--- a/НИР.docx
+++ b/НИР.docx
@@ -290,13 +290,7 @@
         <w:t xml:space="preserve"> </w:t>
       </w:r>
       <w:r>
-        <w:t>(</w:t>
-      </w:r>
-      <w:r>
-        <w:t>32-36</w:t>
-      </w:r>
-      <w:r>
-        <w:t xml:space="preserve"> кДж/м</w:t>
+        <w:t>(32-36 кДж/м</w:t>
       </w:r>
       <w:r>
         <w:rPr>
@@ -305,10 +299,7 @@
         <w:t>3</w:t>
       </w:r>
       <w:r>
-        <w:t>)</w:t>
-      </w:r>
-      <w:r>
-        <w:t xml:space="preserve"> и круто падающую кривую размагничивания</w:t>
+        <w:t>) и круто падающую кривую размагничивания</w:t>
       </w:r>
       <w:r>
         <w:t xml:space="preserve"> [3].</w:t>
@@ -375,10 +366,7 @@
       </w:r>
       <w:proofErr w:type="spellEnd"/>
       <w:r>
-        <w:t xml:space="preserve"> не менее 150 </w:t>
-      </w:r>
-      <w:r>
-        <w:t>кДж/м</w:t>
+        <w:t xml:space="preserve"> не менее 150 кДж/м</w:t>
       </w:r>
       <w:r>
         <w:rPr>
@@ -664,6 +652,7 @@
       <w:r>
         <w:rPr>
           <w:noProof/>
+          <w:lang w:eastAsia="ru-RU"/>
         </w:rPr>
         <mc:AlternateContent>
           <mc:Choice Requires="wps">
@@ -722,24 +711,14 @@
                             <w:r>
                               <w:t xml:space="preserve">Рисунок </w:t>
                             </w:r>
-                            <w:r>
-                              <w:fldChar w:fldCharType="begin"/>
-                            </w:r>
-                            <w:r>
-                              <w:instrText xml:space="preserve"> SEQ Рисунок \* ARABIC </w:instrText>
-                            </w:r>
-                            <w:r>
-                              <w:fldChar w:fldCharType="separate"/>
-                            </w:r>
-                            <w:r>
-                              <w:rPr>
-                                <w:noProof/>
-                              </w:rPr>
-                              <w:t>1</w:t>
-                            </w:r>
-                            <w:r>
-                              <w:fldChar w:fldCharType="end"/>
-                            </w:r>
+                            <w:fldSimple w:instr=" SEQ Рисунок \* ARABIC ">
+                              <w:r>
+                                <w:rPr>
+                                  <w:noProof/>
+                                </w:rPr>
+                                <w:t>1</w:t>
+                              </w:r>
+                            </w:fldSimple>
                             <w:r>
                               <w:t xml:space="preserve"> Зависимость толщины бандажа от диаметра постоянного магнита при различных частотах вращения ротора</w:t>
                             </w:r>
@@ -779,24 +758,14 @@
                       <w:r>
                         <w:t xml:space="preserve">Рисунок </w:t>
                       </w:r>
-                      <w:r>
-                        <w:fldChar w:fldCharType="begin"/>
-                      </w:r>
-                      <w:r>
-                        <w:instrText xml:space="preserve"> SEQ Рисунок \* ARABIC </w:instrText>
-                      </w:r>
-                      <w:r>
-                        <w:fldChar w:fldCharType="separate"/>
-                      </w:r>
-                      <w:r>
-                        <w:rPr>
-                          <w:noProof/>
-                        </w:rPr>
-                        <w:t>1</w:t>
-                      </w:r>
-                      <w:r>
-                        <w:fldChar w:fldCharType="end"/>
-                      </w:r>
+                      <w:fldSimple w:instr=" SEQ Рисунок \* ARABIC ">
+                        <w:r>
+                          <w:rPr>
+                            <w:noProof/>
+                          </w:rPr>
+                          <w:t>1</w:t>
+                        </w:r>
+                      </w:fldSimple>
                       <w:r>
                         <w:t xml:space="preserve"> Зависимость толщины бандажа от диаметра постоянного магнита при различных частотах вращения ротора</w:t>
                       </w:r>
@@ -5100,6 +5069,7 @@
       <w:r>
         <w:rPr>
           <w:noProof/>
+          <w:lang w:eastAsia="ru-RU"/>
         </w:rPr>
         <mc:AlternateContent>
           <mc:Choice Requires="wps">
@@ -5157,24 +5127,14 @@
                             <w:r>
                               <w:t xml:space="preserve">Рисунок </w:t>
                             </w:r>
-                            <w:r>
-                              <w:fldChar w:fldCharType="begin"/>
-                            </w:r>
-                            <w:r>
-                              <w:instrText xml:space="preserve"> SEQ Рисунок \* ARABIC </w:instrText>
-                            </w:r>
-                            <w:r>
-                              <w:fldChar w:fldCharType="separate"/>
-                            </w:r>
-                            <w:r>
-                              <w:rPr>
-                                <w:noProof/>
-                              </w:rPr>
-                              <w:t>2</w:t>
-                            </w:r>
-                            <w:r>
-                              <w:fldChar w:fldCharType="end"/>
-                            </w:r>
+                            <w:fldSimple w:instr=" SEQ Рисунок \* ARABIC ">
+                              <w:r>
+                                <w:rPr>
+                                  <w:noProof/>
+                                </w:rPr>
+                                <w:t>2</w:t>
+                              </w:r>
+                            </w:fldSimple>
                             <w:r>
                               <w:t xml:space="preserve"> Петля гистерезиса в втором квадранте</w:t>
                             </w:r>
@@ -5209,24 +5169,14 @@
                       <w:r>
                         <w:t xml:space="preserve">Рисунок </w:t>
                       </w:r>
-                      <w:r>
-                        <w:fldChar w:fldCharType="begin"/>
-                      </w:r>
-                      <w:r>
-                        <w:instrText xml:space="preserve"> SEQ Рисунок \* ARABIC </w:instrText>
-                      </w:r>
-                      <w:r>
-                        <w:fldChar w:fldCharType="separate"/>
-                      </w:r>
-                      <w:r>
-                        <w:rPr>
-                          <w:noProof/>
-                        </w:rPr>
-                        <w:t>2</w:t>
-                      </w:r>
-                      <w:r>
-                        <w:fldChar w:fldCharType="end"/>
-                      </w:r>
+                      <w:fldSimple w:instr=" SEQ Рисунок \* ARABIC ">
+                        <w:r>
+                          <w:rPr>
+                            <w:noProof/>
+                          </w:rPr>
+                          <w:t>2</w:t>
+                        </w:r>
+                      </w:fldSimple>
                       <w:r>
                         <w:t xml:space="preserve"> Петля гистерезиса в втором квадранте</w:t>
                       </w:r>
@@ -5240,6 +5190,10 @@
         </mc:AlternateContent>
       </w:r>
       <w:r>
+        <w:rPr>
+          <w:noProof/>
+          <w:lang w:eastAsia="ru-RU"/>
+        </w:rPr>
         <w:drawing>
           <wp:anchor distT="0" distB="0" distL="114300" distR="114300" simplePos="0" relativeHeight="251662336" behindDoc="0" locked="0" layoutInCell="1" allowOverlap="1" wp14:anchorId="46B299BE" wp14:editId="4CC0E637">
             <wp:simplePos x="0" y="0"/>
@@ -6760,6 +6714,7 @@
       <w:r>
         <w:rPr>
           <w:noProof/>
+          <w:lang w:eastAsia="ru-RU"/>
         </w:rPr>
         <mc:AlternateContent>
           <mc:Choice Requires="wps">
@@ -6818,24 +6773,14 @@
                             <w:r>
                               <w:t xml:space="preserve">Рисунок </w:t>
                             </w:r>
-                            <w:r>
-                              <w:fldChar w:fldCharType="begin"/>
-                            </w:r>
-                            <w:r>
-                              <w:instrText xml:space="preserve"> SEQ Рисунок \* ARABIC </w:instrText>
-                            </w:r>
-                            <w:r>
-                              <w:fldChar w:fldCharType="separate"/>
-                            </w:r>
-                            <w:r>
-                              <w:rPr>
-                                <w:noProof/>
-                              </w:rPr>
-                              <w:t>3</w:t>
-                            </w:r>
-                            <w:r>
-                              <w:fldChar w:fldCharType="end"/>
-                            </w:r>
+                            <w:fldSimple w:instr=" SEQ Рисунок \* ARABIC ">
+                              <w:r>
+                                <w:rPr>
+                                  <w:noProof/>
+                                </w:rPr>
+                                <w:t>3</w:t>
+                              </w:r>
+                            </w:fldSimple>
                             <w:r>
                               <w:t xml:space="preserve"> Расчетная схема для верификации формулы магнитной индукции</w:t>
                             </w:r>
@@ -6871,24 +6816,14 @@
                       <w:r>
                         <w:t xml:space="preserve">Рисунок </w:t>
                       </w:r>
-                      <w:r>
-                        <w:fldChar w:fldCharType="begin"/>
-                      </w:r>
-                      <w:r>
-                        <w:instrText xml:space="preserve"> SEQ Рисунок \* ARABIC </w:instrText>
-                      </w:r>
-                      <w:r>
-                        <w:fldChar w:fldCharType="separate"/>
-                      </w:r>
-                      <w:r>
-                        <w:rPr>
-                          <w:noProof/>
-                        </w:rPr>
-                        <w:t>3</w:t>
-                      </w:r>
-                      <w:r>
-                        <w:fldChar w:fldCharType="end"/>
-                      </w:r>
+                      <w:fldSimple w:instr=" SEQ Рисунок \* ARABIC ">
+                        <w:r>
+                          <w:rPr>
+                            <w:noProof/>
+                          </w:rPr>
+                          <w:t>3</w:t>
+                        </w:r>
+                      </w:fldSimple>
                       <w:r>
                         <w:t xml:space="preserve"> Расчетная схема для верификации формулы магнитной индукции</w:t>
                       </w:r>
@@ -7159,6 +7094,7 @@
       <w:r>
         <w:rPr>
           <w:noProof/>
+          <w:lang w:eastAsia="ru-RU"/>
         </w:rPr>
         <mc:AlternateContent>
           <mc:Choice Requires="wps">
@@ -7218,24 +7154,14 @@
                             <w:r>
                               <w:t xml:space="preserve">Рисунок </w:t>
                             </w:r>
-                            <w:r>
-                              <w:fldChar w:fldCharType="begin"/>
-                            </w:r>
-                            <w:r>
-                              <w:instrText xml:space="preserve"> SEQ Рисунок \* ARABIC </w:instrText>
-                            </w:r>
-                            <w:r>
-                              <w:fldChar w:fldCharType="separate"/>
-                            </w:r>
-                            <w:r>
-                              <w:rPr>
-                                <w:noProof/>
-                              </w:rPr>
-                              <w:t>4</w:t>
-                            </w:r>
-                            <w:r>
-                              <w:fldChar w:fldCharType="end"/>
-                            </w:r>
+                            <w:fldSimple w:instr=" SEQ Рисунок \* ARABIC ">
+                              <w:r>
+                                <w:rPr>
+                                  <w:noProof/>
+                                </w:rPr>
+                                <w:t>4</w:t>
+                              </w:r>
+                            </w:fldSimple>
                             <w:r>
                               <w:t xml:space="preserve"> График сравнения полученных магнитных индукций по формуле и расчетом методом </w:t>
                             </w:r>
@@ -7280,24 +7206,14 @@
                       <w:r>
                         <w:t xml:space="preserve">Рисунок </w:t>
                       </w:r>
-                      <w:r>
-                        <w:fldChar w:fldCharType="begin"/>
-                      </w:r>
-                      <w:r>
-                        <w:instrText xml:space="preserve"> SEQ Рисунок \* ARABIC </w:instrText>
-                      </w:r>
-                      <w:r>
-                        <w:fldChar w:fldCharType="separate"/>
-                      </w:r>
-                      <w:r>
-                        <w:rPr>
-                          <w:noProof/>
-                        </w:rPr>
-                        <w:t>4</w:t>
-                      </w:r>
-                      <w:r>
-                        <w:fldChar w:fldCharType="end"/>
-                      </w:r>
+                      <w:fldSimple w:instr=" SEQ Рисунок \* ARABIC ">
+                        <w:r>
+                          <w:rPr>
+                            <w:noProof/>
+                          </w:rPr>
+                          <w:t>4</w:t>
+                        </w:r>
+                      </w:fldSimple>
                       <w:r>
                         <w:t xml:space="preserve"> График сравнения полученных магнитных индукций по формуле и расчетом методом </w:t>
                       </w:r>
@@ -7527,6 +7443,7 @@
       <w:r>
         <w:rPr>
           <w:noProof/>
+          <w:lang w:eastAsia="ru-RU"/>
         </w:rPr>
         <mc:AlternateContent>
           <mc:Choice Requires="wps">
@@ -7586,29 +7503,17 @@
                             <w:r>
                               <w:t xml:space="preserve">Рисунок </w:t>
                             </w:r>
-                            <w:r>
-                              <w:fldChar w:fldCharType="begin"/>
-                            </w:r>
-                            <w:r>
-                              <w:instrText xml:space="preserve"> SEQ Рисунок \* ARABIC </w:instrText>
-                            </w:r>
-                            <w:r>
-                              <w:fldChar w:fldCharType="separate"/>
-                            </w:r>
-                            <w:r>
-                              <w:rPr>
-                                <w:noProof/>
-                              </w:rPr>
-                              <w:t>5</w:t>
-                            </w:r>
-                            <w:r>
-                              <w:fldChar w:fldCharType="end"/>
-                            </w:r>
+                            <w:fldSimple w:instr=" SEQ Рисунок \* ARABIC ">
+                              <w:r>
+                                <w:rPr>
+                                  <w:noProof/>
+                                </w:rPr>
+                                <w:t>5</w:t>
+                              </w:r>
+                            </w:fldSimple>
                             <w:r>
                               <w:t xml:space="preserve"> Магнитная индукция в зазоре от диаметра постоянного магнита при различных частотах вращения (0,1мм)</w:t>
                             </w:r>
-                            <w:bookmarkStart w:id="0" w:name="_GoBack"/>
-                            <w:bookmarkEnd w:id="0"/>
                           </w:p>
                         </w:txbxContent>
                       </wps:txbx>
@@ -7644,29 +7549,17 @@
                       <w:r>
                         <w:t xml:space="preserve">Рисунок </w:t>
                       </w:r>
-                      <w:r>
-                        <w:fldChar w:fldCharType="begin"/>
-                      </w:r>
-                      <w:r>
-                        <w:instrText xml:space="preserve"> SEQ Рисунок \* ARABIC </w:instrText>
-                      </w:r>
-                      <w:r>
-                        <w:fldChar w:fldCharType="separate"/>
-                      </w:r>
-                      <w:r>
-                        <w:rPr>
-                          <w:noProof/>
-                        </w:rPr>
-                        <w:t>5</w:t>
-                      </w:r>
-                      <w:r>
-                        <w:fldChar w:fldCharType="end"/>
-                      </w:r>
+                      <w:fldSimple w:instr=" SEQ Рисунок \* ARABIC ">
+                        <w:r>
+                          <w:rPr>
+                            <w:noProof/>
+                          </w:rPr>
+                          <w:t>5</w:t>
+                        </w:r>
+                      </w:fldSimple>
                       <w:r>
                         <w:t xml:space="preserve"> Магнитная индукция в зазоре от диаметра постоянного магнита при различных частотах вращения (0,1мм)</w:t>
                       </w:r>
-                      <w:bookmarkStart w:id="1" w:name="_GoBack"/>
-                      <w:bookmarkEnd w:id="1"/>
                     </w:p>
                   </w:txbxContent>
                 </v:textbox>
@@ -7682,12 +7575,27 @@
         <w:pStyle w:val="a4"/>
         <w:jc w:val="both"/>
       </w:pPr>
+      <w:r>
+        <w:t>Поскольку размеры изделий не в прецизионно точных механизмах принято несколько округлять или принимать в соответствии с таблицами предпочтительных чисел, то результаты, соответствующие рисунку 5 более сильно соотносятся с практической стороной вопроса. Если рассмотреть более теоретический вариант и уменьшить дискретный шаг до 10</w:t>
+      </w:r>
+      <w:r>
+        <w:rPr>
+          <w:vertAlign w:val="superscript"/>
+        </w:rPr>
+        <w:t xml:space="preserve">-4 </w:t>
+      </w:r>
+      <w:r>
+        <w:t>мм, то график, аналогичный рисунку 5 будет выглядеть иначе. Этот результат представлен на рисунке 6.</w:t>
+      </w:r>
     </w:p>
     <w:p>
       <w:pPr>
         <w:pStyle w:val="a4"/>
         <w:jc w:val="both"/>
       </w:pPr>
+      <w:r>
+        <w:t xml:space="preserve"> </w:t>
+      </w:r>
     </w:p>
     <w:p>
       <w:pPr>
@@ -7698,6 +7606,98 @@
     <w:p>
       <w:pPr>
         <w:pStyle w:val="a4"/>
+        <w:jc w:val="both"/>
+      </w:pPr>
+      <w:r>
+        <w:rPr>
+          <w:noProof/>
+          <w:lang w:eastAsia="ru-RU"/>
+        </w:rPr>
+        <w:lastRenderedPageBreak/>
+        <w:drawing>
+          <wp:anchor distT="0" distB="0" distL="114300" distR="114300" simplePos="0" relativeHeight="251680768" behindDoc="0" locked="0" layoutInCell="1" allowOverlap="1" wp14:anchorId="5A1F9EB8" wp14:editId="0A18DFA6">
+            <wp:simplePos x="0" y="0"/>
+            <wp:positionH relativeFrom="margin">
+              <wp:align>center</wp:align>
+            </wp:positionH>
+            <wp:positionV relativeFrom="paragraph">
+              <wp:posOffset>162</wp:posOffset>
+            </wp:positionV>
+            <wp:extent cx="4455834" cy="3127419"/>
+            <wp:effectExtent l="0" t="0" r="1905" b="0"/>
+            <wp:wrapThrough wrapText="bothSides">
+              <wp:wrapPolygon edited="0">
+                <wp:start x="831" y="0"/>
+                <wp:lineTo x="831" y="658"/>
+                <wp:lineTo x="1385" y="2368"/>
+                <wp:lineTo x="1570" y="4474"/>
+                <wp:lineTo x="277" y="5000"/>
+                <wp:lineTo x="0" y="5526"/>
+                <wp:lineTo x="0" y="14605"/>
+                <wp:lineTo x="277" y="14999"/>
+                <wp:lineTo x="1570" y="14999"/>
+                <wp:lineTo x="1570" y="17105"/>
+                <wp:lineTo x="739" y="19210"/>
+                <wp:lineTo x="739" y="19736"/>
+                <wp:lineTo x="4987" y="21183"/>
+                <wp:lineTo x="6372" y="21446"/>
+                <wp:lineTo x="15422" y="21446"/>
+                <wp:lineTo x="18562" y="21183"/>
+                <wp:lineTo x="21425" y="20262"/>
+                <wp:lineTo x="21517" y="526"/>
+                <wp:lineTo x="20778" y="395"/>
+                <wp:lineTo x="1662" y="0"/>
+                <wp:lineTo x="831" y="0"/>
+              </wp:wrapPolygon>
+            </wp:wrapThrough>
+            <wp:docPr id="3" name="Рисунок 3"/>
+            <wp:cNvGraphicFramePr>
+              <a:graphicFrameLocks xmlns:a="http://schemas.openxmlformats.org/drawingml/2006/main" noChangeAspect="1"/>
+            </wp:cNvGraphicFramePr>
+            <a:graphic xmlns:a="http://schemas.openxmlformats.org/drawingml/2006/main">
+              <a:graphicData uri="http://schemas.openxmlformats.org/drawingml/2006/picture">
+                <pic:pic xmlns:pic="http://schemas.openxmlformats.org/drawingml/2006/picture">
+                  <pic:nvPicPr>
+                    <pic:cNvPr id="3" name="Магнитная индукция (Диаметр пм точно).png"/>
+                    <pic:cNvPicPr/>
+                  </pic:nvPicPr>
+                  <pic:blipFill>
+                    <a:blip r:embed="rId10">
+                      <a:extLst>
+                        <a:ext uri="{28A0092B-C50C-407E-A947-70E740481C1C}">
+                          <a14:useLocalDpi xmlns:a14="http://schemas.microsoft.com/office/drawing/2010/main" val="0"/>
+                        </a:ext>
+                      </a:extLst>
+                    </a:blip>
+                    <a:stretch>
+                      <a:fillRect/>
+                    </a:stretch>
+                  </pic:blipFill>
+                  <pic:spPr>
+                    <a:xfrm>
+                      <a:off x="0" y="0"/>
+                      <a:ext cx="4455834" cy="3127419"/>
+                    </a:xfrm>
+                    <a:prstGeom prst="rect">
+                      <a:avLst/>
+                    </a:prstGeom>
+                  </pic:spPr>
+                </pic:pic>
+              </a:graphicData>
+            </a:graphic>
+            <wp14:sizeRelH relativeFrom="page">
+              <wp14:pctWidth>0</wp14:pctWidth>
+            </wp14:sizeRelH>
+            <wp14:sizeRelV relativeFrom="page">
+              <wp14:pctHeight>0</wp14:pctHeight>
+            </wp14:sizeRelV>
+          </wp:anchor>
+        </w:drawing>
+      </w:r>
+    </w:p>
+    <w:p>
+      <w:pPr>
+        <w:pStyle w:val="a4"/>
         <w:ind w:left="709" w:firstLine="0"/>
       </w:pPr>
     </w:p>
@@ -7739,6 +7739,3625 @@
       <w:pPr>
         <w:pStyle w:val="a4"/>
       </w:pPr>
+    </w:p>
+    <w:p>
+      <w:pPr>
+        <w:pStyle w:val="a4"/>
+      </w:pPr>
+      <w:r>
+        <w:rPr>
+          <w:noProof/>
+        </w:rPr>
+        <mc:AlternateContent>
+          <mc:Choice Requires="wps">
+            <w:drawing>
+              <wp:anchor distT="0" distB="0" distL="114300" distR="114300" simplePos="0" relativeHeight="251682816" behindDoc="0" locked="0" layoutInCell="1" allowOverlap="1" wp14:anchorId="03F896F9" wp14:editId="72C48441">
+                <wp:simplePos x="0" y="0"/>
+                <wp:positionH relativeFrom="margin">
+                  <wp:align>right</wp:align>
+                </wp:positionH>
+                <wp:positionV relativeFrom="paragraph">
+                  <wp:posOffset>421640</wp:posOffset>
+                </wp:positionV>
+                <wp:extent cx="5932805" cy="635"/>
+                <wp:effectExtent l="0" t="0" r="0" b="0"/>
+                <wp:wrapThrough wrapText="bothSides">
+                  <wp:wrapPolygon edited="0">
+                    <wp:start x="0" y="0"/>
+                    <wp:lineTo x="0" y="20282"/>
+                    <wp:lineTo x="21501" y="20282"/>
+                    <wp:lineTo x="21501" y="0"/>
+                    <wp:lineTo x="0" y="0"/>
+                  </wp:wrapPolygon>
+                </wp:wrapThrough>
+                <wp:docPr id="5" name="Надпись 5"/>
+                <wp:cNvGraphicFramePr/>
+                <a:graphic xmlns:a="http://schemas.openxmlformats.org/drawingml/2006/main">
+                  <a:graphicData uri="http://schemas.microsoft.com/office/word/2010/wordprocessingShape">
+                    <wps:wsp>
+                      <wps:cNvSpPr txBox="1"/>
+                      <wps:spPr>
+                        <a:xfrm>
+                          <a:off x="0" y="0"/>
+                          <a:ext cx="5932805" cy="635"/>
+                        </a:xfrm>
+                        <a:prstGeom prst="rect">
+                          <a:avLst/>
+                        </a:prstGeom>
+                        <a:solidFill>
+                          <a:prstClr val="white"/>
+                        </a:solidFill>
+                        <a:ln>
+                          <a:noFill/>
+                        </a:ln>
+                        <a:effectLst/>
+                      </wps:spPr>
+                      <wps:txbx>
+                        <w:txbxContent>
+                          <w:p>
+                            <w:pPr>
+                              <w:pStyle w:val="a7"/>
+                              <w:rPr>
+                                <w:rFonts w:ascii="Times New Roman" w:hAnsi="Times New Roman"/>
+                                <w:noProof/>
+                                <w:sz w:val="28"/>
+                              </w:rPr>
+                            </w:pPr>
+                            <w:r>
+                              <w:t xml:space="preserve">Рисунок </w:t>
+                            </w:r>
+                            <w:fldSimple w:instr=" SEQ Рисунок \* ARABIC ">
+                              <w:r>
+                                <w:rPr>
+                                  <w:noProof/>
+                                </w:rPr>
+                                <w:t>6</w:t>
+                              </w:r>
+                            </w:fldSimple>
+                            <w:r>
+                              <w:t xml:space="preserve"> </w:t>
+                            </w:r>
+                            <w:r>
+                              <w:t>Магнитная индукция в зазоре от диаметра постоянного магнита при раз</w:t>
+                            </w:r>
+                            <w:r>
+                              <w:t>личных частотах вращения (10</w:t>
+                            </w:r>
+                            <w:r>
+                              <w:rPr>
+                                <w:vertAlign w:val="superscript"/>
+                              </w:rPr>
+                              <w:t>-4</w:t>
+                            </w:r>
+                            <w:r>
+                              <w:t xml:space="preserve"> мм)</w:t>
+                            </w:r>
+                          </w:p>
+                        </w:txbxContent>
+                      </wps:txbx>
+                      <wps:bodyPr rot="0" spcFirstLastPara="0" vertOverflow="overflow" horzOverflow="overflow" vert="horz" wrap="square" lIns="0" tIns="0" rIns="0" bIns="0" numCol="1" spcCol="0" rtlCol="0" fromWordArt="0" anchor="t" anchorCtr="0" forceAA="0" compatLnSpc="1">
+                        <a:prstTxWarp prst="textNoShape">
+                          <a:avLst/>
+                        </a:prstTxWarp>
+                        <a:spAutoFit/>
+                      </wps:bodyPr>
+                    </wps:wsp>
+                  </a:graphicData>
+                </a:graphic>
+                <wp14:sizeRelH relativeFrom="margin">
+                  <wp14:pctWidth>0</wp14:pctWidth>
+                </wp14:sizeRelH>
+              </wp:anchor>
+            </w:drawing>
+          </mc:Choice>
+          <mc:Fallback>
+            <w:pict>
+              <v:shape w14:anchorId="03F896F9" id="Надпись 5" o:spid="_x0000_s1031" type="#_x0000_t202" style="position:absolute;left:0;text-align:left;margin-left:415.95pt;margin-top:33.2pt;width:467.15pt;height:.05pt;z-index:251682816;visibility:visible;mso-wrap-style:square;mso-width-percent:0;mso-wrap-distance-left:9pt;mso-wrap-distance-top:0;mso-wrap-distance-right:9pt;mso-wrap-distance-bottom:0;mso-position-horizontal:right;mso-position-horizontal-relative:margin;mso-position-vertical:absolute;mso-position-vertical-relative:text;mso-width-percent:0;mso-width-relative:margin;v-text-anchor:top" o:gfxdata="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" stroked="f">
+                <v:textbox style="mso-fit-shape-to-text:t" inset="0,0,0,0">
+                  <w:txbxContent>
+                    <w:p>
+                      <w:pPr>
+                        <w:pStyle w:val="a7"/>
+                        <w:rPr>
+                          <w:rFonts w:ascii="Times New Roman" w:hAnsi="Times New Roman"/>
+                          <w:noProof/>
+                          <w:sz w:val="28"/>
+                        </w:rPr>
+                      </w:pPr>
+                      <w:r>
+                        <w:t xml:space="preserve">Рисунок </w:t>
+                      </w:r>
+                      <w:fldSimple w:instr=" SEQ Рисунок \* ARABIC ">
+                        <w:r>
+                          <w:rPr>
+                            <w:noProof/>
+                          </w:rPr>
+                          <w:t>6</w:t>
+                        </w:r>
+                      </w:fldSimple>
+                      <w:r>
+                        <w:t xml:space="preserve"> </w:t>
+                      </w:r>
+                      <w:r>
+                        <w:t>Магнитная индукция в зазоре от диаметра постоянного магнита при раз</w:t>
+                      </w:r>
+                      <w:r>
+                        <w:t>личных частотах вращения (10</w:t>
+                      </w:r>
+                      <w:r>
+                        <w:rPr>
+                          <w:vertAlign w:val="superscript"/>
+                        </w:rPr>
+                        <w:t>-4</w:t>
+                      </w:r>
+                      <w:r>
+                        <w:t xml:space="preserve"> мм)</w:t>
+                      </w:r>
+                    </w:p>
+                  </w:txbxContent>
+                </v:textbox>
+                <w10:wrap type="through" anchorx="margin"/>
+              </v:shape>
+            </w:pict>
+          </mc:Fallback>
+        </mc:AlternateContent>
+      </w:r>
+    </w:p>
+    <w:p>
+      <w:pPr>
+        <w:pStyle w:val="a4"/>
+      </w:pPr>
+      <w:r>
+        <w:t xml:space="preserve">На </w:t>
+      </w:r>
+      <w:r>
+        <w:t>основании рисунков</w:t>
+      </w:r>
+      <w:r>
+        <w:t xml:space="preserve"> 5</w:t>
+      </w:r>
+      <w:r>
+        <w:t xml:space="preserve"> и 6</w:t>
+      </w:r>
+      <w:r>
+        <w:t xml:space="preserve"> примем диаметр постоянного магнита равным 13 мм</w:t>
+      </w:r>
+      <w:r>
+        <w:t>, поскольку там потенциально находится максимум магнитной индукции</w:t>
+      </w:r>
+      <w:r>
+        <w:t>. В дальнейшем проверим наше решение на оптимальность.</w:t>
+      </w:r>
+    </w:p>
+    <w:p>
+      <w:pPr>
+        <w:pStyle w:val="a4"/>
+        <w:rPr>
+          <w:lang w:val="en-US"/>
+        </w:rPr>
+      </w:pPr>
+    </w:p>
+    <w:p>
+      <w:pPr>
+        <w:pStyle w:val="a4"/>
+        <w:numPr>
+          <w:ilvl w:val="1"/>
+          <w:numId w:val="3"/>
+        </w:numPr>
+      </w:pPr>
+      <w:r>
+        <w:t>Выбор материала статора</w:t>
+      </w:r>
+    </w:p>
+    <w:p>
+      <w:pPr>
+        <w:pStyle w:val="a4"/>
+        <w:jc w:val="both"/>
+      </w:pPr>
+      <w:r>
+        <w:t>Одна из самых лучших</w:t>
+      </w:r>
+      <w:r>
+        <w:t xml:space="preserve">, </w:t>
+      </w:r>
+      <w:r>
+        <w:t>распространенных и доступных электротехнических сталей для статора электрогенератора является сталь 2421. Электротехнические стали являются хрупкими, изготовление статоров производится по сложной технологии электроэрозионной резкой.</w:t>
+      </w:r>
+      <w:r>
+        <w:t xml:space="preserve"> </w:t>
+      </w:r>
+      <w:r>
+        <w:t>Также статора высокоскоростных машин имеют малые размеры, что усложняет укладку обмотки в пазы статора.</w:t>
+      </w:r>
+    </w:p>
+    <w:p>
+      <w:pPr>
+        <w:pStyle w:val="a4"/>
+        <w:jc w:val="both"/>
+      </w:pPr>
+      <w:r>
+        <w:t>Для того, чтобы</w:t>
+      </w:r>
+      <w:r>
+        <w:t xml:space="preserve"> упростить задачу изготовления и укладки обмотки, а </w:t>
+      </w:r>
+      <w:r>
+        <w:t>также</w:t>
+      </w:r>
+      <w:r>
+        <w:t xml:space="preserve"> по возможности снизить потери в стали и массу статора попробуем применить в качестве материала статора – </w:t>
+      </w:r>
+      <w:proofErr w:type="spellStart"/>
+      <w:r>
+        <w:rPr>
+          <w:lang w:val="en-US"/>
+        </w:rPr>
+        <w:t>Somaloy</w:t>
+      </w:r>
+      <w:proofErr w:type="spellEnd"/>
+      <w:r>
+        <w:t xml:space="preserve">. </w:t>
+      </w:r>
+      <w:proofErr w:type="spellStart"/>
+      <w:r>
+        <w:rPr>
+          <w:lang w:val="en-US"/>
+        </w:rPr>
+        <w:t>Somaloy</w:t>
+      </w:r>
+      <w:proofErr w:type="spellEnd"/>
+      <w:r>
+        <w:t xml:space="preserve"> – </w:t>
+      </w:r>
+      <w:r>
+        <w:t xml:space="preserve">материал использующийся для создания </w:t>
+      </w:r>
+      <w:proofErr w:type="spellStart"/>
+      <w:r>
+        <w:t>магнитомягких</w:t>
+      </w:r>
+      <w:proofErr w:type="spellEnd"/>
+      <w:r>
+        <w:t xml:space="preserve"> изделий практически любой формы за счет штамповки и спекания порошкообразного материала. Также этот материал допускается механическая обработка и резка материала. Это свойство может упростить изготовление статора типа зубец-катушка. Примем </w:t>
+      </w:r>
+      <w:r>
+        <w:lastRenderedPageBreak/>
+        <w:t xml:space="preserve">в качестве материала – типовой </w:t>
+      </w:r>
+      <w:proofErr w:type="spellStart"/>
+      <w:r>
+        <w:rPr>
+          <w:lang w:val="en-US"/>
+        </w:rPr>
+        <w:t>Somaloy</w:t>
+      </w:r>
+      <w:proofErr w:type="spellEnd"/>
+      <w:r>
+        <w:t xml:space="preserve"> </w:t>
+      </w:r>
+      <w:r>
+        <w:t>из которых изготавливаются</w:t>
+      </w:r>
+      <w:r>
+        <w:t xml:space="preserve"> </w:t>
+      </w:r>
+      <w:r>
+        <w:t>заготовки</w:t>
+      </w:r>
+      <w:r>
+        <w:t xml:space="preserve"> диаметром 80 мм и высотой 40 мм. Поскольку эти типовые заготовки штампуются в массовом масштабе, то ожидается более низкая цена на них, чем на отдельные типы этого материала. Более полное название, взятое из проспекта компании изготовителя - </w:t>
+      </w:r>
+      <w:proofErr w:type="spellStart"/>
+      <w:r>
+        <w:t>Somaloy</w:t>
+      </w:r>
+      <w:proofErr w:type="spellEnd"/>
+      <w:r>
+        <w:t xml:space="preserve"> </w:t>
+      </w:r>
+      <w:proofErr w:type="spellStart"/>
+      <w:r>
+        <w:t>Prototyping</w:t>
+      </w:r>
+      <w:proofErr w:type="spellEnd"/>
+      <w:r>
+        <w:t xml:space="preserve"> </w:t>
+      </w:r>
+      <w:proofErr w:type="spellStart"/>
+      <w:r>
+        <w:t>Material</w:t>
+      </w:r>
+      <w:proofErr w:type="spellEnd"/>
+      <w:r>
+        <w:t>.</w:t>
+      </w:r>
+    </w:p>
+    <w:p>
+      <w:pPr>
+        <w:pStyle w:val="a4"/>
+        <w:jc w:val="both"/>
+      </w:pPr>
+      <w:r>
+        <w:t>Для проведения дальнейших расчетов и анализа их результатов примем, что проектируется генератор с н</w:t>
+      </w:r>
+      <w:r>
+        <w:t>апряжение</w:t>
+      </w:r>
+      <w:r>
+        <w:t>м</w:t>
+      </w:r>
+      <w:r>
+        <w:t xml:space="preserve"> шины </w:t>
+      </w:r>
+      <w:r>
+        <w:t>постоянного тока</w:t>
+      </w:r>
+      <w:r>
+        <w:t xml:space="preserve"> 620В для организации в будущем инверторного блока с возможностью создания нулевого вывода (380/220В).</w:t>
+      </w:r>
+      <w:r>
+        <w:t xml:space="preserve"> Обмотка – звезда. Н</w:t>
+      </w:r>
+      <w:r>
+        <w:t>апряжение лин</w:t>
+      </w:r>
+      <w:r>
+        <w:t>ейное и фазное генератора составляет</w:t>
+      </w:r>
+      <w:r>
+        <w:t xml:space="preserve"> 460/265В соответственно.</w:t>
+      </w:r>
+      <w:r>
+        <w:t xml:space="preserve"> Номинальный ток нагрузки</w:t>
+      </w:r>
+      <w:r>
+        <w:t xml:space="preserve"> – 1,6А.</w:t>
+      </w:r>
+    </w:p>
+    <w:p>
+      <w:pPr>
+        <w:pStyle w:val="a4"/>
+        <w:jc w:val="both"/>
+      </w:pPr>
+      <w:r>
+        <w:t xml:space="preserve">1.4.1 </w:t>
+      </w:r>
+      <w:proofErr w:type="spellStart"/>
+      <w:r>
+        <w:rPr>
+          <w:lang w:val="en-US"/>
+        </w:rPr>
+        <w:t>Somaloy</w:t>
+      </w:r>
+      <w:proofErr w:type="spellEnd"/>
+      <w:r>
+        <w:t xml:space="preserve">, </w:t>
+      </w:r>
+      <w:r>
+        <w:t>конструкция зубец - катушка</w:t>
+      </w:r>
+    </w:p>
+    <w:p>
+      <w:pPr>
+        <w:pStyle w:val="a4"/>
+        <w:jc w:val="both"/>
+      </w:pPr>
+      <w:r>
+        <w:t xml:space="preserve">Для этих данных сделаем проектный расчет генератора и проведем моделирование методом конечных элементов в </w:t>
+      </w:r>
+      <w:r>
+        <w:rPr>
+          <w:lang w:val="en-US"/>
+        </w:rPr>
+        <w:t>Altair</w:t>
+      </w:r>
+      <w:r>
+        <w:t xml:space="preserve"> </w:t>
+      </w:r>
+      <w:r>
+        <w:rPr>
+          <w:lang w:val="en-US"/>
+        </w:rPr>
+        <w:t>Flux</w:t>
+      </w:r>
+      <w:r>
+        <w:t xml:space="preserve">. </w:t>
+      </w:r>
+      <w:r>
+        <w:t xml:space="preserve">В результате расчета было определено, что длинна постоянного магнита составляет 13 мм, диаметр бандажа 16 мм, диаметр внутренней расточки статора 18 мм, число пазов на полюс и фазу равно единице, коэффициент укорочения </w:t>
+      </w:r>
+      <w:r>
+        <w:t>составляет 1</w:t>
+      </w:r>
+      <w:r>
+        <w:t xml:space="preserve">/3. </w:t>
+      </w:r>
+      <w:r>
+        <w:t xml:space="preserve">Количество витков в модели </w:t>
+      </w:r>
+      <w:r>
+        <w:rPr>
+          <w:lang w:val="en-US"/>
+        </w:rPr>
+        <w:t>Flux</w:t>
+      </w:r>
+      <w:r>
+        <w:t xml:space="preserve"> </w:t>
+      </w:r>
+      <w:r>
+        <w:t>равно 82. Толщина зуба 7 мм. Провод при принятой плотности тока в 12 А/мм</w:t>
+      </w:r>
+      <w:r>
+        <w:rPr>
+          <w:vertAlign w:val="superscript"/>
+        </w:rPr>
+        <w:t>2</w:t>
+      </w:r>
+      <w:r>
+        <w:t xml:space="preserve"> имеет диаметр 0,5 мм. </w:t>
+      </w:r>
+      <w:r>
+        <w:t>Длинна витка составила</w:t>
+      </w:r>
+      <w:r>
+        <w:t xml:space="preserve"> 102 мм в первом приближении. Активное сопротивление всей обмотки машины составляет 4,345 Ом, сопротивление одной катушки 0,72 Ом.</w:t>
+      </w:r>
+    </w:p>
+    <w:p>
+      <w:pPr>
+        <w:pStyle w:val="a4"/>
+        <w:jc w:val="both"/>
+      </w:pPr>
+      <w:r>
+        <w:rPr>
+          <w:noProof/>
+          <w:lang w:eastAsia="ru-RU"/>
+        </w:rPr>
+        <w:drawing>
+          <wp:anchor distT="0" distB="0" distL="114300" distR="114300" simplePos="0" relativeHeight="251683840" behindDoc="0" locked="0" layoutInCell="1" allowOverlap="1" wp14:anchorId="0A9793D4" wp14:editId="740EDE24">
+            <wp:simplePos x="0" y="0"/>
+            <wp:positionH relativeFrom="margin">
+              <wp:align>right</wp:align>
+            </wp:positionH>
+            <wp:positionV relativeFrom="paragraph">
+              <wp:posOffset>36830</wp:posOffset>
+            </wp:positionV>
+            <wp:extent cx="2315210" cy="2164715"/>
+            <wp:effectExtent l="0" t="0" r="8890" b="6985"/>
+            <wp:wrapThrough wrapText="bothSides">
+              <wp:wrapPolygon edited="0">
+                <wp:start x="0" y="0"/>
+                <wp:lineTo x="0" y="21480"/>
+                <wp:lineTo x="21505" y="21480"/>
+                <wp:lineTo x="21505" y="0"/>
+                <wp:lineTo x="0" y="0"/>
+              </wp:wrapPolygon>
+            </wp:wrapThrough>
+            <wp:docPr id="8" name="Рисунок 8"/>
+            <wp:cNvGraphicFramePr>
+              <a:graphicFrameLocks xmlns:a="http://schemas.openxmlformats.org/drawingml/2006/main" noChangeAspect="1"/>
+            </wp:cNvGraphicFramePr>
+            <a:graphic xmlns:a="http://schemas.openxmlformats.org/drawingml/2006/main">
+              <a:graphicData uri="http://schemas.openxmlformats.org/drawingml/2006/picture">
+                <pic:pic xmlns:pic="http://schemas.openxmlformats.org/drawingml/2006/picture">
+                  <pic:nvPicPr>
+                    <pic:cNvPr id="8" name="Somaloy зуб-катушка.png"/>
+                    <pic:cNvPicPr/>
+                  </pic:nvPicPr>
+                  <pic:blipFill>
+                    <a:blip r:embed="rId11" cstate="print">
+                      <a:extLst>
+                        <a:ext uri="{28A0092B-C50C-407E-A947-70E740481C1C}">
+                          <a14:useLocalDpi xmlns:a14="http://schemas.microsoft.com/office/drawing/2010/main" val="0"/>
+                        </a:ext>
+                      </a:extLst>
+                    </a:blip>
+                    <a:stretch>
+                      <a:fillRect/>
+                    </a:stretch>
+                  </pic:blipFill>
+                  <pic:spPr>
+                    <a:xfrm>
+                      <a:off x="0" y="0"/>
+                      <a:ext cx="2315210" cy="2164715"/>
+                    </a:xfrm>
+                    <a:prstGeom prst="rect">
+                      <a:avLst/>
+                    </a:prstGeom>
+                  </pic:spPr>
+                </pic:pic>
+              </a:graphicData>
+            </a:graphic>
+            <wp14:sizeRelH relativeFrom="page">
+              <wp14:pctWidth>0</wp14:pctWidth>
+            </wp14:sizeRelH>
+            <wp14:sizeRelV relativeFrom="page">
+              <wp14:pctHeight>0</wp14:pctHeight>
+            </wp14:sizeRelV>
+          </wp:anchor>
+        </w:drawing>
+      </w:r>
+      <w:r>
+        <w:t>Фильтр в цепи постоянного тока имел емкость 5,6 мкФ, а начальное напряжение 630В.</w:t>
+      </w:r>
+    </w:p>
+    <w:p>
+      <w:pPr>
+        <w:pStyle w:val="a4"/>
+        <w:jc w:val="both"/>
+      </w:pPr>
+      <w:r>
+        <w:rPr>
+          <w:noProof/>
+        </w:rPr>
+        <mc:AlternateContent>
+          <mc:Choice Requires="wps">
+            <w:drawing>
+              <wp:anchor distT="0" distB="0" distL="114300" distR="114300" simplePos="0" relativeHeight="251685888" behindDoc="0" locked="0" layoutInCell="1" allowOverlap="1" wp14:anchorId="4B9B5F4D" wp14:editId="22A3F5B9">
+                <wp:simplePos x="0" y="0"/>
+                <wp:positionH relativeFrom="column">
+                  <wp:posOffset>3616325</wp:posOffset>
+                </wp:positionH>
+                <wp:positionV relativeFrom="paragraph">
+                  <wp:posOffset>1466850</wp:posOffset>
+                </wp:positionV>
+                <wp:extent cx="2315210" cy="635"/>
+                <wp:effectExtent l="0" t="0" r="0" b="0"/>
+                <wp:wrapThrough wrapText="bothSides">
+                  <wp:wrapPolygon edited="0">
+                    <wp:start x="0" y="0"/>
+                    <wp:lineTo x="0" y="21600"/>
+                    <wp:lineTo x="21600" y="21600"/>
+                    <wp:lineTo x="21600" y="0"/>
+                  </wp:wrapPolygon>
+                </wp:wrapThrough>
+                <wp:docPr id="14" name="Надпись 14"/>
+                <wp:cNvGraphicFramePr/>
+                <a:graphic xmlns:a="http://schemas.openxmlformats.org/drawingml/2006/main">
+                  <a:graphicData uri="http://schemas.microsoft.com/office/word/2010/wordprocessingShape">
+                    <wps:wsp>
+                      <wps:cNvSpPr txBox="1"/>
+                      <wps:spPr>
+                        <a:xfrm>
+                          <a:off x="0" y="0"/>
+                          <a:ext cx="2315210" cy="635"/>
+                        </a:xfrm>
+                        <a:prstGeom prst="rect">
+                          <a:avLst/>
+                        </a:prstGeom>
+                        <a:solidFill>
+                          <a:prstClr val="white"/>
+                        </a:solidFill>
+                        <a:ln>
+                          <a:noFill/>
+                        </a:ln>
+                        <a:effectLst/>
+                      </wps:spPr>
+                      <wps:txbx>
+                        <w:txbxContent>
+                          <w:p>
+                            <w:pPr>
+                              <w:pStyle w:val="a7"/>
+                              <w:rPr>
+                                <w:rFonts w:ascii="Times New Roman" w:hAnsi="Times New Roman"/>
+                                <w:noProof/>
+                                <w:sz w:val="28"/>
+                              </w:rPr>
+                            </w:pPr>
+                            <w:r>
+                              <w:t xml:space="preserve">Рисунок </w:t>
+                            </w:r>
+                            <w:fldSimple w:instr=" SEQ Рисунок \* ARABIC ">
+                              <w:r>
+                                <w:rPr>
+                                  <w:noProof/>
+                                </w:rPr>
+                                <w:t>7</w:t>
+                              </w:r>
+                            </w:fldSimple>
+                            <w:r>
+                              <w:t xml:space="preserve"> Разрез статора модели зубец - катушка</w:t>
+                            </w:r>
+                          </w:p>
+                        </w:txbxContent>
+                      </wps:txbx>
+                      <wps:bodyPr rot="0" spcFirstLastPara="0" vertOverflow="overflow" horzOverflow="overflow" vert="horz" wrap="square" lIns="0" tIns="0" rIns="0" bIns="0" numCol="1" spcCol="0" rtlCol="0" fromWordArt="0" anchor="t" anchorCtr="0" forceAA="0" compatLnSpc="1">
+                        <a:prstTxWarp prst="textNoShape">
+                          <a:avLst/>
+                        </a:prstTxWarp>
+                        <a:spAutoFit/>
+                      </wps:bodyPr>
+                    </wps:wsp>
+                  </a:graphicData>
+                </a:graphic>
+              </wp:anchor>
+            </w:drawing>
+          </mc:Choice>
+          <mc:Fallback>
+            <w:pict>
+              <v:shape w14:anchorId="4B9B5F4D" id="Надпись 14" o:spid="_x0000_s1032" type="#_x0000_t202" style="position:absolute;left:0;text-align:left;margin-left:284.75pt;margin-top:115.5pt;width:182.3pt;height:.05pt;z-index:251685888;visibility:visible;mso-wrap-style:square;mso-wrap-distance-left:9pt;mso-wrap-distance-top:0;mso-wrap-distance-right:9pt;mso-wrap-distance-bottom:0;mso-position-horizontal:absolute;mso-position-horizontal-relative:text;mso-position-vertical:absolute;mso-position-vertical-relative:text;v-text-anchor:top" o:gfxdata="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" stroked="f">
+                <v:textbox style="mso-fit-shape-to-text:t" inset="0,0,0,0">
+                  <w:txbxContent>
+                    <w:p>
+                      <w:pPr>
+                        <w:pStyle w:val="a7"/>
+                        <w:rPr>
+                          <w:rFonts w:ascii="Times New Roman" w:hAnsi="Times New Roman"/>
+                          <w:noProof/>
+                          <w:sz w:val="28"/>
+                        </w:rPr>
+                      </w:pPr>
+                      <w:r>
+                        <w:t xml:space="preserve">Рисунок </w:t>
+                      </w:r>
+                      <w:fldSimple w:instr=" SEQ Рисунок \* ARABIC ">
+                        <w:r>
+                          <w:rPr>
+                            <w:noProof/>
+                          </w:rPr>
+                          <w:t>7</w:t>
+                        </w:r>
+                      </w:fldSimple>
+                      <w:r>
+                        <w:t xml:space="preserve"> Разрез статора модели зубец - катушка</w:t>
+                      </w:r>
+                    </w:p>
+                  </w:txbxContent>
+                </v:textbox>
+                <w10:wrap type="through"/>
+              </v:shape>
+            </w:pict>
+          </mc:Fallback>
+        </mc:AlternateContent>
+      </w:r>
+      <w:r>
+        <w:t>В результате создания 3</w:t>
+      </w:r>
+      <w:r>
+        <w:rPr>
+          <w:lang w:val="en-US"/>
+        </w:rPr>
+        <w:t>D</w:t>
+      </w:r>
+      <w:r>
+        <w:t xml:space="preserve"> </w:t>
+      </w:r>
+      <w:r>
+        <w:t xml:space="preserve">модели </w:t>
+      </w:r>
+      <w:r>
+        <w:br/>
+      </w:r>
+      <w:r>
+        <w:t xml:space="preserve">(рис. 7) масса </w:t>
+      </w:r>
+      <w:proofErr w:type="spellStart"/>
+      <w:r>
+        <w:t>магнитопровода</w:t>
+      </w:r>
+      <w:proofErr w:type="spellEnd"/>
+      <w:r>
+        <w:t xml:space="preserve"> из </w:t>
+      </w:r>
+      <w:proofErr w:type="spellStart"/>
+      <w:r>
+        <w:rPr>
+          <w:lang w:val="en-US"/>
+        </w:rPr>
+        <w:t>Somaloy</w:t>
+      </w:r>
+      <w:proofErr w:type="spellEnd"/>
+      <w:r>
+        <w:t xml:space="preserve"> составила 0.460 кг, внешний диаметр составил 50 мм.</w:t>
+      </w:r>
+    </w:p>
+    <w:p>
+      <w:pPr>
+        <w:pStyle w:val="a4"/>
+        <w:jc w:val="both"/>
+      </w:pPr>
+      <w:r>
+        <w:lastRenderedPageBreak/>
+        <w:t>Напряжение холостого хода, полученное при моделировании</w:t>
+      </w:r>
+      <w:r>
+        <w:t xml:space="preserve"> во </w:t>
+      </w:r>
+      <w:r>
+        <w:rPr>
+          <w:lang w:val="en-US"/>
+        </w:rPr>
+        <w:t>Flux</w:t>
+      </w:r>
+      <w:r>
+        <w:t xml:space="preserve"> после выпрямителя с </w:t>
+      </w:r>
+      <w:r>
+        <w:t>нагрузкой</w:t>
+      </w:r>
+      <w:r>
+        <w:t xml:space="preserve"> 10000 Ом составило 715,7 В.</w:t>
+      </w:r>
+    </w:p>
+    <w:p>
+      <w:pPr>
+        <w:pStyle w:val="a4"/>
+        <w:jc w:val="both"/>
+      </w:pPr>
+      <w:r>
+        <w:t>Магнитная индукция в зубе, толщиной 7 мм составила 0,75 Тл. Магнитная индукция в ярме толщиной 7 мм составила 0,5 Тл.</w:t>
+      </w:r>
+    </w:p>
+    <w:p>
+      <w:pPr>
+        <w:pStyle w:val="a4"/>
+        <w:jc w:val="both"/>
+      </w:pPr>
+      <w:r>
+        <w:rPr>
+          <w:noProof/>
+        </w:rPr>
+        <mc:AlternateContent>
+          <mc:Choice Requires="wps">
+            <w:drawing>
+              <wp:anchor distT="0" distB="0" distL="114300" distR="114300" simplePos="0" relativeHeight="251691008" behindDoc="0" locked="0" layoutInCell="1" allowOverlap="1" wp14:anchorId="5FD7D54C" wp14:editId="761EB00E">
+                <wp:simplePos x="0" y="0"/>
+                <wp:positionH relativeFrom="margin">
+                  <wp:align>left</wp:align>
+                </wp:positionH>
+                <wp:positionV relativeFrom="paragraph">
+                  <wp:posOffset>5950115</wp:posOffset>
+                </wp:positionV>
+                <wp:extent cx="5891530" cy="635"/>
+                <wp:effectExtent l="0" t="0" r="0" b="0"/>
+                <wp:wrapThrough wrapText="bothSides">
+                  <wp:wrapPolygon edited="0">
+                    <wp:start x="0" y="0"/>
+                    <wp:lineTo x="0" y="20057"/>
+                    <wp:lineTo x="21512" y="20057"/>
+                    <wp:lineTo x="21512" y="0"/>
+                    <wp:lineTo x="0" y="0"/>
+                  </wp:wrapPolygon>
+                </wp:wrapThrough>
+                <wp:docPr id="17" name="Надпись 17"/>
+                <wp:cNvGraphicFramePr/>
+                <a:graphic xmlns:a="http://schemas.openxmlformats.org/drawingml/2006/main">
+                  <a:graphicData uri="http://schemas.microsoft.com/office/word/2010/wordprocessingShape">
+                    <wps:wsp>
+                      <wps:cNvSpPr txBox="1"/>
+                      <wps:spPr>
+                        <a:xfrm>
+                          <a:off x="0" y="0"/>
+                          <a:ext cx="5891530" cy="635"/>
+                        </a:xfrm>
+                        <a:prstGeom prst="rect">
+                          <a:avLst/>
+                        </a:prstGeom>
+                        <a:solidFill>
+                          <a:prstClr val="white"/>
+                        </a:solidFill>
+                        <a:ln>
+                          <a:noFill/>
+                        </a:ln>
+                        <a:effectLst/>
+                      </wps:spPr>
+                      <wps:txbx>
+                        <w:txbxContent>
+                          <w:p>
+                            <w:pPr>
+                              <w:pStyle w:val="a7"/>
+                              <w:rPr>
+                                <w:rFonts w:ascii="Times New Roman" w:hAnsi="Times New Roman"/>
+                                <w:noProof/>
+                                <w:sz w:val="28"/>
+                              </w:rPr>
+                            </w:pPr>
+                            <w:r>
+                              <w:t xml:space="preserve">Рисунок </w:t>
+                            </w:r>
+                            <w:fldSimple w:instr=" SEQ Рисунок \* ARABIC ">
+                              <w:r>
+                                <w:rPr>
+                                  <w:noProof/>
+                                </w:rPr>
+                                <w:t>8</w:t>
+                              </w:r>
+                            </w:fldSimple>
+                            <w:r>
+                              <w:t xml:space="preserve"> Форма фазных напряжений генератора</w:t>
+                            </w:r>
+                          </w:p>
+                        </w:txbxContent>
+                      </wps:txbx>
+                      <wps:bodyPr rot="0" spcFirstLastPara="0" vertOverflow="overflow" horzOverflow="overflow" vert="horz" wrap="square" lIns="0" tIns="0" rIns="0" bIns="0" numCol="1" spcCol="0" rtlCol="0" fromWordArt="0" anchor="t" anchorCtr="0" forceAA="0" compatLnSpc="1">
+                        <a:prstTxWarp prst="textNoShape">
+                          <a:avLst/>
+                        </a:prstTxWarp>
+                        <a:spAutoFit/>
+                      </wps:bodyPr>
+                    </wps:wsp>
+                  </a:graphicData>
+                </a:graphic>
+              </wp:anchor>
+            </w:drawing>
+          </mc:Choice>
+          <mc:Fallback>
+            <w:pict>
+              <v:shape w14:anchorId="5FD7D54C" id="Надпись 17" o:spid="_x0000_s1033" type="#_x0000_t202" style="position:absolute;left:0;text-align:left;margin-left:0;margin-top:468.5pt;width:463.9pt;height:.05pt;z-index:251691008;visibility:visible;mso-wrap-style:square;mso-wrap-distance-left:9pt;mso-wrap-distance-top:0;mso-wrap-distance-right:9pt;mso-wrap-distance-bottom:0;mso-position-horizontal:left;mso-position-horizontal-relative:margin;mso-position-vertical:absolute;mso-position-vertical-relative:text;v-text-anchor:top" o:gfxdata="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" stroked="f">
+                <v:textbox style="mso-fit-shape-to-text:t" inset="0,0,0,0">
+                  <w:txbxContent>
+                    <w:p>
+                      <w:pPr>
+                        <w:pStyle w:val="a7"/>
+                        <w:rPr>
+                          <w:rFonts w:ascii="Times New Roman" w:hAnsi="Times New Roman"/>
+                          <w:noProof/>
+                          <w:sz w:val="28"/>
+                        </w:rPr>
+                      </w:pPr>
+                      <w:r>
+                        <w:t xml:space="preserve">Рисунок </w:t>
+                      </w:r>
+                      <w:fldSimple w:instr=" SEQ Рисунок \* ARABIC ">
+                        <w:r>
+                          <w:rPr>
+                            <w:noProof/>
+                          </w:rPr>
+                          <w:t>8</w:t>
+                        </w:r>
+                      </w:fldSimple>
+                      <w:r>
+                        <w:t xml:space="preserve"> Форма фазных напряжений генератора</w:t>
+                      </w:r>
+                    </w:p>
+                  </w:txbxContent>
+                </v:textbox>
+                <w10:wrap type="through" anchorx="margin"/>
+              </v:shape>
+            </w:pict>
+          </mc:Fallback>
+        </mc:AlternateContent>
+      </w:r>
+      <w:r>
+        <w:rPr>
+          <w:noProof/>
+        </w:rPr>
+        <mc:AlternateContent>
+          <mc:Choice Requires="wps">
+            <w:drawing>
+              <wp:anchor distT="0" distB="0" distL="114300" distR="114300" simplePos="0" relativeHeight="251693056" behindDoc="0" locked="0" layoutInCell="1" allowOverlap="1" wp14:anchorId="688B4882" wp14:editId="42699904">
+                <wp:simplePos x="0" y="0"/>
+                <wp:positionH relativeFrom="margin">
+                  <wp:align>right</wp:align>
+                </wp:positionH>
+                <wp:positionV relativeFrom="paragraph">
+                  <wp:posOffset>3768366</wp:posOffset>
+                </wp:positionV>
+                <wp:extent cx="5891530" cy="635"/>
+                <wp:effectExtent l="0" t="0" r="0" b="0"/>
+                <wp:wrapThrough wrapText="bothSides">
+                  <wp:wrapPolygon edited="0">
+                    <wp:start x="0" y="0"/>
+                    <wp:lineTo x="0" y="20057"/>
+                    <wp:lineTo x="21512" y="20057"/>
+                    <wp:lineTo x="21512" y="0"/>
+                    <wp:lineTo x="0" y="0"/>
+                  </wp:wrapPolygon>
+                </wp:wrapThrough>
+                <wp:docPr id="18" name="Надпись 18"/>
+                <wp:cNvGraphicFramePr/>
+                <a:graphic xmlns:a="http://schemas.openxmlformats.org/drawingml/2006/main">
+                  <a:graphicData uri="http://schemas.microsoft.com/office/word/2010/wordprocessingShape">
+                    <wps:wsp>
+                      <wps:cNvSpPr txBox="1"/>
+                      <wps:spPr>
+                        <a:xfrm>
+                          <a:off x="0" y="0"/>
+                          <a:ext cx="5891530" cy="635"/>
+                        </a:xfrm>
+                        <a:prstGeom prst="rect">
+                          <a:avLst/>
+                        </a:prstGeom>
+                        <a:solidFill>
+                          <a:prstClr val="white"/>
+                        </a:solidFill>
+                        <a:ln>
+                          <a:noFill/>
+                        </a:ln>
+                        <a:effectLst/>
+                      </wps:spPr>
+                      <wps:txbx>
+                        <w:txbxContent>
+                          <w:p>
+                            <w:pPr>
+                              <w:pStyle w:val="a7"/>
+                              <w:rPr>
+                                <w:rFonts w:ascii="Times New Roman" w:hAnsi="Times New Roman"/>
+                                <w:noProof/>
+                                <w:sz w:val="28"/>
+                              </w:rPr>
+                            </w:pPr>
+                            <w:r>
+                              <w:t xml:space="preserve">Рисунок </w:t>
+                            </w:r>
+                            <w:fldSimple w:instr=" SEQ Рисунок \* ARABIC ">
+                              <w:r>
+                                <w:rPr>
+                                  <w:noProof/>
+                                </w:rPr>
+                                <w:t>9</w:t>
+                              </w:r>
+                            </w:fldSimple>
+                            <w:r>
+                              <w:t xml:space="preserve"> </w:t>
+                            </w:r>
+                            <w:r>
+                              <w:t>Фор</w:t>
+                            </w:r>
+                            <w:r>
+                              <w:t>ма тока в каждой катушке статора</w:t>
+                            </w:r>
+                          </w:p>
+                        </w:txbxContent>
+                      </wps:txbx>
+                      <wps:bodyPr rot="0" spcFirstLastPara="0" vertOverflow="overflow" horzOverflow="overflow" vert="horz" wrap="square" lIns="0" tIns="0" rIns="0" bIns="0" numCol="1" spcCol="0" rtlCol="0" fromWordArt="0" anchor="t" anchorCtr="0" forceAA="0" compatLnSpc="1">
+                        <a:prstTxWarp prst="textNoShape">
+                          <a:avLst/>
+                        </a:prstTxWarp>
+                        <a:spAutoFit/>
+                      </wps:bodyPr>
+                    </wps:wsp>
+                  </a:graphicData>
+                </a:graphic>
+              </wp:anchor>
+            </w:drawing>
+          </mc:Choice>
+          <mc:Fallback>
+            <w:pict>
+              <v:shape w14:anchorId="688B4882" id="Надпись 18" o:spid="_x0000_s1034" type="#_x0000_t202" style="position:absolute;left:0;text-align:left;margin-left:412.7pt;margin-top:296.7pt;width:463.9pt;height:.05pt;z-index:251693056;visibility:visible;mso-wrap-style:square;mso-wrap-distance-left:9pt;mso-wrap-distance-top:0;mso-wrap-distance-right:9pt;mso-wrap-distance-bottom:0;mso-position-horizontal:right;mso-position-horizontal-relative:margin;mso-position-vertical:absolute;mso-position-vertical-relative:text;v-text-anchor:top" o:gfxdata="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" stroked="f">
+                <v:textbox style="mso-fit-shape-to-text:t" inset="0,0,0,0">
+                  <w:txbxContent>
+                    <w:p>
+                      <w:pPr>
+                        <w:pStyle w:val="a7"/>
+                        <w:rPr>
+                          <w:rFonts w:ascii="Times New Roman" w:hAnsi="Times New Roman"/>
+                          <w:noProof/>
+                          <w:sz w:val="28"/>
+                        </w:rPr>
+                      </w:pPr>
+                      <w:r>
+                        <w:t xml:space="preserve">Рисунок </w:t>
+                      </w:r>
+                      <w:fldSimple w:instr=" SEQ Рисунок \* ARABIC ">
+                        <w:r>
+                          <w:rPr>
+                            <w:noProof/>
+                          </w:rPr>
+                          <w:t>9</w:t>
+                        </w:r>
+                      </w:fldSimple>
+                      <w:r>
+                        <w:t xml:space="preserve"> </w:t>
+                      </w:r>
+                      <w:r>
+                        <w:t>Фор</w:t>
+                      </w:r>
+                      <w:r>
+                        <w:t>ма тока в каждой катушке статора</w:t>
+                      </w:r>
+                    </w:p>
+                  </w:txbxContent>
+                </v:textbox>
+                <w10:wrap type="through" anchorx="margin"/>
+              </v:shape>
+            </w:pict>
+          </mc:Fallback>
+        </mc:AlternateContent>
+      </w:r>
+      <w:r>
+        <w:rPr>
+          <w:noProof/>
+          <w:lang w:eastAsia="ru-RU"/>
+        </w:rPr>
+        <w:drawing>
+          <wp:anchor distT="0" distB="0" distL="114300" distR="114300" simplePos="0" relativeHeight="251688960" behindDoc="0" locked="0" layoutInCell="1" allowOverlap="1" wp14:anchorId="681FF69B" wp14:editId="2D449571">
+            <wp:simplePos x="0" y="0"/>
+            <wp:positionH relativeFrom="margin">
+              <wp:align>left</wp:align>
+            </wp:positionH>
+            <wp:positionV relativeFrom="paragraph">
+              <wp:posOffset>4062454</wp:posOffset>
+            </wp:positionV>
+            <wp:extent cx="5891530" cy="1764665"/>
+            <wp:effectExtent l="0" t="0" r="0" b="6985"/>
+            <wp:wrapThrough wrapText="bothSides">
+              <wp:wrapPolygon edited="0">
+                <wp:start x="0" y="0"/>
+                <wp:lineTo x="0" y="21452"/>
+                <wp:lineTo x="21512" y="21452"/>
+                <wp:lineTo x="21512" y="0"/>
+                <wp:lineTo x="0" y="0"/>
+              </wp:wrapPolygon>
+            </wp:wrapThrough>
+            <wp:docPr id="16" name="Рисунок 16"/>
+            <wp:cNvGraphicFramePr>
+              <a:graphicFrameLocks xmlns:a="http://schemas.openxmlformats.org/drawingml/2006/main" noChangeAspect="1"/>
+            </wp:cNvGraphicFramePr>
+            <a:graphic xmlns:a="http://schemas.openxmlformats.org/drawingml/2006/main">
+              <a:graphicData uri="http://schemas.openxmlformats.org/drawingml/2006/picture">
+                <pic:pic xmlns:pic="http://schemas.openxmlformats.org/drawingml/2006/picture">
+                  <pic:nvPicPr>
+                    <pic:cNvPr id="1" name=""/>
+                    <pic:cNvPicPr/>
+                  </pic:nvPicPr>
+                  <pic:blipFill rotWithShape="1">
+                    <a:blip r:embed="rId12">
+                      <a:extLst>
+                        <a:ext uri="{28A0092B-C50C-407E-A947-70E740481C1C}">
+                          <a14:useLocalDpi xmlns:a14="http://schemas.microsoft.com/office/drawing/2010/main" val="0"/>
+                        </a:ext>
+                      </a:extLst>
+                    </a:blip>
+                    <a:srcRect t="1747" r="817" b="1227"/>
+                    <a:stretch/>
+                  </pic:blipFill>
+                  <pic:spPr bwMode="auto">
+                    <a:xfrm>
+                      <a:off x="0" y="0"/>
+                      <a:ext cx="5891530" cy="1764665"/>
+                    </a:xfrm>
+                    <a:prstGeom prst="rect">
+                      <a:avLst/>
+                    </a:prstGeom>
+                    <a:ln>
+                      <a:noFill/>
+                    </a:ln>
+                    <a:extLst>
+                      <a:ext uri="{53640926-AAD7-44D8-BBD7-CCE9431645EC}">
+                        <a14:shadowObscured xmlns:a14="http://schemas.microsoft.com/office/drawing/2010/main"/>
+                      </a:ext>
+                    </a:extLst>
+                  </pic:spPr>
+                </pic:pic>
+              </a:graphicData>
+            </a:graphic>
+            <wp14:sizeRelH relativeFrom="page">
+              <wp14:pctWidth>0</wp14:pctWidth>
+            </wp14:sizeRelH>
+            <wp14:sizeRelV relativeFrom="page">
+              <wp14:pctHeight>0</wp14:pctHeight>
+            </wp14:sizeRelV>
+          </wp:anchor>
+        </w:drawing>
+      </w:r>
+      <w:r>
+        <w:rPr>
+          <w:noProof/>
+          <w:lang w:eastAsia="ru-RU"/>
+        </w:rPr>
+        <w:drawing>
+          <wp:anchor distT="0" distB="0" distL="114300" distR="114300" simplePos="0" relativeHeight="251686912" behindDoc="0" locked="0" layoutInCell="1" allowOverlap="1" wp14:anchorId="3B25D091" wp14:editId="34BF0D37">
+            <wp:simplePos x="0" y="0"/>
+            <wp:positionH relativeFrom="margin">
+              <wp:posOffset>40640</wp:posOffset>
+            </wp:positionH>
+            <wp:positionV relativeFrom="paragraph">
+              <wp:posOffset>1931670</wp:posOffset>
+            </wp:positionV>
+            <wp:extent cx="5891530" cy="1772285"/>
+            <wp:effectExtent l="0" t="0" r="0" b="0"/>
+            <wp:wrapThrough wrapText="bothSides">
+              <wp:wrapPolygon edited="0">
+                <wp:start x="0" y="0"/>
+                <wp:lineTo x="0" y="21360"/>
+                <wp:lineTo x="21512" y="21360"/>
+                <wp:lineTo x="21512" y="0"/>
+                <wp:lineTo x="0" y="0"/>
+              </wp:wrapPolygon>
+            </wp:wrapThrough>
+            <wp:docPr id="15" name="Рисунок 15"/>
+            <wp:cNvGraphicFramePr>
+              <a:graphicFrameLocks xmlns:a="http://schemas.openxmlformats.org/drawingml/2006/main" noChangeAspect="1"/>
+            </wp:cNvGraphicFramePr>
+            <a:graphic xmlns:a="http://schemas.openxmlformats.org/drawingml/2006/main">
+              <a:graphicData uri="http://schemas.openxmlformats.org/drawingml/2006/picture">
+                <pic:pic xmlns:pic="http://schemas.openxmlformats.org/drawingml/2006/picture">
+                  <pic:nvPicPr>
+                    <pic:cNvPr id="1" name=""/>
+                    <pic:cNvPicPr/>
+                  </pic:nvPicPr>
+                  <pic:blipFill rotWithShape="1">
+                    <a:blip r:embed="rId13">
+                      <a:extLst>
+                        <a:ext uri="{28A0092B-C50C-407E-A947-70E740481C1C}">
+                          <a14:useLocalDpi xmlns:a14="http://schemas.microsoft.com/office/drawing/2010/main" val="0"/>
+                        </a:ext>
+                      </a:extLst>
+                    </a:blip>
+                    <a:srcRect l="403" t="880" r="401" b="1074"/>
+                    <a:stretch/>
+                  </pic:blipFill>
+                  <pic:spPr bwMode="auto">
+                    <a:xfrm>
+                      <a:off x="0" y="0"/>
+                      <a:ext cx="5891530" cy="1772285"/>
+                    </a:xfrm>
+                    <a:prstGeom prst="rect">
+                      <a:avLst/>
+                    </a:prstGeom>
+                    <a:ln>
+                      <a:noFill/>
+                    </a:ln>
+                    <a:extLst>
+                      <a:ext uri="{53640926-AAD7-44D8-BBD7-CCE9431645EC}">
+                        <a14:shadowObscured xmlns:a14="http://schemas.microsoft.com/office/drawing/2010/main"/>
+                      </a:ext>
+                    </a:extLst>
+                  </pic:spPr>
+                </pic:pic>
+              </a:graphicData>
+            </a:graphic>
+            <wp14:sizeRelH relativeFrom="page">
+              <wp14:pctWidth>0</wp14:pctWidth>
+            </wp14:sizeRelH>
+            <wp14:sizeRelV relativeFrom="page">
+              <wp14:pctHeight>0</wp14:pctHeight>
+            </wp14:sizeRelV>
+          </wp:anchor>
+        </w:drawing>
+      </w:r>
+      <w:r>
+        <w:t xml:space="preserve">Потери в стали, посчитанные по методу </w:t>
+      </w:r>
+      <w:proofErr w:type="spellStart"/>
+      <w:r>
+        <w:t>Бертотти</w:t>
+      </w:r>
+      <w:proofErr w:type="spellEnd"/>
+      <w:r>
+        <w:t xml:space="preserve"> [12]</w:t>
+      </w:r>
+      <w:r>
+        <w:t xml:space="preserve">, совпадают с результатом вычисления по приведенной в брошюре формуле и составили 67 Вт. Потери в меди составили 12.2 Вт. Суммарные потери в статоре </w:t>
+      </w:r>
+      <w:r>
+        <w:t>79,2 Вт</w:t>
+      </w:r>
+      <w:r>
+        <w:t xml:space="preserve">. Удельные потери </w:t>
+      </w:r>
+      <w:r>
+        <w:t>171,8 Вт/кг</w:t>
+      </w:r>
+      <w:r>
+        <w:t>. Коэффициент полезного действия на номи</w:t>
+      </w:r>
+      <w:r>
+        <w:t>нальной нагрузке составил 0,92</w:t>
+      </w:r>
+      <w:r>
+        <w:t>. Формы тока в каждой катушке и фазные напряжения генератора приведены на рисунках 8 и 9 соответственно.</w:t>
+      </w:r>
+    </w:p>
+    <w:p>
+      <w:pPr>
+        <w:pStyle w:val="a4"/>
+        <w:jc w:val="both"/>
+      </w:pPr>
+      <w:r>
+        <w:t>Для того, чтобы оценить различие в эффективности предложенного решения необходимо провести расчет классической конструкции статора на этом же материале по аналогичному выше алгоритму.</w:t>
+      </w:r>
+    </w:p>
+    <w:p>
+      <w:pPr>
+        <w:pStyle w:val="a4"/>
+        <w:jc w:val="both"/>
+      </w:pPr>
+    </w:p>
+    <w:p>
+      <w:pPr>
+        <w:pStyle w:val="a4"/>
+        <w:ind w:firstLine="0"/>
+        <w:jc w:val="both"/>
+      </w:pPr>
+    </w:p>
+    <w:p>
+      <w:pPr>
+        <w:pStyle w:val="a4"/>
+        <w:jc w:val="both"/>
+      </w:pPr>
+      <w:r>
+        <w:lastRenderedPageBreak/>
+        <w:t xml:space="preserve">1.4.2 </w:t>
+      </w:r>
+      <w:proofErr w:type="spellStart"/>
+      <w:r>
+        <w:rPr>
+          <w:lang w:val="en-US"/>
+        </w:rPr>
+        <w:t>Somaloy</w:t>
+      </w:r>
+      <w:proofErr w:type="spellEnd"/>
+      <w:r>
+        <w:t xml:space="preserve">, </w:t>
+      </w:r>
+      <w:r>
+        <w:t>классическая конструкция</w:t>
+      </w:r>
+    </w:p>
+    <w:p>
+      <w:pPr>
+        <w:pStyle w:val="a4"/>
+        <w:jc w:val="both"/>
+      </w:pPr>
+      <w:r>
+        <w:rPr>
+          <w:noProof/>
+        </w:rPr>
+        <mc:AlternateContent>
+          <mc:Choice Requires="wps">
+            <w:drawing>
+              <wp:anchor distT="0" distB="0" distL="114300" distR="114300" simplePos="0" relativeHeight="251697152" behindDoc="0" locked="0" layoutInCell="1" allowOverlap="1" wp14:anchorId="16B373A6" wp14:editId="7D685E99">
+                <wp:simplePos x="0" y="0"/>
+                <wp:positionH relativeFrom="column">
+                  <wp:posOffset>3749675</wp:posOffset>
+                </wp:positionH>
+                <wp:positionV relativeFrom="paragraph">
+                  <wp:posOffset>3580765</wp:posOffset>
+                </wp:positionV>
+                <wp:extent cx="2190750" cy="635"/>
+                <wp:effectExtent l="0" t="0" r="0" b="0"/>
+                <wp:wrapThrough wrapText="bothSides">
+                  <wp:wrapPolygon edited="0">
+                    <wp:start x="0" y="0"/>
+                    <wp:lineTo x="0" y="21600"/>
+                    <wp:lineTo x="21600" y="21600"/>
+                    <wp:lineTo x="21600" y="0"/>
+                  </wp:wrapPolygon>
+                </wp:wrapThrough>
+                <wp:docPr id="20" name="Надпись 20"/>
+                <wp:cNvGraphicFramePr/>
+                <a:graphic xmlns:a="http://schemas.openxmlformats.org/drawingml/2006/main">
+                  <a:graphicData uri="http://schemas.microsoft.com/office/word/2010/wordprocessingShape">
+                    <wps:wsp>
+                      <wps:cNvSpPr txBox="1"/>
+                      <wps:spPr>
+                        <a:xfrm>
+                          <a:off x="0" y="0"/>
+                          <a:ext cx="2190750" cy="635"/>
+                        </a:xfrm>
+                        <a:prstGeom prst="rect">
+                          <a:avLst/>
+                        </a:prstGeom>
+                        <a:solidFill>
+                          <a:prstClr val="white"/>
+                        </a:solidFill>
+                        <a:ln>
+                          <a:noFill/>
+                        </a:ln>
+                        <a:effectLst/>
+                      </wps:spPr>
+                      <wps:txbx>
+                        <w:txbxContent>
+                          <w:p>
+                            <w:pPr>
+                              <w:pStyle w:val="a7"/>
+                              <w:jc w:val="center"/>
+                              <w:rPr>
+                                <w:rFonts w:ascii="Times New Roman" w:hAnsi="Times New Roman"/>
+                                <w:noProof/>
+                                <w:sz w:val="28"/>
+                              </w:rPr>
+                            </w:pPr>
+                            <w:r>
+                              <w:t xml:space="preserve">Рисунок </w:t>
+                            </w:r>
+                            <w:fldSimple w:instr=" SEQ Рисунок \* ARABIC ">
+                              <w:r>
+                                <w:rPr>
+                                  <w:noProof/>
+                                </w:rPr>
+                                <w:t>10</w:t>
+                              </w:r>
+                            </w:fldSimple>
+                            <w:r>
+                              <w:t xml:space="preserve"> Сечение классического статора с </w:t>
+                            </w:r>
+                            <w:r>
+                              <w:rPr>
+                                <w:lang w:val="en-US"/>
+                              </w:rPr>
+                              <w:t>q</w:t>
+                            </w:r>
+                            <w:r>
+                              <w:t>=2</w:t>
+                            </w:r>
+                          </w:p>
+                        </w:txbxContent>
+                      </wps:txbx>
+                      <wps:bodyPr rot="0" spcFirstLastPara="0" vertOverflow="overflow" horzOverflow="overflow" vert="horz" wrap="square" lIns="0" tIns="0" rIns="0" bIns="0" numCol="1" spcCol="0" rtlCol="0" fromWordArt="0" anchor="t" anchorCtr="0" forceAA="0" compatLnSpc="1">
+                        <a:prstTxWarp prst="textNoShape">
+                          <a:avLst/>
+                        </a:prstTxWarp>
+                        <a:spAutoFit/>
+                      </wps:bodyPr>
+                    </wps:wsp>
+                  </a:graphicData>
+                </a:graphic>
+              </wp:anchor>
+            </w:drawing>
+          </mc:Choice>
+          <mc:Fallback>
+            <w:pict>
+              <v:shape w14:anchorId="16B373A6" id="Надпись 20" o:spid="_x0000_s1035" type="#_x0000_t202" style="position:absolute;left:0;text-align:left;margin-left:295.25pt;margin-top:281.95pt;width:172.5pt;height:.05pt;z-index:251697152;visibility:visible;mso-wrap-style:square;mso-wrap-distance-left:9pt;mso-wrap-distance-top:0;mso-wrap-distance-right:9pt;mso-wrap-distance-bottom:0;mso-position-horizontal:absolute;mso-position-horizontal-relative:text;mso-position-vertical:absolute;mso-position-vertical-relative:text;v-text-anchor:top" o:gfxdata="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" stroked="f">
+                <v:textbox style="mso-fit-shape-to-text:t" inset="0,0,0,0">
+                  <w:txbxContent>
+                    <w:p>
+                      <w:pPr>
+                        <w:pStyle w:val="a7"/>
+                        <w:jc w:val="center"/>
+                        <w:rPr>
+                          <w:rFonts w:ascii="Times New Roman" w:hAnsi="Times New Roman"/>
+                          <w:noProof/>
+                          <w:sz w:val="28"/>
+                        </w:rPr>
+                      </w:pPr>
+                      <w:r>
+                        <w:t xml:space="preserve">Рисунок </w:t>
+                      </w:r>
+                      <w:fldSimple w:instr=" SEQ Рисунок \* ARABIC ">
+                        <w:r>
+                          <w:rPr>
+                            <w:noProof/>
+                          </w:rPr>
+                          <w:t>10</w:t>
+                        </w:r>
+                      </w:fldSimple>
+                      <w:r>
+                        <w:t xml:space="preserve"> Сечение классического статора с </w:t>
+                      </w:r>
+                      <w:r>
+                        <w:rPr>
+                          <w:lang w:val="en-US"/>
+                        </w:rPr>
+                        <w:t>q</w:t>
+                      </w:r>
+                      <w:r>
+                        <w:t>=2</w:t>
+                      </w:r>
+                    </w:p>
+                  </w:txbxContent>
+                </v:textbox>
+                <w10:wrap type="through"/>
+              </v:shape>
+            </w:pict>
+          </mc:Fallback>
+        </mc:AlternateContent>
+      </w:r>
+      <w:r>
+        <w:rPr>
+          <w:noProof/>
+          <w:lang w:eastAsia="ru-RU"/>
+        </w:rPr>
+        <w:drawing>
+          <wp:anchor distT="0" distB="0" distL="114300" distR="114300" simplePos="0" relativeHeight="251695104" behindDoc="0" locked="0" layoutInCell="1" allowOverlap="1" wp14:anchorId="279C8C79" wp14:editId="3BC5B2C8">
+            <wp:simplePos x="0" y="0"/>
+            <wp:positionH relativeFrom="margin">
+              <wp:align>right</wp:align>
+            </wp:positionH>
+            <wp:positionV relativeFrom="paragraph">
+              <wp:posOffset>1278255</wp:posOffset>
+            </wp:positionV>
+            <wp:extent cx="2190750" cy="2245360"/>
+            <wp:effectExtent l="0" t="0" r="0" b="2540"/>
+            <wp:wrapThrough wrapText="bothSides">
+              <wp:wrapPolygon edited="0">
+                <wp:start x="0" y="0"/>
+                <wp:lineTo x="0" y="21441"/>
+                <wp:lineTo x="21412" y="21441"/>
+                <wp:lineTo x="21412" y="0"/>
+                <wp:lineTo x="0" y="0"/>
+              </wp:wrapPolygon>
+            </wp:wrapThrough>
+            <wp:docPr id="19" name="Рисунок 19"/>
+            <wp:cNvGraphicFramePr>
+              <a:graphicFrameLocks xmlns:a="http://schemas.openxmlformats.org/drawingml/2006/main" noChangeAspect="1"/>
+            </wp:cNvGraphicFramePr>
+            <a:graphic xmlns:a="http://schemas.openxmlformats.org/drawingml/2006/main">
+              <a:graphicData uri="http://schemas.openxmlformats.org/drawingml/2006/picture">
+                <pic:pic xmlns:pic="http://schemas.openxmlformats.org/drawingml/2006/picture">
+                  <pic:nvPicPr>
+                    <pic:cNvPr id="1" name=""/>
+                    <pic:cNvPicPr/>
+                  </pic:nvPicPr>
+                  <pic:blipFill>
+                    <a:blip r:embed="rId14">
+                      <a:extLst>
+                        <a:ext uri="{28A0092B-C50C-407E-A947-70E740481C1C}">
+                          <a14:useLocalDpi xmlns:a14="http://schemas.microsoft.com/office/drawing/2010/main" val="0"/>
+                        </a:ext>
+                      </a:extLst>
+                    </a:blip>
+                    <a:stretch>
+                      <a:fillRect/>
+                    </a:stretch>
+                  </pic:blipFill>
+                  <pic:spPr>
+                    <a:xfrm>
+                      <a:off x="0" y="0"/>
+                      <a:ext cx="2190750" cy="2245360"/>
+                    </a:xfrm>
+                    <a:prstGeom prst="rect">
+                      <a:avLst/>
+                    </a:prstGeom>
+                  </pic:spPr>
+                </pic:pic>
+              </a:graphicData>
+            </a:graphic>
+            <wp14:sizeRelH relativeFrom="page">
+              <wp14:pctWidth>0</wp14:pctWidth>
+            </wp14:sizeRelH>
+            <wp14:sizeRelV relativeFrom="page">
+              <wp14:pctHeight>0</wp14:pctHeight>
+            </wp14:sizeRelV>
+          </wp:anchor>
+        </w:drawing>
+      </w:r>
+      <w:r>
+        <w:t xml:space="preserve">Для той же роторной системы был спроектирован новый статор с числом пазов на полюс и фазу равному двум. Как показывает исследование </w:t>
+      </w:r>
+      <w:r>
+        <w:t>[1</w:t>
+      </w:r>
+      <w:r>
+        <w:t>3</w:t>
+      </w:r>
+      <w:r>
+        <w:t xml:space="preserve">] </w:t>
+      </w:r>
+      <w:r>
+        <w:t xml:space="preserve">коэффициент укорочения 5/6 для генератора такого типа позволяет снизить индуктивность катушки и увеличить жесткость внешней характеристики генератора, поэтому в нашей модели примем коэффициент укорочения обмотки 5/6. </w:t>
+      </w:r>
+      <w:r>
+        <w:t>Количество витков в пазу равно 38. Толщина зуба 2.2 мм. Провод при принятой плотности тока в 12 А/мм</w:t>
+      </w:r>
+      <w:r>
+        <w:rPr>
+          <w:vertAlign w:val="superscript"/>
+        </w:rPr>
+        <w:t>2</w:t>
+      </w:r>
+      <w:r>
+        <w:t xml:space="preserve"> имеет диаметр 0,5 мм. Д</w:t>
+      </w:r>
+      <w:r>
+        <w:t>линна витка составляет 2</w:t>
+      </w:r>
+      <w:r>
+        <w:t>38.2</w:t>
+      </w:r>
+      <w:r>
+        <w:t xml:space="preserve"> мм в первом приближении. Активное сопротивление всей обмотки машины составляет 4,</w:t>
+      </w:r>
+      <w:r>
+        <w:t>46</w:t>
+      </w:r>
+      <w:r>
+        <w:t xml:space="preserve"> Ом.</w:t>
+      </w:r>
+      <w:r>
+        <w:t xml:space="preserve"> Сечение</w:t>
+      </w:r>
+      <w:r>
+        <w:t xml:space="preserve"> статора</w:t>
+      </w:r>
+      <w:r>
+        <w:t xml:space="preserve"> с </w:t>
+      </w:r>
+      <w:r>
+        <w:rPr>
+          <w:lang w:val="en-US"/>
+        </w:rPr>
+        <w:t>q</w:t>
+      </w:r>
+      <w:r>
+        <w:t xml:space="preserve"> =2</w:t>
+      </w:r>
+      <w:r>
+        <w:t xml:space="preserve"> представлено на рисунке 10</w:t>
+      </w:r>
+      <w:r>
+        <w:t>.</w:t>
+      </w:r>
+      <w:r>
+        <w:rPr>
+          <w:noProof/>
+          <w:lang w:eastAsia="ru-RU"/>
+        </w:rPr>
+        <w:t xml:space="preserve"> </w:t>
+      </w:r>
+    </w:p>
+    <w:p>
+      <w:pPr>
+        <w:pStyle w:val="a4"/>
+        <w:jc w:val="both"/>
+      </w:pPr>
+      <w:r>
+        <w:t xml:space="preserve">Масса </w:t>
+      </w:r>
+      <w:proofErr w:type="spellStart"/>
+      <w:r>
+        <w:t>магнитопровода</w:t>
+      </w:r>
+      <w:proofErr w:type="spellEnd"/>
+      <w:r>
+        <w:t xml:space="preserve"> из </w:t>
+      </w:r>
+      <w:proofErr w:type="spellStart"/>
+      <w:r>
+        <w:rPr>
+          <w:lang w:val="en-US"/>
+        </w:rPr>
+        <w:t>Somaloy</w:t>
+      </w:r>
+      <w:proofErr w:type="spellEnd"/>
+      <w:r>
+        <w:t>, моделированного в 3</w:t>
+      </w:r>
+      <w:r>
+        <w:rPr>
+          <w:lang w:val="en-US"/>
+        </w:rPr>
+        <w:t>D</w:t>
+      </w:r>
+      <w:r>
+        <w:t xml:space="preserve"> составила 0,179 кг, объем </w:t>
+      </w:r>
+      <w:proofErr w:type="spellStart"/>
+      <w:r>
+        <w:t>магнитопровода</w:t>
+      </w:r>
+      <w:proofErr w:type="spellEnd"/>
+      <w:r>
+        <w:t xml:space="preserve"> 24,53 см</w:t>
+      </w:r>
+      <w:r>
+        <w:rPr>
+          <w:vertAlign w:val="superscript"/>
+        </w:rPr>
+        <w:t>3</w:t>
+      </w:r>
+      <w:r>
+        <w:t>. Внешний диаметр 38 мм.</w:t>
+      </w:r>
+    </w:p>
+    <w:p>
+      <w:pPr>
+        <w:pStyle w:val="a4"/>
+        <w:jc w:val="both"/>
+      </w:pPr>
+      <w:r>
+        <w:t>Магнитная индукция в зубе, толщиной 2,2 мм составила 1,07 Тл. Магнитная индукция в ярме толщиной 4,2 мм составила 1,11 Тл.</w:t>
+      </w:r>
+    </w:p>
+    <w:p>
+      <w:pPr>
+        <w:pStyle w:val="a4"/>
+        <w:jc w:val="both"/>
+      </w:pPr>
+      <w:r>
+        <w:t>Потери, посчитанные по при</w:t>
+      </w:r>
+      <w:r>
+        <w:t>веденной производителем формуле</w:t>
+      </w:r>
+      <w:r>
+        <w:t xml:space="preserve"> и составили 45,6 Вт. Потери в меди составили 11.55 Вт. Суммарные потери в статоре 57,15 Вт. Удельные потери 254,74 Вт/</w:t>
+      </w:r>
+      <w:r>
+        <w:t>кг. Коэффициент полезного действия на номинальной нагрузк</w:t>
+      </w:r>
+      <w:r>
+        <w:t>е составил 0,946</w:t>
+      </w:r>
+      <w:r>
+        <w:t>.</w:t>
+      </w:r>
+    </w:p>
+    <w:p>
+      <w:pPr>
+        <w:pStyle w:val="a4"/>
+        <w:jc w:val="both"/>
+      </w:pPr>
+      <w:r>
+        <w:t xml:space="preserve">Как видно по представленным результатам, коэффициент полезного действия в двух конфигурациях статоров различается в 2.6%. Для оценки целесообразности использования материала </w:t>
+      </w:r>
+      <w:proofErr w:type="spellStart"/>
+      <w:r>
+        <w:rPr>
+          <w:lang w:val="en-US"/>
+        </w:rPr>
+        <w:t>Somaloy</w:t>
+      </w:r>
+      <w:proofErr w:type="spellEnd"/>
+      <w:r>
+        <w:t xml:space="preserve"> </w:t>
+      </w:r>
+      <w:r>
+        <w:t>в этой задаче произведем еще один аналогичный расчет для материала статора из стали 2421 в классическом исполнении.</w:t>
+      </w:r>
+    </w:p>
+    <w:p>
+      <w:pPr>
+        <w:pStyle w:val="a4"/>
+        <w:jc w:val="both"/>
+      </w:pPr>
+    </w:p>
+    <w:p>
+      <w:pPr>
+        <w:pStyle w:val="a4"/>
+        <w:jc w:val="both"/>
+      </w:pPr>
+    </w:p>
+    <w:p>
+      <w:pPr>
+        <w:pStyle w:val="a4"/>
+        <w:jc w:val="both"/>
+      </w:pPr>
+    </w:p>
+    <w:p>
+      <w:pPr>
+        <w:pStyle w:val="a4"/>
+        <w:jc w:val="both"/>
+      </w:pPr>
+      <w:r>
+        <w:lastRenderedPageBreak/>
+        <w:t>1.4.3 Сталь 2421, классическая конструкция</w:t>
+      </w:r>
+    </w:p>
+    <w:p>
+      <w:pPr>
+        <w:pStyle w:val="a4"/>
+        <w:jc w:val="both"/>
+      </w:pPr>
+      <w:r>
+        <w:t xml:space="preserve">Для полной повторяемости расчета в предыдущей модели заменим материал статора на </w:t>
+      </w:r>
+      <w:r>
+        <w:t>2421</w:t>
+      </w:r>
+      <w:r>
+        <w:t xml:space="preserve"> и изменим </w:t>
+      </w:r>
+      <w:proofErr w:type="spellStart"/>
+      <w:r>
+        <w:t>колличество</w:t>
+      </w:r>
+      <w:proofErr w:type="spellEnd"/>
+      <w:r>
+        <w:t xml:space="preserve"> проводов в пазу на 36. Таким образом</w:t>
+      </w:r>
+      <w:r>
+        <w:t xml:space="preserve"> длинна витка составляет 225,64 мм в первом приближении. Активное сопротивление всей обмотки машины составляет 4,22 Ом.</w:t>
+      </w:r>
+    </w:p>
+    <w:p>
+      <w:pPr>
+        <w:pStyle w:val="a4"/>
+        <w:ind w:firstLine="708"/>
+        <w:jc w:val="both"/>
+      </w:pPr>
+      <w:r>
+        <w:t xml:space="preserve">В результате смены материала статора, масса </w:t>
+      </w:r>
+      <w:proofErr w:type="spellStart"/>
+      <w:r>
+        <w:t>магнитопровода</w:t>
+      </w:r>
+      <w:proofErr w:type="spellEnd"/>
+      <w:r>
+        <w:t xml:space="preserve"> составила 0,19 кг. </w:t>
+      </w:r>
+      <w:r>
+        <w:t>Магни</w:t>
+      </w:r>
+      <w:r>
+        <w:t>тная индукция в зубе, толщиной 2.</w:t>
+      </w:r>
+      <w:r>
+        <w:t>2</w:t>
+      </w:r>
+      <w:r>
+        <w:t xml:space="preserve"> мм составила </w:t>
+      </w:r>
+      <w:r>
+        <w:t>1,08</w:t>
+      </w:r>
+      <w:r>
+        <w:t xml:space="preserve"> Тл. Магнитная индукция в ярме толщиной </w:t>
+      </w:r>
+      <w:r>
+        <w:t>4.2</w:t>
+      </w:r>
+      <w:r>
+        <w:t xml:space="preserve"> мм составила </w:t>
+      </w:r>
+      <w:r>
+        <w:t>1,12</w:t>
+      </w:r>
+      <w:r>
+        <w:t xml:space="preserve"> Тл.</w:t>
+      </w:r>
+      <w:r>
+        <w:t xml:space="preserve"> </w:t>
+      </w:r>
+      <w:r>
+        <w:t>П</w:t>
+      </w:r>
+      <w:r>
+        <w:t xml:space="preserve">отери в стали, </w:t>
+      </w:r>
+      <w:r>
+        <w:t xml:space="preserve">посчитанные по методу </w:t>
+      </w:r>
+      <w:proofErr w:type="spellStart"/>
+      <w:r>
+        <w:t>Бертотти</w:t>
+      </w:r>
+      <w:proofErr w:type="spellEnd"/>
+      <w:r>
+        <w:t xml:space="preserve">, </w:t>
+      </w:r>
+      <w:r>
+        <w:t xml:space="preserve">составили </w:t>
+      </w:r>
+      <w:r>
+        <w:t>28</w:t>
+      </w:r>
+      <w:r>
+        <w:t xml:space="preserve"> Вт. Потери в меди составили </w:t>
+      </w:r>
+      <w:r>
+        <w:t>10.93</w:t>
+      </w:r>
+      <w:r>
+        <w:t xml:space="preserve"> Вт. Суммарные потери в статоре </w:t>
+      </w:r>
+      <w:r>
+        <w:t>38,93</w:t>
+      </w:r>
+      <w:r>
+        <w:t xml:space="preserve"> Вт. Удельные потери </w:t>
+      </w:r>
+      <w:r>
+        <w:t>147,4</w:t>
+      </w:r>
+      <w:r>
+        <w:t xml:space="preserve"> Вт/кг. Коэффициент полезного действия на номи</w:t>
+      </w:r>
+      <w:r>
+        <w:t>нальной нагрузке составил 0,9625</w:t>
+      </w:r>
+      <w:r>
+        <w:t>.</w:t>
+      </w:r>
+    </w:p>
+    <w:p>
+      <w:pPr>
+        <w:pStyle w:val="a4"/>
+        <w:ind w:firstLine="0"/>
+        <w:jc w:val="both"/>
+      </w:pPr>
+      <w:r>
+        <w:tab/>
+        <w:t xml:space="preserve">Как видно из результатов расчетов, использование типового материала </w:t>
+      </w:r>
+      <w:proofErr w:type="spellStart"/>
+      <w:r>
+        <w:rPr>
+          <w:lang w:val="en-US"/>
+        </w:rPr>
+        <w:t>Somaloy</w:t>
+      </w:r>
+      <w:proofErr w:type="spellEnd"/>
+      <w:r>
+        <w:t xml:space="preserve"> для турбомашины с частотой вращения в 150 000 об/мин не рационально относительно классической конструкции из стали 2421, поскольку в типовом материале наблюдаются высокие потери от перемагничивания статора на такой частоте. </w:t>
+      </w:r>
+      <w:r>
+        <w:t xml:space="preserve">В дальнейшем будем использовать материал </w:t>
+      </w:r>
+      <w:proofErr w:type="spellStart"/>
+      <w:r>
+        <w:t>магнитопровода</w:t>
+      </w:r>
+      <w:proofErr w:type="spellEnd"/>
+      <w:r>
+        <w:t xml:space="preserve"> статора – сталь 2421 и классическую конфигурацию статора.</w:t>
+      </w:r>
+      <w:r>
+        <w:t xml:space="preserve"> Проектный расчет генератора представлен в приложении А.</w:t>
+      </w:r>
+    </w:p>
+    <w:p>
+      <w:pPr>
+        <w:pStyle w:val="a4"/>
+        <w:ind w:firstLine="0"/>
+        <w:jc w:val="both"/>
+      </w:pPr>
+      <w:r>
+        <w:tab/>
+      </w:r>
+    </w:p>
+    <w:p>
+      <w:pPr>
+        <w:pStyle w:val="a4"/>
+        <w:ind w:firstLine="0"/>
+        <w:jc w:val="both"/>
+      </w:pPr>
+      <w:r>
+        <w:tab/>
+        <w:t>1.5 Результаты расчета генератора</w:t>
+      </w:r>
+    </w:p>
+    <w:p>
+      <w:pPr>
+        <w:pStyle w:val="a4"/>
+        <w:ind w:firstLine="708"/>
+        <w:jc w:val="both"/>
+      </w:pPr>
+      <w:r>
+        <w:rPr>
+          <w:noProof/>
+        </w:rPr>
+        <mc:AlternateContent>
+          <mc:Choice Requires="wps">
+            <w:drawing>
+              <wp:anchor distT="0" distB="0" distL="114300" distR="114300" simplePos="0" relativeHeight="251700224" behindDoc="0" locked="0" layoutInCell="1" allowOverlap="1" wp14:anchorId="2D1516D0" wp14:editId="1D18F8C4">
+                <wp:simplePos x="0" y="0"/>
+                <wp:positionH relativeFrom="column">
+                  <wp:posOffset>2409825</wp:posOffset>
+                </wp:positionH>
+                <wp:positionV relativeFrom="paragraph">
+                  <wp:posOffset>2528570</wp:posOffset>
+                </wp:positionV>
+                <wp:extent cx="3530600" cy="635"/>
+                <wp:effectExtent l="0" t="0" r="0" b="0"/>
+                <wp:wrapThrough wrapText="bothSides">
+                  <wp:wrapPolygon edited="0">
+                    <wp:start x="0" y="0"/>
+                    <wp:lineTo x="0" y="21600"/>
+                    <wp:lineTo x="21600" y="21600"/>
+                    <wp:lineTo x="21600" y="0"/>
+                  </wp:wrapPolygon>
+                </wp:wrapThrough>
+                <wp:docPr id="22" name="Надпись 22"/>
+                <wp:cNvGraphicFramePr/>
+                <a:graphic xmlns:a="http://schemas.openxmlformats.org/drawingml/2006/main">
+                  <a:graphicData uri="http://schemas.microsoft.com/office/word/2010/wordprocessingShape">
+                    <wps:wsp>
+                      <wps:cNvSpPr txBox="1"/>
+                      <wps:spPr>
+                        <a:xfrm>
+                          <a:off x="0" y="0"/>
+                          <a:ext cx="3530600" cy="635"/>
+                        </a:xfrm>
+                        <a:prstGeom prst="rect">
+                          <a:avLst/>
+                        </a:prstGeom>
+                        <a:solidFill>
+                          <a:prstClr val="white"/>
+                        </a:solidFill>
+                        <a:ln>
+                          <a:noFill/>
+                        </a:ln>
+                        <a:effectLst/>
+                      </wps:spPr>
+                      <wps:txbx>
+                        <w:txbxContent>
+                          <w:p>
+                            <w:pPr>
+                              <w:pStyle w:val="a7"/>
+                              <w:jc w:val="center"/>
+                              <w:rPr>
+                                <w:rFonts w:ascii="Times New Roman" w:hAnsi="Times New Roman"/>
+                                <w:noProof/>
+                                <w:sz w:val="28"/>
+                              </w:rPr>
+                            </w:pPr>
+                            <w:r>
+                              <w:t xml:space="preserve">Рисунок </w:t>
+                            </w:r>
+                            <w:fldSimple w:instr=" SEQ Рисунок \* ARABIC ">
+                              <w:r>
+                                <w:rPr>
+                                  <w:noProof/>
+                                </w:rPr>
+                                <w:t>11</w:t>
+                              </w:r>
+                            </w:fldSimple>
+                            <w:r>
+                              <w:t xml:space="preserve"> Модель статора с обмоткой</w:t>
+                            </w:r>
+                          </w:p>
+                        </w:txbxContent>
+                      </wps:txbx>
+                      <wps:bodyPr rot="0" spcFirstLastPara="0" vertOverflow="overflow" horzOverflow="overflow" vert="horz" wrap="square" lIns="0" tIns="0" rIns="0" bIns="0" numCol="1" spcCol="0" rtlCol="0" fromWordArt="0" anchor="t" anchorCtr="0" forceAA="0" compatLnSpc="1">
+                        <a:prstTxWarp prst="textNoShape">
+                          <a:avLst/>
+                        </a:prstTxWarp>
+                        <a:spAutoFit/>
+                      </wps:bodyPr>
+                    </wps:wsp>
+                  </a:graphicData>
+                </a:graphic>
+              </wp:anchor>
+            </w:drawing>
+          </mc:Choice>
+          <mc:Fallback>
+            <w:pict>
+              <v:shape w14:anchorId="2D1516D0" id="Надпись 22" o:spid="_x0000_s1036" type="#_x0000_t202" style="position:absolute;left:0;text-align:left;margin-left:189.75pt;margin-top:199.1pt;width:278pt;height:.05pt;z-index:251700224;visibility:visible;mso-wrap-style:square;mso-wrap-distance-left:9pt;mso-wrap-distance-top:0;mso-wrap-distance-right:9pt;mso-wrap-distance-bottom:0;mso-position-horizontal:absolute;mso-position-horizontal-relative:text;mso-position-vertical:absolute;mso-position-vertical-relative:text;v-text-anchor:top" o:gfxdata="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" stroked="f">
+                <v:textbox style="mso-fit-shape-to-text:t" inset="0,0,0,0">
+                  <w:txbxContent>
+                    <w:p>
+                      <w:pPr>
+                        <w:pStyle w:val="a7"/>
+                        <w:jc w:val="center"/>
+                        <w:rPr>
+                          <w:rFonts w:ascii="Times New Roman" w:hAnsi="Times New Roman"/>
+                          <w:noProof/>
+                          <w:sz w:val="28"/>
+                        </w:rPr>
+                      </w:pPr>
+                      <w:r>
+                        <w:t xml:space="preserve">Рисунок </w:t>
+                      </w:r>
+                      <w:fldSimple w:instr=" SEQ Рисунок \* ARABIC ">
+                        <w:r>
+                          <w:rPr>
+                            <w:noProof/>
+                          </w:rPr>
+                          <w:t>11</w:t>
+                        </w:r>
+                      </w:fldSimple>
+                      <w:r>
+                        <w:t xml:space="preserve"> Модель статора с обмоткой</w:t>
+                      </w:r>
+                    </w:p>
+                  </w:txbxContent>
+                </v:textbox>
+                <w10:wrap type="through"/>
+              </v:shape>
+            </w:pict>
+          </mc:Fallback>
+        </mc:AlternateContent>
+      </w:r>
+      <w:r>
+        <w:rPr>
+          <w:noProof/>
+          <w:lang w:eastAsia="ru-RU"/>
+        </w:rPr>
+        <w:drawing>
+          <wp:anchor distT="0" distB="0" distL="114300" distR="114300" simplePos="0" relativeHeight="251698176" behindDoc="0" locked="0" layoutInCell="1" allowOverlap="1" wp14:anchorId="5E708264" wp14:editId="1D4721DA">
+            <wp:simplePos x="0" y="0"/>
+            <wp:positionH relativeFrom="margin">
+              <wp:align>right</wp:align>
+            </wp:positionH>
+            <wp:positionV relativeFrom="paragraph">
+              <wp:posOffset>80645</wp:posOffset>
+            </wp:positionV>
+            <wp:extent cx="3530600" cy="2390775"/>
+            <wp:effectExtent l="0" t="0" r="0" b="9525"/>
+            <wp:wrapThrough wrapText="bothSides">
+              <wp:wrapPolygon edited="0">
+                <wp:start x="0" y="0"/>
+                <wp:lineTo x="0" y="21514"/>
+                <wp:lineTo x="21445" y="21514"/>
+                <wp:lineTo x="21445" y="0"/>
+                <wp:lineTo x="0" y="0"/>
+              </wp:wrapPolygon>
+            </wp:wrapThrough>
+            <wp:docPr id="21" name="Рисунок 21"/>
+            <wp:cNvGraphicFramePr>
+              <a:graphicFrameLocks xmlns:a="http://schemas.openxmlformats.org/drawingml/2006/main" noChangeAspect="1"/>
+            </wp:cNvGraphicFramePr>
+            <a:graphic xmlns:a="http://schemas.openxmlformats.org/drawingml/2006/main">
+              <a:graphicData uri="http://schemas.openxmlformats.org/drawingml/2006/picture">
+                <pic:pic xmlns:pic="http://schemas.openxmlformats.org/drawingml/2006/picture">
+                  <pic:nvPicPr>
+                    <pic:cNvPr id="21" name="Статор.png"/>
+                    <pic:cNvPicPr/>
+                  </pic:nvPicPr>
+                  <pic:blipFill>
+                    <a:blip r:embed="rId15">
+                      <a:extLst>
+                        <a:ext uri="{28A0092B-C50C-407E-A947-70E740481C1C}">
+                          <a14:useLocalDpi xmlns:a14="http://schemas.microsoft.com/office/drawing/2010/main" val="0"/>
+                        </a:ext>
+                      </a:extLst>
+                    </a:blip>
+                    <a:stretch>
+                      <a:fillRect/>
+                    </a:stretch>
+                  </pic:blipFill>
+                  <pic:spPr>
+                    <a:xfrm>
+                      <a:off x="0" y="0"/>
+                      <a:ext cx="3530600" cy="2390775"/>
+                    </a:xfrm>
+                    <a:prstGeom prst="rect">
+                      <a:avLst/>
+                    </a:prstGeom>
+                  </pic:spPr>
+                </pic:pic>
+              </a:graphicData>
+            </a:graphic>
+            <wp14:sizeRelH relativeFrom="page">
+              <wp14:pctWidth>0</wp14:pctWidth>
+            </wp14:sizeRelH>
+            <wp14:sizeRelV relativeFrom="page">
+              <wp14:pctHeight>0</wp14:pctHeight>
+            </wp14:sizeRelV>
+          </wp:anchor>
+        </w:drawing>
+      </w:r>
+      <w:r>
+        <w:t>Используя полученные ранее результаты и принятые величины получим более точную массу статора вместе с медной обмоткой, а также графики фазного напряжения генератора и его внешнюю характеристику.</w:t>
+      </w:r>
+    </w:p>
+    <w:p>
+      <w:pPr>
+        <w:pStyle w:val="a4"/>
+        <w:jc w:val="both"/>
+      </w:pPr>
+      <w:r>
+        <w:lastRenderedPageBreak/>
+        <w:t>Построенная 3</w:t>
+      </w:r>
+      <w:r>
+        <w:rPr>
+          <w:lang w:val="en-US"/>
+        </w:rPr>
+        <w:t>D</w:t>
+      </w:r>
+      <w:r>
+        <w:t xml:space="preserve"> модель </w:t>
+      </w:r>
+      <w:proofErr w:type="spellStart"/>
+      <w:r>
+        <w:t>магнитопровода</w:t>
+      </w:r>
+      <w:proofErr w:type="spellEnd"/>
+      <w:r>
+        <w:t xml:space="preserve"> статора приведена на рисунке 11. В модели прорисована вся обмотка в виде петель, но такой подход все же позволяет достаточно точно оценить массу обмотки.</w:t>
+      </w:r>
+      <w:r>
+        <w:t xml:space="preserve"> Масса составила 0.27 кг и длинна витка равняется 236.6 мм.</w:t>
+      </w:r>
+      <w:r>
+        <w:t xml:space="preserve"> </w:t>
+      </w:r>
+    </w:p>
+    <w:p>
+      <w:pPr>
+        <w:pStyle w:val="a4"/>
+        <w:jc w:val="both"/>
+      </w:pPr>
+      <w:r>
+        <w:rPr>
+          <w:noProof/>
+          <w:lang w:eastAsia="ru-RU"/>
+        </w:rPr>
+        <w:drawing>
+          <wp:anchor distT="0" distB="0" distL="114300" distR="114300" simplePos="0" relativeHeight="251704320" behindDoc="0" locked="0" layoutInCell="1" allowOverlap="1" wp14:anchorId="7AC5BB7F" wp14:editId="0EB6F77E">
+            <wp:simplePos x="0" y="0"/>
+            <wp:positionH relativeFrom="margin">
+              <wp:align>center</wp:align>
+            </wp:positionH>
+            <wp:positionV relativeFrom="paragraph">
+              <wp:posOffset>4879340</wp:posOffset>
+            </wp:positionV>
+            <wp:extent cx="4733925" cy="2866390"/>
+            <wp:effectExtent l="0" t="0" r="0" b="0"/>
+            <wp:wrapThrough wrapText="bothSides">
+              <wp:wrapPolygon edited="0">
+                <wp:start x="1999" y="0"/>
+                <wp:lineTo x="1043" y="2440"/>
+                <wp:lineTo x="1912" y="4737"/>
+                <wp:lineTo x="1999" y="4737"/>
+                <wp:lineTo x="174" y="5168"/>
+                <wp:lineTo x="0" y="5311"/>
+                <wp:lineTo x="0" y="14068"/>
+                <wp:lineTo x="1912" y="16222"/>
+                <wp:lineTo x="782" y="17083"/>
+                <wp:lineTo x="782" y="17370"/>
+                <wp:lineTo x="1999" y="18518"/>
+                <wp:lineTo x="1912" y="19954"/>
+                <wp:lineTo x="4433" y="20815"/>
+                <wp:lineTo x="10865" y="21389"/>
+                <wp:lineTo x="13907" y="21389"/>
+                <wp:lineTo x="14603" y="20959"/>
+                <wp:lineTo x="14516" y="20815"/>
+                <wp:lineTo x="20513" y="20241"/>
+                <wp:lineTo x="21470" y="19810"/>
+                <wp:lineTo x="21209" y="0"/>
+                <wp:lineTo x="1999" y="0"/>
+              </wp:wrapPolygon>
+            </wp:wrapThrough>
+            <wp:docPr id="25" name="Рисунок 25"/>
+            <wp:cNvGraphicFramePr>
+              <a:graphicFrameLocks xmlns:a="http://schemas.openxmlformats.org/drawingml/2006/main" noChangeAspect="1"/>
+            </wp:cNvGraphicFramePr>
+            <a:graphic xmlns:a="http://schemas.openxmlformats.org/drawingml/2006/main">
+              <a:graphicData uri="http://schemas.openxmlformats.org/drawingml/2006/picture">
+                <pic:pic xmlns:pic="http://schemas.openxmlformats.org/drawingml/2006/picture">
+                  <pic:nvPicPr>
+                    <pic:cNvPr id="25" name="Фазное напряжение.png"/>
+                    <pic:cNvPicPr/>
+                  </pic:nvPicPr>
+                  <pic:blipFill>
+                    <a:blip r:embed="rId16">
+                      <a:extLst>
+                        <a:ext uri="{28A0092B-C50C-407E-A947-70E740481C1C}">
+                          <a14:useLocalDpi xmlns:a14="http://schemas.microsoft.com/office/drawing/2010/main" val="0"/>
+                        </a:ext>
+                      </a:extLst>
+                    </a:blip>
+                    <a:stretch>
+                      <a:fillRect/>
+                    </a:stretch>
+                  </pic:blipFill>
+                  <pic:spPr>
+                    <a:xfrm>
+                      <a:off x="0" y="0"/>
+                      <a:ext cx="4733925" cy="2866390"/>
+                    </a:xfrm>
+                    <a:prstGeom prst="rect">
+                      <a:avLst/>
+                    </a:prstGeom>
+                  </pic:spPr>
+                </pic:pic>
+              </a:graphicData>
+            </a:graphic>
+            <wp14:sizeRelH relativeFrom="page">
+              <wp14:pctWidth>0</wp14:pctWidth>
+            </wp14:sizeRelH>
+            <wp14:sizeRelV relativeFrom="page">
+              <wp14:pctHeight>0</wp14:pctHeight>
+            </wp14:sizeRelV>
+          </wp:anchor>
+        </w:drawing>
+      </w:r>
+      <w:r>
+        <w:rPr>
+          <w:noProof/>
+        </w:rPr>
+        <mc:AlternateContent>
+          <mc:Choice Requires="wps">
+            <w:drawing>
+              <wp:anchor distT="0" distB="0" distL="114300" distR="114300" simplePos="0" relativeHeight="251703296" behindDoc="0" locked="0" layoutInCell="1" allowOverlap="1" wp14:anchorId="7C9C74A9" wp14:editId="193483E3">
+                <wp:simplePos x="0" y="0"/>
+                <wp:positionH relativeFrom="margin">
+                  <wp:align>center</wp:align>
+                </wp:positionH>
+                <wp:positionV relativeFrom="paragraph">
+                  <wp:posOffset>4665345</wp:posOffset>
+                </wp:positionV>
+                <wp:extent cx="5629275" cy="635"/>
+                <wp:effectExtent l="0" t="0" r="9525" b="0"/>
+                <wp:wrapThrough wrapText="bothSides">
+                  <wp:wrapPolygon edited="0">
+                    <wp:start x="0" y="0"/>
+                    <wp:lineTo x="0" y="20057"/>
+                    <wp:lineTo x="21563" y="20057"/>
+                    <wp:lineTo x="21563" y="0"/>
+                    <wp:lineTo x="0" y="0"/>
+                  </wp:wrapPolygon>
+                </wp:wrapThrough>
+                <wp:docPr id="24" name="Надпись 24"/>
+                <wp:cNvGraphicFramePr/>
+                <a:graphic xmlns:a="http://schemas.openxmlformats.org/drawingml/2006/main">
+                  <a:graphicData uri="http://schemas.microsoft.com/office/word/2010/wordprocessingShape">
+                    <wps:wsp>
+                      <wps:cNvSpPr txBox="1"/>
+                      <wps:spPr>
+                        <a:xfrm>
+                          <a:off x="0" y="0"/>
+                          <a:ext cx="5629275" cy="635"/>
+                        </a:xfrm>
+                        <a:prstGeom prst="rect">
+                          <a:avLst/>
+                        </a:prstGeom>
+                        <a:solidFill>
+                          <a:prstClr val="white"/>
+                        </a:solidFill>
+                        <a:ln>
+                          <a:noFill/>
+                        </a:ln>
+                        <a:effectLst/>
+                      </wps:spPr>
+                      <wps:txbx>
+                        <w:txbxContent>
+                          <w:p>
+                            <w:pPr>
+                              <w:pStyle w:val="a7"/>
+                              <w:jc w:val="center"/>
+                              <w:rPr>
+                                <w:rFonts w:ascii="Times New Roman" w:hAnsi="Times New Roman"/>
+                                <w:noProof/>
+                                <w:sz w:val="28"/>
+                              </w:rPr>
+                            </w:pPr>
+                            <w:r>
+                              <w:t xml:space="preserve">Рисунок </w:t>
+                            </w:r>
+                            <w:fldSimple w:instr=" SEQ Рисунок \* ARABIC ">
+                              <w:r>
+                                <w:rPr>
+                                  <w:noProof/>
+                                </w:rPr>
+                                <w:t>12</w:t>
+                              </w:r>
+                            </w:fldSimple>
+                            <w:r>
+                              <w:t xml:space="preserve"> Распределение магнитной индукции по объему статора</w:t>
+                            </w:r>
+                          </w:p>
+                        </w:txbxContent>
+                      </wps:txbx>
+                      <wps:bodyPr rot="0" spcFirstLastPara="0" vertOverflow="overflow" horzOverflow="overflow" vert="horz" wrap="square" lIns="0" tIns="0" rIns="0" bIns="0" numCol="1" spcCol="0" rtlCol="0" fromWordArt="0" anchor="t" anchorCtr="0" forceAA="0" compatLnSpc="1">
+                        <a:prstTxWarp prst="textNoShape">
+                          <a:avLst/>
+                        </a:prstTxWarp>
+                        <a:spAutoFit/>
+                      </wps:bodyPr>
+                    </wps:wsp>
+                  </a:graphicData>
+                </a:graphic>
+              </wp:anchor>
+            </w:drawing>
+          </mc:Choice>
+          <mc:Fallback>
+            <w:pict>
+              <v:shape w14:anchorId="7C9C74A9" id="Надпись 24" o:spid="_x0000_s1037" type="#_x0000_t202" style="position:absolute;left:0;text-align:left;margin-left:0;margin-top:367.35pt;width:443.25pt;height:.05pt;z-index:251703296;visibility:visible;mso-wrap-style:square;mso-wrap-distance-left:9pt;mso-wrap-distance-top:0;mso-wrap-distance-right:9pt;mso-wrap-distance-bottom:0;mso-position-horizontal:center;mso-position-horizontal-relative:margin;mso-position-vertical:absolute;mso-position-vertical-relative:text;v-text-anchor:top" o:gfxdata="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" stroked="f">
+                <v:textbox style="mso-fit-shape-to-text:t" inset="0,0,0,0">
+                  <w:txbxContent>
+                    <w:p>
+                      <w:pPr>
+                        <w:pStyle w:val="a7"/>
+                        <w:jc w:val="center"/>
+                        <w:rPr>
+                          <w:rFonts w:ascii="Times New Roman" w:hAnsi="Times New Roman"/>
+                          <w:noProof/>
+                          <w:sz w:val="28"/>
+                        </w:rPr>
+                      </w:pPr>
+                      <w:r>
+                        <w:t xml:space="preserve">Рисунок </w:t>
+                      </w:r>
+                      <w:fldSimple w:instr=" SEQ Рисунок \* ARABIC ">
+                        <w:r>
+                          <w:rPr>
+                            <w:noProof/>
+                          </w:rPr>
+                          <w:t>12</w:t>
+                        </w:r>
+                      </w:fldSimple>
+                      <w:r>
+                        <w:t xml:space="preserve"> Распределение магнитной индукции по объему статора</w:t>
+                      </w:r>
+                    </w:p>
+                  </w:txbxContent>
+                </v:textbox>
+                <w10:wrap type="through" anchorx="margin"/>
+              </v:shape>
+            </w:pict>
+          </mc:Fallback>
+        </mc:AlternateContent>
+      </w:r>
+      <w:r>
+        <w:rPr>
+          <w:noProof/>
+          <w:lang w:eastAsia="ru-RU"/>
+        </w:rPr>
+        <w:drawing>
+          <wp:anchor distT="0" distB="0" distL="114300" distR="114300" simplePos="0" relativeHeight="251701248" behindDoc="0" locked="0" layoutInCell="1" allowOverlap="1" wp14:anchorId="0EB4651F" wp14:editId="39981EF1">
+            <wp:simplePos x="0" y="0"/>
+            <wp:positionH relativeFrom="margin">
+              <wp:align>center</wp:align>
+            </wp:positionH>
+            <wp:positionV relativeFrom="paragraph">
+              <wp:posOffset>862965</wp:posOffset>
+            </wp:positionV>
+            <wp:extent cx="5250180" cy="3695700"/>
+            <wp:effectExtent l="0" t="0" r="7620" b="0"/>
+            <wp:wrapThrough wrapText="bothSides">
+              <wp:wrapPolygon edited="0">
+                <wp:start x="0" y="0"/>
+                <wp:lineTo x="0" y="21489"/>
+                <wp:lineTo x="21553" y="21489"/>
+                <wp:lineTo x="21553" y="0"/>
+                <wp:lineTo x="0" y="0"/>
+              </wp:wrapPolygon>
+            </wp:wrapThrough>
+            <wp:docPr id="23" name="Рисунок 23"/>
+            <wp:cNvGraphicFramePr>
+              <a:graphicFrameLocks xmlns:a="http://schemas.openxmlformats.org/drawingml/2006/main" noChangeAspect="1"/>
+            </wp:cNvGraphicFramePr>
+            <a:graphic xmlns:a="http://schemas.openxmlformats.org/drawingml/2006/main">
+              <a:graphicData uri="http://schemas.openxmlformats.org/drawingml/2006/picture">
+                <pic:pic xmlns:pic="http://schemas.openxmlformats.org/drawingml/2006/picture">
+                  <pic:nvPicPr>
+                    <pic:cNvPr id="23" name="Индукция статора.JPG"/>
+                    <pic:cNvPicPr/>
+                  </pic:nvPicPr>
+                  <pic:blipFill>
+                    <a:blip r:embed="rId17">
+                      <a:extLst>
+                        <a:ext uri="{28A0092B-C50C-407E-A947-70E740481C1C}">
+                          <a14:useLocalDpi xmlns:a14="http://schemas.microsoft.com/office/drawing/2010/main" val="0"/>
+                        </a:ext>
+                      </a:extLst>
+                    </a:blip>
+                    <a:stretch>
+                      <a:fillRect/>
+                    </a:stretch>
+                  </pic:blipFill>
+                  <pic:spPr>
+                    <a:xfrm>
+                      <a:off x="0" y="0"/>
+                      <a:ext cx="5250180" cy="3695700"/>
+                    </a:xfrm>
+                    <a:prstGeom prst="rect">
+                      <a:avLst/>
+                    </a:prstGeom>
+                  </pic:spPr>
+                </pic:pic>
+              </a:graphicData>
+            </a:graphic>
+            <wp14:sizeRelH relativeFrom="page">
+              <wp14:pctWidth>0</wp14:pctWidth>
+            </wp14:sizeRelH>
+            <wp14:sizeRelV relativeFrom="page">
+              <wp14:pctHeight>0</wp14:pctHeight>
+            </wp14:sizeRelV>
+          </wp:anchor>
+        </w:drawing>
+      </w:r>
+      <w:r>
+        <w:t>На рисунке 12 показано распределение магни</w:t>
+      </w:r>
+      <w:r>
+        <w:t>тной индукции по объему статора, а также на рисунке 13 показано фазное напряжение генератора за время 2.5 оборотов.</w:t>
+      </w:r>
+    </w:p>
+    <w:p>
+      <w:pPr>
+        <w:pStyle w:val="a4"/>
+      </w:pPr>
+    </w:p>
+    <w:p>
+      <w:pPr>
+        <w:pStyle w:val="a4"/>
+      </w:pPr>
+    </w:p>
+    <w:p>
+      <w:pPr>
+        <w:pStyle w:val="a4"/>
+      </w:pPr>
+    </w:p>
+    <w:p>
+      <w:pPr>
+        <w:pStyle w:val="a4"/>
+      </w:pPr>
+    </w:p>
+    <w:p>
+      <w:pPr>
+        <w:pStyle w:val="a4"/>
+      </w:pPr>
+    </w:p>
+    <w:p>
+      <w:pPr>
+        <w:pStyle w:val="a4"/>
+      </w:pPr>
+    </w:p>
+    <w:p>
+      <w:pPr>
+        <w:pStyle w:val="a4"/>
+      </w:pPr>
+    </w:p>
+    <w:p>
+      <w:pPr>
+        <w:pStyle w:val="a4"/>
+      </w:pPr>
+    </w:p>
+    <w:p>
+      <w:pPr>
+        <w:pStyle w:val="a4"/>
+      </w:pPr>
+      <w:r>
+        <w:rPr>
+          <w:noProof/>
+        </w:rPr>
+        <mc:AlternateContent>
+          <mc:Choice Requires="wps">
+            <w:drawing>
+              <wp:anchor distT="0" distB="0" distL="114300" distR="114300" simplePos="0" relativeHeight="251706368" behindDoc="0" locked="0" layoutInCell="1" allowOverlap="1" wp14:anchorId="67707810" wp14:editId="60BAE7D6">
+                <wp:simplePos x="0" y="0"/>
+                <wp:positionH relativeFrom="margin">
+                  <wp:align>center</wp:align>
+                </wp:positionH>
+                <wp:positionV relativeFrom="paragraph">
+                  <wp:posOffset>280035</wp:posOffset>
+                </wp:positionV>
+                <wp:extent cx="4201795" cy="635"/>
+                <wp:effectExtent l="0" t="0" r="8255" b="0"/>
+                <wp:wrapThrough wrapText="bothSides">
+                  <wp:wrapPolygon edited="0">
+                    <wp:start x="0" y="0"/>
+                    <wp:lineTo x="0" y="20057"/>
+                    <wp:lineTo x="21545" y="20057"/>
+                    <wp:lineTo x="21545" y="0"/>
+                    <wp:lineTo x="0" y="0"/>
+                  </wp:wrapPolygon>
+                </wp:wrapThrough>
+                <wp:docPr id="26" name="Надпись 26"/>
+                <wp:cNvGraphicFramePr/>
+                <a:graphic xmlns:a="http://schemas.openxmlformats.org/drawingml/2006/main">
+                  <a:graphicData uri="http://schemas.microsoft.com/office/word/2010/wordprocessingShape">
+                    <wps:wsp>
+                      <wps:cNvSpPr txBox="1"/>
+                      <wps:spPr>
+                        <a:xfrm>
+                          <a:off x="0" y="0"/>
+                          <a:ext cx="4201795" cy="635"/>
+                        </a:xfrm>
+                        <a:prstGeom prst="rect">
+                          <a:avLst/>
+                        </a:prstGeom>
+                        <a:solidFill>
+                          <a:prstClr val="white"/>
+                        </a:solidFill>
+                        <a:ln>
+                          <a:noFill/>
+                        </a:ln>
+                        <a:effectLst/>
+                      </wps:spPr>
+                      <wps:txbx>
+                        <w:txbxContent>
+                          <w:p>
+                            <w:pPr>
+                              <w:pStyle w:val="a7"/>
+                              <w:jc w:val="center"/>
+                              <w:rPr>
+                                <w:rFonts w:ascii="Times New Roman" w:hAnsi="Times New Roman"/>
+                                <w:noProof/>
+                                <w:sz w:val="28"/>
+                              </w:rPr>
+                            </w:pPr>
+                            <w:r>
+                              <w:t xml:space="preserve">Рисунок </w:t>
+                            </w:r>
+                            <w:fldSimple w:instr=" SEQ Рисунок \* ARABIC ">
+                              <w:r>
+                                <w:rPr>
+                                  <w:noProof/>
+                                </w:rPr>
+                                <w:t>13</w:t>
+                              </w:r>
+                            </w:fldSimple>
+                            <w:r>
+                              <w:t xml:space="preserve"> Фазное напряжение генератора</w:t>
+                            </w:r>
+                          </w:p>
+                        </w:txbxContent>
+                      </wps:txbx>
+                      <wps:bodyPr rot="0" spcFirstLastPara="0" vertOverflow="overflow" horzOverflow="overflow" vert="horz" wrap="square" lIns="0" tIns="0" rIns="0" bIns="0" numCol="1" spcCol="0" rtlCol="0" fromWordArt="0" anchor="t" anchorCtr="0" forceAA="0" compatLnSpc="1">
+                        <a:prstTxWarp prst="textNoShape">
+                          <a:avLst/>
+                        </a:prstTxWarp>
+                        <a:spAutoFit/>
+                      </wps:bodyPr>
+                    </wps:wsp>
+                  </a:graphicData>
+                </a:graphic>
+              </wp:anchor>
+            </w:drawing>
+          </mc:Choice>
+          <mc:Fallback>
+            <w:pict>
+              <v:shape w14:anchorId="67707810" id="Надпись 26" o:spid="_x0000_s1038" type="#_x0000_t202" style="position:absolute;left:0;text-align:left;margin-left:0;margin-top:22.05pt;width:330.85pt;height:.05pt;z-index:251706368;visibility:visible;mso-wrap-style:square;mso-wrap-distance-left:9pt;mso-wrap-distance-top:0;mso-wrap-distance-right:9pt;mso-wrap-distance-bottom:0;mso-position-horizontal:center;mso-position-horizontal-relative:margin;mso-position-vertical:absolute;mso-position-vertical-relative:text;v-text-anchor:top" o:gfxdata="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" stroked="f">
+                <v:textbox style="mso-fit-shape-to-text:t" inset="0,0,0,0">
+                  <w:txbxContent>
+                    <w:p>
+                      <w:pPr>
+                        <w:pStyle w:val="a7"/>
+                        <w:jc w:val="center"/>
+                        <w:rPr>
+                          <w:rFonts w:ascii="Times New Roman" w:hAnsi="Times New Roman"/>
+                          <w:noProof/>
+                          <w:sz w:val="28"/>
+                        </w:rPr>
+                      </w:pPr>
+                      <w:r>
+                        <w:t xml:space="preserve">Рисунок </w:t>
+                      </w:r>
+                      <w:fldSimple w:instr=" SEQ Рисунок \* ARABIC ">
+                        <w:r>
+                          <w:rPr>
+                            <w:noProof/>
+                          </w:rPr>
+                          <w:t>13</w:t>
+                        </w:r>
+                      </w:fldSimple>
+                      <w:r>
+                        <w:t xml:space="preserve"> Фазное напряжение генератора</w:t>
+                      </w:r>
+                    </w:p>
+                  </w:txbxContent>
+                </v:textbox>
+                <w10:wrap type="through" anchorx="margin"/>
+              </v:shape>
+            </w:pict>
+          </mc:Fallback>
+        </mc:AlternateContent>
+      </w:r>
+    </w:p>
+    <w:p>
+      <w:pPr>
+        <w:pStyle w:val="a4"/>
+      </w:pPr>
+    </w:p>
+    <w:p>
+      <w:pPr>
+        <w:pStyle w:val="a4"/>
+      </w:pPr>
+      <w:r>
+        <w:lastRenderedPageBreak/>
+        <w:t xml:space="preserve">Расчеты методом конечных элементов в </w:t>
+      </w:r>
+      <w:r>
+        <w:rPr>
+          <w:lang w:val="en-US"/>
+        </w:rPr>
+        <w:t>Altair</w:t>
+      </w:r>
+      <w:r>
+        <w:t xml:space="preserve"> </w:t>
+      </w:r>
+      <w:r>
+        <w:rPr>
+          <w:lang w:val="en-US"/>
+        </w:rPr>
+        <w:t>Flux</w:t>
+      </w:r>
+      <w:r>
+        <w:t xml:space="preserve"> </w:t>
+      </w:r>
+      <w:r>
+        <w:t>можно проводить последовательно друг за другом в автоматическом режиме. Это обстоятельство позволяет без усилий получить внешнюю характеристику электрической машины. Было произведено четыре расчета для построения внешней характеристики</w:t>
+      </w:r>
+      <w:r>
+        <w:rPr>
+          <w:lang w:val="en-US"/>
+        </w:rPr>
+        <w:t>:</w:t>
+      </w:r>
+    </w:p>
+    <w:p>
+      <w:pPr>
+        <w:pStyle w:val="a4"/>
+        <w:numPr>
+          <w:ilvl w:val="0"/>
+          <w:numId w:val="6"/>
+        </w:numPr>
+        <w:jc w:val="both"/>
+      </w:pPr>
+      <w:r>
+        <w:t xml:space="preserve">Напряжение холостого хода, полученное при </w:t>
+      </w:r>
+      <w:r>
+        <w:t xml:space="preserve">измерения </w:t>
+      </w:r>
+      <w:r>
+        <w:t xml:space="preserve">после </w:t>
+      </w:r>
+      <w:r>
+        <w:t xml:space="preserve">выпрямителя с </w:t>
+      </w:r>
+      <w:r>
+        <w:t xml:space="preserve">нагрузкой </w:t>
+      </w:r>
+      <w:r>
+        <w:t>10</w:t>
+      </w:r>
+      <w:r>
+        <w:t>00</w:t>
+      </w:r>
+      <w:r>
+        <w:t xml:space="preserve">000 Ом составило </w:t>
+      </w:r>
+      <w:r>
+        <w:t>739</w:t>
+      </w:r>
+      <w:r>
+        <w:t xml:space="preserve"> В</w:t>
+      </w:r>
+      <w:r>
+        <w:t>;</w:t>
+      </w:r>
+    </w:p>
+    <w:p>
+      <w:pPr>
+        <w:pStyle w:val="a4"/>
+        <w:jc w:val="both"/>
+      </w:pPr>
+      <w:r>
+        <w:t xml:space="preserve">б) </w:t>
+      </w:r>
+      <w:r>
+        <w:t>Напряжение на</w:t>
+      </w:r>
+      <w:r>
+        <w:t xml:space="preserve"> </w:t>
+      </w:r>
+      <w:r>
+        <w:t>нагрузке</w:t>
+      </w:r>
+      <w:r>
+        <w:t xml:space="preserve"> 667 Ом составило 631В. Ток нагрузки 0,95</w:t>
+      </w:r>
+      <w:r>
+        <w:t>А. Так</w:t>
+      </w:r>
+      <w:r>
+        <w:t>им образом мощность составила</w:t>
+      </w:r>
+      <w:r>
+        <w:t xml:space="preserve"> 597 </w:t>
+      </w:r>
+      <w:r>
+        <w:t>ВА;</w:t>
+      </w:r>
+    </w:p>
+    <w:p>
+      <w:pPr>
+        <w:pStyle w:val="a4"/>
+        <w:jc w:val="both"/>
+      </w:pPr>
+      <w:r>
+        <w:t xml:space="preserve">в) </w:t>
+      </w:r>
+      <w:r>
+        <w:t>Нап</w:t>
+      </w:r>
+      <w:r>
+        <w:t>ряжение на нагрузке 384.</w:t>
+      </w:r>
+      <w:r>
+        <w:t>6 Ом составило 620 В. Ток нагрузки 1,61</w:t>
+      </w:r>
+      <w:r>
+        <w:t xml:space="preserve">А. </w:t>
+      </w:r>
+      <w:r>
+        <w:t>Таким образом мощность составила</w:t>
+      </w:r>
+      <w:r>
+        <w:t xml:space="preserve"> </w:t>
+      </w:r>
+      <w:r>
+        <w:t>1000</w:t>
+      </w:r>
+      <w:r>
+        <w:t xml:space="preserve"> ВА;</w:t>
+      </w:r>
+    </w:p>
+    <w:p>
+      <w:pPr>
+        <w:pStyle w:val="a4"/>
+        <w:jc w:val="both"/>
+      </w:pPr>
+      <w:r>
+        <w:t xml:space="preserve">г) </w:t>
+      </w:r>
+      <w:r>
+        <w:t>Напряжение на</w:t>
+      </w:r>
+      <w:r>
+        <w:t xml:space="preserve"> </w:t>
+      </w:r>
+      <w:r>
+        <w:t>нагрузке</w:t>
+      </w:r>
+      <w:r>
+        <w:t xml:space="preserve"> 200 Ом составило 594 В. Ток нагрузки 2,97</w:t>
+      </w:r>
+      <w:r>
+        <w:t xml:space="preserve">А. </w:t>
+      </w:r>
+      <w:r>
+        <w:t>Таким образом мощность составила</w:t>
+      </w:r>
+      <w:r>
+        <w:t xml:space="preserve"> </w:t>
+      </w:r>
+      <w:r>
+        <w:t>1760</w:t>
+      </w:r>
+      <w:r>
+        <w:t xml:space="preserve"> ВА.</w:t>
+      </w:r>
+    </w:p>
+    <w:p>
+      <w:pPr>
+        <w:pStyle w:val="a4"/>
+        <w:jc w:val="both"/>
+        <w:rPr>
+          <w:lang w:val="en-US"/>
+        </w:rPr>
+      </w:pPr>
+      <w:r>
+        <w:t xml:space="preserve">Для будущего моделирования динамических процессов турбогенератора из произведенного расчета в </w:t>
+      </w:r>
+      <w:r>
+        <w:rPr>
+          <w:lang w:val="en-US"/>
+        </w:rPr>
+        <w:t>Flux</w:t>
+      </w:r>
+      <w:r>
+        <w:t xml:space="preserve"> </w:t>
+      </w:r>
+      <w:r>
+        <w:t xml:space="preserve">были получены характеристики, необходимые для задания синхронного генератора с возбуждением от постоянных магнитов в среде </w:t>
+      </w:r>
+      <w:proofErr w:type="spellStart"/>
+      <w:r>
+        <w:rPr>
+          <w:lang w:val="en-US"/>
+        </w:rPr>
+        <w:t>Matlab</w:t>
+      </w:r>
+      <w:proofErr w:type="spellEnd"/>
+      <w:r>
+        <w:t xml:space="preserve"> </w:t>
+      </w:r>
+      <w:r>
+        <w:rPr>
+          <w:lang w:val="en-US"/>
+        </w:rPr>
+        <w:t>Simulink</w:t>
+      </w:r>
+      <w:r>
+        <w:t>, а именно и</w:t>
+      </w:r>
+      <w:r>
+        <w:t xml:space="preserve">ндуктивность в </w:t>
+      </w:r>
+      <w:r>
+        <w:t>фазе</w:t>
+      </w:r>
+      <w:r>
+        <w:t xml:space="preserve"> равная 0.</w:t>
+      </w:r>
+      <w:r>
+        <w:t>81</w:t>
+      </w:r>
+      <w:r>
+        <w:t xml:space="preserve"> </w:t>
+      </w:r>
+      <w:proofErr w:type="spellStart"/>
+      <w:r>
+        <w:t>мГн</w:t>
+      </w:r>
+      <w:proofErr w:type="spellEnd"/>
+      <w:r>
+        <w:t xml:space="preserve"> и магнитный поток 24.9 </w:t>
+      </w:r>
+      <w:proofErr w:type="spellStart"/>
+      <w:r>
+        <w:t>мВб</w:t>
+      </w:r>
+      <w:proofErr w:type="spellEnd"/>
+      <w:r>
+        <w:t>.</w:t>
+      </w:r>
+    </w:p>
+    <w:p>
+      <w:pPr>
+        <w:pStyle w:val="a4"/>
+        <w:jc w:val="both"/>
+      </w:pPr>
+      <w:r>
+        <w:t xml:space="preserve">Основываясь на полученных данных посредством моделирования во </w:t>
+      </w:r>
+      <w:r>
+        <w:rPr>
+          <w:lang w:val="en-US"/>
+        </w:rPr>
+        <w:t>Flux</w:t>
+      </w:r>
+      <w:r>
+        <w:t xml:space="preserve"> построилась внешняя характеристика посредством </w:t>
+      </w:r>
+      <w:proofErr w:type="spellStart"/>
+      <w:r>
+        <w:rPr>
+          <w:lang w:val="en-US"/>
+        </w:rPr>
+        <w:t>Matlab</w:t>
+      </w:r>
+      <w:proofErr w:type="spellEnd"/>
+      <w:r>
+        <w:t xml:space="preserve"> </w:t>
+      </w:r>
+      <w:r>
+        <w:rPr>
+          <w:lang w:val="en-US"/>
+        </w:rPr>
+        <w:t>Simulink</w:t>
+      </w:r>
+      <w:r>
+        <w:t xml:space="preserve"> для оценки применимости модели синхронного генератора в </w:t>
+      </w:r>
+      <w:r>
+        <w:rPr>
+          <w:lang w:val="en-US"/>
+        </w:rPr>
+        <w:t>Simulink</w:t>
+      </w:r>
+      <w:r>
+        <w:t xml:space="preserve"> </w:t>
+      </w:r>
+      <w:r>
+        <w:t>в динамических процессах турбогенератора.</w:t>
+      </w:r>
+    </w:p>
+    <w:p>
+      <w:pPr>
+        <w:pStyle w:val="a4"/>
+        <w:jc w:val="both"/>
+      </w:pPr>
+      <w:r>
+        <w:t>Внешние характеристики</w:t>
+      </w:r>
+      <w:r>
+        <w:t xml:space="preserve"> и график</w:t>
+      </w:r>
+      <w:r>
+        <w:t>и</w:t>
+      </w:r>
+      <w:r>
+        <w:t xml:space="preserve"> мощности представлены на </w:t>
+      </w:r>
+      <w:r>
+        <w:br/>
+        <w:t xml:space="preserve">рисунке </w:t>
+      </w:r>
+      <w:r>
+        <w:t>14</w:t>
+      </w:r>
+      <w:r>
+        <w:t xml:space="preserve">. </w:t>
+      </w:r>
+    </w:p>
+    <w:p>
+      <w:pPr>
+        <w:pStyle w:val="a4"/>
+        <w:jc w:val="both"/>
+      </w:pPr>
+      <w:r>
+        <w:rPr>
+          <w:noProof/>
+        </w:rPr>
+        <w:lastRenderedPageBreak/>
+        <mc:AlternateContent>
+          <mc:Choice Requires="wps">
+            <w:drawing>
+              <wp:anchor distT="0" distB="0" distL="114300" distR="114300" simplePos="0" relativeHeight="251709440" behindDoc="0" locked="0" layoutInCell="1" allowOverlap="1" wp14:anchorId="1DD16A69" wp14:editId="05EC0E19">
+                <wp:simplePos x="0" y="0"/>
+                <wp:positionH relativeFrom="column">
+                  <wp:posOffset>-3175</wp:posOffset>
+                </wp:positionH>
+                <wp:positionV relativeFrom="paragraph">
+                  <wp:posOffset>3961130</wp:posOffset>
+                </wp:positionV>
+                <wp:extent cx="5940425" cy="635"/>
+                <wp:effectExtent l="0" t="0" r="0" b="0"/>
+                <wp:wrapThrough wrapText="bothSides">
+                  <wp:wrapPolygon edited="0">
+                    <wp:start x="0" y="0"/>
+                    <wp:lineTo x="0" y="21600"/>
+                    <wp:lineTo x="21600" y="21600"/>
+                    <wp:lineTo x="21600" y="0"/>
+                  </wp:wrapPolygon>
+                </wp:wrapThrough>
+                <wp:docPr id="28" name="Надпись 28"/>
+                <wp:cNvGraphicFramePr/>
+                <a:graphic xmlns:a="http://schemas.openxmlformats.org/drawingml/2006/main">
+                  <a:graphicData uri="http://schemas.microsoft.com/office/word/2010/wordprocessingShape">
+                    <wps:wsp>
+                      <wps:cNvSpPr txBox="1"/>
+                      <wps:spPr>
+                        <a:xfrm>
+                          <a:off x="0" y="0"/>
+                          <a:ext cx="5940425" cy="635"/>
+                        </a:xfrm>
+                        <a:prstGeom prst="rect">
+                          <a:avLst/>
+                        </a:prstGeom>
+                        <a:solidFill>
+                          <a:prstClr val="white"/>
+                        </a:solidFill>
+                        <a:ln>
+                          <a:noFill/>
+                        </a:ln>
+                        <a:effectLst/>
+                      </wps:spPr>
+                      <wps:txbx>
+                        <w:txbxContent>
+                          <w:p>
+                            <w:pPr>
+                              <w:pStyle w:val="a7"/>
+                              <w:jc w:val="center"/>
+                              <w:rPr>
+                                <w:rFonts w:ascii="Times New Roman" w:hAnsi="Times New Roman"/>
+                                <w:noProof/>
+                                <w:sz w:val="28"/>
+                              </w:rPr>
+                            </w:pPr>
+                            <w:r>
+                              <w:t xml:space="preserve">Рисунок </w:t>
+                            </w:r>
+                            <w:fldSimple w:instr=" SEQ Рисунок \* ARABIC ">
+                              <w:r>
+                                <w:rPr>
+                                  <w:noProof/>
+                                </w:rPr>
+                                <w:t>14</w:t>
+                              </w:r>
+                            </w:fldSimple>
+                            <w:r>
+                              <w:t xml:space="preserve"> Внешние характеристики и графики мощности</w:t>
+                            </w:r>
+                          </w:p>
+                        </w:txbxContent>
+                      </wps:txbx>
+                      <wps:bodyPr rot="0" spcFirstLastPara="0" vertOverflow="overflow" horzOverflow="overflow" vert="horz" wrap="square" lIns="0" tIns="0" rIns="0" bIns="0" numCol="1" spcCol="0" rtlCol="0" fromWordArt="0" anchor="t" anchorCtr="0" forceAA="0" compatLnSpc="1">
+                        <a:prstTxWarp prst="textNoShape">
+                          <a:avLst/>
+                        </a:prstTxWarp>
+                        <a:spAutoFit/>
+                      </wps:bodyPr>
+                    </wps:wsp>
+                  </a:graphicData>
+                </a:graphic>
+              </wp:anchor>
+            </w:drawing>
+          </mc:Choice>
+          <mc:Fallback>
+            <w:pict>
+              <v:shape w14:anchorId="1DD16A69" id="Надпись 28" o:spid="_x0000_s1039" type="#_x0000_t202" style="position:absolute;left:0;text-align:left;margin-left:-.25pt;margin-top:311.9pt;width:467.75pt;height:.05pt;z-index:251709440;visibility:visible;mso-wrap-style:square;mso-wrap-distance-left:9pt;mso-wrap-distance-top:0;mso-wrap-distance-right:9pt;mso-wrap-distance-bottom:0;mso-position-horizontal:absolute;mso-position-horizontal-relative:text;mso-position-vertical:absolute;mso-position-vertical-relative:text;v-text-anchor:top" o:gfxdata="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" stroked="f">
+                <v:textbox style="mso-fit-shape-to-text:t" inset="0,0,0,0">
+                  <w:txbxContent>
+                    <w:p>
+                      <w:pPr>
+                        <w:pStyle w:val="a7"/>
+                        <w:jc w:val="center"/>
+                        <w:rPr>
+                          <w:rFonts w:ascii="Times New Roman" w:hAnsi="Times New Roman"/>
+                          <w:noProof/>
+                          <w:sz w:val="28"/>
+                        </w:rPr>
+                      </w:pPr>
+                      <w:r>
+                        <w:t xml:space="preserve">Рисунок </w:t>
+                      </w:r>
+                      <w:fldSimple w:instr=" SEQ Рисунок \* ARABIC ">
+                        <w:r>
+                          <w:rPr>
+                            <w:noProof/>
+                          </w:rPr>
+                          <w:t>14</w:t>
+                        </w:r>
+                      </w:fldSimple>
+                      <w:r>
+                        <w:t xml:space="preserve"> Внешние характеристики и графики мощности</w:t>
+                      </w:r>
+                    </w:p>
+                  </w:txbxContent>
+                </v:textbox>
+                <w10:wrap type="through"/>
+              </v:shape>
+            </w:pict>
+          </mc:Fallback>
+        </mc:AlternateContent>
+      </w:r>
+      <w:r>
+        <w:rPr>
+          <w:noProof/>
+          <w:lang w:eastAsia="ru-RU"/>
+        </w:rPr>
+        <w:drawing>
+          <wp:anchor distT="0" distB="0" distL="114300" distR="114300" simplePos="0" relativeHeight="251707392" behindDoc="0" locked="0" layoutInCell="1" allowOverlap="1">
+            <wp:simplePos x="0" y="0"/>
+            <wp:positionH relativeFrom="margin">
+              <wp:align>right</wp:align>
+            </wp:positionH>
+            <wp:positionV relativeFrom="paragraph">
+              <wp:posOffset>0</wp:posOffset>
+            </wp:positionV>
+            <wp:extent cx="5940425" cy="3903980"/>
+            <wp:effectExtent l="0" t="0" r="3175" b="1270"/>
+            <wp:wrapThrough wrapText="bothSides">
+              <wp:wrapPolygon edited="0">
+                <wp:start x="0" y="0"/>
+                <wp:lineTo x="0" y="21502"/>
+                <wp:lineTo x="21542" y="21502"/>
+                <wp:lineTo x="21542" y="0"/>
+                <wp:lineTo x="0" y="0"/>
+              </wp:wrapPolygon>
+            </wp:wrapThrough>
+            <wp:docPr id="27" name="Диаграмма 27"/>
+            <wp:cNvGraphicFramePr/>
+            <a:graphic xmlns:a="http://schemas.openxmlformats.org/drawingml/2006/main">
+              <a:graphicData uri="http://schemas.openxmlformats.org/drawingml/2006/chart">
+                <c:chart xmlns:c="http://schemas.openxmlformats.org/drawingml/2006/chart" xmlns:r="http://schemas.openxmlformats.org/officeDocument/2006/relationships" r:id="rId18"/>
+              </a:graphicData>
+            </a:graphic>
+            <wp14:sizeRelH relativeFrom="page">
+              <wp14:pctWidth>0</wp14:pctWidth>
+            </wp14:sizeRelH>
+            <wp14:sizeRelV relativeFrom="page">
+              <wp14:pctHeight>0</wp14:pctHeight>
+            </wp14:sizeRelV>
+          </wp:anchor>
+        </w:drawing>
+      </w:r>
+      <w:r>
+        <w:t>Как видно из рисунка 14, зависимости напряжения и мощности от тока нагрузки совпадают из чего можно сделать заключение, что базовую модель синхронной машины с постоянными магнитами можно применить для моделирования динамического процесса.</w:t>
+      </w:r>
+    </w:p>
+    <w:p>
+      <w:pPr>
+        <w:pStyle w:val="a4"/>
+      </w:pPr>
+    </w:p>
+    <w:p>
+      <w:pPr>
+        <w:pStyle w:val="a4"/>
+      </w:pPr>
+      <w:r>
+        <w:t>1.6</w:t>
+      </w:r>
+      <w:r>
+        <w:t xml:space="preserve"> Диаметр постоянного магнита</w:t>
+      </w:r>
+    </w:p>
+    <w:p>
+      <w:pPr>
+        <w:pStyle w:val="a4"/>
+        <w:jc w:val="both"/>
+      </w:pPr>
+      <w:r>
+        <w:t>Выбор диаметра магнита является сложной задачей. С одной стороны, увеличение диаметра магнита ведет к увеличению магнитной индукции в зазоре, что приводит к уменьшению размеров статора. С другой стороны, это может привести к увеличению потерь в стали, поэтому в этой задаче необходимо понимать существует ли на проектируемых параметрах оптимум и если да, то где он.</w:t>
+      </w:r>
+    </w:p>
+    <w:p>
+      <w:pPr>
+        <w:pStyle w:val="a4"/>
+        <w:jc w:val="both"/>
+      </w:pPr>
+      <w:r>
+        <w:t xml:space="preserve">Для этих целей была написана программа выполняющая проектный расчет генератора. В этой программе сделано допущение об отсутствии рассеивания магнитного потока, в результате чего магнитная индукция в элементах ярма выше на 25% чем в рассчитанной модели методом конечных </w:t>
+      </w:r>
+      <w:r>
+        <w:lastRenderedPageBreak/>
+        <w:t>элементов, но все так же репрезентативна и может применяться для оценки влияния различных параметров как на потери, так и на другие целевые метрики.</w:t>
+      </w:r>
+    </w:p>
+    <w:p>
+      <w:pPr>
+        <w:pStyle w:val="a4"/>
+        <w:jc w:val="both"/>
+      </w:pPr>
+      <w:r>
+        <w:t>Будем рассматривать потери в стали статора, потери в меди и вентиляционные потери ротора. Поскольку частота вращения огромна, наибольшие потери будут от трения ротора о воздух, поэтому наиболее верный подход – рассмотреть два варианта, с учетом потерь вентиляционных потерь и без.</w:t>
+      </w:r>
+      <w:r>
+        <w:t xml:space="preserve"> </w:t>
+      </w:r>
+      <w:r>
+        <w:t>На рисунках 15 и 16 показаны проведенные расчеты.</w:t>
+      </w:r>
+    </w:p>
+    <w:p>
+      <w:pPr>
+        <w:pStyle w:val="a4"/>
+      </w:pPr>
+      <w:r>
+        <w:rPr>
+          <w:noProof/>
+          <w:lang w:eastAsia="ru-RU"/>
+        </w:rPr>
+        <w:drawing>
+          <wp:anchor distT="0" distB="0" distL="114300" distR="114300" simplePos="0" relativeHeight="251710464" behindDoc="0" locked="0" layoutInCell="1" allowOverlap="1" wp14:anchorId="30EFDABE" wp14:editId="7CA78190">
+            <wp:simplePos x="0" y="0"/>
+            <wp:positionH relativeFrom="margin">
+              <wp:align>center</wp:align>
+            </wp:positionH>
+            <wp:positionV relativeFrom="paragraph">
+              <wp:posOffset>5080</wp:posOffset>
+            </wp:positionV>
+            <wp:extent cx="4572000" cy="3068955"/>
+            <wp:effectExtent l="0" t="0" r="0" b="0"/>
+            <wp:wrapThrough wrapText="bothSides">
+              <wp:wrapPolygon edited="0">
+                <wp:start x="0" y="0"/>
+                <wp:lineTo x="0" y="21453"/>
+                <wp:lineTo x="21510" y="21453"/>
+                <wp:lineTo x="21510" y="0"/>
+                <wp:lineTo x="0" y="0"/>
+              </wp:wrapPolygon>
+            </wp:wrapThrough>
+            <wp:docPr id="29" name="Рисунок 29"/>
+            <wp:cNvGraphicFramePr>
+              <a:graphicFrameLocks xmlns:a="http://schemas.openxmlformats.org/drawingml/2006/main" noChangeAspect="1"/>
+            </wp:cNvGraphicFramePr>
+            <a:graphic xmlns:a="http://schemas.openxmlformats.org/drawingml/2006/main">
+              <a:graphicData uri="http://schemas.openxmlformats.org/drawingml/2006/picture">
+                <pic:pic xmlns:pic="http://schemas.openxmlformats.org/drawingml/2006/picture">
+                  <pic:nvPicPr>
+                    <pic:cNvPr id="29" name="Потери без вениляционных.JPG"/>
+                    <pic:cNvPicPr/>
+                  </pic:nvPicPr>
+                  <pic:blipFill>
+                    <a:blip r:embed="rId19">
+                      <a:extLst>
+                        <a:ext uri="{28A0092B-C50C-407E-A947-70E740481C1C}">
+                          <a14:useLocalDpi xmlns:a14="http://schemas.microsoft.com/office/drawing/2010/main" val="0"/>
+                        </a:ext>
+                      </a:extLst>
+                    </a:blip>
+                    <a:stretch>
+                      <a:fillRect/>
+                    </a:stretch>
+                  </pic:blipFill>
+                  <pic:spPr>
+                    <a:xfrm>
+                      <a:off x="0" y="0"/>
+                      <a:ext cx="4572000" cy="3068955"/>
+                    </a:xfrm>
+                    <a:prstGeom prst="rect">
+                      <a:avLst/>
+                    </a:prstGeom>
+                  </pic:spPr>
+                </pic:pic>
+              </a:graphicData>
+            </a:graphic>
+            <wp14:sizeRelH relativeFrom="page">
+              <wp14:pctWidth>0</wp14:pctWidth>
+            </wp14:sizeRelH>
+            <wp14:sizeRelV relativeFrom="page">
+              <wp14:pctHeight>0</wp14:pctHeight>
+            </wp14:sizeRelV>
+          </wp:anchor>
+        </w:drawing>
+      </w:r>
+    </w:p>
+    <w:p>
+      <w:pPr>
+        <w:rPr>
+          <w:rFonts w:ascii="Times New Roman" w:hAnsi="Times New Roman"/>
+          <w:sz w:val="28"/>
+          <w:lang w:val="en-US"/>
+        </w:rPr>
+      </w:pPr>
+      <w:r>
+        <w:rPr>
+          <w:rFonts w:ascii="Times New Roman" w:hAnsi="Times New Roman"/>
+          <w:noProof/>
+          <w:sz w:val="28"/>
+          <w:lang w:eastAsia="ru-RU"/>
+        </w:rPr>
+        <w:drawing>
+          <wp:anchor distT="0" distB="0" distL="114300" distR="114300" simplePos="0" relativeHeight="251711488" behindDoc="0" locked="0" layoutInCell="1" allowOverlap="1" wp14:anchorId="2EA285A7" wp14:editId="2BEE23DF">
+            <wp:simplePos x="0" y="0"/>
+            <wp:positionH relativeFrom="margin">
+              <wp:align>center</wp:align>
+            </wp:positionH>
+            <wp:positionV relativeFrom="paragraph">
+              <wp:posOffset>3081655</wp:posOffset>
+            </wp:positionV>
+            <wp:extent cx="4829175" cy="3004820"/>
+            <wp:effectExtent l="0" t="0" r="9525" b="5080"/>
+            <wp:wrapThrough wrapText="bothSides">
+              <wp:wrapPolygon edited="0">
+                <wp:start x="0" y="0"/>
+                <wp:lineTo x="0" y="21500"/>
+                <wp:lineTo x="21557" y="21500"/>
+                <wp:lineTo x="21557" y="0"/>
+                <wp:lineTo x="0" y="0"/>
+              </wp:wrapPolygon>
+            </wp:wrapThrough>
+            <wp:docPr id="30" name="Рисунок 30"/>
+            <wp:cNvGraphicFramePr>
+              <a:graphicFrameLocks xmlns:a="http://schemas.openxmlformats.org/drawingml/2006/main" noChangeAspect="1"/>
+            </wp:cNvGraphicFramePr>
+            <a:graphic xmlns:a="http://schemas.openxmlformats.org/drawingml/2006/main">
+              <a:graphicData uri="http://schemas.openxmlformats.org/drawingml/2006/picture">
+                <pic:pic xmlns:pic="http://schemas.openxmlformats.org/drawingml/2006/picture">
+                  <pic:nvPicPr>
+                    <pic:cNvPr id="30" name="Потери с вениляционными.JPG"/>
+                    <pic:cNvPicPr/>
+                  </pic:nvPicPr>
+                  <pic:blipFill>
+                    <a:blip r:embed="rId20">
+                      <a:extLst>
+                        <a:ext uri="{28A0092B-C50C-407E-A947-70E740481C1C}">
+                          <a14:useLocalDpi xmlns:a14="http://schemas.microsoft.com/office/drawing/2010/main" val="0"/>
+                        </a:ext>
+                      </a:extLst>
+                    </a:blip>
+                    <a:stretch>
+                      <a:fillRect/>
+                    </a:stretch>
+                  </pic:blipFill>
+                  <pic:spPr>
+                    <a:xfrm>
+                      <a:off x="0" y="0"/>
+                      <a:ext cx="4829175" cy="3004820"/>
+                    </a:xfrm>
+                    <a:prstGeom prst="rect">
+                      <a:avLst/>
+                    </a:prstGeom>
+                  </pic:spPr>
+                </pic:pic>
+              </a:graphicData>
+            </a:graphic>
+            <wp14:sizeRelH relativeFrom="page">
+              <wp14:pctWidth>0</wp14:pctWidth>
+            </wp14:sizeRelH>
+            <wp14:sizeRelV relativeFrom="page">
+              <wp14:pctHeight>0</wp14:pctHeight>
+            </wp14:sizeRelV>
+          </wp:anchor>
+        </w:drawing>
+      </w:r>
+      <w:r>
+        <w:rPr>
+          <w:noProof/>
+        </w:rPr>
+        <mc:AlternateContent>
+          <mc:Choice Requires="wps">
+            <w:drawing>
+              <wp:anchor distT="0" distB="0" distL="114300" distR="114300" simplePos="0" relativeHeight="251713536" behindDoc="0" locked="0" layoutInCell="1" allowOverlap="1" wp14:anchorId="684F724F" wp14:editId="4AE11F7C">
+                <wp:simplePos x="0" y="0"/>
+                <wp:positionH relativeFrom="margin">
+                  <wp:align>center</wp:align>
+                </wp:positionH>
+                <wp:positionV relativeFrom="paragraph">
+                  <wp:posOffset>2844165</wp:posOffset>
+                </wp:positionV>
+                <wp:extent cx="5114925" cy="635"/>
+                <wp:effectExtent l="0" t="0" r="9525" b="0"/>
+                <wp:wrapThrough wrapText="bothSides">
+                  <wp:wrapPolygon edited="0">
+                    <wp:start x="0" y="0"/>
+                    <wp:lineTo x="0" y="20057"/>
+                    <wp:lineTo x="21560" y="20057"/>
+                    <wp:lineTo x="21560" y="0"/>
+                    <wp:lineTo x="0" y="0"/>
+                  </wp:wrapPolygon>
+                </wp:wrapThrough>
+                <wp:docPr id="31" name="Надпись 31"/>
+                <wp:cNvGraphicFramePr/>
+                <a:graphic xmlns:a="http://schemas.openxmlformats.org/drawingml/2006/main">
+                  <a:graphicData uri="http://schemas.microsoft.com/office/word/2010/wordprocessingShape">
+                    <wps:wsp>
+                      <wps:cNvSpPr txBox="1"/>
+                      <wps:spPr>
+                        <a:xfrm>
+                          <a:off x="0" y="0"/>
+                          <a:ext cx="5114925" cy="635"/>
+                        </a:xfrm>
+                        <a:prstGeom prst="rect">
+                          <a:avLst/>
+                        </a:prstGeom>
+                        <a:solidFill>
+                          <a:prstClr val="white"/>
+                        </a:solidFill>
+                        <a:ln>
+                          <a:noFill/>
+                        </a:ln>
+                        <a:effectLst/>
+                      </wps:spPr>
+                      <wps:txbx>
+                        <w:txbxContent>
+                          <w:p>
+                            <w:pPr>
+                              <w:pStyle w:val="a7"/>
+                              <w:rPr>
+                                <w:rFonts w:ascii="Times New Roman" w:hAnsi="Times New Roman"/>
+                                <w:noProof/>
+                                <w:sz w:val="28"/>
+                              </w:rPr>
+                            </w:pPr>
+                            <w:r>
+                              <w:t xml:space="preserve">Рисунок </w:t>
+                            </w:r>
+                            <w:fldSimple w:instr=" SEQ Рисунок \* ARABIC ">
+                              <w:r>
+                                <w:rPr>
+                                  <w:noProof/>
+                                </w:rPr>
+                                <w:t>15</w:t>
+                              </w:r>
+                            </w:fldSimple>
+                            <w:r>
+                              <w:t xml:space="preserve"> Потери в стали и меди генератора в зависимости от диаметра постоянного магнита</w:t>
+                            </w:r>
+                          </w:p>
+                        </w:txbxContent>
+                      </wps:txbx>
+                      <wps:bodyPr rot="0" spcFirstLastPara="0" vertOverflow="overflow" horzOverflow="overflow" vert="horz" wrap="square" lIns="0" tIns="0" rIns="0" bIns="0" numCol="1" spcCol="0" rtlCol="0" fromWordArt="0" anchor="t" anchorCtr="0" forceAA="0" compatLnSpc="1">
+                        <a:prstTxWarp prst="textNoShape">
+                          <a:avLst/>
+                        </a:prstTxWarp>
+                        <a:spAutoFit/>
+                      </wps:bodyPr>
+                    </wps:wsp>
+                  </a:graphicData>
+                </a:graphic>
+                <wp14:sizeRelH relativeFrom="margin">
+                  <wp14:pctWidth>0</wp14:pctWidth>
+                </wp14:sizeRelH>
+              </wp:anchor>
+            </w:drawing>
+          </mc:Choice>
+          <mc:Fallback>
+            <w:pict>
+              <v:shape w14:anchorId="684F724F" id="Надпись 31" o:spid="_x0000_s1040" type="#_x0000_t202" style="position:absolute;margin-left:0;margin-top:223.95pt;width:402.75pt;height:.05pt;z-index:251713536;visibility:visible;mso-wrap-style:square;mso-width-percent:0;mso-wrap-distance-left:9pt;mso-wrap-distance-top:0;mso-wrap-distance-right:9pt;mso-wrap-distance-bottom:0;mso-position-horizontal:center;mso-position-horizontal-relative:margin;mso-position-vertical:absolute;mso-position-vertical-relative:text;mso-width-percent:0;mso-width-relative:margin;v-text-anchor:top" o:gfxdata="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" stroked="f">
+                <v:textbox style="mso-fit-shape-to-text:t" inset="0,0,0,0">
+                  <w:txbxContent>
+                    <w:p>
+                      <w:pPr>
+                        <w:pStyle w:val="a7"/>
+                        <w:rPr>
+                          <w:rFonts w:ascii="Times New Roman" w:hAnsi="Times New Roman"/>
+                          <w:noProof/>
+                          <w:sz w:val="28"/>
+                        </w:rPr>
+                      </w:pPr>
+                      <w:r>
+                        <w:t xml:space="preserve">Рисунок </w:t>
+                      </w:r>
+                      <w:fldSimple w:instr=" SEQ Рисунок \* ARABIC ">
+                        <w:r>
+                          <w:rPr>
+                            <w:noProof/>
+                          </w:rPr>
+                          <w:t>15</w:t>
+                        </w:r>
+                      </w:fldSimple>
+                      <w:r>
+                        <w:t xml:space="preserve"> Потери в стали и меди генератора в зависимости от диаметра постоянного магнита</w:t>
+                      </w:r>
+                    </w:p>
+                  </w:txbxContent>
+                </v:textbox>
+                <w10:wrap type="through" anchorx="margin"/>
+              </v:shape>
+            </w:pict>
+          </mc:Fallback>
+        </mc:AlternateContent>
+      </w:r>
+      <w:r>
+        <w:rPr>
+          <w:noProof/>
+        </w:rPr>
+        <mc:AlternateContent>
+          <mc:Choice Requires="wps">
+            <w:drawing>
+              <wp:anchor distT="0" distB="0" distL="114300" distR="114300" simplePos="0" relativeHeight="251715584" behindDoc="0" locked="0" layoutInCell="1" allowOverlap="1" wp14:anchorId="3981A945" wp14:editId="3E479202">
+                <wp:simplePos x="0" y="0"/>
+                <wp:positionH relativeFrom="column">
+                  <wp:posOffset>455930</wp:posOffset>
+                </wp:positionH>
+                <wp:positionV relativeFrom="paragraph">
+                  <wp:posOffset>6082665</wp:posOffset>
+                </wp:positionV>
+                <wp:extent cx="5019675" cy="635"/>
+                <wp:effectExtent l="0" t="0" r="0" b="0"/>
+                <wp:wrapThrough wrapText="bothSides">
+                  <wp:wrapPolygon edited="0">
+                    <wp:start x="0" y="0"/>
+                    <wp:lineTo x="0" y="21600"/>
+                    <wp:lineTo x="21600" y="21600"/>
+                    <wp:lineTo x="21600" y="0"/>
+                  </wp:wrapPolygon>
+                </wp:wrapThrough>
+                <wp:docPr id="32" name="Надпись 32"/>
+                <wp:cNvGraphicFramePr/>
+                <a:graphic xmlns:a="http://schemas.openxmlformats.org/drawingml/2006/main">
+                  <a:graphicData uri="http://schemas.microsoft.com/office/word/2010/wordprocessingShape">
+                    <wps:wsp>
+                      <wps:cNvSpPr txBox="1"/>
+                      <wps:spPr>
+                        <a:xfrm>
+                          <a:off x="0" y="0"/>
+                          <a:ext cx="5019675" cy="635"/>
+                        </a:xfrm>
+                        <a:prstGeom prst="rect">
+                          <a:avLst/>
+                        </a:prstGeom>
+                        <a:solidFill>
+                          <a:prstClr val="white"/>
+                        </a:solidFill>
+                        <a:ln>
+                          <a:noFill/>
+                        </a:ln>
+                        <a:effectLst/>
+                      </wps:spPr>
+                      <wps:txbx>
+                        <w:txbxContent>
+                          <w:p>
+                            <w:pPr>
+                              <w:pStyle w:val="a7"/>
+                              <w:rPr>
+                                <w:noProof/>
+                              </w:rPr>
+                            </w:pPr>
+                            <w:r>
+                              <w:t xml:space="preserve">Рисунок </w:t>
+                            </w:r>
+                            <w:fldSimple w:instr=" SEQ Рисунок \* ARABIC ">
+                              <w:r>
+                                <w:rPr>
+                                  <w:noProof/>
+                                </w:rPr>
+                                <w:t>16</w:t>
+                              </w:r>
+                            </w:fldSimple>
+                            <w:r>
+                              <w:t xml:space="preserve"> Суммарные потери</w:t>
+                            </w:r>
+                            <w:r>
+                              <w:t xml:space="preserve"> генератора в зависимости от диаметра постоянного магнита</w:t>
+                            </w:r>
+                          </w:p>
+                        </w:txbxContent>
+                      </wps:txbx>
+                      <wps:bodyPr rot="0" spcFirstLastPara="0" vertOverflow="overflow" horzOverflow="overflow" vert="horz" wrap="square" lIns="0" tIns="0" rIns="0" bIns="0" numCol="1" spcCol="0" rtlCol="0" fromWordArt="0" anchor="t" anchorCtr="0" forceAA="0" compatLnSpc="1">
+                        <a:prstTxWarp prst="textNoShape">
+                          <a:avLst/>
+                        </a:prstTxWarp>
+                        <a:spAutoFit/>
+                      </wps:bodyPr>
+                    </wps:wsp>
+                  </a:graphicData>
+                </a:graphic>
+              </wp:anchor>
+            </w:drawing>
+          </mc:Choice>
+          <mc:Fallback>
+            <w:pict>
+              <v:shape w14:anchorId="3981A945" id="Надпись 32" o:spid="_x0000_s1041" type="#_x0000_t202" style="position:absolute;margin-left:35.9pt;margin-top:478.95pt;width:395.25pt;height:.05pt;z-index:251715584;visibility:visible;mso-wrap-style:square;mso-wrap-distance-left:9pt;mso-wrap-distance-top:0;mso-wrap-distance-right:9pt;mso-wrap-distance-bottom:0;mso-position-horizontal:absolute;mso-position-horizontal-relative:text;mso-position-vertical:absolute;mso-position-vertical-relative:text;v-text-anchor:top" o:gfxdata="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" stroked="f">
+                <v:textbox style="mso-fit-shape-to-text:t" inset="0,0,0,0">
+                  <w:txbxContent>
+                    <w:p>
+                      <w:pPr>
+                        <w:pStyle w:val="a7"/>
+                        <w:rPr>
+                          <w:noProof/>
+                        </w:rPr>
+                      </w:pPr>
+                      <w:r>
+                        <w:t xml:space="preserve">Рисунок </w:t>
+                      </w:r>
+                      <w:fldSimple w:instr=" SEQ Рисунок \* ARABIC ">
+                        <w:r>
+                          <w:rPr>
+                            <w:noProof/>
+                          </w:rPr>
+                          <w:t>16</w:t>
+                        </w:r>
+                      </w:fldSimple>
+                      <w:r>
+                        <w:t xml:space="preserve"> Суммарные потери</w:t>
+                      </w:r>
+                      <w:r>
+                        <w:t xml:space="preserve"> генератора в зависимости от диаметра постоянного магнита</w:t>
+                      </w:r>
+                    </w:p>
+                  </w:txbxContent>
+                </v:textbox>
+                <w10:wrap type="through"/>
+              </v:shape>
+            </w:pict>
+          </mc:Fallback>
+        </mc:AlternateContent>
+      </w:r>
+      <w:r>
+        <w:br w:type="page"/>
+      </w:r>
+    </w:p>
+    <w:p>
+      <w:pPr>
+        <w:pStyle w:val="a4"/>
+      </w:pPr>
+      <w:r>
+        <w:lastRenderedPageBreak/>
+        <w:t>Как видно из рисунков 15 и 16 для данной конфигурации и частоты вращения точки оптимума нет. Максимально возможный диаметр по прочности составляет 15 мм с запасом прочности по бандажу в 1,2.</w:t>
+      </w:r>
+      <w:bookmarkStart w:id="0" w:name="_GoBack"/>
+      <w:bookmarkEnd w:id="0"/>
+    </w:p>
+    <w:p>
+      <w:pPr>
+        <w:rPr>
+          <w:rFonts w:ascii="Times New Roman" w:hAnsi="Times New Roman"/>
+          <w:sz w:val="28"/>
+        </w:rPr>
+      </w:pPr>
+      <w:r>
+        <w:br w:type="page"/>
+      </w:r>
+    </w:p>
+    <w:p>
+      <w:pPr>
+        <w:pStyle w:val="a4"/>
+      </w:pPr>
+    </w:p>
+    <w:p>
+      <w:pPr>
+        <w:pStyle w:val="a4"/>
+      </w:pPr>
+    </w:p>
+    <w:p>
+      <w:pPr>
+        <w:pStyle w:val="a4"/>
+      </w:pPr>
+    </w:p>
+    <w:p>
+      <w:pPr>
+        <w:pStyle w:val="a4"/>
+      </w:pPr>
+    </w:p>
+    <w:p>
+      <w:pPr>
+        <w:pStyle w:val="a4"/>
+      </w:pPr>
+    </w:p>
+    <w:p>
+      <w:pPr>
+        <w:pStyle w:val="a4"/>
+      </w:pPr>
+    </w:p>
+    <w:p>
+      <w:pPr>
+        <w:pStyle w:val="a4"/>
+      </w:pPr>
+    </w:p>
+    <w:p>
+      <w:pPr>
+        <w:pStyle w:val="a4"/>
+      </w:pPr>
+    </w:p>
+    <w:p>
+      <w:pPr>
+        <w:pStyle w:val="a4"/>
+      </w:pPr>
+    </w:p>
+    <w:p>
+      <w:pPr>
+        <w:pStyle w:val="a4"/>
+        <w:jc w:val="center"/>
+      </w:pPr>
+      <w:r>
+        <w:t>Список литературы</w:t>
+      </w:r>
     </w:p>
     <w:p>
       <w:pPr>
@@ -7748,7 +11367,7 @@
           <w:numId w:val="4"/>
         </w:numPr>
       </w:pPr>
-      <w:hyperlink r:id="rId10" w:history="1">
+      <w:hyperlink r:id="rId21" w:history="1">
         <w:r>
           <w:rPr>
             <w:rStyle w:val="a6"/>
@@ -7765,7 +11384,7 @@
           <w:numId w:val="4"/>
         </w:numPr>
       </w:pPr>
-      <w:hyperlink r:id="rId11" w:history="1">
+      <w:hyperlink r:id="rId22" w:history="1">
         <w:r>
           <w:rPr>
             <w:rStyle w:val="a6"/>
@@ -7782,7 +11401,7 @@
           <w:numId w:val="4"/>
         </w:numPr>
       </w:pPr>
-      <w:hyperlink r:id="rId12" w:history="1">
+      <w:hyperlink r:id="rId23" w:history="1">
         <w:r>
           <w:rPr>
             <w:rStyle w:val="a6"/>
@@ -7799,7 +11418,7 @@
           <w:numId w:val="4"/>
         </w:numPr>
       </w:pPr>
-      <w:hyperlink r:id="rId13" w:history="1">
+      <w:hyperlink r:id="rId24" w:history="1">
         <w:r>
           <w:rPr>
             <w:rStyle w:val="a6"/>
@@ -7816,7 +11435,7 @@
           <w:numId w:val="4"/>
         </w:numPr>
       </w:pPr>
-      <w:hyperlink r:id="rId14" w:history="1">
+      <w:hyperlink r:id="rId25" w:history="1">
         <w:r>
           <w:rPr>
             <w:rStyle w:val="a6"/>
@@ -7833,7 +11452,7 @@
           <w:numId w:val="4"/>
         </w:numPr>
       </w:pPr>
-      <w:hyperlink r:id="rId15" w:history="1">
+      <w:hyperlink r:id="rId26" w:history="1">
         <w:r>
           <w:rPr>
             <w:rStyle w:val="a6"/>
@@ -7922,7 +11541,7 @@
         </w:rPr>
         <w:t>: </w:t>
       </w:r>
-      <w:hyperlink r:id="rId16" w:tooltip="Список журналов этого издательства" w:history="1">
+      <w:hyperlink r:id="rId27" w:tooltip="Список журналов этого издательства" w:history="1">
         <w:r>
           <w:rPr>
             <w:rFonts w:eastAsia="Times New Roman" w:cs="Times New Roman"/>
@@ -7956,7 +11575,7 @@
           <w:lang w:val="en-US" w:eastAsia="ru-RU"/>
         </w:rPr>
       </w:pPr>
-      <w:hyperlink r:id="rId17" w:history="1">
+      <w:hyperlink r:id="rId28" w:history="1">
         <w:r>
           <w:rPr>
             <w:rStyle w:val="a6"/>
@@ -7976,7 +11595,7 @@
           <w:lang w:val="en-US"/>
         </w:rPr>
       </w:pPr>
-      <w:hyperlink r:id="rId18" w:history="1">
+      <w:hyperlink r:id="rId29" w:history="1">
         <w:r>
           <w:rPr>
             <w:rStyle w:val="a6"/>
@@ -8070,6 +11689,7 @@
           <w:szCs w:val="18"/>
           <w:shd w:val="clear" w:color="auto" w:fill="FFFFFF"/>
         </w:rPr>
+        <w:lastRenderedPageBreak/>
         <w:t>Сугробов А.М., Русаков А.М.</w:t>
       </w:r>
       <w:r>
@@ -8081,6 +11701,192 @@
         </w:rPr>
         <w:t xml:space="preserve"> Проектирование электрических машин автономных объектов: учебное пособие для вузов. М.: Издательский дом МЭИ, 2012.</w:t>
       </w:r>
+    </w:p>
+    <w:p>
+      <w:pPr>
+        <w:pStyle w:val="a4"/>
+        <w:numPr>
+          <w:ilvl w:val="0"/>
+          <w:numId w:val="4"/>
+        </w:numPr>
+        <w:rPr>
+          <w:rFonts w:cs="Times New Roman"/>
+          <w:color w:val="282828"/>
+          <w:szCs w:val="18"/>
+          <w:shd w:val="clear" w:color="auto" w:fill="FFFFFF"/>
+          <w:lang w:val="en-US"/>
+        </w:rPr>
+      </w:pPr>
+      <w:r>
+        <w:rPr>
+          <w:rFonts w:cs="Times New Roman"/>
+          <w:b/>
+          <w:color w:val="333333"/>
+          <w:szCs w:val="28"/>
+          <w:shd w:val="clear" w:color="auto" w:fill="FFFFFF"/>
+          <w:lang w:val="en-US"/>
+        </w:rPr>
+        <w:t xml:space="preserve">F. </w:t>
+      </w:r>
+      <w:proofErr w:type="spellStart"/>
+      <w:r>
+        <w:rPr>
+          <w:rFonts w:cs="Times New Roman"/>
+          <w:b/>
+          <w:color w:val="333333"/>
+          <w:szCs w:val="28"/>
+          <w:shd w:val="clear" w:color="auto" w:fill="FFFFFF"/>
+          <w:lang w:val="en-US"/>
+        </w:rPr>
+        <w:t>Fiorillo</w:t>
+      </w:r>
+      <w:proofErr w:type="spellEnd"/>
+      <w:r>
+        <w:rPr>
+          <w:rFonts w:cs="Times New Roman"/>
+          <w:b/>
+          <w:color w:val="333333"/>
+          <w:szCs w:val="28"/>
+          <w:shd w:val="clear" w:color="auto" w:fill="FFFFFF"/>
+          <w:lang w:val="en-US"/>
+        </w:rPr>
+        <w:t xml:space="preserve"> and A. </w:t>
+      </w:r>
+      <w:proofErr w:type="spellStart"/>
+      <w:r>
+        <w:rPr>
+          <w:rFonts w:cs="Times New Roman"/>
+          <w:b/>
+          <w:color w:val="333333"/>
+          <w:szCs w:val="28"/>
+          <w:shd w:val="clear" w:color="auto" w:fill="FFFFFF"/>
+          <w:lang w:val="en-US"/>
+        </w:rPr>
+        <w:t>Novikov</w:t>
+      </w:r>
+      <w:proofErr w:type="spellEnd"/>
+      <w:r>
+        <w:rPr>
+          <w:rFonts w:cs="Times New Roman"/>
+          <w:color w:val="333333"/>
+          <w:szCs w:val="28"/>
+          <w:shd w:val="clear" w:color="auto" w:fill="FFFFFF"/>
+          <w:lang w:val="en-US"/>
+        </w:rPr>
+        <w:t xml:space="preserve">, "An improved approach to power losses in magnetic laminations under </w:t>
+      </w:r>
+      <w:proofErr w:type="spellStart"/>
+      <w:r>
+        <w:rPr>
+          <w:rFonts w:cs="Times New Roman"/>
+          <w:color w:val="333333"/>
+          <w:szCs w:val="28"/>
+          <w:shd w:val="clear" w:color="auto" w:fill="FFFFFF"/>
+          <w:lang w:val="en-US"/>
+        </w:rPr>
+        <w:t>nonsinusoidal</w:t>
+      </w:r>
+      <w:proofErr w:type="spellEnd"/>
+      <w:r>
+        <w:rPr>
+          <w:rFonts w:cs="Times New Roman"/>
+          <w:color w:val="333333"/>
+          <w:szCs w:val="28"/>
+          <w:shd w:val="clear" w:color="auto" w:fill="FFFFFF"/>
+          <w:lang w:val="en-US"/>
+        </w:rPr>
+        <w:t xml:space="preserve"> induction waveform," in </w:t>
+      </w:r>
+      <w:r>
+        <w:rPr>
+          <w:rStyle w:val="a9"/>
+          <w:rFonts w:cs="Times New Roman"/>
+          <w:color w:val="333333"/>
+          <w:szCs w:val="28"/>
+          <w:shd w:val="clear" w:color="auto" w:fill="FFFFFF"/>
+          <w:lang w:val="en-US"/>
+        </w:rPr>
+        <w:t>IEEE Transactions on Magnetics</w:t>
+      </w:r>
+      <w:r>
+        <w:rPr>
+          <w:rFonts w:cs="Times New Roman"/>
+          <w:color w:val="333333"/>
+          <w:szCs w:val="28"/>
+          <w:shd w:val="clear" w:color="auto" w:fill="FFFFFF"/>
+          <w:lang w:val="en-US"/>
+        </w:rPr>
+        <w:t>, vol. 26, no. 5, pp.</w:t>
+      </w:r>
+      <w:r>
+        <w:rPr>
+          <w:rFonts w:cs="Times New Roman"/>
+          <w:color w:val="333333"/>
+          <w:szCs w:val="28"/>
+          <w:shd w:val="clear" w:color="auto" w:fill="FFFFFF"/>
+          <w:lang w:val="en-US"/>
+        </w:rPr>
+        <w:t xml:space="preserve"> 2904-2910, Sept. 1990</w:t>
+      </w:r>
+    </w:p>
+    <w:p>
+      <w:pPr>
+        <w:pStyle w:val="a4"/>
+        <w:numPr>
+          <w:ilvl w:val="0"/>
+          <w:numId w:val="4"/>
+        </w:numPr>
+        <w:rPr>
+          <w:rFonts w:cs="Times New Roman"/>
+          <w:color w:val="282828"/>
+          <w:szCs w:val="18"/>
+          <w:shd w:val="clear" w:color="auto" w:fill="FFFFFF"/>
+        </w:rPr>
+      </w:pPr>
+      <w:r>
+        <w:rPr>
+          <w:rFonts w:cs="Times New Roman"/>
+          <w:b/>
+          <w:color w:val="282828"/>
+          <w:szCs w:val="18"/>
+          <w:shd w:val="clear" w:color="auto" w:fill="FFFFFF"/>
+        </w:rPr>
+        <w:t xml:space="preserve">Аспиранты </w:t>
+      </w:r>
+      <w:r>
+        <w:rPr>
+          <w:rFonts w:cs="Times New Roman"/>
+          <w:b/>
+          <w:color w:val="282828"/>
+          <w:szCs w:val="18"/>
+          <w:shd w:val="clear" w:color="auto" w:fill="FFFFFF"/>
+        </w:rPr>
+        <w:t>со статьей</w:t>
+      </w:r>
+    </w:p>
+    <w:p>
+      <w:pPr>
+        <w:pStyle w:val="a4"/>
+        <w:rPr>
+          <w:rFonts w:cs="Times New Roman"/>
+          <w:color w:val="282828"/>
+          <w:szCs w:val="18"/>
+          <w:shd w:val="clear" w:color="auto" w:fill="FFFFFF"/>
+        </w:rPr>
+      </w:pPr>
+    </w:p>
+    <w:p>
+      <w:pPr>
+        <w:pStyle w:val="a4"/>
+        <w:ind w:left="1069" w:firstLine="0"/>
+        <w:rPr>
+          <w:rFonts w:cs="Times New Roman"/>
+          <w:color w:val="282828"/>
+          <w:szCs w:val="18"/>
+          <w:shd w:val="clear" w:color="auto" w:fill="FFFFFF"/>
+          <w:lang w:val="en-US"/>
+        </w:rPr>
+      </w:pPr>
     </w:p>
     <w:sectPr>
       <w:pgSz w:w="11906" w:h="16838"/>
@@ -8208,6 +12014,95 @@
     </w:lvl>
   </w:abstractNum>
   <w:abstractNum w:abstractNumId="1">
+    <w:nsid w:val="02465B87"/>
+    <w:multiLevelType w:val="hybridMultilevel"/>
+    <w:tmpl w:val="81CE1A68"/>
+    <w:lvl w:ilvl="0" w:tplc="EFD2F4A2">
+      <w:start w:val="1"/>
+      <w:numFmt w:val="lowerLetter"/>
+      <w:lvlText w:val="%1)"/>
+      <w:lvlJc w:val="left"/>
+      <w:pPr>
+        <w:ind w:left="1069" w:hanging="360"/>
+      </w:pPr>
+      <w:rPr>
+        <w:rFonts w:hint="default"/>
+      </w:rPr>
+    </w:lvl>
+    <w:lvl w:ilvl="1" w:tplc="04190019" w:tentative="1">
+      <w:start w:val="1"/>
+      <w:numFmt w:val="lowerLetter"/>
+      <w:lvlText w:val="%2."/>
+      <w:lvlJc w:val="left"/>
+      <w:pPr>
+        <w:ind w:left="1789" w:hanging="360"/>
+      </w:pPr>
+    </w:lvl>
+    <w:lvl w:ilvl="2" w:tplc="0419001B" w:tentative="1">
+      <w:start w:val="1"/>
+      <w:numFmt w:val="lowerRoman"/>
+      <w:lvlText w:val="%3."/>
+      <w:lvlJc w:val="right"/>
+      <w:pPr>
+        <w:ind w:left="2509" w:hanging="180"/>
+      </w:pPr>
+    </w:lvl>
+    <w:lvl w:ilvl="3" w:tplc="0419000F" w:tentative="1">
+      <w:start w:val="1"/>
+      <w:numFmt w:val="decimal"/>
+      <w:lvlText w:val="%4."/>
+      <w:lvlJc w:val="left"/>
+      <w:pPr>
+        <w:ind w:left="3229" w:hanging="360"/>
+      </w:pPr>
+    </w:lvl>
+    <w:lvl w:ilvl="4" w:tplc="04190019" w:tentative="1">
+      <w:start w:val="1"/>
+      <w:numFmt w:val="lowerLetter"/>
+      <w:lvlText w:val="%5."/>
+      <w:lvlJc w:val="left"/>
+      <w:pPr>
+        <w:ind w:left="3949" w:hanging="360"/>
+      </w:pPr>
+    </w:lvl>
+    <w:lvl w:ilvl="5" w:tplc="0419001B" w:tentative="1">
+      <w:start w:val="1"/>
+      <w:numFmt w:val="lowerRoman"/>
+      <w:lvlText w:val="%6."/>
+      <w:lvlJc w:val="right"/>
+      <w:pPr>
+        <w:ind w:left="4669" w:hanging="180"/>
+      </w:pPr>
+    </w:lvl>
+    <w:lvl w:ilvl="6" w:tplc="0419000F" w:tentative="1">
+      <w:start w:val="1"/>
+      <w:numFmt w:val="decimal"/>
+      <w:lvlText w:val="%7."/>
+      <w:lvlJc w:val="left"/>
+      <w:pPr>
+        <w:ind w:left="5389" w:hanging="360"/>
+      </w:pPr>
+    </w:lvl>
+    <w:lvl w:ilvl="7" w:tplc="04190019" w:tentative="1">
+      <w:start w:val="1"/>
+      <w:numFmt w:val="lowerLetter"/>
+      <w:lvlText w:val="%8."/>
+      <w:lvlJc w:val="left"/>
+      <w:pPr>
+        <w:ind w:left="6109" w:hanging="360"/>
+      </w:pPr>
+    </w:lvl>
+    <w:lvl w:ilvl="8" w:tplc="0419001B" w:tentative="1">
+      <w:start w:val="1"/>
+      <w:numFmt w:val="lowerRoman"/>
+      <w:lvlText w:val="%9."/>
+      <w:lvlJc w:val="right"/>
+      <w:pPr>
+        <w:ind w:left="6829" w:hanging="180"/>
+      </w:pPr>
+    </w:lvl>
+  </w:abstractNum>
+  <w:abstractNum w:abstractNumId="2">
     <w:nsid w:val="3EA45101"/>
     <w:multiLevelType w:val="hybridMultilevel"/>
     <w:tmpl w:val="1AFEF852"/>
@@ -8299,7 +12194,7 @@
       </w:pPr>
     </w:lvl>
   </w:abstractNum>
-  <w:abstractNum w:abstractNumId="2">
+  <w:abstractNum w:abstractNumId="3">
     <w:nsid w:val="6FD91AB1"/>
     <w:multiLevelType w:val="multilevel"/>
     <w:tmpl w:val="C4966628"/>
@@ -8419,7 +12314,7 @@
       </w:rPr>
     </w:lvl>
   </w:abstractNum>
-  <w:abstractNum w:abstractNumId="3">
+  <w:abstractNum w:abstractNumId="4">
     <w:nsid w:val="742F01E2"/>
     <w:multiLevelType w:val="hybridMultilevel"/>
     <w:tmpl w:val="D0106F0E"/>
@@ -8508,7 +12403,7 @@
       </w:pPr>
     </w:lvl>
   </w:abstractNum>
-  <w:abstractNum w:abstractNumId="4">
+  <w:abstractNum w:abstractNumId="5">
     <w:nsid w:val="7FA07227"/>
     <w:multiLevelType w:val="hybridMultilevel"/>
     <w:tmpl w:val="123E4936"/>
@@ -8598,18 +12493,21 @@
     </w:lvl>
   </w:abstractNum>
   <w:num w:numId="1">
-    <w:abstractNumId w:val="2"/>
+    <w:abstractNumId w:val="3"/>
   </w:num>
   <w:num w:numId="2">
-    <w:abstractNumId w:val="3"/>
+    <w:abstractNumId w:val="4"/>
   </w:num>
   <w:num w:numId="3">
     <w:abstractNumId w:val="0"/>
   </w:num>
   <w:num w:numId="4">
-    <w:abstractNumId w:val="4"/>
+    <w:abstractNumId w:val="5"/>
   </w:num>
   <w:num w:numId="5">
+    <w:abstractNumId w:val="2"/>
+  </w:num>
+  <w:num w:numId="6">
     <w:abstractNumId w:val="1"/>
   </w:num>
 </w:numbering>
@@ -9012,6 +12910,7 @@
   <w:style w:type="character" w:default="1" w:styleId="a1">
     <w:name w:val="Default Paragraph Font"/>
     <w:uiPriority w:val="1"/>
+    <w:semiHidden/>
     <w:unhideWhenUsed/>
   </w:style>
   <w:style w:type="table" w:default="1" w:styleId="a2">
@@ -9110,7 +13009,1678 @@
       <w:contextualSpacing/>
     </w:pPr>
   </w:style>
+  <w:style w:type="character" w:styleId="a9">
+    <w:name w:val="Emphasis"/>
+    <w:basedOn w:val="a1"/>
+    <w:uiPriority w:val="20"/>
+    <w:qFormat/>
+    <w:rsid w:val="008642CB"/>
+    <w:rPr>
+      <w:i/>
+      <w:iCs/>
+    </w:rPr>
+  </w:style>
 </w:styles>
+</file>
+
+<file path=word/charts/chart1.xml><?xml version="1.0" encoding="utf-8"?>
+<c:chartSpace xmlns:c="http://schemas.openxmlformats.org/drawingml/2006/chart" xmlns:a="http://schemas.openxmlformats.org/drawingml/2006/main" xmlns:r="http://schemas.openxmlformats.org/officeDocument/2006/relationships">
+  <c:date1904 val="0"/>
+  <c:lang val="ru-RU"/>
+  <c:roundedCorners val="0"/>
+  <mc:AlternateContent xmlns:mc="http://schemas.openxmlformats.org/markup-compatibility/2006">
+    <mc:Choice xmlns:c14="http://schemas.microsoft.com/office/drawing/2007/8/2/chart" Requires="c14">
+      <c14:style val="102"/>
+    </mc:Choice>
+    <mc:Fallback>
+      <c:style val="2"/>
+    </mc:Fallback>
+  </mc:AlternateContent>
+  <c:chart>
+    <c:autoTitleDeleted val="1"/>
+    <c:plotArea>
+      <c:layout/>
+      <c:scatterChart>
+        <c:scatterStyle val="smoothMarker"/>
+        <c:varyColors val="0"/>
+        <c:ser>
+          <c:idx val="0"/>
+          <c:order val="0"/>
+          <c:tx>
+            <c:v>U(I) Flux</c:v>
+          </c:tx>
+          <c:spPr>
+            <a:ln w="38100" cap="rnd">
+              <a:solidFill>
+                <a:schemeClr val="accent1"/>
+              </a:solidFill>
+              <a:round/>
+            </a:ln>
+            <a:effectLst/>
+          </c:spPr>
+          <c:marker>
+            <c:symbol val="none"/>
+          </c:marker>
+          <c:xVal>
+            <c:numRef>
+              <c:f>Лист1!$D$3:$D$6</c:f>
+              <c:numCache>
+                <c:formatCode>General</c:formatCode>
+                <c:ptCount val="4"/>
+                <c:pt idx="0">
+                  <c:v>0</c:v>
+                </c:pt>
+                <c:pt idx="1">
+                  <c:v>0.95</c:v>
+                </c:pt>
+                <c:pt idx="2">
+                  <c:v>1.62</c:v>
+                </c:pt>
+                <c:pt idx="3">
+                  <c:v>2.97</c:v>
+                </c:pt>
+              </c:numCache>
+            </c:numRef>
+          </c:xVal>
+          <c:yVal>
+            <c:numRef>
+              <c:f>Лист1!$C$3:$C$6</c:f>
+              <c:numCache>
+                <c:formatCode>General</c:formatCode>
+                <c:ptCount val="4"/>
+                <c:pt idx="0">
+                  <c:v>739</c:v>
+                </c:pt>
+                <c:pt idx="1">
+                  <c:v>631</c:v>
+                </c:pt>
+                <c:pt idx="2">
+                  <c:v>620</c:v>
+                </c:pt>
+                <c:pt idx="3">
+                  <c:v>594</c:v>
+                </c:pt>
+              </c:numCache>
+            </c:numRef>
+          </c:yVal>
+          <c:smooth val="1"/>
+        </c:ser>
+        <c:ser>
+          <c:idx val="2"/>
+          <c:order val="2"/>
+          <c:tx>
+            <c:v>U(I) Simulink</c:v>
+          </c:tx>
+          <c:spPr>
+            <a:ln w="25400" cap="rnd">
+              <a:solidFill>
+                <a:schemeClr val="accent3"/>
+              </a:solidFill>
+              <a:round/>
+            </a:ln>
+            <a:effectLst/>
+          </c:spPr>
+          <c:marker>
+            <c:symbol val="none"/>
+          </c:marker>
+          <c:xVal>
+            <c:numRef>
+              <c:f>Лист1!$K$3:$K$24</c:f>
+              <c:numCache>
+                <c:formatCode>General</c:formatCode>
+                <c:ptCount val="22"/>
+                <c:pt idx="0">
+                  <c:v>10.199999999999999</c:v>
+                </c:pt>
+                <c:pt idx="1">
+                  <c:v>7.24</c:v>
+                </c:pt>
+                <c:pt idx="2">
+                  <c:v>5.63</c:v>
+                </c:pt>
+                <c:pt idx="3">
+                  <c:v>3.91</c:v>
+                </c:pt>
+                <c:pt idx="4">
+                  <c:v>3.39</c:v>
+                </c:pt>
+                <c:pt idx="5">
+                  <c:v>2.99</c:v>
+                </c:pt>
+                <c:pt idx="6">
+                  <c:v>2.427</c:v>
+                </c:pt>
+                <c:pt idx="7">
+                  <c:v>2.0430000000000001</c:v>
+                </c:pt>
+                <c:pt idx="8">
+                  <c:v>1.61</c:v>
+                </c:pt>
+                <c:pt idx="9">
+                  <c:v>1.55</c:v>
+                </c:pt>
+                <c:pt idx="10">
+                  <c:v>1.385</c:v>
+                </c:pt>
+                <c:pt idx="11">
+                  <c:v>1.2509999999999999</c:v>
+                </c:pt>
+                <c:pt idx="12">
+                  <c:v>1.1399999999999999</c:v>
+                </c:pt>
+                <c:pt idx="13">
+                  <c:v>1.048</c:v>
+                </c:pt>
+                <c:pt idx="14">
+                  <c:v>0.94710000000000005</c:v>
+                </c:pt>
+                <c:pt idx="15">
+                  <c:v>0.90200000000000002</c:v>
+                </c:pt>
+                <c:pt idx="16">
+                  <c:v>0.79200000000000004</c:v>
+                </c:pt>
+                <c:pt idx="17">
+                  <c:v>0.70599999999999996</c:v>
+                </c:pt>
+                <c:pt idx="18">
+                  <c:v>0.63500000000000001</c:v>
+                </c:pt>
+                <c:pt idx="19">
+                  <c:v>0.57899999999999996</c:v>
+                </c:pt>
+                <c:pt idx="20">
+                  <c:v>6.6199999999999995E-2</c:v>
+                </c:pt>
+                <c:pt idx="21" formatCode="0.00E+00">
+                  <c:v>7.5000000000000002E-4</c:v>
+                </c:pt>
+              </c:numCache>
+            </c:numRef>
+          </c:xVal>
+          <c:yVal>
+            <c:numRef>
+              <c:f>Лист1!$J$3:$J$24</c:f>
+              <c:numCache>
+                <c:formatCode>General</c:formatCode>
+                <c:ptCount val="22"/>
+                <c:pt idx="0">
+                  <c:v>508</c:v>
+                </c:pt>
+                <c:pt idx="1">
+                  <c:v>543</c:v>
+                </c:pt>
+                <c:pt idx="2">
+                  <c:v>563.5</c:v>
+                </c:pt>
+                <c:pt idx="3">
+                  <c:v>586</c:v>
+                </c:pt>
+                <c:pt idx="4">
+                  <c:v>593</c:v>
+                </c:pt>
+                <c:pt idx="5">
+                  <c:v>598</c:v>
+                </c:pt>
+                <c:pt idx="6">
+                  <c:v>607.5</c:v>
+                </c:pt>
+                <c:pt idx="7">
+                  <c:v>613</c:v>
+                </c:pt>
+                <c:pt idx="8">
+                  <c:v>620</c:v>
+                </c:pt>
+                <c:pt idx="9">
+                  <c:v>621</c:v>
+                </c:pt>
+                <c:pt idx="10">
+                  <c:v>624</c:v>
+                </c:pt>
+                <c:pt idx="11">
+                  <c:v>625.79999999999995</c:v>
+                </c:pt>
+                <c:pt idx="12">
+                  <c:v>628</c:v>
+                </c:pt>
+                <c:pt idx="13">
+                  <c:v>629.4</c:v>
+                </c:pt>
+                <c:pt idx="14">
+                  <c:v>631.20000000000005</c:v>
+                </c:pt>
+                <c:pt idx="15">
+                  <c:v>632</c:v>
+                </c:pt>
+                <c:pt idx="16">
+                  <c:v>633.29999999999995</c:v>
+                </c:pt>
+                <c:pt idx="17">
+                  <c:v>635</c:v>
+                </c:pt>
+                <c:pt idx="18">
+                  <c:v>635</c:v>
+                </c:pt>
+                <c:pt idx="19">
+                  <c:v>636.5</c:v>
+                </c:pt>
+                <c:pt idx="20">
+                  <c:v>662</c:v>
+                </c:pt>
+                <c:pt idx="21">
+                  <c:v>749.5</c:v>
+                </c:pt>
+              </c:numCache>
+            </c:numRef>
+          </c:yVal>
+          <c:smooth val="1"/>
+        </c:ser>
+        <c:dLbls>
+          <c:showLegendKey val="0"/>
+          <c:showVal val="0"/>
+          <c:showCatName val="0"/>
+          <c:showSerName val="0"/>
+          <c:showPercent val="0"/>
+          <c:showBubbleSize val="0"/>
+        </c:dLbls>
+        <c:axId val="210197808"/>
+        <c:axId val="210199984"/>
+      </c:scatterChart>
+      <c:scatterChart>
+        <c:scatterStyle val="smoothMarker"/>
+        <c:varyColors val="0"/>
+        <c:ser>
+          <c:idx val="1"/>
+          <c:order val="1"/>
+          <c:tx>
+            <c:v>P(I) Flux</c:v>
+          </c:tx>
+          <c:spPr>
+            <a:ln w="38100" cap="rnd">
+              <a:solidFill>
+                <a:schemeClr val="accent6">
+                  <a:lumMod val="75000"/>
+                </a:schemeClr>
+              </a:solidFill>
+              <a:round/>
+            </a:ln>
+            <a:effectLst/>
+          </c:spPr>
+          <c:marker>
+            <c:symbol val="none"/>
+          </c:marker>
+          <c:xVal>
+            <c:numRef>
+              <c:f>Лист1!$D$3:$D$6</c:f>
+              <c:numCache>
+                <c:formatCode>General</c:formatCode>
+                <c:ptCount val="4"/>
+                <c:pt idx="0">
+                  <c:v>0</c:v>
+                </c:pt>
+                <c:pt idx="1">
+                  <c:v>0.95</c:v>
+                </c:pt>
+                <c:pt idx="2">
+                  <c:v>1.62</c:v>
+                </c:pt>
+                <c:pt idx="3">
+                  <c:v>2.97</c:v>
+                </c:pt>
+              </c:numCache>
+            </c:numRef>
+          </c:xVal>
+          <c:yVal>
+            <c:numRef>
+              <c:f>Лист1!$E$3:$E$6</c:f>
+              <c:numCache>
+                <c:formatCode>General</c:formatCode>
+                <c:ptCount val="4"/>
+                <c:pt idx="0">
+                  <c:v>0</c:v>
+                </c:pt>
+                <c:pt idx="1">
+                  <c:v>599.44999999999993</c:v>
+                </c:pt>
+                <c:pt idx="2">
+                  <c:v>1004.4000000000001</c:v>
+                </c:pt>
+                <c:pt idx="3">
+                  <c:v>1764.18</c:v>
+                </c:pt>
+              </c:numCache>
+            </c:numRef>
+          </c:yVal>
+          <c:smooth val="1"/>
+        </c:ser>
+        <c:ser>
+          <c:idx val="3"/>
+          <c:order val="3"/>
+          <c:tx>
+            <c:v>P(I) Simulink</c:v>
+          </c:tx>
+          <c:spPr>
+            <a:ln w="25400" cap="rnd">
+              <a:solidFill>
+                <a:schemeClr val="accent4"/>
+              </a:solidFill>
+              <a:round/>
+            </a:ln>
+            <a:effectLst/>
+          </c:spPr>
+          <c:marker>
+            <c:symbol val="none"/>
+          </c:marker>
+          <c:xVal>
+            <c:numRef>
+              <c:f>Лист1!$K$3:$K$24</c:f>
+              <c:numCache>
+                <c:formatCode>General</c:formatCode>
+                <c:ptCount val="22"/>
+                <c:pt idx="0">
+                  <c:v>10.199999999999999</c:v>
+                </c:pt>
+                <c:pt idx="1">
+                  <c:v>7.24</c:v>
+                </c:pt>
+                <c:pt idx="2">
+                  <c:v>5.63</c:v>
+                </c:pt>
+                <c:pt idx="3">
+                  <c:v>3.91</c:v>
+                </c:pt>
+                <c:pt idx="4">
+                  <c:v>3.39</c:v>
+                </c:pt>
+                <c:pt idx="5">
+                  <c:v>2.99</c:v>
+                </c:pt>
+                <c:pt idx="6">
+                  <c:v>2.427</c:v>
+                </c:pt>
+                <c:pt idx="7">
+                  <c:v>2.0430000000000001</c:v>
+                </c:pt>
+                <c:pt idx="8">
+                  <c:v>1.61</c:v>
+                </c:pt>
+                <c:pt idx="9">
+                  <c:v>1.55</c:v>
+                </c:pt>
+                <c:pt idx="10">
+                  <c:v>1.385</c:v>
+                </c:pt>
+                <c:pt idx="11">
+                  <c:v>1.2509999999999999</c:v>
+                </c:pt>
+                <c:pt idx="12">
+                  <c:v>1.1399999999999999</c:v>
+                </c:pt>
+                <c:pt idx="13">
+                  <c:v>1.048</c:v>
+                </c:pt>
+                <c:pt idx="14">
+                  <c:v>0.94710000000000005</c:v>
+                </c:pt>
+                <c:pt idx="15">
+                  <c:v>0.90200000000000002</c:v>
+                </c:pt>
+                <c:pt idx="16">
+                  <c:v>0.79200000000000004</c:v>
+                </c:pt>
+                <c:pt idx="17">
+                  <c:v>0.70599999999999996</c:v>
+                </c:pt>
+                <c:pt idx="18">
+                  <c:v>0.63500000000000001</c:v>
+                </c:pt>
+                <c:pt idx="19">
+                  <c:v>0.57899999999999996</c:v>
+                </c:pt>
+                <c:pt idx="20">
+                  <c:v>6.6199999999999995E-2</c:v>
+                </c:pt>
+                <c:pt idx="21" formatCode="0.00E+00">
+                  <c:v>7.5000000000000002E-4</c:v>
+                </c:pt>
+              </c:numCache>
+            </c:numRef>
+          </c:xVal>
+          <c:yVal>
+            <c:numRef>
+              <c:f>Лист1!$L$3:$L$24</c:f>
+              <c:numCache>
+                <c:formatCode>General</c:formatCode>
+                <c:ptCount val="22"/>
+                <c:pt idx="0">
+                  <c:v>5181.5999999999995</c:v>
+                </c:pt>
+                <c:pt idx="1">
+                  <c:v>3931.32</c:v>
+                </c:pt>
+                <c:pt idx="2">
+                  <c:v>3172.5050000000001</c:v>
+                </c:pt>
+                <c:pt idx="3">
+                  <c:v>2291.2600000000002</c:v>
+                </c:pt>
+                <c:pt idx="4">
+                  <c:v>2010.27</c:v>
+                </c:pt>
+                <c:pt idx="5">
+                  <c:v>1788.0200000000002</c:v>
+                </c:pt>
+                <c:pt idx="6">
+                  <c:v>1474.4024999999999</c:v>
+                </c:pt>
+                <c:pt idx="7">
+                  <c:v>1252.3590000000002</c:v>
+                </c:pt>
+                <c:pt idx="8">
+                  <c:v>998.2</c:v>
+                </c:pt>
+                <c:pt idx="9">
+                  <c:v>962.55000000000007</c:v>
+                </c:pt>
+                <c:pt idx="10">
+                  <c:v>864.24</c:v>
+                </c:pt>
+                <c:pt idx="11">
+                  <c:v>782.87579999999991</c:v>
+                </c:pt>
+                <c:pt idx="12">
+                  <c:v>715.92</c:v>
+                </c:pt>
+                <c:pt idx="13">
+                  <c:v>659.61120000000005</c:v>
+                </c:pt>
+                <c:pt idx="14">
+                  <c:v>597.80952000000002</c:v>
+                </c:pt>
+                <c:pt idx="15">
+                  <c:v>570.06399999999996</c:v>
+                </c:pt>
+                <c:pt idx="16">
+                  <c:v>501.5736</c:v>
+                </c:pt>
+                <c:pt idx="17">
+                  <c:v>448.31</c:v>
+                </c:pt>
+                <c:pt idx="18">
+                  <c:v>403.22500000000002</c:v>
+                </c:pt>
+                <c:pt idx="19">
+                  <c:v>368.53349999999995</c:v>
+                </c:pt>
+                <c:pt idx="20">
+                  <c:v>43.824399999999997</c:v>
+                </c:pt>
+                <c:pt idx="21">
+                  <c:v>0.56212499999999999</c:v>
+                </c:pt>
+              </c:numCache>
+            </c:numRef>
+          </c:yVal>
+          <c:smooth val="1"/>
+        </c:ser>
+        <c:dLbls>
+          <c:showLegendKey val="0"/>
+          <c:showVal val="0"/>
+          <c:showCatName val="0"/>
+          <c:showSerName val="0"/>
+          <c:showPercent val="0"/>
+          <c:showBubbleSize val="0"/>
+        </c:dLbls>
+        <c:axId val="1755750928"/>
+        <c:axId val="1755752016"/>
+      </c:scatterChart>
+      <c:valAx>
+        <c:axId val="210197808"/>
+        <c:scaling>
+          <c:orientation val="minMax"/>
+        </c:scaling>
+        <c:delete val="0"/>
+        <c:axPos val="b"/>
+        <c:majorGridlines>
+          <c:spPr>
+            <a:ln w="9525" cap="flat" cmpd="sng" algn="ctr">
+              <a:solidFill>
+                <a:schemeClr val="tx1">
+                  <a:lumMod val="15000"/>
+                  <a:lumOff val="85000"/>
+                </a:schemeClr>
+              </a:solidFill>
+              <a:round/>
+            </a:ln>
+            <a:effectLst/>
+          </c:spPr>
+        </c:majorGridlines>
+        <c:minorGridlines>
+          <c:spPr>
+            <a:ln w="15875" cap="flat" cmpd="sng" algn="ctr">
+              <a:solidFill>
+                <a:schemeClr val="tx1">
+                  <a:lumMod val="5000"/>
+                  <a:lumOff val="95000"/>
+                </a:schemeClr>
+              </a:solidFill>
+              <a:round/>
+            </a:ln>
+            <a:effectLst/>
+          </c:spPr>
+        </c:minorGridlines>
+        <c:title>
+          <c:tx>
+            <c:rich>
+              <a:bodyPr rot="0" spcFirstLastPara="1" vertOverflow="ellipsis" vert="horz" wrap="square" anchor="ctr" anchorCtr="1"/>
+              <a:lstStyle/>
+              <a:p>
+                <a:pPr>
+                  <a:defRPr sz="1400" b="0" i="0" u="none" strike="noStrike" kern="1200" baseline="0">
+                    <a:solidFill>
+                      <a:schemeClr val="tx1">
+                        <a:lumMod val="65000"/>
+                        <a:lumOff val="35000"/>
+                      </a:schemeClr>
+                    </a:solidFill>
+                    <a:latin typeface="Times New Roman" panose="02020603050405020304" pitchFamily="18" charset="0"/>
+                    <a:ea typeface="+mn-ea"/>
+                    <a:cs typeface="Times New Roman" panose="02020603050405020304" pitchFamily="18" charset="0"/>
+                  </a:defRPr>
+                </a:pPr>
+                <a:r>
+                  <a:rPr lang="en-US" sz="1400">
+                    <a:latin typeface="Times New Roman" panose="02020603050405020304" pitchFamily="18" charset="0"/>
+                    <a:cs typeface="Times New Roman" panose="02020603050405020304" pitchFamily="18" charset="0"/>
+                  </a:rPr>
+                  <a:t>I,</a:t>
+                </a:r>
+                <a:r>
+                  <a:rPr lang="en-US" sz="1400" baseline="0">
+                    <a:latin typeface="Times New Roman" panose="02020603050405020304" pitchFamily="18" charset="0"/>
+                    <a:cs typeface="Times New Roman" panose="02020603050405020304" pitchFamily="18" charset="0"/>
+                  </a:rPr>
+                  <a:t> A</a:t>
+                </a:r>
+                <a:endParaRPr lang="ru-RU" sz="1400">
+                  <a:latin typeface="Times New Roman" panose="02020603050405020304" pitchFamily="18" charset="0"/>
+                  <a:cs typeface="Times New Roman" panose="02020603050405020304" pitchFamily="18" charset="0"/>
+                </a:endParaRPr>
+              </a:p>
+            </c:rich>
+          </c:tx>
+          <c:overlay val="0"/>
+          <c:spPr>
+            <a:noFill/>
+            <a:ln>
+              <a:noFill/>
+            </a:ln>
+            <a:effectLst/>
+          </c:spPr>
+          <c:txPr>
+            <a:bodyPr rot="0" spcFirstLastPara="1" vertOverflow="ellipsis" vert="horz" wrap="square" anchor="ctr" anchorCtr="1"/>
+            <a:lstStyle/>
+            <a:p>
+              <a:pPr>
+                <a:defRPr sz="1400" b="0" i="0" u="none" strike="noStrike" kern="1200" baseline="0">
+                  <a:solidFill>
+                    <a:schemeClr val="tx1">
+                      <a:lumMod val="65000"/>
+                      <a:lumOff val="35000"/>
+                    </a:schemeClr>
+                  </a:solidFill>
+                  <a:latin typeface="Times New Roman" panose="02020603050405020304" pitchFamily="18" charset="0"/>
+                  <a:ea typeface="+mn-ea"/>
+                  <a:cs typeface="Times New Roman" panose="02020603050405020304" pitchFamily="18" charset="0"/>
+                </a:defRPr>
+              </a:pPr>
+              <a:endParaRPr lang="ru-RU"/>
+            </a:p>
+          </c:txPr>
+        </c:title>
+        <c:numFmt formatCode="General" sourceLinked="1"/>
+        <c:majorTickMark val="none"/>
+        <c:minorTickMark val="none"/>
+        <c:tickLblPos val="nextTo"/>
+        <c:spPr>
+          <a:noFill/>
+          <a:ln w="9525" cap="flat" cmpd="sng" algn="ctr">
+            <a:solidFill>
+              <a:schemeClr val="tx1">
+                <a:lumMod val="25000"/>
+                <a:lumOff val="75000"/>
+              </a:schemeClr>
+            </a:solidFill>
+            <a:round/>
+          </a:ln>
+          <a:effectLst/>
+        </c:spPr>
+        <c:txPr>
+          <a:bodyPr rot="-60000000" spcFirstLastPara="1" vertOverflow="ellipsis" vert="horz" wrap="square" anchor="ctr" anchorCtr="1"/>
+          <a:lstStyle/>
+          <a:p>
+            <a:pPr>
+              <a:defRPr sz="1400" b="0" i="0" u="none" strike="noStrike" kern="1200" baseline="0">
+                <a:solidFill>
+                  <a:schemeClr val="tx1">
+                    <a:lumMod val="65000"/>
+                    <a:lumOff val="35000"/>
+                  </a:schemeClr>
+                </a:solidFill>
+                <a:latin typeface="Times New Roman" panose="02020603050405020304" pitchFamily="18" charset="0"/>
+                <a:ea typeface="+mn-ea"/>
+                <a:cs typeface="Times New Roman" panose="02020603050405020304" pitchFamily="18" charset="0"/>
+              </a:defRPr>
+            </a:pPr>
+            <a:endParaRPr lang="ru-RU"/>
+          </a:p>
+        </c:txPr>
+        <c:crossAx val="210199984"/>
+        <c:crosses val="autoZero"/>
+        <c:crossBetween val="midCat"/>
+        <c:majorUnit val="1"/>
+      </c:valAx>
+      <c:valAx>
+        <c:axId val="210199984"/>
+        <c:scaling>
+          <c:orientation val="minMax"/>
+        </c:scaling>
+        <c:delete val="0"/>
+        <c:axPos val="l"/>
+        <c:majorGridlines>
+          <c:spPr>
+            <a:ln w="9525" cap="flat" cmpd="sng" algn="ctr">
+              <a:solidFill>
+                <a:schemeClr val="tx1">
+                  <a:lumMod val="15000"/>
+                  <a:lumOff val="85000"/>
+                </a:schemeClr>
+              </a:solidFill>
+              <a:round/>
+            </a:ln>
+            <a:effectLst/>
+          </c:spPr>
+        </c:majorGridlines>
+        <c:minorGridlines>
+          <c:spPr>
+            <a:ln w="9525" cap="flat" cmpd="sng" algn="ctr">
+              <a:solidFill>
+                <a:schemeClr val="tx1">
+                  <a:lumMod val="5000"/>
+                  <a:lumOff val="95000"/>
+                </a:schemeClr>
+              </a:solidFill>
+              <a:round/>
+            </a:ln>
+            <a:effectLst/>
+          </c:spPr>
+        </c:minorGridlines>
+        <c:title>
+          <c:tx>
+            <c:rich>
+              <a:bodyPr rot="-5400000" spcFirstLastPara="1" vertOverflow="ellipsis" vert="horz" wrap="square" anchor="ctr" anchorCtr="1"/>
+              <a:lstStyle/>
+              <a:p>
+                <a:pPr>
+                  <a:defRPr sz="1600" b="0" i="0" u="none" strike="noStrike" kern="1200" baseline="0">
+                    <a:solidFill>
+                      <a:schemeClr val="tx1">
+                        <a:lumMod val="65000"/>
+                        <a:lumOff val="35000"/>
+                      </a:schemeClr>
+                    </a:solidFill>
+                    <a:latin typeface="Times New Roman" panose="02020603050405020304" pitchFamily="18" charset="0"/>
+                    <a:ea typeface="+mn-ea"/>
+                    <a:cs typeface="Times New Roman" panose="02020603050405020304" pitchFamily="18" charset="0"/>
+                  </a:defRPr>
+                </a:pPr>
+                <a:r>
+                  <a:rPr lang="en-US" sz="1600">
+                    <a:latin typeface="Times New Roman" panose="02020603050405020304" pitchFamily="18" charset="0"/>
+                    <a:cs typeface="Times New Roman" panose="02020603050405020304" pitchFamily="18" charset="0"/>
+                  </a:rPr>
+                  <a:t>U,</a:t>
+                </a:r>
+                <a:r>
+                  <a:rPr lang="en-US" sz="1600" baseline="0">
+                    <a:latin typeface="Times New Roman" panose="02020603050405020304" pitchFamily="18" charset="0"/>
+                    <a:cs typeface="Times New Roman" panose="02020603050405020304" pitchFamily="18" charset="0"/>
+                  </a:rPr>
+                  <a:t> </a:t>
+                </a:r>
+                <a:r>
+                  <a:rPr lang="ru-RU" sz="1600" baseline="0">
+                    <a:latin typeface="Times New Roman" panose="02020603050405020304" pitchFamily="18" charset="0"/>
+                    <a:cs typeface="Times New Roman" panose="02020603050405020304" pitchFamily="18" charset="0"/>
+                  </a:rPr>
+                  <a:t>В</a:t>
+                </a:r>
+                <a:endParaRPr lang="ru-RU" sz="1600">
+                  <a:latin typeface="Times New Roman" panose="02020603050405020304" pitchFamily="18" charset="0"/>
+                  <a:cs typeface="Times New Roman" panose="02020603050405020304" pitchFamily="18" charset="0"/>
+                </a:endParaRPr>
+              </a:p>
+            </c:rich>
+          </c:tx>
+          <c:overlay val="0"/>
+          <c:spPr>
+            <a:noFill/>
+            <a:ln>
+              <a:noFill/>
+            </a:ln>
+            <a:effectLst/>
+          </c:spPr>
+          <c:txPr>
+            <a:bodyPr rot="-5400000" spcFirstLastPara="1" vertOverflow="ellipsis" vert="horz" wrap="square" anchor="ctr" anchorCtr="1"/>
+            <a:lstStyle/>
+            <a:p>
+              <a:pPr>
+                <a:defRPr sz="1600" b="0" i="0" u="none" strike="noStrike" kern="1200" baseline="0">
+                  <a:solidFill>
+                    <a:schemeClr val="tx1">
+                      <a:lumMod val="65000"/>
+                      <a:lumOff val="35000"/>
+                    </a:schemeClr>
+                  </a:solidFill>
+                  <a:latin typeface="Times New Roman" panose="02020603050405020304" pitchFamily="18" charset="0"/>
+                  <a:ea typeface="+mn-ea"/>
+                  <a:cs typeface="Times New Roman" panose="02020603050405020304" pitchFamily="18" charset="0"/>
+                </a:defRPr>
+              </a:pPr>
+              <a:endParaRPr lang="ru-RU"/>
+            </a:p>
+          </c:txPr>
+        </c:title>
+        <c:numFmt formatCode="General" sourceLinked="1"/>
+        <c:majorTickMark val="none"/>
+        <c:minorTickMark val="none"/>
+        <c:tickLblPos val="nextTo"/>
+        <c:spPr>
+          <a:noFill/>
+          <a:ln w="12700" cap="flat" cmpd="sng" algn="ctr">
+            <a:solidFill>
+              <a:schemeClr val="tx1">
+                <a:lumMod val="25000"/>
+                <a:lumOff val="75000"/>
+              </a:schemeClr>
+            </a:solidFill>
+            <a:round/>
+          </a:ln>
+          <a:effectLst/>
+        </c:spPr>
+        <c:txPr>
+          <a:bodyPr rot="-60000000" spcFirstLastPara="1" vertOverflow="ellipsis" vert="horz" wrap="square" anchor="ctr" anchorCtr="1"/>
+          <a:lstStyle/>
+          <a:p>
+            <a:pPr>
+              <a:defRPr sz="1400" b="0" i="0" u="none" strike="noStrike" kern="1200" baseline="0">
+                <a:solidFill>
+                  <a:schemeClr val="tx1">
+                    <a:lumMod val="65000"/>
+                    <a:lumOff val="35000"/>
+                  </a:schemeClr>
+                </a:solidFill>
+                <a:latin typeface="Times New Roman" panose="02020603050405020304" pitchFamily="18" charset="0"/>
+                <a:ea typeface="+mn-ea"/>
+                <a:cs typeface="Times New Roman" panose="02020603050405020304" pitchFamily="18" charset="0"/>
+              </a:defRPr>
+            </a:pPr>
+            <a:endParaRPr lang="ru-RU"/>
+          </a:p>
+        </c:txPr>
+        <c:crossAx val="210197808"/>
+        <c:crosses val="autoZero"/>
+        <c:crossBetween val="midCat"/>
+      </c:valAx>
+      <c:valAx>
+        <c:axId val="1755752016"/>
+        <c:scaling>
+          <c:orientation val="minMax"/>
+        </c:scaling>
+        <c:delete val="0"/>
+        <c:axPos val="r"/>
+        <c:title>
+          <c:tx>
+            <c:rich>
+              <a:bodyPr rot="-5400000" spcFirstLastPara="1" vertOverflow="ellipsis" vert="horz" wrap="square" anchor="ctr" anchorCtr="1"/>
+              <a:lstStyle/>
+              <a:p>
+                <a:pPr>
+                  <a:defRPr sz="1600" b="0" i="0" u="none" strike="noStrike" kern="1200" baseline="0">
+                    <a:solidFill>
+                      <a:schemeClr val="tx1">
+                        <a:lumMod val="65000"/>
+                        <a:lumOff val="35000"/>
+                      </a:schemeClr>
+                    </a:solidFill>
+                    <a:latin typeface="Times New Roman" panose="02020603050405020304" pitchFamily="18" charset="0"/>
+                    <a:ea typeface="+mn-ea"/>
+                    <a:cs typeface="Times New Roman" panose="02020603050405020304" pitchFamily="18" charset="0"/>
+                  </a:defRPr>
+                </a:pPr>
+                <a:r>
+                  <a:rPr lang="en-US" sz="1600">
+                    <a:latin typeface="Times New Roman" panose="02020603050405020304" pitchFamily="18" charset="0"/>
+                    <a:cs typeface="Times New Roman" panose="02020603050405020304" pitchFamily="18" charset="0"/>
+                  </a:rPr>
+                  <a:t>P,</a:t>
+                </a:r>
+                <a:r>
+                  <a:rPr lang="en-US" sz="1600" baseline="0">
+                    <a:latin typeface="Times New Roman" panose="02020603050405020304" pitchFamily="18" charset="0"/>
+                    <a:cs typeface="Times New Roman" panose="02020603050405020304" pitchFamily="18" charset="0"/>
+                  </a:rPr>
+                  <a:t> </a:t>
+                </a:r>
+                <a:r>
+                  <a:rPr lang="ru-RU" sz="1600" baseline="0">
+                    <a:latin typeface="Times New Roman" panose="02020603050405020304" pitchFamily="18" charset="0"/>
+                    <a:cs typeface="Times New Roman" panose="02020603050405020304" pitchFamily="18" charset="0"/>
+                  </a:rPr>
+                  <a:t>Вт</a:t>
+                </a:r>
+                <a:endParaRPr lang="ru-RU" sz="1600">
+                  <a:latin typeface="Times New Roman" panose="02020603050405020304" pitchFamily="18" charset="0"/>
+                  <a:cs typeface="Times New Roman" panose="02020603050405020304" pitchFamily="18" charset="0"/>
+                </a:endParaRPr>
+              </a:p>
+            </c:rich>
+          </c:tx>
+          <c:overlay val="0"/>
+          <c:spPr>
+            <a:noFill/>
+            <a:ln>
+              <a:noFill/>
+            </a:ln>
+            <a:effectLst/>
+          </c:spPr>
+          <c:txPr>
+            <a:bodyPr rot="-5400000" spcFirstLastPara="1" vertOverflow="ellipsis" vert="horz" wrap="square" anchor="ctr" anchorCtr="1"/>
+            <a:lstStyle/>
+            <a:p>
+              <a:pPr>
+                <a:defRPr sz="1600" b="0" i="0" u="none" strike="noStrike" kern="1200" baseline="0">
+                  <a:solidFill>
+                    <a:schemeClr val="tx1">
+                      <a:lumMod val="65000"/>
+                      <a:lumOff val="35000"/>
+                    </a:schemeClr>
+                  </a:solidFill>
+                  <a:latin typeface="Times New Roman" panose="02020603050405020304" pitchFamily="18" charset="0"/>
+                  <a:ea typeface="+mn-ea"/>
+                  <a:cs typeface="Times New Roman" panose="02020603050405020304" pitchFamily="18" charset="0"/>
+                </a:defRPr>
+              </a:pPr>
+              <a:endParaRPr lang="ru-RU"/>
+            </a:p>
+          </c:txPr>
+        </c:title>
+        <c:numFmt formatCode="General" sourceLinked="1"/>
+        <c:majorTickMark val="out"/>
+        <c:minorTickMark val="none"/>
+        <c:tickLblPos val="nextTo"/>
+        <c:spPr>
+          <a:noFill/>
+          <a:ln w="9525" cap="flat" cmpd="sng" algn="ctr">
+            <a:solidFill>
+              <a:schemeClr val="tx1">
+                <a:lumMod val="25000"/>
+                <a:lumOff val="75000"/>
+              </a:schemeClr>
+            </a:solidFill>
+            <a:round/>
+          </a:ln>
+          <a:effectLst/>
+        </c:spPr>
+        <c:txPr>
+          <a:bodyPr rot="-60000000" spcFirstLastPara="1" vertOverflow="ellipsis" vert="horz" wrap="square" anchor="ctr" anchorCtr="1"/>
+          <a:lstStyle/>
+          <a:p>
+            <a:pPr>
+              <a:defRPr sz="1400" b="0" i="0" u="none" strike="noStrike" kern="1200" baseline="0">
+                <a:solidFill>
+                  <a:schemeClr val="tx1">
+                    <a:lumMod val="65000"/>
+                    <a:lumOff val="35000"/>
+                  </a:schemeClr>
+                </a:solidFill>
+                <a:latin typeface="Times New Roman" panose="02020603050405020304" pitchFamily="18" charset="0"/>
+                <a:ea typeface="+mn-ea"/>
+                <a:cs typeface="Times New Roman" panose="02020603050405020304" pitchFamily="18" charset="0"/>
+              </a:defRPr>
+            </a:pPr>
+            <a:endParaRPr lang="ru-RU"/>
+          </a:p>
+        </c:txPr>
+        <c:crossAx val="1755750928"/>
+        <c:crosses val="max"/>
+        <c:crossBetween val="midCat"/>
+      </c:valAx>
+      <c:valAx>
+        <c:axId val="1755750928"/>
+        <c:scaling>
+          <c:orientation val="minMax"/>
+        </c:scaling>
+        <c:delete val="1"/>
+        <c:axPos val="b"/>
+        <c:numFmt formatCode="General" sourceLinked="1"/>
+        <c:majorTickMark val="out"/>
+        <c:minorTickMark val="none"/>
+        <c:tickLblPos val="nextTo"/>
+        <c:crossAx val="1755752016"/>
+        <c:crosses val="autoZero"/>
+        <c:crossBetween val="midCat"/>
+      </c:valAx>
+      <c:spPr>
+        <a:noFill/>
+        <a:ln>
+          <a:noFill/>
+        </a:ln>
+        <a:effectLst/>
+      </c:spPr>
+    </c:plotArea>
+    <c:legend>
+      <c:legendPos val="b"/>
+      <c:overlay val="0"/>
+      <c:spPr>
+        <a:noFill/>
+        <a:ln>
+          <a:noFill/>
+        </a:ln>
+        <a:effectLst/>
+      </c:spPr>
+      <c:txPr>
+        <a:bodyPr rot="0" spcFirstLastPara="1" vertOverflow="ellipsis" vert="horz" wrap="square" anchor="ctr" anchorCtr="1"/>
+        <a:lstStyle/>
+        <a:p>
+          <a:pPr>
+            <a:defRPr sz="1400" b="0" i="0" u="none" strike="noStrike" kern="1200" baseline="0">
+              <a:solidFill>
+                <a:schemeClr val="tx1">
+                  <a:lumMod val="65000"/>
+                  <a:lumOff val="35000"/>
+                </a:schemeClr>
+              </a:solidFill>
+              <a:latin typeface="Times New Roman" panose="02020603050405020304" pitchFamily="18" charset="0"/>
+              <a:ea typeface="+mn-ea"/>
+              <a:cs typeface="Times New Roman" panose="02020603050405020304" pitchFamily="18" charset="0"/>
+            </a:defRPr>
+          </a:pPr>
+          <a:endParaRPr lang="ru-RU"/>
+        </a:p>
+      </c:txPr>
+    </c:legend>
+    <c:plotVisOnly val="1"/>
+    <c:dispBlanksAs val="gap"/>
+    <c:showDLblsOverMax val="0"/>
+  </c:chart>
+  <c:spPr>
+    <a:solidFill>
+      <a:schemeClr val="bg1"/>
+    </a:solidFill>
+    <a:ln w="9525" cap="flat" cmpd="sng" algn="ctr">
+      <a:solidFill>
+        <a:schemeClr val="tx1">
+          <a:lumMod val="15000"/>
+          <a:lumOff val="85000"/>
+        </a:schemeClr>
+      </a:solidFill>
+      <a:round/>
+    </a:ln>
+    <a:effectLst/>
+  </c:spPr>
+  <c:txPr>
+    <a:bodyPr/>
+    <a:lstStyle/>
+    <a:p>
+      <a:pPr>
+        <a:defRPr/>
+      </a:pPr>
+      <a:endParaRPr lang="ru-RU"/>
+    </a:p>
+  </c:txPr>
+  <c:externalData r:id="rId3">
+    <c:autoUpdate val="0"/>
+  </c:externalData>
+  <c:userShapes r:id="rId4"/>
+</c:chartSpace>
+</file>
+
+<file path=word/charts/colors1.xml><?xml version="1.0" encoding="utf-8"?>
+<cs:colorStyle xmlns:cs="http://schemas.microsoft.com/office/drawing/2012/chartStyle" xmlns:a="http://schemas.openxmlformats.org/drawingml/2006/main" meth="cycle" id="10">
+  <a:schemeClr val="accent1"/>
+  <a:schemeClr val="accent2"/>
+  <a:schemeClr val="accent3"/>
+  <a:schemeClr val="accent4"/>
+  <a:schemeClr val="accent5"/>
+  <a:schemeClr val="accent6"/>
+  <cs:variation/>
+  <cs:variation>
+    <a:lumMod val="60000"/>
+  </cs:variation>
+  <cs:variation>
+    <a:lumMod val="80000"/>
+    <a:lumOff val="20000"/>
+  </cs:variation>
+  <cs:variation>
+    <a:lumMod val="80000"/>
+  </cs:variation>
+  <cs:variation>
+    <a:lumMod val="60000"/>
+    <a:lumOff val="40000"/>
+  </cs:variation>
+  <cs:variation>
+    <a:lumMod val="50000"/>
+  </cs:variation>
+  <cs:variation>
+    <a:lumMod val="70000"/>
+    <a:lumOff val="30000"/>
+  </cs:variation>
+  <cs:variation>
+    <a:lumMod val="70000"/>
+  </cs:variation>
+  <cs:variation>
+    <a:lumMod val="50000"/>
+    <a:lumOff val="50000"/>
+  </cs:variation>
+</cs:colorStyle>
+</file>
+
+<file path=word/charts/style1.xml><?xml version="1.0" encoding="utf-8"?>
+<cs:chartStyle xmlns:cs="http://schemas.microsoft.com/office/drawing/2012/chartStyle" xmlns:a="http://schemas.openxmlformats.org/drawingml/2006/main" id="240">
+  <cs:axisTitle>
+    <cs:lnRef idx="0"/>
+    <cs:fillRef idx="0"/>
+    <cs:effectRef idx="0"/>
+    <cs:fontRef idx="minor">
+      <a:schemeClr val="tx1">
+        <a:lumMod val="65000"/>
+        <a:lumOff val="35000"/>
+      </a:schemeClr>
+    </cs:fontRef>
+    <cs:defRPr sz="1000" kern="1200"/>
+  </cs:axisTitle>
+  <cs:categoryAxis>
+    <cs:lnRef idx="0"/>
+    <cs:fillRef idx="0"/>
+    <cs:effectRef idx="0"/>
+    <cs:fontRef idx="minor">
+      <a:schemeClr val="tx1">
+        <a:lumMod val="65000"/>
+        <a:lumOff val="35000"/>
+      </a:schemeClr>
+    </cs:fontRef>
+    <cs:spPr>
+      <a:ln w="9525" cap="flat" cmpd="sng" algn="ctr">
+        <a:solidFill>
+          <a:schemeClr val="tx1">
+            <a:lumMod val="25000"/>
+            <a:lumOff val="75000"/>
+          </a:schemeClr>
+        </a:solidFill>
+        <a:round/>
+      </a:ln>
+    </cs:spPr>
+    <cs:defRPr sz="900" kern="1200"/>
+  </cs:categoryAxis>
+  <cs:chartArea mods="allowNoFillOverride allowNoLineOverride">
+    <cs:lnRef idx="0"/>
+    <cs:fillRef idx="0"/>
+    <cs:effectRef idx="0"/>
+    <cs:fontRef idx="minor">
+      <a:schemeClr val="tx1"/>
+    </cs:fontRef>
+    <cs:spPr>
+      <a:solidFill>
+        <a:schemeClr val="bg1"/>
+      </a:solidFill>
+      <a:ln w="9525" cap="flat" cmpd="sng" algn="ctr">
+        <a:solidFill>
+          <a:schemeClr val="tx1">
+            <a:lumMod val="15000"/>
+            <a:lumOff val="85000"/>
+          </a:schemeClr>
+        </a:solidFill>
+        <a:round/>
+      </a:ln>
+    </cs:spPr>
+    <cs:defRPr sz="1000" kern="1200"/>
+  </cs:chartArea>
+  <cs:dataLabel>
+    <cs:lnRef idx="0"/>
+    <cs:fillRef idx="0"/>
+    <cs:effectRef idx="0"/>
+    <cs:fontRef idx="minor">
+      <a:schemeClr val="tx1">
+        <a:lumMod val="75000"/>
+        <a:lumOff val="25000"/>
+      </a:schemeClr>
+    </cs:fontRef>
+    <cs:defRPr sz="900" kern="1200"/>
+  </cs:dataLabel>
+  <cs:dataLabelCallout>
+    <cs:lnRef idx="0"/>
+    <cs:fillRef idx="0"/>
+    <cs:effectRef idx="0"/>
+    <cs:fontRef idx="minor">
+      <a:schemeClr val="dk1">
+        <a:lumMod val="65000"/>
+        <a:lumOff val="35000"/>
+      </a:schemeClr>
+    </cs:fontRef>
+    <cs:spPr>
+      <a:solidFill>
+        <a:schemeClr val="lt1"/>
+      </a:solidFill>
+      <a:ln>
+        <a:solidFill>
+          <a:schemeClr val="dk1">
+            <a:lumMod val="25000"/>
+            <a:lumOff val="75000"/>
+          </a:schemeClr>
+        </a:solidFill>
+      </a:ln>
+    </cs:spPr>
+    <cs:defRPr sz="900" kern="1200"/>
+    <cs:bodyPr rot="0" spcFirstLastPara="1" vertOverflow="clip" horzOverflow="clip" vert="horz" wrap="square" lIns="36576" tIns="18288" rIns="36576" bIns="18288" anchor="ctr" anchorCtr="1">
+      <a:spAutoFit/>
+    </cs:bodyPr>
+  </cs:dataLabelCallout>
+  <cs:dataPoint>
+    <cs:lnRef idx="0"/>
+    <cs:fillRef idx="1">
+      <cs:styleClr val="auto"/>
+    </cs:fillRef>
+    <cs:effectRef idx="0"/>
+    <cs:fontRef idx="minor">
+      <a:schemeClr val="tx1"/>
+    </cs:fontRef>
+  </cs:dataPoint>
+  <cs:dataPoint3D>
+    <cs:lnRef idx="0"/>
+    <cs:fillRef idx="1">
+      <cs:styleClr val="auto"/>
+    </cs:fillRef>
+    <cs:effectRef idx="0"/>
+    <cs:fontRef idx="minor">
+      <a:schemeClr val="tx1"/>
+    </cs:fontRef>
+  </cs:dataPoint3D>
+  <cs:dataPointLine>
+    <cs:lnRef idx="0">
+      <cs:styleClr val="auto"/>
+    </cs:lnRef>
+    <cs:fillRef idx="1"/>
+    <cs:effectRef idx="0"/>
+    <cs:fontRef idx="minor">
+      <a:schemeClr val="tx1"/>
+    </cs:fontRef>
+    <cs:spPr>
+      <a:ln w="19050" cap="rnd">
+        <a:solidFill>
+          <a:schemeClr val="phClr"/>
+        </a:solidFill>
+        <a:round/>
+      </a:ln>
+    </cs:spPr>
+  </cs:dataPointLine>
+  <cs:dataPointMarker>
+    <cs:lnRef idx="0">
+      <cs:styleClr val="auto"/>
+    </cs:lnRef>
+    <cs:fillRef idx="1">
+      <cs:styleClr val="auto"/>
+    </cs:fillRef>
+    <cs:effectRef idx="0"/>
+    <cs:fontRef idx="minor">
+      <a:schemeClr val="tx1"/>
+    </cs:fontRef>
+    <cs:spPr>
+      <a:ln w="9525">
+        <a:solidFill>
+          <a:schemeClr val="phClr"/>
+        </a:solidFill>
+      </a:ln>
+    </cs:spPr>
+  </cs:dataPointMarker>
+  <cs:dataPointMarkerLayout symbol="circle" size="5"/>
+  <cs:dataPointWireframe>
+    <cs:lnRef idx="0">
+      <cs:styleClr val="auto"/>
+    </cs:lnRef>
+    <cs:fillRef idx="0"/>
+    <cs:effectRef idx="0"/>
+    <cs:fontRef idx="minor">
+      <a:schemeClr val="dk1"/>
+    </cs:fontRef>
+    <cs:spPr>
+      <a:ln w="9525" cap="rnd">
+        <a:solidFill>
+          <a:schemeClr val="phClr"/>
+        </a:solidFill>
+        <a:round/>
+      </a:ln>
+    </cs:spPr>
+  </cs:dataPointWireframe>
+  <cs:dataTable>
+    <cs:lnRef idx="0"/>
+    <cs:fillRef idx="0"/>
+    <cs:effectRef idx="0"/>
+    <cs:fontRef idx="minor">
+      <a:schemeClr val="tx1">
+        <a:lumMod val="65000"/>
+        <a:lumOff val="35000"/>
+      </a:schemeClr>
+    </cs:fontRef>
+    <cs:spPr>
+      <a:noFill/>
+      <a:ln w="9525" cap="flat" cmpd="sng" algn="ctr">
+        <a:solidFill>
+          <a:schemeClr val="tx1">
+            <a:lumMod val="15000"/>
+            <a:lumOff val="85000"/>
+          </a:schemeClr>
+        </a:solidFill>
+        <a:round/>
+      </a:ln>
+    </cs:spPr>
+    <cs:defRPr sz="900" kern="1200"/>
+  </cs:dataTable>
+  <cs:downBar>
+    <cs:lnRef idx="0"/>
+    <cs:fillRef idx="0"/>
+    <cs:effectRef idx="0"/>
+    <cs:fontRef idx="minor">
+      <a:schemeClr val="tx1"/>
+    </cs:fontRef>
+    <cs:spPr>
+      <a:solidFill>
+        <a:schemeClr val="dk1">
+          <a:lumMod val="75000"/>
+          <a:lumOff val="25000"/>
+        </a:schemeClr>
+      </a:solidFill>
+      <a:ln w="9525" cap="flat" cmpd="sng" algn="ctr">
+        <a:solidFill>
+          <a:schemeClr val="tx1">
+            <a:lumMod val="65000"/>
+            <a:lumOff val="35000"/>
+          </a:schemeClr>
+        </a:solidFill>
+        <a:round/>
+      </a:ln>
+    </cs:spPr>
+  </cs:downBar>
+  <cs:dropLine>
+    <cs:lnRef idx="0"/>
+    <cs:fillRef idx="0"/>
+    <cs:effectRef idx="0"/>
+    <cs:fontRef idx="minor">
+      <a:schemeClr val="tx1"/>
+    </cs:fontRef>
+    <cs:spPr>
+      <a:ln w="9525" cap="flat" cmpd="sng" algn="ctr">
+        <a:solidFill>
+          <a:schemeClr val="tx1">
+            <a:lumMod val="35000"/>
+            <a:lumOff val="65000"/>
+          </a:schemeClr>
+        </a:solidFill>
+        <a:round/>
+      </a:ln>
+    </cs:spPr>
+  </cs:dropLine>
+  <cs:errorBar>
+    <cs:lnRef idx="0"/>
+    <cs:fillRef idx="0"/>
+    <cs:effectRef idx="0"/>
+    <cs:fontRef idx="minor">
+      <a:schemeClr val="tx1"/>
+    </cs:fontRef>
+    <cs:spPr>
+      <a:ln w="9525" cap="flat" cmpd="sng" algn="ctr">
+        <a:solidFill>
+          <a:schemeClr val="tx1">
+            <a:lumMod val="65000"/>
+            <a:lumOff val="35000"/>
+          </a:schemeClr>
+        </a:solidFill>
+        <a:round/>
+      </a:ln>
+    </cs:spPr>
+  </cs:errorBar>
+  <cs:floor>
+    <cs:lnRef idx="0"/>
+    <cs:fillRef idx="0"/>
+    <cs:effectRef idx="0"/>
+    <cs:fontRef idx="minor">
+      <a:schemeClr val="tx1"/>
+    </cs:fontRef>
+    <cs:spPr>
+      <a:noFill/>
+      <a:ln>
+        <a:noFill/>
+      </a:ln>
+    </cs:spPr>
+  </cs:floor>
+  <cs:gridlineMajor>
+    <cs:lnRef idx="0"/>
+    <cs:fillRef idx="0"/>
+    <cs:effectRef idx="0"/>
+    <cs:fontRef idx="minor">
+      <a:schemeClr val="tx1"/>
+    </cs:fontRef>
+    <cs:spPr>
+      <a:ln w="9525" cap="flat" cmpd="sng" algn="ctr">
+        <a:solidFill>
+          <a:schemeClr val="tx1">
+            <a:lumMod val="15000"/>
+            <a:lumOff val="85000"/>
+          </a:schemeClr>
+        </a:solidFill>
+        <a:round/>
+      </a:ln>
+    </cs:spPr>
+  </cs:gridlineMajor>
+  <cs:gridlineMinor>
+    <cs:lnRef idx="0"/>
+    <cs:fillRef idx="0"/>
+    <cs:effectRef idx="0"/>
+    <cs:fontRef idx="minor">
+      <a:schemeClr val="tx1"/>
+    </cs:fontRef>
+    <cs:spPr>
+      <a:ln w="9525" cap="flat" cmpd="sng" algn="ctr">
+        <a:solidFill>
+          <a:schemeClr val="tx1">
+            <a:lumMod val="5000"/>
+            <a:lumOff val="95000"/>
+          </a:schemeClr>
+        </a:solidFill>
+        <a:round/>
+      </a:ln>
+    </cs:spPr>
+  </cs:gridlineMinor>
+  <cs:hiLoLine>
+    <cs:lnRef idx="0"/>
+    <cs:fillRef idx="0"/>
+    <cs:effectRef idx="0"/>
+    <cs:fontRef idx="minor">
+      <a:schemeClr val="tx1"/>
+    </cs:fontRef>
+    <cs:spPr>
+      <a:ln w="9525" cap="flat" cmpd="sng" algn="ctr">
+        <a:solidFill>
+          <a:schemeClr val="tx1">
+            <a:lumMod val="50000"/>
+            <a:lumOff val="50000"/>
+          </a:schemeClr>
+        </a:solidFill>
+        <a:round/>
+      </a:ln>
+    </cs:spPr>
+  </cs:hiLoLine>
+  <cs:leaderLine>
+    <cs:lnRef idx="0"/>
+    <cs:fillRef idx="0"/>
+    <cs:effectRef idx="0"/>
+    <cs:fontRef idx="minor">
+      <a:schemeClr val="tx1"/>
+    </cs:fontRef>
+    <cs:spPr>
+      <a:ln w="9525" cap="flat" cmpd="sng" algn="ctr">
+        <a:solidFill>
+          <a:schemeClr val="tx1">
+            <a:lumMod val="35000"/>
+            <a:lumOff val="65000"/>
+          </a:schemeClr>
+        </a:solidFill>
+        <a:round/>
+      </a:ln>
+    </cs:spPr>
+  </cs:leaderLine>
+  <cs:legend>
+    <cs:lnRef idx="0"/>
+    <cs:fillRef idx="0"/>
+    <cs:effectRef idx="0"/>
+    <cs:fontRef idx="minor">
+      <a:schemeClr val="tx1">
+        <a:lumMod val="65000"/>
+        <a:lumOff val="35000"/>
+      </a:schemeClr>
+    </cs:fontRef>
+    <cs:defRPr sz="900" kern="1200"/>
+  </cs:legend>
+  <cs:plotArea mods="allowNoFillOverride allowNoLineOverride">
+    <cs:lnRef idx="0"/>
+    <cs:fillRef idx="0"/>
+    <cs:effectRef idx="0"/>
+    <cs:fontRef idx="minor">
+      <a:schemeClr val="tx1"/>
+    </cs:fontRef>
+  </cs:plotArea>
+  <cs:plotArea3D mods="allowNoFillOverride allowNoLineOverride">
+    <cs:lnRef idx="0"/>
+    <cs:fillRef idx="0"/>
+    <cs:effectRef idx="0"/>
+    <cs:fontRef idx="minor">
+      <a:schemeClr val="tx1"/>
+    </cs:fontRef>
+  </cs:plotArea3D>
+  <cs:seriesAxis>
+    <cs:lnRef idx="0"/>
+    <cs:fillRef idx="0"/>
+    <cs:effectRef idx="0"/>
+    <cs:fontRef idx="minor">
+      <a:schemeClr val="tx1">
+        <a:lumMod val="65000"/>
+        <a:lumOff val="35000"/>
+      </a:schemeClr>
+    </cs:fontRef>
+    <cs:defRPr sz="900" kern="1200"/>
+  </cs:seriesAxis>
+  <cs:seriesLine>
+    <cs:lnRef idx="0"/>
+    <cs:fillRef idx="0"/>
+    <cs:effectRef idx="0"/>
+    <cs:fontRef idx="minor">
+      <a:schemeClr val="tx1"/>
+    </cs:fontRef>
+    <cs:spPr>
+      <a:ln w="9525" cap="flat" cmpd="sng" algn="ctr">
+        <a:solidFill>
+          <a:schemeClr val="tx1">
+            <a:lumMod val="35000"/>
+            <a:lumOff val="65000"/>
+          </a:schemeClr>
+        </a:solidFill>
+        <a:round/>
+      </a:ln>
+    </cs:spPr>
+  </cs:seriesLine>
+  <cs:title>
+    <cs:lnRef idx="0"/>
+    <cs:fillRef idx="0"/>
+    <cs:effectRef idx="0"/>
+    <cs:fontRef idx="minor">
+      <a:schemeClr val="tx1">
+        <a:lumMod val="65000"/>
+        <a:lumOff val="35000"/>
+      </a:schemeClr>
+    </cs:fontRef>
+    <cs:defRPr sz="1400" b="0" kern="1200" spc="0" baseline="0"/>
+  </cs:title>
+  <cs:trendline>
+    <cs:lnRef idx="0">
+      <cs:styleClr val="auto"/>
+    </cs:lnRef>
+    <cs:fillRef idx="0"/>
+    <cs:effectRef idx="0"/>
+    <cs:fontRef idx="minor">
+      <a:schemeClr val="tx1"/>
+    </cs:fontRef>
+    <cs:spPr>
+      <a:ln w="19050" cap="rnd">
+        <a:solidFill>
+          <a:schemeClr val="phClr"/>
+        </a:solidFill>
+        <a:prstDash val="sysDot"/>
+      </a:ln>
+    </cs:spPr>
+  </cs:trendline>
+  <cs:trendlineLabel>
+    <cs:lnRef idx="0"/>
+    <cs:fillRef idx="0"/>
+    <cs:effectRef idx="0"/>
+    <cs:fontRef idx="minor">
+      <a:schemeClr val="tx1">
+        <a:lumMod val="65000"/>
+        <a:lumOff val="35000"/>
+      </a:schemeClr>
+    </cs:fontRef>
+    <cs:defRPr sz="900" kern="1200"/>
+  </cs:trendlineLabel>
+  <cs:upBar>
+    <cs:lnRef idx="0"/>
+    <cs:fillRef idx="0"/>
+    <cs:effectRef idx="0"/>
+    <cs:fontRef idx="minor">
+      <a:schemeClr val="tx1"/>
+    </cs:fontRef>
+    <cs:spPr>
+      <a:solidFill>
+        <a:schemeClr val="lt1"/>
+      </a:solidFill>
+      <a:ln w="9525" cap="flat" cmpd="sng" algn="ctr">
+        <a:solidFill>
+          <a:schemeClr val="tx1">
+            <a:lumMod val="65000"/>
+            <a:lumOff val="35000"/>
+          </a:schemeClr>
+        </a:solidFill>
+        <a:round/>
+      </a:ln>
+    </cs:spPr>
+  </cs:upBar>
+  <cs:valueAxis>
+    <cs:lnRef idx="0"/>
+    <cs:fillRef idx="0"/>
+    <cs:effectRef idx="0"/>
+    <cs:fontRef idx="minor">
+      <a:schemeClr val="tx1">
+        <a:lumMod val="65000"/>
+        <a:lumOff val="35000"/>
+      </a:schemeClr>
+    </cs:fontRef>
+    <cs:spPr>
+      <a:ln w="9525" cap="flat" cmpd="sng" algn="ctr">
+        <a:solidFill>
+          <a:schemeClr val="tx1">
+            <a:lumMod val="25000"/>
+            <a:lumOff val="75000"/>
+          </a:schemeClr>
+        </a:solidFill>
+        <a:round/>
+      </a:ln>
+    </cs:spPr>
+    <cs:defRPr sz="900" kern="1200"/>
+  </cs:valueAxis>
+  <cs:wall>
+    <cs:lnRef idx="0"/>
+    <cs:fillRef idx="0"/>
+    <cs:effectRef idx="0"/>
+    <cs:fontRef idx="minor">
+      <a:schemeClr val="tx1"/>
+    </cs:fontRef>
+    <cs:spPr>
+      <a:noFill/>
+      <a:ln>
+        <a:noFill/>
+      </a:ln>
+    </cs:spPr>
+  </cs:wall>
+</cs:chartStyle>
+</file>
+
+<file path=word/drawings/drawing1.xml><?xml version="1.0" encoding="utf-8"?>
+<c:userShapes xmlns:c="http://schemas.openxmlformats.org/drawingml/2006/chart">
+  <cdr:relSizeAnchor xmlns:cdr="http://schemas.openxmlformats.org/drawingml/2006/chartDrawing">
+    <cdr:from>
+      <cdr:x>0.20946</cdr:x>
+      <cdr:y>0.18682</cdr:y>
+    </cdr:from>
+    <cdr:to>
+      <cdr:x>0.30792</cdr:x>
+      <cdr:y>0.33662</cdr:y>
+    </cdr:to>
+    <cdr:sp macro="" textlink="">
+      <cdr:nvSpPr>
+        <cdr:cNvPr id="2" name="TextBox 1"/>
+        <cdr:cNvSpPr txBox="1"/>
+      </cdr:nvSpPr>
+      <cdr:spPr>
+        <a:xfrm xmlns:a="http://schemas.openxmlformats.org/drawingml/2006/main">
+          <a:off x="1945247" y="1140317"/>
+          <a:ext cx="914400" cy="914400"/>
+        </a:xfrm>
+        <a:prstGeom xmlns:a="http://schemas.openxmlformats.org/drawingml/2006/main" prst="rect">
+          <a:avLst/>
+        </a:prstGeom>
+      </cdr:spPr>
+      <cdr:txBody>
+        <a:bodyPr xmlns:a="http://schemas.openxmlformats.org/drawingml/2006/main" vertOverflow="clip" wrap="none" rtlCol="0"/>
+        <a:lstStyle xmlns:a="http://schemas.openxmlformats.org/drawingml/2006/main"/>
+        <a:p xmlns:a="http://schemas.openxmlformats.org/drawingml/2006/main">
+          <a:r>
+            <a:rPr lang="en-US" sz="1400">
+              <a:latin typeface="Times" panose="02020603050405020304" pitchFamily="18" charset="0"/>
+            </a:rPr>
+            <a:t>U</a:t>
+          </a:r>
+          <a:endParaRPr lang="ru-RU" sz="1400"/>
+        </a:p>
+      </cdr:txBody>
+    </cdr:sp>
+  </cdr:relSizeAnchor>
+  <cdr:relSizeAnchor xmlns:cdr="http://schemas.openxmlformats.org/drawingml/2006/chartDrawing">
+    <cdr:from>
+      <cdr:x>0.71506</cdr:x>
+      <cdr:y>0.2044</cdr:y>
+    </cdr:from>
+    <cdr:to>
+      <cdr:x>0.81352</cdr:x>
+      <cdr:y>0.3542</cdr:y>
+    </cdr:to>
+    <cdr:sp macro="" textlink="">
+      <cdr:nvSpPr>
+        <cdr:cNvPr id="3" name="TextBox 2"/>
+        <cdr:cNvSpPr txBox="1"/>
+      </cdr:nvSpPr>
+      <cdr:spPr>
+        <a:xfrm xmlns:a="http://schemas.openxmlformats.org/drawingml/2006/main">
+          <a:off x="6640669" y="1247641"/>
+          <a:ext cx="914400" cy="914400"/>
+        </a:xfrm>
+        <a:prstGeom xmlns:a="http://schemas.openxmlformats.org/drawingml/2006/main" prst="rect">
+          <a:avLst/>
+        </a:prstGeom>
+      </cdr:spPr>
+      <cdr:txBody>
+        <a:bodyPr xmlns:a="http://schemas.openxmlformats.org/drawingml/2006/main" vertOverflow="clip" wrap="none" rtlCol="0"/>
+        <a:lstStyle xmlns:a="http://schemas.openxmlformats.org/drawingml/2006/main"/>
+        <a:p xmlns:a="http://schemas.openxmlformats.org/drawingml/2006/main">
+          <a:r>
+            <a:rPr lang="en-US" sz="1400">
+              <a:latin typeface="Times" panose="02020603050405020304" pitchFamily="18" charset="0"/>
+            </a:rPr>
+            <a:t>P</a:t>
+          </a:r>
+          <a:endParaRPr lang="ru-RU" sz="1400"/>
+        </a:p>
+      </cdr:txBody>
+    </cdr:sp>
+  </cdr:relSizeAnchor>
+</c:userShapes>
 </file>
 
 <file path=word/theme/theme1.xml><?xml version="1.0" encoding="utf-8"?>

--- a/НИР.docx
+++ b/НИР.docx
@@ -2,6 +2,440 @@
 <file path=word/document.xml><?xml version="1.0" encoding="utf-8"?>
 <w:document xmlns:wpc="http://schemas.microsoft.com/office/word/2010/wordprocessingCanvas" xmlns:mc="http://schemas.openxmlformats.org/markup-compatibility/2006" xmlns:o="urn:schemas-microsoft-com:office:office" xmlns:r="http://schemas.openxmlformats.org/officeDocument/2006/relationships" xmlns:m="http://schemas.openxmlformats.org/officeDocument/2006/math" xmlns:v="urn:schemas-microsoft-com:vml" xmlns:wp14="http://schemas.microsoft.com/office/word/2010/wordprocessingDrawing" xmlns:wp="http://schemas.openxmlformats.org/drawingml/2006/wordprocessingDrawing" xmlns:w10="urn:schemas-microsoft-com:office:word" xmlns:w="http://schemas.openxmlformats.org/wordprocessingml/2006/main" xmlns:w14="http://schemas.microsoft.com/office/word/2010/wordml" xmlns:w15="http://schemas.microsoft.com/office/word/2012/wordml" xmlns:wpg="http://schemas.microsoft.com/office/word/2010/wordprocessingGroup" xmlns:wpi="http://schemas.microsoft.com/office/word/2010/wordprocessingInk" xmlns:wne="http://schemas.microsoft.com/office/word/2006/wordml" xmlns:wps="http://schemas.microsoft.com/office/word/2010/wordprocessingShape" mc:Ignorable="w14 w15 wp14">
   <w:body>
+    <w:p>
+      <w:pPr>
+        <w:jc w:val="center"/>
+        <w:rPr>
+          <w:rFonts w:ascii="Times New Roman" w:hAnsi="Times New Roman" w:cs="Times New Roman"/>
+          <w:b/>
+          <w:sz w:val="28"/>
+          <w:szCs w:val="28"/>
+        </w:rPr>
+      </w:pPr>
+      <w:r>
+        <w:rPr>
+          <w:rFonts w:ascii="Times New Roman" w:hAnsi="Times New Roman" w:cs="Times New Roman"/>
+          <w:b/>
+          <w:sz w:val="28"/>
+          <w:szCs w:val="28"/>
+        </w:rPr>
+        <w:t>Национальный исследовательский университет МЭИ</w:t>
+      </w:r>
+    </w:p>
+    <w:p>
+      <w:pPr>
+        <w:jc w:val="center"/>
+        <w:rPr>
+          <w:rFonts w:ascii="Times New Roman" w:hAnsi="Times New Roman" w:cs="Times New Roman"/>
+          <w:b/>
+          <w:sz w:val="28"/>
+          <w:szCs w:val="28"/>
+        </w:rPr>
+      </w:pPr>
+      <w:r>
+        <w:rPr>
+          <w:rFonts w:ascii="Times New Roman" w:hAnsi="Times New Roman" w:cs="Times New Roman"/>
+          <w:b/>
+          <w:sz w:val="28"/>
+          <w:szCs w:val="28"/>
+        </w:rPr>
+        <w:t>Институт электротехники</w:t>
+      </w:r>
+    </w:p>
+    <w:p>
+      <w:pPr>
+        <w:jc w:val="center"/>
+        <w:rPr>
+          <w:rFonts w:ascii="Times New Roman" w:hAnsi="Times New Roman" w:cs="Times New Roman"/>
+          <w:b/>
+          <w:sz w:val="28"/>
+          <w:szCs w:val="28"/>
+        </w:rPr>
+      </w:pPr>
+      <w:r>
+        <w:rPr>
+          <w:rFonts w:ascii="Times New Roman" w:hAnsi="Times New Roman" w:cs="Times New Roman"/>
+          <w:b/>
+          <w:sz w:val="28"/>
+          <w:szCs w:val="28"/>
+        </w:rPr>
+        <w:t>Кафедра ЭКАОиЭТ</w:t>
+      </w:r>
+    </w:p>
+    <w:p>
+      <w:pPr>
+        <w:jc w:val="center"/>
+        <w:rPr>
+          <w:rFonts w:ascii="Times New Roman" w:hAnsi="Times New Roman" w:cs="Times New Roman"/>
+          <w:b/>
+          <w:sz w:val="28"/>
+          <w:szCs w:val="28"/>
+        </w:rPr>
+      </w:pPr>
+    </w:p>
+    <w:p>
+      <w:pPr>
+        <w:jc w:val="center"/>
+        <w:rPr>
+          <w:rFonts w:ascii="Times New Roman" w:hAnsi="Times New Roman" w:cs="Times New Roman"/>
+          <w:b/>
+          <w:sz w:val="28"/>
+          <w:szCs w:val="28"/>
+        </w:rPr>
+      </w:pPr>
+    </w:p>
+    <w:p>
+      <w:pPr>
+        <w:jc w:val="center"/>
+        <w:rPr>
+          <w:rFonts w:ascii="Times New Roman" w:hAnsi="Times New Roman" w:cs="Times New Roman"/>
+          <w:b/>
+          <w:sz w:val="28"/>
+          <w:szCs w:val="28"/>
+        </w:rPr>
+      </w:pPr>
+    </w:p>
+    <w:p>
+      <w:pPr>
+        <w:jc w:val="center"/>
+        <w:rPr>
+          <w:rFonts w:ascii="Times New Roman" w:hAnsi="Times New Roman" w:cs="Times New Roman"/>
+          <w:b/>
+          <w:sz w:val="28"/>
+          <w:szCs w:val="28"/>
+        </w:rPr>
+      </w:pPr>
+    </w:p>
+    <w:p>
+      <w:pPr>
+        <w:rPr>
+          <w:rFonts w:ascii="Times New Roman" w:hAnsi="Times New Roman" w:cs="Times New Roman"/>
+          <w:b/>
+          <w:sz w:val="28"/>
+          <w:szCs w:val="28"/>
+        </w:rPr>
+      </w:pPr>
+    </w:p>
+    <w:p>
+      <w:pPr>
+        <w:jc w:val="center"/>
+        <w:rPr>
+          <w:rFonts w:ascii="Times New Roman" w:hAnsi="Times New Roman" w:cs="Times New Roman"/>
+          <w:b/>
+          <w:sz w:val="28"/>
+          <w:szCs w:val="28"/>
+        </w:rPr>
+      </w:pPr>
+    </w:p>
+    <w:p>
+      <w:pPr>
+        <w:jc w:val="center"/>
+        <w:rPr>
+          <w:rFonts w:ascii="Times New Roman" w:hAnsi="Times New Roman" w:cs="Times New Roman"/>
+          <w:b/>
+          <w:sz w:val="28"/>
+          <w:szCs w:val="28"/>
+        </w:rPr>
+      </w:pPr>
+      <w:r>
+        <w:rPr>
+          <w:rFonts w:ascii="Times New Roman" w:hAnsi="Times New Roman" w:cs="Times New Roman"/>
+          <w:b/>
+          <w:sz w:val="28"/>
+          <w:szCs w:val="28"/>
+        </w:rPr>
+        <w:t>Научно-исследовательская работа</w:t>
+      </w:r>
+    </w:p>
+    <w:p>
+      <w:pPr>
+        <w:jc w:val="center"/>
+        <w:rPr>
+          <w:rFonts w:ascii="Times New Roman" w:hAnsi="Times New Roman" w:cs="Times New Roman"/>
+          <w:b/>
+          <w:sz w:val="28"/>
+          <w:szCs w:val="28"/>
+        </w:rPr>
+      </w:pPr>
+      <w:r>
+        <w:rPr>
+          <w:rFonts w:ascii="Times New Roman" w:hAnsi="Times New Roman" w:cs="Times New Roman"/>
+          <w:b/>
+          <w:sz w:val="28"/>
+          <w:szCs w:val="28"/>
+        </w:rPr>
+        <w:t>н</w:t>
+      </w:r>
+      <w:r>
+        <w:rPr>
+          <w:rFonts w:ascii="Times New Roman" w:hAnsi="Times New Roman" w:cs="Times New Roman"/>
+          <w:b/>
+          <w:sz w:val="28"/>
+          <w:szCs w:val="28"/>
+        </w:rPr>
+        <w:t>а тему «Разработка высокоскоростного электрического генератора</w:t>
+      </w:r>
+      <w:r>
+        <w:rPr>
+          <w:rFonts w:ascii="Times New Roman" w:hAnsi="Times New Roman" w:cs="Times New Roman"/>
+          <w:b/>
+          <w:sz w:val="28"/>
+          <w:szCs w:val="28"/>
+        </w:rPr>
+        <w:t xml:space="preserve"> мощностью 1кВт, частота вращения 150 000 об/мин</w:t>
+      </w:r>
+      <w:r>
+        <w:rPr>
+          <w:rFonts w:ascii="Times New Roman" w:hAnsi="Times New Roman" w:cs="Times New Roman"/>
+          <w:b/>
+          <w:sz w:val="28"/>
+          <w:szCs w:val="28"/>
+        </w:rPr>
+        <w:t>»</w:t>
+      </w:r>
+    </w:p>
+    <w:p>
+      <w:pPr>
+        <w:jc w:val="right"/>
+        <w:rPr>
+          <w:rFonts w:ascii="Times New Roman" w:hAnsi="Times New Roman" w:cs="Times New Roman"/>
+          <w:b/>
+          <w:sz w:val="28"/>
+          <w:szCs w:val="28"/>
+        </w:rPr>
+      </w:pPr>
+    </w:p>
+    <w:p>
+      <w:pPr>
+        <w:jc w:val="right"/>
+        <w:rPr>
+          <w:rFonts w:ascii="Times New Roman" w:hAnsi="Times New Roman" w:cs="Times New Roman"/>
+          <w:b/>
+          <w:sz w:val="28"/>
+          <w:szCs w:val="28"/>
+        </w:rPr>
+      </w:pPr>
+    </w:p>
+    <w:p>
+      <w:pPr>
+        <w:jc w:val="right"/>
+        <w:rPr>
+          <w:rFonts w:ascii="Times New Roman" w:hAnsi="Times New Roman" w:cs="Times New Roman"/>
+          <w:sz w:val="24"/>
+          <w:szCs w:val="28"/>
+        </w:rPr>
+      </w:pPr>
+    </w:p>
+    <w:p>
+      <w:pPr>
+        <w:ind w:right="-1" w:firstLine="6096"/>
+        <w:rPr>
+          <w:rFonts w:ascii="Times New Roman" w:hAnsi="Times New Roman" w:cs="Times New Roman"/>
+          <w:sz w:val="24"/>
+          <w:szCs w:val="28"/>
+        </w:rPr>
+      </w:pPr>
+      <w:r>
+        <w:rPr>
+          <w:rFonts w:ascii="Times New Roman" w:hAnsi="Times New Roman" w:cs="Times New Roman"/>
+          <w:sz w:val="24"/>
+          <w:szCs w:val="28"/>
+        </w:rPr>
+        <w:t>Студент: Шумилин Д.А.</w:t>
+      </w:r>
+      <w:r>
+        <w:rPr>
+          <w:rFonts w:ascii="Times New Roman" w:hAnsi="Times New Roman" w:cs="Times New Roman"/>
+          <w:sz w:val="24"/>
+          <w:szCs w:val="28"/>
+        </w:rPr>
+        <w:br/>
+      </w:r>
+    </w:p>
+    <w:p>
+      <w:pPr>
+        <w:ind w:firstLine="6096"/>
+        <w:rPr>
+          <w:rFonts w:ascii="Times New Roman" w:hAnsi="Times New Roman" w:cs="Times New Roman"/>
+          <w:sz w:val="24"/>
+          <w:szCs w:val="28"/>
+        </w:rPr>
+      </w:pPr>
+      <w:r>
+        <w:rPr>
+          <w:rFonts w:ascii="Times New Roman" w:hAnsi="Times New Roman" w:cs="Times New Roman"/>
+          <w:sz w:val="24"/>
+          <w:szCs w:val="28"/>
+        </w:rPr>
+        <w:t>Группа: Эл-13м-19</w:t>
+      </w:r>
+      <w:r>
+        <w:rPr>
+          <w:rFonts w:ascii="Times New Roman" w:hAnsi="Times New Roman" w:cs="Times New Roman"/>
+          <w:sz w:val="24"/>
+          <w:szCs w:val="28"/>
+        </w:rPr>
+        <w:br/>
+      </w:r>
+    </w:p>
+    <w:p>
+      <w:pPr>
+        <w:ind w:firstLine="6096"/>
+        <w:rPr>
+          <w:rFonts w:ascii="Times New Roman" w:hAnsi="Times New Roman" w:cs="Times New Roman"/>
+          <w:sz w:val="24"/>
+          <w:szCs w:val="28"/>
+        </w:rPr>
+      </w:pPr>
+      <w:r>
+        <w:rPr>
+          <w:rFonts w:ascii="Times New Roman" w:hAnsi="Times New Roman" w:cs="Times New Roman"/>
+          <w:sz w:val="24"/>
+          <w:szCs w:val="28"/>
+        </w:rPr>
+        <w:t xml:space="preserve">Научный </w:t>
+      </w:r>
+    </w:p>
+    <w:p>
+      <w:pPr>
+        <w:ind w:firstLine="6096"/>
+        <w:rPr>
+          <w:rFonts w:ascii="Times New Roman" w:hAnsi="Times New Roman" w:cs="Times New Roman"/>
+          <w:sz w:val="24"/>
+          <w:szCs w:val="28"/>
+        </w:rPr>
+      </w:pPr>
+      <w:r>
+        <w:rPr>
+          <w:rFonts w:ascii="Times New Roman" w:hAnsi="Times New Roman" w:cs="Times New Roman"/>
+          <w:sz w:val="24"/>
+          <w:szCs w:val="28"/>
+        </w:rPr>
+        <w:t>руководитель: Румянцев М.Ю.</w:t>
+      </w:r>
+      <w:r>
+        <w:rPr>
+          <w:rFonts w:ascii="Times New Roman" w:hAnsi="Times New Roman" w:cs="Times New Roman"/>
+          <w:sz w:val="24"/>
+          <w:szCs w:val="28"/>
+        </w:rPr>
+        <w:br/>
+      </w:r>
+    </w:p>
+    <w:p>
+      <w:pPr>
+        <w:ind w:firstLine="6096"/>
+        <w:rPr>
+          <w:rFonts w:ascii="Times New Roman" w:hAnsi="Times New Roman" w:cs="Times New Roman"/>
+          <w:sz w:val="24"/>
+          <w:szCs w:val="28"/>
+        </w:rPr>
+      </w:pPr>
+      <w:r>
+        <w:rPr>
+          <w:rFonts w:ascii="Times New Roman" w:hAnsi="Times New Roman" w:cs="Times New Roman"/>
+          <w:sz w:val="24"/>
+          <w:szCs w:val="28"/>
+        </w:rPr>
+        <w:t>Проверил: Румянцев М.Ю.</w:t>
+      </w:r>
+    </w:p>
+    <w:p>
+      <w:pPr>
+        <w:jc w:val="right"/>
+        <w:rPr>
+          <w:rFonts w:ascii="Times New Roman" w:hAnsi="Times New Roman" w:cs="Times New Roman"/>
+          <w:b/>
+          <w:sz w:val="28"/>
+          <w:szCs w:val="28"/>
+        </w:rPr>
+      </w:pPr>
+    </w:p>
+    <w:p>
+      <w:pPr>
+        <w:jc w:val="right"/>
+        <w:rPr>
+          <w:rFonts w:ascii="Times New Roman" w:hAnsi="Times New Roman" w:cs="Times New Roman"/>
+          <w:b/>
+          <w:sz w:val="28"/>
+          <w:szCs w:val="28"/>
+        </w:rPr>
+      </w:pPr>
+    </w:p>
+    <w:p>
+      <w:pPr>
+        <w:rPr>
+          <w:rFonts w:ascii="Times New Roman" w:hAnsi="Times New Roman" w:cs="Times New Roman"/>
+          <w:b/>
+          <w:sz w:val="28"/>
+          <w:szCs w:val="28"/>
+        </w:rPr>
+      </w:pPr>
+    </w:p>
+    <w:p>
+      <w:pPr>
+        <w:jc w:val="right"/>
+        <w:rPr>
+          <w:rFonts w:ascii="Times New Roman" w:hAnsi="Times New Roman" w:cs="Times New Roman"/>
+          <w:b/>
+          <w:sz w:val="28"/>
+          <w:szCs w:val="28"/>
+        </w:rPr>
+      </w:pPr>
+    </w:p>
+    <w:p>
+      <w:pPr>
+        <w:jc w:val="right"/>
+        <w:rPr>
+          <w:rFonts w:ascii="Times New Roman" w:hAnsi="Times New Roman" w:cs="Times New Roman"/>
+          <w:b/>
+          <w:sz w:val="28"/>
+          <w:szCs w:val="28"/>
+        </w:rPr>
+      </w:pPr>
+    </w:p>
+    <w:p>
+      <w:pPr>
+        <w:jc w:val="right"/>
+        <w:rPr>
+          <w:rFonts w:ascii="Times New Roman" w:hAnsi="Times New Roman" w:cs="Times New Roman"/>
+          <w:b/>
+          <w:sz w:val="28"/>
+          <w:szCs w:val="28"/>
+        </w:rPr>
+      </w:pPr>
+    </w:p>
+    <w:p>
+      <w:pPr>
+        <w:jc w:val="center"/>
+        <w:rPr>
+          <w:rFonts w:ascii="Times New Roman" w:hAnsi="Times New Roman" w:cs="Times New Roman"/>
+          <w:b/>
+          <w:sz w:val="28"/>
+          <w:szCs w:val="28"/>
+        </w:rPr>
+      </w:pPr>
+    </w:p>
+    <w:p>
+      <w:pPr>
+        <w:jc w:val="center"/>
+        <w:rPr>
+          <w:rFonts w:ascii="Times New Roman" w:hAnsi="Times New Roman" w:cs="Times New Roman"/>
+          <w:b/>
+          <w:sz w:val="28"/>
+          <w:szCs w:val="28"/>
+        </w:rPr>
+      </w:pPr>
+      <w:r>
+        <w:rPr>
+          <w:rFonts w:ascii="Times New Roman" w:hAnsi="Times New Roman" w:cs="Times New Roman"/>
+          <w:b/>
+          <w:sz w:val="28"/>
+          <w:szCs w:val="28"/>
+        </w:rPr>
+        <w:t>Москва 2020</w:t>
+      </w:r>
+    </w:p>
     <w:p>
       <w:pPr>
         <w:pStyle w:val="a4"/>
@@ -12,6 +446,7 @@
         <w:jc w:val="both"/>
       </w:pPr>
       <w:r>
+        <w:lastRenderedPageBreak/>
         <w:t>Электрический генератор</w:t>
       </w:r>
     </w:p>
@@ -96,14 +531,12 @@
       <w:r>
         <w:t xml:space="preserve">ХК сплавы, </w:t>
       </w:r>
-      <w:proofErr w:type="spellStart"/>
       <w:r>
         <w:rPr>
           <w:lang w:val="en-US"/>
         </w:rPr>
         <w:t>Nd</w:t>
       </w:r>
-      <w:proofErr w:type="spellEnd"/>
       <w:r>
         <w:t>-</w:t>
       </w:r>
@@ -125,14 +558,12 @@
       <w:r>
         <w:t xml:space="preserve">, </w:t>
       </w:r>
-      <w:proofErr w:type="spellStart"/>
       <w:r>
         <w:rPr>
           <w:lang w:val="en-US"/>
         </w:rPr>
         <w:t>SmCo</w:t>
       </w:r>
-      <w:proofErr w:type="spellEnd"/>
       <w:r>
         <w:t>.</w:t>
       </w:r>
@@ -196,7 +627,6 @@
       <w:r>
         <w:t xml:space="preserve"> </w:t>
       </w:r>
-      <w:proofErr w:type="spellStart"/>
       <w:r>
         <w:rPr>
           <w:lang w:val="en-US"/>
@@ -210,7 +640,6 @@
         </w:rPr>
         <w:t>max</w:t>
       </w:r>
-      <w:proofErr w:type="spellEnd"/>
       <w:r>
         <w:t xml:space="preserve"> </w:t>
       </w:r>
@@ -271,7 +700,6 @@
       <w:r>
         <w:t xml:space="preserve">рабочую температуру 400-450 градусов Цельсия, а также аналогично низкое энергетическое произведение </w:t>
       </w:r>
-      <w:proofErr w:type="spellStart"/>
       <w:r>
         <w:rPr>
           <w:lang w:val="en-US"/>
@@ -285,7 +713,6 @@
         </w:rPr>
         <w:t>max</w:t>
       </w:r>
-      <w:proofErr w:type="spellEnd"/>
       <w:r>
         <w:t xml:space="preserve"> </w:t>
       </w:r>
@@ -310,14 +737,12 @@
         <w:pStyle w:val="a4"/>
         <w:jc w:val="both"/>
       </w:pPr>
-      <w:proofErr w:type="spellStart"/>
       <w:r>
         <w:rPr>
           <w:lang w:val="en-US"/>
         </w:rPr>
         <w:t>Nb</w:t>
       </w:r>
-      <w:proofErr w:type="spellEnd"/>
       <w:r>
         <w:t>-</w:t>
       </w:r>
@@ -340,17 +765,8 @@
         <w:t xml:space="preserve"> </w:t>
       </w:r>
       <w:r>
-        <w:t xml:space="preserve">– наиболее распространенный и легкодоступный на текущий момент вариант материала для постоянного магнита для высокоскоростных турбомашин. </w:t>
-      </w:r>
-      <w:proofErr w:type="spellStart"/>
-      <w:r>
-        <w:t>Неодимовые</w:t>
-      </w:r>
-      <w:proofErr w:type="spellEnd"/>
-      <w:r>
-        <w:t xml:space="preserve"> магниты имеют энергетическое произведение </w:t>
-      </w:r>
-      <w:proofErr w:type="spellStart"/>
+        <w:t xml:space="preserve">– наиболее распространенный и легкодоступный на текущий момент вариант материала для постоянного магнита для высокоскоростных турбомашин. Неодимовые магниты имеют энергетическое произведение </w:t>
+      </w:r>
       <w:r>
         <w:rPr>
           <w:lang w:val="en-US"/>
@@ -364,7 +780,6 @@
         </w:rPr>
         <w:t>max</w:t>
       </w:r>
-      <w:proofErr w:type="spellEnd"/>
       <w:r>
         <w:t xml:space="preserve"> не менее 150 кДж/м</w:t>
       </w:r>
@@ -420,24 +835,14 @@
       <w:r>
         <w:t xml:space="preserve">Редкоземельные постоянные магниты на основе сплава </w:t>
       </w:r>
-      <w:proofErr w:type="spellStart"/>
       <w:r>
         <w:rPr>
           <w:lang w:val="en-US"/>
         </w:rPr>
         <w:t>SmCo</w:t>
       </w:r>
-      <w:proofErr w:type="spellEnd"/>
-      <w:r>
-        <w:t xml:space="preserve">. Он обладает практически таким же высоким энергетическим произведением, что и </w:t>
-      </w:r>
-      <w:proofErr w:type="spellStart"/>
-      <w:r>
-        <w:t>неодимовые</w:t>
-      </w:r>
-      <w:proofErr w:type="spellEnd"/>
-      <w:r>
-        <w:t xml:space="preserve"> магниты и похожий вид кривой размагничивания, но имеет высокую температурную стабильность (</w:t>
+      <w:r>
+        <w:t>. Он обладает практически таким же высоким энергетическим произведением, что и неодимовые магниты и похожий вид кривой размагничивания, но имеет высокую температурную стабильность (</w:t>
       </w:r>
       <w:r>
         <w:t>до 250 градусов Ц</w:t>
@@ -452,34 +857,10 @@
         <w:t>з</w:t>
       </w:r>
       <w:r>
-        <w:t>начение температурного коэффициента индукции (</w:t>
-      </w:r>
-      <w:proofErr w:type="spellStart"/>
-      <w:r>
-        <w:t>Br</w:t>
-      </w:r>
-      <w:proofErr w:type="spellEnd"/>
-      <w:r>
-        <w:t>) составляет -0,035%/°C в отличии от -0,11%/°C</w:t>
-      </w:r>
-      <w:r>
-        <w:t xml:space="preserve"> для магнитов на основе </w:t>
-      </w:r>
-      <w:proofErr w:type="spellStart"/>
-      <w:r>
-        <w:t>Nd</w:t>
-      </w:r>
-      <w:proofErr w:type="spellEnd"/>
-      <w:r>
-        <w:t>-</w:t>
-      </w:r>
-      <w:proofErr w:type="spellStart"/>
-      <w:r>
-        <w:t>Fe</w:t>
-      </w:r>
-      <w:proofErr w:type="spellEnd"/>
-      <w:r>
-        <w:t xml:space="preserve">-B, а </w:t>
+        <w:t>начение температурного коэффициента индукции (Br) составляет -0,035%/°C в отличии от -0,11%/°C</w:t>
+      </w:r>
+      <w:r>
+        <w:t xml:space="preserve"> для магнитов на основе Nd-Fe-B, а </w:t>
       </w:r>
       <w:r>
         <w:t>также обладает высокой радиационной стойкостью, что делает магниты незаменимыми в авиационной и ракетной технике</w:t>
@@ -517,14 +898,12 @@
       <w:r>
         <w:t xml:space="preserve"> На основании этого, наиболее подходящим вариантом материала для постоянного магнита ротора становится магнит на основе редкоземельного сплава </w:t>
       </w:r>
-      <w:proofErr w:type="spellStart"/>
       <w:r>
         <w:rPr>
           <w:lang w:val="en-US"/>
         </w:rPr>
         <w:t>SmCo</w:t>
       </w:r>
-      <w:proofErr w:type="spellEnd"/>
       <w:r>
         <w:t>.</w:t>
       </w:r>
@@ -559,14 +938,12 @@
       <w:r>
         <w:t xml:space="preserve">Как уже было отмечено ранее магнит на основе редкоземельного сплава </w:t>
       </w:r>
-      <w:proofErr w:type="spellStart"/>
       <w:r>
         <w:rPr>
           <w:lang w:val="en-US"/>
         </w:rPr>
         <w:t>SmCo</w:t>
       </w:r>
-      <w:proofErr w:type="spellEnd"/>
       <w:r>
         <w:t xml:space="preserve"> </w:t>
       </w:r>
@@ -616,14 +993,12 @@
       <w:r>
         <w:t xml:space="preserve">В процессе расчетов было принято здесь и далее, что материал магнита </w:t>
       </w:r>
-      <w:proofErr w:type="spellStart"/>
       <w:r>
         <w:rPr>
           <w:lang w:val="en-US"/>
         </w:rPr>
         <w:t>SmCo</w:t>
       </w:r>
-      <w:proofErr w:type="spellEnd"/>
       <w:r>
         <w:t xml:space="preserve">5 </w:t>
       </w:r>
@@ -634,15 +1009,7 @@
         <w:t xml:space="preserve">. </w:t>
       </w:r>
       <w:r>
-        <w:t xml:space="preserve">Поскольку для </w:t>
-      </w:r>
-      <w:proofErr w:type="spellStart"/>
-      <w:r>
-        <w:t>высокооборотистых</w:t>
-      </w:r>
-      <w:proofErr w:type="spellEnd"/>
-      <w:r>
-        <w:t xml:space="preserve"> турбомашин толщины бандажей на малые диаметры магнита, порядка 5 мм, получаются не реализуемыми по технологическим соображениям из-за слишком малой толщины бандажа, примем, что минимальный размер толщины бандажа составляет 1 мм, а также для возможности сравнения нескольких вариантов пар частота вращения – диаметр постоянного магнита примем номинальный коэффициент запаса прочности, которого будем придерживаться, равного двум.</w:t>
+        <w:t>Поскольку для высокооборотистых турбомашин толщины бандажей на малые диаметры магнита, порядка 5 мм, получаются не реализуемыми по технологическим соображениям из-за слишком малой толщины бандажа, примем, что минимальный размер толщины бандажа составляет 1 мм, а также для возможности сравнения нескольких вариантов пар частота вращения – диаметр постоянного магнита примем номинальный коэффициент запаса прочности, которого будем придерживаться, равного двум.</w:t>
       </w:r>
     </w:p>
     <w:p>
@@ -702,24 +1069,78 @@
                           <w:p>
                             <w:pPr>
                               <w:pStyle w:val="a7"/>
+                              <w:jc w:val="center"/>
                               <w:rPr>
-                                <w:rFonts w:ascii="Times New Roman" w:hAnsi="Times New Roman"/>
+                                <w:rFonts w:ascii="Times New Roman" w:hAnsi="Times New Roman" w:cs="Times New Roman"/>
+                                <w:i w:val="0"/>
                                 <w:noProof/>
-                                <w:sz w:val="28"/>
+                                <w:color w:val="000000" w:themeColor="text1"/>
+                                <w:sz w:val="44"/>
                               </w:rPr>
                             </w:pPr>
                             <w:r>
+                              <w:rPr>
+                                <w:rFonts w:ascii="Times New Roman" w:hAnsi="Times New Roman" w:cs="Times New Roman"/>
+                                <w:i w:val="0"/>
+                                <w:color w:val="000000" w:themeColor="text1"/>
+                                <w:sz w:val="28"/>
+                              </w:rPr>
                               <w:t xml:space="preserve">Рисунок </w:t>
                             </w:r>
-                            <w:fldSimple w:instr=" SEQ Рисунок \* ARABIC ">
-                              <w:r>
-                                <w:rPr>
-                                  <w:noProof/>
-                                </w:rPr>
-                                <w:t>1</w:t>
-                              </w:r>
-                            </w:fldSimple>
                             <w:r>
+                              <w:rPr>
+                                <w:rFonts w:ascii="Times New Roman" w:hAnsi="Times New Roman" w:cs="Times New Roman"/>
+                                <w:i w:val="0"/>
+                                <w:color w:val="000000" w:themeColor="text1"/>
+                                <w:sz w:val="28"/>
+                              </w:rPr>
+                              <w:fldChar w:fldCharType="begin"/>
+                            </w:r>
+                            <w:r>
+                              <w:rPr>
+                                <w:rFonts w:ascii="Times New Roman" w:hAnsi="Times New Roman" w:cs="Times New Roman"/>
+                                <w:i w:val="0"/>
+                                <w:color w:val="000000" w:themeColor="text1"/>
+                                <w:sz w:val="28"/>
+                              </w:rPr>
+                              <w:instrText xml:space="preserve"> SEQ Рисунок \* ARABIC </w:instrText>
+                            </w:r>
+                            <w:r>
+                              <w:rPr>
+                                <w:rFonts w:ascii="Times New Roman" w:hAnsi="Times New Roman" w:cs="Times New Roman"/>
+                                <w:i w:val="0"/>
+                                <w:color w:val="000000" w:themeColor="text1"/>
+                                <w:sz w:val="28"/>
+                              </w:rPr>
+                              <w:fldChar w:fldCharType="separate"/>
+                            </w:r>
+                            <w:r>
+                              <w:rPr>
+                                <w:rFonts w:ascii="Times New Roman" w:hAnsi="Times New Roman" w:cs="Times New Roman"/>
+                                <w:i w:val="0"/>
+                                <w:noProof/>
+                                <w:color w:val="000000" w:themeColor="text1"/>
+                                <w:sz w:val="28"/>
+                              </w:rPr>
+                              <w:t>1</w:t>
+                            </w:r>
+                            <w:r>
+                              <w:rPr>
+                                <w:rFonts w:ascii="Times New Roman" w:hAnsi="Times New Roman" w:cs="Times New Roman"/>
+                                <w:i w:val="0"/>
+                                <w:noProof/>
+                                <w:color w:val="000000" w:themeColor="text1"/>
+                                <w:sz w:val="28"/>
+                              </w:rPr>
+                              <w:fldChar w:fldCharType="end"/>
+                            </w:r>
+                            <w:r>
+                              <w:rPr>
+                                <w:rFonts w:ascii="Times New Roman" w:hAnsi="Times New Roman" w:cs="Times New Roman"/>
+                                <w:i w:val="0"/>
+                                <w:color w:val="000000" w:themeColor="text1"/>
+                                <w:sz w:val="28"/>
+                              </w:rPr>
                               <w:t xml:space="preserve"> Зависимость толщины бандажа от диаметра постоянного магнита при различных частотах вращения ротора</w:t>
                             </w:r>
                           </w:p>
@@ -749,24 +1170,78 @@
                     <w:p>
                       <w:pPr>
                         <w:pStyle w:val="a7"/>
+                        <w:jc w:val="center"/>
                         <w:rPr>
-                          <w:rFonts w:ascii="Times New Roman" w:hAnsi="Times New Roman"/>
+                          <w:rFonts w:ascii="Times New Roman" w:hAnsi="Times New Roman" w:cs="Times New Roman"/>
+                          <w:i w:val="0"/>
                           <w:noProof/>
-                          <w:sz w:val="28"/>
+                          <w:color w:val="000000" w:themeColor="text1"/>
+                          <w:sz w:val="44"/>
                         </w:rPr>
                       </w:pPr>
                       <w:r>
+                        <w:rPr>
+                          <w:rFonts w:ascii="Times New Roman" w:hAnsi="Times New Roman" w:cs="Times New Roman"/>
+                          <w:i w:val="0"/>
+                          <w:color w:val="000000" w:themeColor="text1"/>
+                          <w:sz w:val="28"/>
+                        </w:rPr>
                         <w:t xml:space="preserve">Рисунок </w:t>
                       </w:r>
-                      <w:fldSimple w:instr=" SEQ Рисунок \* ARABIC ">
-                        <w:r>
-                          <w:rPr>
-                            <w:noProof/>
-                          </w:rPr>
-                          <w:t>1</w:t>
-                        </w:r>
-                      </w:fldSimple>
                       <w:r>
+                        <w:rPr>
+                          <w:rFonts w:ascii="Times New Roman" w:hAnsi="Times New Roman" w:cs="Times New Roman"/>
+                          <w:i w:val="0"/>
+                          <w:color w:val="000000" w:themeColor="text1"/>
+                          <w:sz w:val="28"/>
+                        </w:rPr>
+                        <w:fldChar w:fldCharType="begin"/>
+                      </w:r>
+                      <w:r>
+                        <w:rPr>
+                          <w:rFonts w:ascii="Times New Roman" w:hAnsi="Times New Roman" w:cs="Times New Roman"/>
+                          <w:i w:val="0"/>
+                          <w:color w:val="000000" w:themeColor="text1"/>
+                          <w:sz w:val="28"/>
+                        </w:rPr>
+                        <w:instrText xml:space="preserve"> SEQ Рисунок \* ARABIC </w:instrText>
+                      </w:r>
+                      <w:r>
+                        <w:rPr>
+                          <w:rFonts w:ascii="Times New Roman" w:hAnsi="Times New Roman" w:cs="Times New Roman"/>
+                          <w:i w:val="0"/>
+                          <w:color w:val="000000" w:themeColor="text1"/>
+                          <w:sz w:val="28"/>
+                        </w:rPr>
+                        <w:fldChar w:fldCharType="separate"/>
+                      </w:r>
+                      <w:r>
+                        <w:rPr>
+                          <w:rFonts w:ascii="Times New Roman" w:hAnsi="Times New Roman" w:cs="Times New Roman"/>
+                          <w:i w:val="0"/>
+                          <w:noProof/>
+                          <w:color w:val="000000" w:themeColor="text1"/>
+                          <w:sz w:val="28"/>
+                        </w:rPr>
+                        <w:t>1</w:t>
+                      </w:r>
+                      <w:r>
+                        <w:rPr>
+                          <w:rFonts w:ascii="Times New Roman" w:hAnsi="Times New Roman" w:cs="Times New Roman"/>
+                          <w:i w:val="0"/>
+                          <w:noProof/>
+                          <w:color w:val="000000" w:themeColor="text1"/>
+                          <w:sz w:val="28"/>
+                        </w:rPr>
+                        <w:fldChar w:fldCharType="end"/>
+                      </w:r>
+                      <w:r>
+                        <w:rPr>
+                          <w:rFonts w:ascii="Times New Roman" w:hAnsi="Times New Roman" w:cs="Times New Roman"/>
+                          <w:i w:val="0"/>
+                          <w:color w:val="000000" w:themeColor="text1"/>
+                          <w:sz w:val="28"/>
+                        </w:rPr>
                         <w:t xml:space="preserve"> Зависимость толщины бандажа от диаметра постоянного магнита при различных частотах вращения ротора</w:t>
                       </w:r>
                     </w:p>
@@ -835,7 +1310,7 @@
                     <pic:cNvPicPr/>
                   </pic:nvPicPr>
                   <pic:blipFill>
-                    <a:blip r:embed="rId5">
+                    <a:blip r:embed="rId7">
                       <a:extLst>
                         <a:ext uri="{28A0092B-C50C-407E-A947-70E740481C1C}">
                           <a14:useLocalDpi xmlns:a14="http://schemas.microsoft.com/office/drawing/2010/main" val="0"/>
@@ -3516,7 +3991,10 @@
         </w:numPr>
       </w:pPr>
       <w:r>
-        <w:t>Магнитная индукция в воздушном зазоре.</w:t>
+        <w:t>Магнитная индук</w:t>
+      </w:r>
+      <w:r>
+        <w:t>ция в воздушном зазоре</w:t>
       </w:r>
     </w:p>
     <w:p>
@@ -5071,25 +5549,167 @@
           <w:noProof/>
           <w:lang w:eastAsia="ru-RU"/>
         </w:rPr>
+        <w:drawing>
+          <wp:anchor distT="0" distB="0" distL="114300" distR="114300" simplePos="0" relativeHeight="251662336" behindDoc="0" locked="0" layoutInCell="1" allowOverlap="1" wp14:anchorId="7BFA57A2" wp14:editId="4E00EBF2">
+            <wp:simplePos x="0" y="0"/>
+            <wp:positionH relativeFrom="margin">
+              <wp:posOffset>3596640</wp:posOffset>
+            </wp:positionH>
+            <wp:positionV relativeFrom="paragraph">
+              <wp:posOffset>591820</wp:posOffset>
+            </wp:positionV>
+            <wp:extent cx="2376805" cy="1685290"/>
+            <wp:effectExtent l="0" t="0" r="4445" b="0"/>
+            <wp:wrapThrough wrapText="bothSides">
+              <wp:wrapPolygon edited="0">
+                <wp:start x="0" y="0"/>
+                <wp:lineTo x="0" y="21242"/>
+                <wp:lineTo x="21467" y="21242"/>
+                <wp:lineTo x="21467" y="0"/>
+                <wp:lineTo x="0" y="0"/>
+              </wp:wrapPolygon>
+            </wp:wrapThrough>
+            <wp:docPr id="4" name="Рисунок 4"/>
+            <wp:cNvGraphicFramePr>
+              <a:graphicFrameLocks xmlns:a="http://schemas.openxmlformats.org/drawingml/2006/main" noChangeAspect="1"/>
+            </wp:cNvGraphicFramePr>
+            <a:graphic xmlns:a="http://schemas.openxmlformats.org/drawingml/2006/main">
+              <a:graphicData uri="http://schemas.openxmlformats.org/drawingml/2006/picture">
+                <pic:pic xmlns:pic="http://schemas.openxmlformats.org/drawingml/2006/picture">
+                  <pic:nvPicPr>
+                    <pic:cNvPr id="1" name="Безымянный.png"/>
+                    <pic:cNvPicPr/>
+                  </pic:nvPicPr>
+                  <pic:blipFill>
+                    <a:blip r:embed="rId8">
+                      <a:extLst>
+                        <a:ext uri="{28A0092B-C50C-407E-A947-70E740481C1C}">
+                          <a14:useLocalDpi xmlns:a14="http://schemas.microsoft.com/office/drawing/2010/main" val="0"/>
+                        </a:ext>
+                      </a:extLst>
+                    </a:blip>
+                    <a:stretch>
+                      <a:fillRect/>
+                    </a:stretch>
+                  </pic:blipFill>
+                  <pic:spPr>
+                    <a:xfrm>
+                      <a:off x="0" y="0"/>
+                      <a:ext cx="2376805" cy="1685290"/>
+                    </a:xfrm>
+                    <a:prstGeom prst="rect">
+                      <a:avLst/>
+                    </a:prstGeom>
+                  </pic:spPr>
+                </pic:pic>
+              </a:graphicData>
+            </a:graphic>
+            <wp14:sizeRelH relativeFrom="page">
+              <wp14:pctWidth>0</wp14:pctWidth>
+            </wp14:sizeRelH>
+            <wp14:sizeRelV relativeFrom="page">
+              <wp14:pctHeight>0</wp14:pctHeight>
+            </wp14:sizeRelV>
+          </wp:anchor>
+        </w:drawing>
+      </w:r>
+      <w:r>
+        <w:t>Поскольку размагничивание происходит с двух полюсов магнита, то размагничивающая магнитная движущая сила F</w:t>
+      </w:r>
+      <w:r>
+        <w:rPr>
+          <w:vertAlign w:val="subscript"/>
+        </w:rPr>
+        <w:t>разм</w:t>
+      </w:r>
+      <w:r>
+        <w:t>=2</w:t>
+      </w:r>
+      <w:r>
+        <w:rPr>
+          <w:rFonts w:cs="Times New Roman"/>
+        </w:rPr>
+        <w:t>·</w:t>
+      </w:r>
+      <w:r>
+        <w:t>F, а размагничивающая магнитная напряженность H</w:t>
+      </w:r>
+      <w:r>
+        <w:rPr>
+          <w:vertAlign w:val="subscript"/>
+        </w:rPr>
+        <w:t>разм</w:t>
+      </w:r>
+      <w:r>
+        <w:t xml:space="preserve"> </w:t>
+      </w:r>
+      <w:r>
+        <w:t>=</w:t>
+      </w:r>
+      <w:r>
+        <w:rPr>
+          <w:lang w:val="en-US"/>
+        </w:rPr>
+        <w:t>F</w:t>
+      </w:r>
+      <w:r>
+        <w:rPr>
+          <w:vertAlign w:val="subscript"/>
+        </w:rPr>
+        <w:t>разм</w:t>
+      </w:r>
+      <w:r>
+        <w:t xml:space="preserve"> </w:t>
+      </w:r>
+      <w:r>
+        <w:t>/</w:t>
+      </w:r>
+      <w:r>
+        <w:t xml:space="preserve"> </w:t>
+      </w:r>
+      <w:r>
+        <w:t>d</w:t>
+      </w:r>
+      <w:r>
+        <w:rPr>
+          <w:vertAlign w:val="subscript"/>
+          <w:lang w:val="en-US"/>
+        </w:rPr>
+        <w:t>m</w:t>
+      </w:r>
+      <w:r>
+        <w:t>.</w:t>
+      </w:r>
+    </w:p>
+    <w:p>
+      <w:pPr>
+        <w:pStyle w:val="a4"/>
+      </w:pPr>
+      <w:r>
+        <w:rPr>
+          <w:noProof/>
+          <w:lang w:eastAsia="ru-RU"/>
+        </w:rPr>
         <mc:AlternateContent>
           <mc:Choice Requires="wps">
             <w:drawing>
-              <wp:anchor distT="0" distB="0" distL="114300" distR="114300" simplePos="0" relativeHeight="251672576" behindDoc="0" locked="0" layoutInCell="1" allowOverlap="1" wp14:anchorId="57C8C5FB" wp14:editId="4C60162F">
+              <wp:anchor distT="0" distB="0" distL="114300" distR="114300" simplePos="0" relativeHeight="251672576" behindDoc="0" locked="0" layoutInCell="1" allowOverlap="1" wp14:anchorId="46D4EA2F" wp14:editId="7128EA5B">
                 <wp:simplePos x="0" y="0"/>
-                <wp:positionH relativeFrom="column">
-                  <wp:posOffset>3963035</wp:posOffset>
+                <wp:positionH relativeFrom="margin">
+                  <wp:align>right</wp:align>
                 </wp:positionH>
                 <wp:positionV relativeFrom="paragraph">
-                  <wp:posOffset>2075815</wp:posOffset>
+                  <wp:posOffset>1234440</wp:posOffset>
                 </wp:positionV>
-                <wp:extent cx="2014855" cy="635"/>
-                <wp:effectExtent l="0" t="0" r="0" b="0"/>
+                <wp:extent cx="2319655" cy="419100"/>
+                <wp:effectExtent l="0" t="0" r="4445" b="0"/>
                 <wp:wrapThrough wrapText="bothSides">
                   <wp:wrapPolygon edited="0">
                     <wp:start x="0" y="0"/>
-                    <wp:lineTo x="0" y="21600"/>
-                    <wp:lineTo x="21600" y="21600"/>
-                    <wp:lineTo x="21600" y="0"/>
+                    <wp:lineTo x="0" y="20618"/>
+                    <wp:lineTo x="21464" y="20618"/>
+                    <wp:lineTo x="21464" y="0"/>
+                    <wp:lineTo x="0" y="0"/>
                   </wp:wrapPolygon>
                 </wp:wrapThrough>
                 <wp:docPr id="9" name="Надпись 9"/>
@@ -5101,7 +5721,7 @@
                       <wps:spPr>
                         <a:xfrm>
                           <a:off x="0" y="0"/>
-                          <a:ext cx="2014855" cy="635"/>
+                          <a:ext cx="2319655" cy="419100"/>
                         </a:xfrm>
                         <a:prstGeom prst="rect">
                           <a:avLst/>
@@ -5119,23 +5739,77 @@
                           <w:p>
                             <w:pPr>
                               <w:pStyle w:val="a7"/>
+                              <w:jc w:val="center"/>
                               <w:rPr>
-                                <w:rFonts w:ascii="Times New Roman" w:hAnsi="Times New Roman"/>
-                                <w:sz w:val="28"/>
+                                <w:rFonts w:ascii="Times New Roman" w:hAnsi="Times New Roman" w:cs="Times New Roman"/>
+                                <w:i w:val="0"/>
+                                <w:color w:val="000000" w:themeColor="text1"/>
+                                <w:sz w:val="44"/>
                               </w:rPr>
                             </w:pPr>
                             <w:r>
+                              <w:rPr>
+                                <w:rFonts w:ascii="Times New Roman" w:hAnsi="Times New Roman" w:cs="Times New Roman"/>
+                                <w:i w:val="0"/>
+                                <w:color w:val="000000" w:themeColor="text1"/>
+                                <w:sz w:val="28"/>
+                              </w:rPr>
                               <w:t xml:space="preserve">Рисунок </w:t>
                             </w:r>
-                            <w:fldSimple w:instr=" SEQ Рисунок \* ARABIC ">
-                              <w:r>
-                                <w:rPr>
-                                  <w:noProof/>
-                                </w:rPr>
-                                <w:t>2</w:t>
-                              </w:r>
-                            </w:fldSimple>
                             <w:r>
+                              <w:rPr>
+                                <w:rFonts w:ascii="Times New Roman" w:hAnsi="Times New Roman" w:cs="Times New Roman"/>
+                                <w:i w:val="0"/>
+                                <w:color w:val="000000" w:themeColor="text1"/>
+                                <w:sz w:val="28"/>
+                              </w:rPr>
+                              <w:fldChar w:fldCharType="begin"/>
+                            </w:r>
+                            <w:r>
+                              <w:rPr>
+                                <w:rFonts w:ascii="Times New Roman" w:hAnsi="Times New Roman" w:cs="Times New Roman"/>
+                                <w:i w:val="0"/>
+                                <w:color w:val="000000" w:themeColor="text1"/>
+                                <w:sz w:val="28"/>
+                              </w:rPr>
+                              <w:instrText xml:space="preserve"> SEQ Рисунок \* ARABIC </w:instrText>
+                            </w:r>
+                            <w:r>
+                              <w:rPr>
+                                <w:rFonts w:ascii="Times New Roman" w:hAnsi="Times New Roman" w:cs="Times New Roman"/>
+                                <w:i w:val="0"/>
+                                <w:color w:val="000000" w:themeColor="text1"/>
+                                <w:sz w:val="28"/>
+                              </w:rPr>
+                              <w:fldChar w:fldCharType="separate"/>
+                            </w:r>
+                            <w:r>
+                              <w:rPr>
+                                <w:rFonts w:ascii="Times New Roman" w:hAnsi="Times New Roman" w:cs="Times New Roman"/>
+                                <w:i w:val="0"/>
+                                <w:noProof/>
+                                <w:color w:val="000000" w:themeColor="text1"/>
+                                <w:sz w:val="28"/>
+                              </w:rPr>
+                              <w:t>2</w:t>
+                            </w:r>
+                            <w:r>
+                              <w:rPr>
+                                <w:rFonts w:ascii="Times New Roman" w:hAnsi="Times New Roman" w:cs="Times New Roman"/>
+                                <w:i w:val="0"/>
+                                <w:noProof/>
+                                <w:color w:val="000000" w:themeColor="text1"/>
+                                <w:sz w:val="28"/>
+                              </w:rPr>
+                              <w:fldChar w:fldCharType="end"/>
+                            </w:r>
+                            <w:r>
+                              <w:rPr>
+                                <w:rFonts w:ascii="Times New Roman" w:hAnsi="Times New Roman" w:cs="Times New Roman"/>
+                                <w:i w:val="0"/>
+                                <w:color w:val="000000" w:themeColor="text1"/>
+                                <w:sz w:val="28"/>
+                              </w:rPr>
                               <w:t xml:space="preserve"> Петля гистерезиса в втором квадранте</w:t>
                             </w:r>
                           </w:p>
@@ -5145,213 +5819,112 @@
                         <a:prstTxWarp prst="textNoShape">
                           <a:avLst/>
                         </a:prstTxWarp>
-                        <a:spAutoFit/>
+                        <a:noAutofit/>
                       </wps:bodyPr>
                     </wps:wsp>
                   </a:graphicData>
                 </a:graphic>
+                <wp14:sizeRelH relativeFrom="margin">
+                  <wp14:pctWidth>0</wp14:pctWidth>
+                </wp14:sizeRelH>
+                <wp14:sizeRelV relativeFrom="margin">
+                  <wp14:pctHeight>0</wp14:pctHeight>
+                </wp14:sizeRelV>
               </wp:anchor>
             </w:drawing>
           </mc:Choice>
           <mc:Fallback>
             <w:pict>
-              <v:shape w14:anchorId="57C8C5FB" id="Надпись 9" o:spid="_x0000_s1027" type="#_x0000_t202" style="position:absolute;left:0;text-align:left;margin-left:312.05pt;margin-top:163.45pt;width:158.65pt;height:.05pt;z-index:251672576;visibility:visible;mso-wrap-style:square;mso-wrap-distance-left:9pt;mso-wrap-distance-top:0;mso-wrap-distance-right:9pt;mso-wrap-distance-bottom:0;mso-position-horizontal:absolute;mso-position-horizontal-relative:text;mso-position-vertical:absolute;mso-position-vertical-relative:text;v-text-anchor:top" o:gfxdata="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" stroked="f">
-                <v:textbox style="mso-fit-shape-to-text:t" inset="0,0,0,0">
+              <v:shape w14:anchorId="46D4EA2F" id="Надпись 9" o:spid="_x0000_s1027" type="#_x0000_t202" style="position:absolute;left:0;text-align:left;margin-left:131.45pt;margin-top:97.2pt;width:182.65pt;height:33pt;z-index:251672576;visibility:visible;mso-wrap-style:square;mso-width-percent:0;mso-height-percent:0;mso-wrap-distance-left:9pt;mso-wrap-distance-top:0;mso-wrap-distance-right:9pt;mso-wrap-distance-bottom:0;mso-position-horizontal:right;mso-position-horizontal-relative:margin;mso-position-vertical:absolute;mso-position-vertical-relative:text;mso-width-percent:0;mso-height-percent:0;mso-width-relative:margin;mso-height-relative:margin;v-text-anchor:top" o:gfxdata="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" stroked="f">
+                <v:textbox inset="0,0,0,0">
                   <w:txbxContent>
                     <w:p>
                       <w:pPr>
                         <w:pStyle w:val="a7"/>
+                        <w:jc w:val="center"/>
                         <w:rPr>
-                          <w:rFonts w:ascii="Times New Roman" w:hAnsi="Times New Roman"/>
-                          <w:sz w:val="28"/>
+                          <w:rFonts w:ascii="Times New Roman" w:hAnsi="Times New Roman" w:cs="Times New Roman"/>
+                          <w:i w:val="0"/>
+                          <w:color w:val="000000" w:themeColor="text1"/>
+                          <w:sz w:val="44"/>
                         </w:rPr>
                       </w:pPr>
                       <w:r>
+                        <w:rPr>
+                          <w:rFonts w:ascii="Times New Roman" w:hAnsi="Times New Roman" w:cs="Times New Roman"/>
+                          <w:i w:val="0"/>
+                          <w:color w:val="000000" w:themeColor="text1"/>
+                          <w:sz w:val="28"/>
+                        </w:rPr>
                         <w:t xml:space="preserve">Рисунок </w:t>
                       </w:r>
-                      <w:fldSimple w:instr=" SEQ Рисунок \* ARABIC ">
-                        <w:r>
-                          <w:rPr>
-                            <w:noProof/>
-                          </w:rPr>
-                          <w:t>2</w:t>
-                        </w:r>
-                      </w:fldSimple>
                       <w:r>
+                        <w:rPr>
+                          <w:rFonts w:ascii="Times New Roman" w:hAnsi="Times New Roman" w:cs="Times New Roman"/>
+                          <w:i w:val="0"/>
+                          <w:color w:val="000000" w:themeColor="text1"/>
+                          <w:sz w:val="28"/>
+                        </w:rPr>
+                        <w:fldChar w:fldCharType="begin"/>
+                      </w:r>
+                      <w:r>
+                        <w:rPr>
+                          <w:rFonts w:ascii="Times New Roman" w:hAnsi="Times New Roman" w:cs="Times New Roman"/>
+                          <w:i w:val="0"/>
+                          <w:color w:val="000000" w:themeColor="text1"/>
+                          <w:sz w:val="28"/>
+                        </w:rPr>
+                        <w:instrText xml:space="preserve"> SEQ Рисунок \* ARABIC </w:instrText>
+                      </w:r>
+                      <w:r>
+                        <w:rPr>
+                          <w:rFonts w:ascii="Times New Roman" w:hAnsi="Times New Roman" w:cs="Times New Roman"/>
+                          <w:i w:val="0"/>
+                          <w:color w:val="000000" w:themeColor="text1"/>
+                          <w:sz w:val="28"/>
+                        </w:rPr>
+                        <w:fldChar w:fldCharType="separate"/>
+                      </w:r>
+                      <w:r>
+                        <w:rPr>
+                          <w:rFonts w:ascii="Times New Roman" w:hAnsi="Times New Roman" w:cs="Times New Roman"/>
+                          <w:i w:val="0"/>
+                          <w:noProof/>
+                          <w:color w:val="000000" w:themeColor="text1"/>
+                          <w:sz w:val="28"/>
+                        </w:rPr>
+                        <w:t>2</w:t>
+                      </w:r>
+                      <w:r>
+                        <w:rPr>
+                          <w:rFonts w:ascii="Times New Roman" w:hAnsi="Times New Roman" w:cs="Times New Roman"/>
+                          <w:i w:val="0"/>
+                          <w:noProof/>
+                          <w:color w:val="000000" w:themeColor="text1"/>
+                          <w:sz w:val="28"/>
+                        </w:rPr>
+                        <w:fldChar w:fldCharType="end"/>
+                      </w:r>
+                      <w:r>
+                        <w:rPr>
+                          <w:rFonts w:ascii="Times New Roman" w:hAnsi="Times New Roman" w:cs="Times New Roman"/>
+                          <w:i w:val="0"/>
+                          <w:color w:val="000000" w:themeColor="text1"/>
+                          <w:sz w:val="28"/>
+                        </w:rPr>
                         <w:t xml:space="preserve"> Петля гистерезиса в втором квадранте</w:t>
                       </w:r>
                     </w:p>
                   </w:txbxContent>
                 </v:textbox>
-                <w10:wrap type="through"/>
+                <w10:wrap type="through" anchorx="margin"/>
               </v:shape>
             </w:pict>
           </mc:Fallback>
         </mc:AlternateContent>
       </w:r>
       <w:r>
-        <w:rPr>
-          <w:noProof/>
-          <w:lang w:eastAsia="ru-RU"/>
-        </w:rPr>
-        <w:drawing>
-          <wp:anchor distT="0" distB="0" distL="114300" distR="114300" simplePos="0" relativeHeight="251662336" behindDoc="0" locked="0" layoutInCell="1" allowOverlap="1" wp14:anchorId="46B299BE" wp14:editId="4CC0E637">
-            <wp:simplePos x="0" y="0"/>
-            <wp:positionH relativeFrom="margin">
-              <wp:posOffset>3963655</wp:posOffset>
-            </wp:positionH>
-            <wp:positionV relativeFrom="paragraph">
-              <wp:posOffset>590033</wp:posOffset>
-            </wp:positionV>
-            <wp:extent cx="2014855" cy="1428750"/>
-            <wp:effectExtent l="0" t="0" r="4445" b="0"/>
-            <wp:wrapThrough wrapText="bothSides">
-              <wp:wrapPolygon edited="0">
-                <wp:start x="0" y="0"/>
-                <wp:lineTo x="0" y="21312"/>
-                <wp:lineTo x="21443" y="21312"/>
-                <wp:lineTo x="21443" y="0"/>
-                <wp:lineTo x="0" y="0"/>
-              </wp:wrapPolygon>
-            </wp:wrapThrough>
-            <wp:docPr id="4" name="Рисунок 4"/>
-            <wp:cNvGraphicFramePr>
-              <a:graphicFrameLocks xmlns:a="http://schemas.openxmlformats.org/drawingml/2006/main" noChangeAspect="1"/>
-            </wp:cNvGraphicFramePr>
-            <a:graphic xmlns:a="http://schemas.openxmlformats.org/drawingml/2006/main">
-              <a:graphicData uri="http://schemas.openxmlformats.org/drawingml/2006/picture">
-                <pic:pic xmlns:pic="http://schemas.openxmlformats.org/drawingml/2006/picture">
-                  <pic:nvPicPr>
-                    <pic:cNvPr id="1" name="Безымянный.png"/>
-                    <pic:cNvPicPr/>
-                  </pic:nvPicPr>
-                  <pic:blipFill>
-                    <a:blip r:embed="rId6">
-                      <a:extLst>
-                        <a:ext uri="{28A0092B-C50C-407E-A947-70E740481C1C}">
-                          <a14:useLocalDpi xmlns:a14="http://schemas.microsoft.com/office/drawing/2010/main" val="0"/>
-                        </a:ext>
-                      </a:extLst>
-                    </a:blip>
-                    <a:stretch>
-                      <a:fillRect/>
-                    </a:stretch>
-                  </pic:blipFill>
-                  <pic:spPr>
-                    <a:xfrm>
-                      <a:off x="0" y="0"/>
-                      <a:ext cx="2014855" cy="1428750"/>
-                    </a:xfrm>
-                    <a:prstGeom prst="rect">
-                      <a:avLst/>
-                    </a:prstGeom>
-                  </pic:spPr>
-                </pic:pic>
-              </a:graphicData>
-            </a:graphic>
-            <wp14:sizeRelH relativeFrom="page">
-              <wp14:pctWidth>0</wp14:pctWidth>
-            </wp14:sizeRelH>
-            <wp14:sizeRelV relativeFrom="page">
-              <wp14:pctHeight>0</wp14:pctHeight>
-            </wp14:sizeRelV>
-          </wp:anchor>
-        </w:drawing>
-      </w:r>
-      <w:r>
-        <w:t xml:space="preserve">Поскольку размагничивание происходит с двух полюсов магнита, то размагничивающая магнитная движущая сила </w:t>
-      </w:r>
-      <w:proofErr w:type="spellStart"/>
-      <w:r>
-        <w:t>F</w:t>
-      </w:r>
-      <w:r>
-        <w:rPr>
-          <w:vertAlign w:val="subscript"/>
-        </w:rPr>
-        <w:t>разм</w:t>
-      </w:r>
-      <w:proofErr w:type="spellEnd"/>
-      <w:r>
-        <w:t>=2</w:t>
-      </w:r>
-      <w:r>
-        <w:rPr>
-          <w:rFonts w:cs="Times New Roman"/>
-        </w:rPr>
-        <w:t>·</w:t>
-      </w:r>
-      <w:r>
-        <w:t xml:space="preserve">F, а размагничивающая магнитная напряженность </w:t>
-      </w:r>
-      <w:proofErr w:type="spellStart"/>
-      <w:r>
-        <w:t>H</w:t>
-      </w:r>
-      <w:r>
-        <w:rPr>
-          <w:vertAlign w:val="subscript"/>
-        </w:rPr>
-        <w:t>разм</w:t>
-      </w:r>
-      <w:proofErr w:type="spellEnd"/>
-      <w:r>
-        <w:t xml:space="preserve"> </w:t>
-      </w:r>
-      <w:r>
-        <w:t>=</w:t>
-      </w:r>
-      <w:r>
-        <w:rPr>
-          <w:lang w:val="en-US"/>
-        </w:rPr>
-        <w:t>F</w:t>
-      </w:r>
-      <w:proofErr w:type="spellStart"/>
-      <w:r>
-        <w:rPr>
-          <w:vertAlign w:val="subscript"/>
-        </w:rPr>
-        <w:t>разм</w:t>
-      </w:r>
-      <w:proofErr w:type="spellEnd"/>
-      <w:r>
-        <w:t xml:space="preserve"> </w:t>
-      </w:r>
-      <w:r>
-        <w:t>/</w:t>
-      </w:r>
-      <w:r>
-        <w:t xml:space="preserve"> </w:t>
-      </w:r>
-      <w:r>
-        <w:t>d</w:t>
-      </w:r>
-      <w:r>
-        <w:rPr>
-          <w:vertAlign w:val="subscript"/>
-          <w:lang w:val="en-US"/>
-        </w:rPr>
-        <w:t>m</w:t>
-      </w:r>
-      <w:r>
-        <w:t>.</w:t>
-      </w:r>
-    </w:p>
-    <w:p>
-      <w:pPr>
-        <w:pStyle w:val="a4"/>
-      </w:pPr>
-      <w:r>
-        <w:t xml:space="preserve">Магниты на основе </w:t>
-      </w:r>
-      <w:proofErr w:type="spellStart"/>
-      <w:r>
-        <w:t>SmCo</w:t>
-      </w:r>
-      <w:proofErr w:type="spellEnd"/>
-      <w:r>
-        <w:t xml:space="preserve"> имеют прямую линию в петле гистерезиса в втором квадранте (</w:t>
+        <w:t>Магниты на основе SmCo имеют прямую линию в петле гистерезиса в втором квадранте (</w:t>
       </w:r>
       <w:r>
         <w:t>Рис.2</w:t>
@@ -6764,24 +7337,78 @@
                           <w:p>
                             <w:pPr>
                               <w:pStyle w:val="a7"/>
+                              <w:jc w:val="center"/>
                               <w:rPr>
-                                <w:rFonts w:ascii="Times New Roman" w:hAnsi="Times New Roman"/>
+                                <w:rFonts w:ascii="Times New Roman" w:hAnsi="Times New Roman" w:cs="Times New Roman"/>
+                                <w:i w:val="0"/>
                                 <w:noProof/>
-                                <w:sz w:val="28"/>
+                                <w:color w:val="000000" w:themeColor="text1"/>
+                                <w:sz w:val="44"/>
                               </w:rPr>
                             </w:pPr>
                             <w:r>
+                              <w:rPr>
+                                <w:rFonts w:ascii="Times New Roman" w:hAnsi="Times New Roman" w:cs="Times New Roman"/>
+                                <w:i w:val="0"/>
+                                <w:color w:val="000000" w:themeColor="text1"/>
+                                <w:sz w:val="28"/>
+                              </w:rPr>
                               <w:t xml:space="preserve">Рисунок </w:t>
                             </w:r>
-                            <w:fldSimple w:instr=" SEQ Рисунок \* ARABIC ">
-                              <w:r>
-                                <w:rPr>
-                                  <w:noProof/>
-                                </w:rPr>
-                                <w:t>3</w:t>
-                              </w:r>
-                            </w:fldSimple>
                             <w:r>
+                              <w:rPr>
+                                <w:rFonts w:ascii="Times New Roman" w:hAnsi="Times New Roman" w:cs="Times New Roman"/>
+                                <w:i w:val="0"/>
+                                <w:color w:val="000000" w:themeColor="text1"/>
+                                <w:sz w:val="28"/>
+                              </w:rPr>
+                              <w:fldChar w:fldCharType="begin"/>
+                            </w:r>
+                            <w:r>
+                              <w:rPr>
+                                <w:rFonts w:ascii="Times New Roman" w:hAnsi="Times New Roman" w:cs="Times New Roman"/>
+                                <w:i w:val="0"/>
+                                <w:color w:val="000000" w:themeColor="text1"/>
+                                <w:sz w:val="28"/>
+                              </w:rPr>
+                              <w:instrText xml:space="preserve"> SEQ Рисунок \* ARABIC </w:instrText>
+                            </w:r>
+                            <w:r>
+                              <w:rPr>
+                                <w:rFonts w:ascii="Times New Roman" w:hAnsi="Times New Roman" w:cs="Times New Roman"/>
+                                <w:i w:val="0"/>
+                                <w:color w:val="000000" w:themeColor="text1"/>
+                                <w:sz w:val="28"/>
+                              </w:rPr>
+                              <w:fldChar w:fldCharType="separate"/>
+                            </w:r>
+                            <w:r>
+                              <w:rPr>
+                                <w:rFonts w:ascii="Times New Roman" w:hAnsi="Times New Roman" w:cs="Times New Roman"/>
+                                <w:i w:val="0"/>
+                                <w:noProof/>
+                                <w:color w:val="000000" w:themeColor="text1"/>
+                                <w:sz w:val="28"/>
+                              </w:rPr>
+                              <w:t>3</w:t>
+                            </w:r>
+                            <w:r>
+                              <w:rPr>
+                                <w:rFonts w:ascii="Times New Roman" w:hAnsi="Times New Roman" w:cs="Times New Roman"/>
+                                <w:i w:val="0"/>
+                                <w:noProof/>
+                                <w:color w:val="000000" w:themeColor="text1"/>
+                                <w:sz w:val="28"/>
+                              </w:rPr>
+                              <w:fldChar w:fldCharType="end"/>
+                            </w:r>
+                            <w:r>
+                              <w:rPr>
+                                <w:rFonts w:ascii="Times New Roman" w:hAnsi="Times New Roman" w:cs="Times New Roman"/>
+                                <w:i w:val="0"/>
+                                <w:color w:val="000000" w:themeColor="text1"/>
+                                <w:sz w:val="28"/>
+                              </w:rPr>
                               <w:t xml:space="preserve"> Расчетная схема для верификации формулы магнитной индукции</w:t>
                             </w:r>
                           </w:p>
@@ -6807,24 +7434,78 @@
                     <w:p>
                       <w:pPr>
                         <w:pStyle w:val="a7"/>
+                        <w:jc w:val="center"/>
                         <w:rPr>
-                          <w:rFonts w:ascii="Times New Roman" w:hAnsi="Times New Roman"/>
+                          <w:rFonts w:ascii="Times New Roman" w:hAnsi="Times New Roman" w:cs="Times New Roman"/>
+                          <w:i w:val="0"/>
                           <w:noProof/>
-                          <w:sz w:val="28"/>
+                          <w:color w:val="000000" w:themeColor="text1"/>
+                          <w:sz w:val="44"/>
                         </w:rPr>
                       </w:pPr>
                       <w:r>
+                        <w:rPr>
+                          <w:rFonts w:ascii="Times New Roman" w:hAnsi="Times New Roman" w:cs="Times New Roman"/>
+                          <w:i w:val="0"/>
+                          <w:color w:val="000000" w:themeColor="text1"/>
+                          <w:sz w:val="28"/>
+                        </w:rPr>
                         <w:t xml:space="preserve">Рисунок </w:t>
                       </w:r>
-                      <w:fldSimple w:instr=" SEQ Рисунок \* ARABIC ">
-                        <w:r>
-                          <w:rPr>
-                            <w:noProof/>
-                          </w:rPr>
-                          <w:t>3</w:t>
-                        </w:r>
-                      </w:fldSimple>
                       <w:r>
+                        <w:rPr>
+                          <w:rFonts w:ascii="Times New Roman" w:hAnsi="Times New Roman" w:cs="Times New Roman"/>
+                          <w:i w:val="0"/>
+                          <w:color w:val="000000" w:themeColor="text1"/>
+                          <w:sz w:val="28"/>
+                        </w:rPr>
+                        <w:fldChar w:fldCharType="begin"/>
+                      </w:r>
+                      <w:r>
+                        <w:rPr>
+                          <w:rFonts w:ascii="Times New Roman" w:hAnsi="Times New Roman" w:cs="Times New Roman"/>
+                          <w:i w:val="0"/>
+                          <w:color w:val="000000" w:themeColor="text1"/>
+                          <w:sz w:val="28"/>
+                        </w:rPr>
+                        <w:instrText xml:space="preserve"> SEQ Рисунок \* ARABIC </w:instrText>
+                      </w:r>
+                      <w:r>
+                        <w:rPr>
+                          <w:rFonts w:ascii="Times New Roman" w:hAnsi="Times New Roman" w:cs="Times New Roman"/>
+                          <w:i w:val="0"/>
+                          <w:color w:val="000000" w:themeColor="text1"/>
+                          <w:sz w:val="28"/>
+                        </w:rPr>
+                        <w:fldChar w:fldCharType="separate"/>
+                      </w:r>
+                      <w:r>
+                        <w:rPr>
+                          <w:rFonts w:ascii="Times New Roman" w:hAnsi="Times New Roman" w:cs="Times New Roman"/>
+                          <w:i w:val="0"/>
+                          <w:noProof/>
+                          <w:color w:val="000000" w:themeColor="text1"/>
+                          <w:sz w:val="28"/>
+                        </w:rPr>
+                        <w:t>3</w:t>
+                      </w:r>
+                      <w:r>
+                        <w:rPr>
+                          <w:rFonts w:ascii="Times New Roman" w:hAnsi="Times New Roman" w:cs="Times New Roman"/>
+                          <w:i w:val="0"/>
+                          <w:noProof/>
+                          <w:color w:val="000000" w:themeColor="text1"/>
+                          <w:sz w:val="28"/>
+                        </w:rPr>
+                        <w:fldChar w:fldCharType="end"/>
+                      </w:r>
+                      <w:r>
+                        <w:rPr>
+                          <w:rFonts w:ascii="Times New Roman" w:hAnsi="Times New Roman" w:cs="Times New Roman"/>
+                          <w:i w:val="0"/>
+                          <w:color w:val="000000" w:themeColor="text1"/>
+                          <w:sz w:val="28"/>
+                        </w:rPr>
                         <w:t xml:space="preserve"> Расчетная схема для верификации формулы магнитной индукции</w:t>
                       </w:r>
                     </w:p>
@@ -6873,7 +7554,7 @@
                     <pic:cNvPicPr/>
                   </pic:nvPicPr>
                   <pic:blipFill>
-                    <a:blip r:embed="rId7">
+                    <a:blip r:embed="rId9">
                       <a:extLst>
                         <a:ext uri="{28A0092B-C50C-407E-A947-70E740481C1C}">
                           <a14:useLocalDpi xmlns:a14="http://schemas.microsoft.com/office/drawing/2010/main" val="0"/>
@@ -6927,26 +7608,10 @@
         <w:t>Flux</w:t>
       </w:r>
       <w:r>
-        <w:t xml:space="preserve">. Рассчитывалась упрощенная схема </w:t>
-      </w:r>
-      <w:proofErr w:type="spellStart"/>
-      <w:r>
-        <w:t>магнитопровода</w:t>
-      </w:r>
-      <w:proofErr w:type="spellEnd"/>
-      <w:r>
-        <w:t xml:space="preserve"> статора, представленная на рисунке 3.</w:t>
-      </w:r>
-      <w:r>
-        <w:t xml:space="preserve"> Модель состояла из магнита, бандажа, воздушного зазора и </w:t>
-      </w:r>
-      <w:proofErr w:type="spellStart"/>
-      <w:r>
-        <w:t>магнитопровода</w:t>
-      </w:r>
-      <w:proofErr w:type="spellEnd"/>
-      <w:r>
-        <w:t xml:space="preserve"> из стали 2421. Результаты верификации представлены на рисунке 4.</w:t>
+        <w:t>. Рассчитывалась упрощенная схема магнитопровода статора, представленная на рисунке 3.</w:t>
+      </w:r>
+      <w:r>
+        <w:t xml:space="preserve"> Модель состояла из магнита, бандажа, воздушного зазора и магнитопровода из стали 2421. Результаты верификации представлены на рисунке 4.</w:t>
       </w:r>
     </w:p>
     <w:p>
@@ -7003,7 +7668,7 @@
                     <pic:cNvPicPr/>
                   </pic:nvPicPr>
                   <pic:blipFill>
-                    <a:blip r:embed="rId8">
+                    <a:blip r:embed="rId10">
                       <a:extLst>
                         <a:ext uri="{28A0092B-C50C-407E-A947-70E740481C1C}">
                           <a14:useLocalDpi xmlns:a14="http://schemas.microsoft.com/office/drawing/2010/main" val="0"/>
@@ -7145,28 +7810,86 @@
                           <w:p>
                             <w:pPr>
                               <w:pStyle w:val="a7"/>
+                              <w:jc w:val="center"/>
                               <w:rPr>
-                                <w:rFonts w:ascii="Times New Roman" w:hAnsi="Times New Roman"/>
+                                <w:rFonts w:ascii="Times New Roman" w:hAnsi="Times New Roman" w:cs="Times New Roman"/>
+                                <w:i w:val="0"/>
                                 <w:noProof/>
-                                <w:sz w:val="28"/>
+                                <w:color w:val="000000" w:themeColor="text1"/>
+                                <w:sz w:val="44"/>
                               </w:rPr>
                             </w:pPr>
                             <w:r>
+                              <w:rPr>
+                                <w:rFonts w:ascii="Times New Roman" w:hAnsi="Times New Roman" w:cs="Times New Roman"/>
+                                <w:i w:val="0"/>
+                                <w:color w:val="000000" w:themeColor="text1"/>
+                                <w:sz w:val="28"/>
+                              </w:rPr>
                               <w:t xml:space="preserve">Рисунок </w:t>
                             </w:r>
-                            <w:fldSimple w:instr=" SEQ Рисунок \* ARABIC ">
-                              <w:r>
-                                <w:rPr>
-                                  <w:noProof/>
-                                </w:rPr>
-                                <w:t>4</w:t>
-                              </w:r>
-                            </w:fldSimple>
                             <w:r>
+                              <w:rPr>
+                                <w:rFonts w:ascii="Times New Roman" w:hAnsi="Times New Roman" w:cs="Times New Roman"/>
+                                <w:i w:val="0"/>
+                                <w:color w:val="000000" w:themeColor="text1"/>
+                                <w:sz w:val="28"/>
+                              </w:rPr>
+                              <w:fldChar w:fldCharType="begin"/>
+                            </w:r>
+                            <w:r>
+                              <w:rPr>
+                                <w:rFonts w:ascii="Times New Roman" w:hAnsi="Times New Roman" w:cs="Times New Roman"/>
+                                <w:i w:val="0"/>
+                                <w:color w:val="000000" w:themeColor="text1"/>
+                                <w:sz w:val="28"/>
+                              </w:rPr>
+                              <w:instrText xml:space="preserve"> SEQ Рисунок \* ARABIC </w:instrText>
+                            </w:r>
+                            <w:r>
+                              <w:rPr>
+                                <w:rFonts w:ascii="Times New Roman" w:hAnsi="Times New Roman" w:cs="Times New Roman"/>
+                                <w:i w:val="0"/>
+                                <w:color w:val="000000" w:themeColor="text1"/>
+                                <w:sz w:val="28"/>
+                              </w:rPr>
+                              <w:fldChar w:fldCharType="separate"/>
+                            </w:r>
+                            <w:r>
+                              <w:rPr>
+                                <w:rFonts w:ascii="Times New Roman" w:hAnsi="Times New Roman" w:cs="Times New Roman"/>
+                                <w:i w:val="0"/>
+                                <w:noProof/>
+                                <w:color w:val="000000" w:themeColor="text1"/>
+                                <w:sz w:val="28"/>
+                              </w:rPr>
+                              <w:t>4</w:t>
+                            </w:r>
+                            <w:r>
+                              <w:rPr>
+                                <w:rFonts w:ascii="Times New Roman" w:hAnsi="Times New Roman" w:cs="Times New Roman"/>
+                                <w:i w:val="0"/>
+                                <w:noProof/>
+                                <w:color w:val="000000" w:themeColor="text1"/>
+                                <w:sz w:val="28"/>
+                              </w:rPr>
+                              <w:fldChar w:fldCharType="end"/>
+                            </w:r>
+                            <w:r>
+                              <w:rPr>
+                                <w:rFonts w:ascii="Times New Roman" w:hAnsi="Times New Roman" w:cs="Times New Roman"/>
+                                <w:i w:val="0"/>
+                                <w:color w:val="000000" w:themeColor="text1"/>
+                                <w:sz w:val="28"/>
+                              </w:rPr>
                               <w:t xml:space="preserve"> График сравнения полученных магнитных индукций по формуле и расчетом методом </w:t>
                             </w:r>
                             <w:r>
                               <w:rPr>
+                                <w:rFonts w:ascii="Times New Roman" w:hAnsi="Times New Roman" w:cs="Times New Roman"/>
+                                <w:i w:val="0"/>
+                                <w:color w:val="000000" w:themeColor="text1"/>
+                                <w:sz w:val="28"/>
                                 <w:lang w:val="en-US"/>
                               </w:rPr>
                               <w:t>FEM</w:t>
@@ -7197,28 +7920,86 @@
                     <w:p>
                       <w:pPr>
                         <w:pStyle w:val="a7"/>
+                        <w:jc w:val="center"/>
                         <w:rPr>
-                          <w:rFonts w:ascii="Times New Roman" w:hAnsi="Times New Roman"/>
+                          <w:rFonts w:ascii="Times New Roman" w:hAnsi="Times New Roman" w:cs="Times New Roman"/>
+                          <w:i w:val="0"/>
                           <w:noProof/>
-                          <w:sz w:val="28"/>
+                          <w:color w:val="000000" w:themeColor="text1"/>
+                          <w:sz w:val="44"/>
                         </w:rPr>
                       </w:pPr>
                       <w:r>
+                        <w:rPr>
+                          <w:rFonts w:ascii="Times New Roman" w:hAnsi="Times New Roman" w:cs="Times New Roman"/>
+                          <w:i w:val="0"/>
+                          <w:color w:val="000000" w:themeColor="text1"/>
+                          <w:sz w:val="28"/>
+                        </w:rPr>
                         <w:t xml:space="preserve">Рисунок </w:t>
                       </w:r>
-                      <w:fldSimple w:instr=" SEQ Рисунок \* ARABIC ">
-                        <w:r>
-                          <w:rPr>
-                            <w:noProof/>
-                          </w:rPr>
-                          <w:t>4</w:t>
-                        </w:r>
-                      </w:fldSimple>
                       <w:r>
+                        <w:rPr>
+                          <w:rFonts w:ascii="Times New Roman" w:hAnsi="Times New Roman" w:cs="Times New Roman"/>
+                          <w:i w:val="0"/>
+                          <w:color w:val="000000" w:themeColor="text1"/>
+                          <w:sz w:val="28"/>
+                        </w:rPr>
+                        <w:fldChar w:fldCharType="begin"/>
+                      </w:r>
+                      <w:r>
+                        <w:rPr>
+                          <w:rFonts w:ascii="Times New Roman" w:hAnsi="Times New Roman" w:cs="Times New Roman"/>
+                          <w:i w:val="0"/>
+                          <w:color w:val="000000" w:themeColor="text1"/>
+                          <w:sz w:val="28"/>
+                        </w:rPr>
+                        <w:instrText xml:space="preserve"> SEQ Рисунок \* ARABIC </w:instrText>
+                      </w:r>
+                      <w:r>
+                        <w:rPr>
+                          <w:rFonts w:ascii="Times New Roman" w:hAnsi="Times New Roman" w:cs="Times New Roman"/>
+                          <w:i w:val="0"/>
+                          <w:color w:val="000000" w:themeColor="text1"/>
+                          <w:sz w:val="28"/>
+                        </w:rPr>
+                        <w:fldChar w:fldCharType="separate"/>
+                      </w:r>
+                      <w:r>
+                        <w:rPr>
+                          <w:rFonts w:ascii="Times New Roman" w:hAnsi="Times New Roman" w:cs="Times New Roman"/>
+                          <w:i w:val="0"/>
+                          <w:noProof/>
+                          <w:color w:val="000000" w:themeColor="text1"/>
+                          <w:sz w:val="28"/>
+                        </w:rPr>
+                        <w:t>4</w:t>
+                      </w:r>
+                      <w:r>
+                        <w:rPr>
+                          <w:rFonts w:ascii="Times New Roman" w:hAnsi="Times New Roman" w:cs="Times New Roman"/>
+                          <w:i w:val="0"/>
+                          <w:noProof/>
+                          <w:color w:val="000000" w:themeColor="text1"/>
+                          <w:sz w:val="28"/>
+                        </w:rPr>
+                        <w:fldChar w:fldCharType="end"/>
+                      </w:r>
+                      <w:r>
+                        <w:rPr>
+                          <w:rFonts w:ascii="Times New Roman" w:hAnsi="Times New Roman" w:cs="Times New Roman"/>
+                          <w:i w:val="0"/>
+                          <w:color w:val="000000" w:themeColor="text1"/>
+                          <w:sz w:val="28"/>
+                        </w:rPr>
                         <w:t xml:space="preserve"> График сравнения полученных магнитных индукций по формуле и расчетом методом </w:t>
                       </w:r>
                       <w:r>
                         <w:rPr>
+                          <w:rFonts w:ascii="Times New Roman" w:hAnsi="Times New Roman" w:cs="Times New Roman"/>
+                          <w:i w:val="0"/>
+                          <w:color w:val="000000" w:themeColor="text1"/>
+                          <w:sz w:val="28"/>
                           <w:lang w:val="en-US"/>
                         </w:rPr>
                         <w:t>FEM</w:t>
@@ -7354,7 +8135,7 @@
                     <pic:cNvPicPr/>
                   </pic:nvPicPr>
                   <pic:blipFill>
-                    <a:blip r:embed="rId9">
+                    <a:blip r:embed="rId11">
                       <a:extLst>
                         <a:ext uri="{28A0092B-C50C-407E-A947-70E740481C1C}">
                           <a14:useLocalDpi xmlns:a14="http://schemas.microsoft.com/office/drawing/2010/main" val="0"/>
@@ -7494,24 +8275,78 @@
                           <w:p>
                             <w:pPr>
                               <w:pStyle w:val="a7"/>
+                              <w:jc w:val="center"/>
                               <w:rPr>
-                                <w:rFonts w:ascii="Times New Roman" w:hAnsi="Times New Roman"/>
+                                <w:rFonts w:ascii="Times New Roman" w:hAnsi="Times New Roman" w:cs="Times New Roman"/>
+                                <w:i w:val="0"/>
                                 <w:noProof/>
-                                <w:sz w:val="28"/>
+                                <w:color w:val="000000" w:themeColor="text1"/>
+                                <w:sz w:val="44"/>
                               </w:rPr>
                             </w:pPr>
                             <w:r>
+                              <w:rPr>
+                                <w:rFonts w:ascii="Times New Roman" w:hAnsi="Times New Roman" w:cs="Times New Roman"/>
+                                <w:i w:val="0"/>
+                                <w:color w:val="000000" w:themeColor="text1"/>
+                                <w:sz w:val="28"/>
+                              </w:rPr>
                               <w:t xml:space="preserve">Рисунок </w:t>
                             </w:r>
-                            <w:fldSimple w:instr=" SEQ Рисунок \* ARABIC ">
-                              <w:r>
-                                <w:rPr>
-                                  <w:noProof/>
-                                </w:rPr>
-                                <w:t>5</w:t>
-                              </w:r>
-                            </w:fldSimple>
                             <w:r>
+                              <w:rPr>
+                                <w:rFonts w:ascii="Times New Roman" w:hAnsi="Times New Roman" w:cs="Times New Roman"/>
+                                <w:i w:val="0"/>
+                                <w:color w:val="000000" w:themeColor="text1"/>
+                                <w:sz w:val="28"/>
+                              </w:rPr>
+                              <w:fldChar w:fldCharType="begin"/>
+                            </w:r>
+                            <w:r>
+                              <w:rPr>
+                                <w:rFonts w:ascii="Times New Roman" w:hAnsi="Times New Roman" w:cs="Times New Roman"/>
+                                <w:i w:val="0"/>
+                                <w:color w:val="000000" w:themeColor="text1"/>
+                                <w:sz w:val="28"/>
+                              </w:rPr>
+                              <w:instrText xml:space="preserve"> SEQ Рисунок \* ARABIC </w:instrText>
+                            </w:r>
+                            <w:r>
+                              <w:rPr>
+                                <w:rFonts w:ascii="Times New Roman" w:hAnsi="Times New Roman" w:cs="Times New Roman"/>
+                                <w:i w:val="0"/>
+                                <w:color w:val="000000" w:themeColor="text1"/>
+                                <w:sz w:val="28"/>
+                              </w:rPr>
+                              <w:fldChar w:fldCharType="separate"/>
+                            </w:r>
+                            <w:r>
+                              <w:rPr>
+                                <w:rFonts w:ascii="Times New Roman" w:hAnsi="Times New Roman" w:cs="Times New Roman"/>
+                                <w:i w:val="0"/>
+                                <w:noProof/>
+                                <w:color w:val="000000" w:themeColor="text1"/>
+                                <w:sz w:val="28"/>
+                              </w:rPr>
+                              <w:t>5</w:t>
+                            </w:r>
+                            <w:r>
+                              <w:rPr>
+                                <w:rFonts w:ascii="Times New Roman" w:hAnsi="Times New Roman" w:cs="Times New Roman"/>
+                                <w:i w:val="0"/>
+                                <w:noProof/>
+                                <w:color w:val="000000" w:themeColor="text1"/>
+                                <w:sz w:val="28"/>
+                              </w:rPr>
+                              <w:fldChar w:fldCharType="end"/>
+                            </w:r>
+                            <w:r>
+                              <w:rPr>
+                                <w:rFonts w:ascii="Times New Roman" w:hAnsi="Times New Roman" w:cs="Times New Roman"/>
+                                <w:i w:val="0"/>
+                                <w:color w:val="000000" w:themeColor="text1"/>
+                                <w:sz w:val="28"/>
+                              </w:rPr>
                               <w:t xml:space="preserve"> Магнитная индукция в зазоре от диаметра постоянного магнита при различных частотах вращения (0,1мм)</w:t>
                             </w:r>
                           </w:p>
@@ -7540,24 +8375,78 @@
                     <w:p>
                       <w:pPr>
                         <w:pStyle w:val="a7"/>
+                        <w:jc w:val="center"/>
                         <w:rPr>
-                          <w:rFonts w:ascii="Times New Roman" w:hAnsi="Times New Roman"/>
+                          <w:rFonts w:ascii="Times New Roman" w:hAnsi="Times New Roman" w:cs="Times New Roman"/>
+                          <w:i w:val="0"/>
                           <w:noProof/>
-                          <w:sz w:val="28"/>
+                          <w:color w:val="000000" w:themeColor="text1"/>
+                          <w:sz w:val="44"/>
                         </w:rPr>
                       </w:pPr>
                       <w:r>
+                        <w:rPr>
+                          <w:rFonts w:ascii="Times New Roman" w:hAnsi="Times New Roman" w:cs="Times New Roman"/>
+                          <w:i w:val="0"/>
+                          <w:color w:val="000000" w:themeColor="text1"/>
+                          <w:sz w:val="28"/>
+                        </w:rPr>
                         <w:t xml:space="preserve">Рисунок </w:t>
                       </w:r>
-                      <w:fldSimple w:instr=" SEQ Рисунок \* ARABIC ">
-                        <w:r>
-                          <w:rPr>
-                            <w:noProof/>
-                          </w:rPr>
-                          <w:t>5</w:t>
-                        </w:r>
-                      </w:fldSimple>
                       <w:r>
+                        <w:rPr>
+                          <w:rFonts w:ascii="Times New Roman" w:hAnsi="Times New Roman" w:cs="Times New Roman"/>
+                          <w:i w:val="0"/>
+                          <w:color w:val="000000" w:themeColor="text1"/>
+                          <w:sz w:val="28"/>
+                        </w:rPr>
+                        <w:fldChar w:fldCharType="begin"/>
+                      </w:r>
+                      <w:r>
+                        <w:rPr>
+                          <w:rFonts w:ascii="Times New Roman" w:hAnsi="Times New Roman" w:cs="Times New Roman"/>
+                          <w:i w:val="0"/>
+                          <w:color w:val="000000" w:themeColor="text1"/>
+                          <w:sz w:val="28"/>
+                        </w:rPr>
+                        <w:instrText xml:space="preserve"> SEQ Рисунок \* ARABIC </w:instrText>
+                      </w:r>
+                      <w:r>
+                        <w:rPr>
+                          <w:rFonts w:ascii="Times New Roman" w:hAnsi="Times New Roman" w:cs="Times New Roman"/>
+                          <w:i w:val="0"/>
+                          <w:color w:val="000000" w:themeColor="text1"/>
+                          <w:sz w:val="28"/>
+                        </w:rPr>
+                        <w:fldChar w:fldCharType="separate"/>
+                      </w:r>
+                      <w:r>
+                        <w:rPr>
+                          <w:rFonts w:ascii="Times New Roman" w:hAnsi="Times New Roman" w:cs="Times New Roman"/>
+                          <w:i w:val="0"/>
+                          <w:noProof/>
+                          <w:color w:val="000000" w:themeColor="text1"/>
+                          <w:sz w:val="28"/>
+                        </w:rPr>
+                        <w:t>5</w:t>
+                      </w:r>
+                      <w:r>
+                        <w:rPr>
+                          <w:rFonts w:ascii="Times New Roman" w:hAnsi="Times New Roman" w:cs="Times New Roman"/>
+                          <w:i w:val="0"/>
+                          <w:noProof/>
+                          <w:color w:val="000000" w:themeColor="text1"/>
+                          <w:sz w:val="28"/>
+                        </w:rPr>
+                        <w:fldChar w:fldCharType="end"/>
+                      </w:r>
+                      <w:r>
+                        <w:rPr>
+                          <w:rFonts w:ascii="Times New Roman" w:hAnsi="Times New Roman" w:cs="Times New Roman"/>
+                          <w:i w:val="0"/>
+                          <w:color w:val="000000" w:themeColor="text1"/>
+                          <w:sz w:val="28"/>
+                        </w:rPr>
                         <w:t xml:space="preserve"> Магнитная индукция в зазоре от диаметра постоянного магнита при различных частотах вращения (0,1мм)</w:t>
                       </w:r>
                     </w:p>
@@ -7662,7 +8551,7 @@
                     <pic:cNvPicPr/>
                   </pic:nvPicPr>
                   <pic:blipFill>
-                    <a:blip r:embed="rId10">
+                    <a:blip r:embed="rId12">
                       <a:extLst>
                         <a:ext uri="{28A0092B-C50C-407E-A947-70E740481C1C}">
                           <a14:useLocalDpi xmlns:a14="http://schemas.microsoft.com/office/drawing/2010/main" val="0"/>
@@ -7747,6 +8636,7 @@
       <w:r>
         <w:rPr>
           <w:noProof/>
+          <w:lang w:eastAsia="ru-RU"/>
         </w:rPr>
         <mc:AlternateContent>
           <mc:Choice Requires="wps">
@@ -7797,39 +8687,97 @@
                           <w:p>
                             <w:pPr>
                               <w:pStyle w:val="a7"/>
+                              <w:jc w:val="center"/>
                               <w:rPr>
-                                <w:rFonts w:ascii="Times New Roman" w:hAnsi="Times New Roman"/>
+                                <w:rFonts w:ascii="Times New Roman" w:hAnsi="Times New Roman" w:cs="Times New Roman"/>
+                                <w:i w:val="0"/>
                                 <w:noProof/>
-                                <w:sz w:val="28"/>
+                                <w:color w:val="000000" w:themeColor="text1"/>
+                                <w:sz w:val="44"/>
                               </w:rPr>
                             </w:pPr>
                             <w:r>
+                              <w:rPr>
+                                <w:rFonts w:ascii="Times New Roman" w:hAnsi="Times New Roman" w:cs="Times New Roman"/>
+                                <w:i w:val="0"/>
+                                <w:color w:val="000000" w:themeColor="text1"/>
+                                <w:sz w:val="28"/>
+                              </w:rPr>
                               <w:t xml:space="preserve">Рисунок </w:t>
-                            </w:r>
-                            <w:fldSimple w:instr=" SEQ Рисунок \* ARABIC ">
-                              <w:r>
-                                <w:rPr>
-                                  <w:noProof/>
-                                </w:rPr>
-                                <w:t>6</w:t>
-                              </w:r>
-                            </w:fldSimple>
-                            <w:r>
-                              <w:t xml:space="preserve"> </w:t>
-                            </w:r>
-                            <w:r>
-                              <w:t>Магнитная индукция в зазоре от диаметра постоянного магнита при раз</w:t>
-                            </w:r>
-                            <w:r>
-                              <w:t>личных частотах вращения (10</w:t>
                             </w:r>
                             <w:r>
                               <w:rPr>
+                                <w:rFonts w:ascii="Times New Roman" w:hAnsi="Times New Roman" w:cs="Times New Roman"/>
+                                <w:i w:val="0"/>
+                                <w:color w:val="000000" w:themeColor="text1"/>
+                                <w:sz w:val="28"/>
+                              </w:rPr>
+                              <w:fldChar w:fldCharType="begin"/>
+                            </w:r>
+                            <w:r>
+                              <w:rPr>
+                                <w:rFonts w:ascii="Times New Roman" w:hAnsi="Times New Roman" w:cs="Times New Roman"/>
+                                <w:i w:val="0"/>
+                                <w:color w:val="000000" w:themeColor="text1"/>
+                                <w:sz w:val="28"/>
+                              </w:rPr>
+                              <w:instrText xml:space="preserve"> SEQ Рисунок \* ARABIC </w:instrText>
+                            </w:r>
+                            <w:r>
+                              <w:rPr>
+                                <w:rFonts w:ascii="Times New Roman" w:hAnsi="Times New Roman" w:cs="Times New Roman"/>
+                                <w:i w:val="0"/>
+                                <w:color w:val="000000" w:themeColor="text1"/>
+                                <w:sz w:val="28"/>
+                              </w:rPr>
+                              <w:fldChar w:fldCharType="separate"/>
+                            </w:r>
+                            <w:r>
+                              <w:rPr>
+                                <w:rFonts w:ascii="Times New Roman" w:hAnsi="Times New Roman" w:cs="Times New Roman"/>
+                                <w:i w:val="0"/>
+                                <w:noProof/>
+                                <w:color w:val="000000" w:themeColor="text1"/>
+                                <w:sz w:val="28"/>
+                              </w:rPr>
+                              <w:t>6</w:t>
+                            </w:r>
+                            <w:r>
+                              <w:rPr>
+                                <w:rFonts w:ascii="Times New Roman" w:hAnsi="Times New Roman" w:cs="Times New Roman"/>
+                                <w:i w:val="0"/>
+                                <w:noProof/>
+                                <w:color w:val="000000" w:themeColor="text1"/>
+                                <w:sz w:val="28"/>
+                              </w:rPr>
+                              <w:fldChar w:fldCharType="end"/>
+                            </w:r>
+                            <w:r>
+                              <w:rPr>
+                                <w:rFonts w:ascii="Times New Roman" w:hAnsi="Times New Roman" w:cs="Times New Roman"/>
+                                <w:i w:val="0"/>
+                                <w:color w:val="000000" w:themeColor="text1"/>
+                                <w:sz w:val="28"/>
+                              </w:rPr>
+                              <w:t xml:space="preserve"> Магнитная индукция в зазоре от диаметра постоянного магнита при различных частотах вращения (10</w:t>
+                            </w:r>
+                            <w:r>
+                              <w:rPr>
+                                <w:rFonts w:ascii="Times New Roman" w:hAnsi="Times New Roman" w:cs="Times New Roman"/>
+                                <w:i w:val="0"/>
+                                <w:color w:val="000000" w:themeColor="text1"/>
+                                <w:sz w:val="28"/>
                                 <w:vertAlign w:val="superscript"/>
                               </w:rPr>
                               <w:t>-4</w:t>
                             </w:r>
                             <w:r>
+                              <w:rPr>
+                                <w:rFonts w:ascii="Times New Roman" w:hAnsi="Times New Roman" w:cs="Times New Roman"/>
+                                <w:i w:val="0"/>
+                                <w:color w:val="000000" w:themeColor="text1"/>
+                                <w:sz w:val="28"/>
+                              </w:rPr>
                               <w:t xml:space="preserve"> мм)</w:t>
                             </w:r>
                           </w:p>
@@ -7858,39 +8806,97 @@
                     <w:p>
                       <w:pPr>
                         <w:pStyle w:val="a7"/>
+                        <w:jc w:val="center"/>
                         <w:rPr>
-                          <w:rFonts w:ascii="Times New Roman" w:hAnsi="Times New Roman"/>
+                          <w:rFonts w:ascii="Times New Roman" w:hAnsi="Times New Roman" w:cs="Times New Roman"/>
+                          <w:i w:val="0"/>
                           <w:noProof/>
-                          <w:sz w:val="28"/>
+                          <w:color w:val="000000" w:themeColor="text1"/>
+                          <w:sz w:val="44"/>
                         </w:rPr>
                       </w:pPr>
                       <w:r>
+                        <w:rPr>
+                          <w:rFonts w:ascii="Times New Roman" w:hAnsi="Times New Roman" w:cs="Times New Roman"/>
+                          <w:i w:val="0"/>
+                          <w:color w:val="000000" w:themeColor="text1"/>
+                          <w:sz w:val="28"/>
+                        </w:rPr>
                         <w:t xml:space="preserve">Рисунок </w:t>
-                      </w:r>
-                      <w:fldSimple w:instr=" SEQ Рисунок \* ARABIC ">
-                        <w:r>
-                          <w:rPr>
-                            <w:noProof/>
-                          </w:rPr>
-                          <w:t>6</w:t>
-                        </w:r>
-                      </w:fldSimple>
-                      <w:r>
-                        <w:t xml:space="preserve"> </w:t>
-                      </w:r>
-                      <w:r>
-                        <w:t>Магнитная индукция в зазоре от диаметра постоянного магнита при раз</w:t>
-                      </w:r>
-                      <w:r>
-                        <w:t>личных частотах вращения (10</w:t>
                       </w:r>
                       <w:r>
                         <w:rPr>
+                          <w:rFonts w:ascii="Times New Roman" w:hAnsi="Times New Roman" w:cs="Times New Roman"/>
+                          <w:i w:val="0"/>
+                          <w:color w:val="000000" w:themeColor="text1"/>
+                          <w:sz w:val="28"/>
+                        </w:rPr>
+                        <w:fldChar w:fldCharType="begin"/>
+                      </w:r>
+                      <w:r>
+                        <w:rPr>
+                          <w:rFonts w:ascii="Times New Roman" w:hAnsi="Times New Roman" w:cs="Times New Roman"/>
+                          <w:i w:val="0"/>
+                          <w:color w:val="000000" w:themeColor="text1"/>
+                          <w:sz w:val="28"/>
+                        </w:rPr>
+                        <w:instrText xml:space="preserve"> SEQ Рисунок \* ARABIC </w:instrText>
+                      </w:r>
+                      <w:r>
+                        <w:rPr>
+                          <w:rFonts w:ascii="Times New Roman" w:hAnsi="Times New Roman" w:cs="Times New Roman"/>
+                          <w:i w:val="0"/>
+                          <w:color w:val="000000" w:themeColor="text1"/>
+                          <w:sz w:val="28"/>
+                        </w:rPr>
+                        <w:fldChar w:fldCharType="separate"/>
+                      </w:r>
+                      <w:r>
+                        <w:rPr>
+                          <w:rFonts w:ascii="Times New Roman" w:hAnsi="Times New Roman" w:cs="Times New Roman"/>
+                          <w:i w:val="0"/>
+                          <w:noProof/>
+                          <w:color w:val="000000" w:themeColor="text1"/>
+                          <w:sz w:val="28"/>
+                        </w:rPr>
+                        <w:t>6</w:t>
+                      </w:r>
+                      <w:r>
+                        <w:rPr>
+                          <w:rFonts w:ascii="Times New Roman" w:hAnsi="Times New Roman" w:cs="Times New Roman"/>
+                          <w:i w:val="0"/>
+                          <w:noProof/>
+                          <w:color w:val="000000" w:themeColor="text1"/>
+                          <w:sz w:val="28"/>
+                        </w:rPr>
+                        <w:fldChar w:fldCharType="end"/>
+                      </w:r>
+                      <w:r>
+                        <w:rPr>
+                          <w:rFonts w:ascii="Times New Roman" w:hAnsi="Times New Roman" w:cs="Times New Roman"/>
+                          <w:i w:val="0"/>
+                          <w:color w:val="000000" w:themeColor="text1"/>
+                          <w:sz w:val="28"/>
+                        </w:rPr>
+                        <w:t xml:space="preserve"> Магнитная индукция в зазоре от диаметра постоянного магнита при различных частотах вращения (10</w:t>
+                      </w:r>
+                      <w:r>
+                        <w:rPr>
+                          <w:rFonts w:ascii="Times New Roman" w:hAnsi="Times New Roman" w:cs="Times New Roman"/>
+                          <w:i w:val="0"/>
+                          <w:color w:val="000000" w:themeColor="text1"/>
+                          <w:sz w:val="28"/>
                           <w:vertAlign w:val="superscript"/>
                         </w:rPr>
                         <w:t>-4</w:t>
                       </w:r>
                       <w:r>
+                        <w:rPr>
+                          <w:rFonts w:ascii="Times New Roman" w:hAnsi="Times New Roman" w:cs="Times New Roman"/>
+                          <w:i w:val="0"/>
+                          <w:color w:val="000000" w:themeColor="text1"/>
+                          <w:sz w:val="28"/>
+                        </w:rPr>
                         <w:t xml:space="preserve"> мм)</w:t>
                       </w:r>
                     </w:p>
@@ -7987,220 +8993,78 @@
       <w:r>
         <w:t xml:space="preserve"> по возможности снизить потери в стали и массу статора попробуем применить в качестве материала статора – </w:t>
       </w:r>
-      <w:proofErr w:type="spellStart"/>
       <w:r>
         <w:rPr>
           <w:lang w:val="en-US"/>
         </w:rPr>
         <w:t>Somaloy</w:t>
       </w:r>
-      <w:proofErr w:type="spellEnd"/>
       <w:r>
         <w:t xml:space="preserve">. </w:t>
       </w:r>
-      <w:proofErr w:type="spellStart"/>
       <w:r>
         <w:rPr>
           <w:lang w:val="en-US"/>
         </w:rPr>
         <w:t>Somaloy</w:t>
       </w:r>
-      <w:proofErr w:type="spellEnd"/>
       <w:r>
         <w:t xml:space="preserve"> – </w:t>
       </w:r>
       <w:r>
-        <w:t xml:space="preserve">материал использующийся для создания </w:t>
-      </w:r>
-      <w:proofErr w:type="spellStart"/>
-      <w:r>
-        <w:t>магнитомягких</w:t>
-      </w:r>
-      <w:proofErr w:type="spellEnd"/>
-      <w:r>
-        <w:t xml:space="preserve"> изделий практически любой формы за счет штамповки и спекания порошкообразного материала. Также этот материал допускается механическая обработка и резка материала. Это свойство может упростить изготовление статора типа зубец-катушка. Примем </w:t>
+        <w:t xml:space="preserve">материал использующийся для создания магнитомягких изделий практически любой формы за счет штамповки и спекания порошкообразного материала. Также этот материал допускается механическая обработка и резка материала. Это </w:t>
       </w:r>
       <w:r>
         <w:lastRenderedPageBreak/>
-        <w:t xml:space="preserve">в качестве материала – типовой </w:t>
-      </w:r>
-      <w:proofErr w:type="spellStart"/>
+        <w:t xml:space="preserve">свойство может упростить изготовление статора типа зубец-катушка. Примем в качестве материала – типовой </w:t>
+      </w:r>
       <w:r>
         <w:rPr>
           <w:lang w:val="en-US"/>
         </w:rPr>
         <w:t>Somaloy</w:t>
       </w:r>
-      <w:proofErr w:type="spellEnd"/>
       <w:r>
         <w:t xml:space="preserve"> </w:t>
       </w:r>
       <w:r>
-        <w:t>из которых изготавливаются</w:t>
-      </w:r>
-      <w:r>
-        <w:t xml:space="preserve"> </w:t>
-      </w:r>
-      <w:r>
-        <w:t>заготовки</w:t>
-      </w:r>
-      <w:r>
-        <w:t xml:space="preserve"> диаметром 80 мм и высотой 40 мм. Поскольку эти типовые заготовки штампуются в массовом масштабе, то ожидается более низкая цена на них, чем на отдельные типы этого материала. Более полное название, взятое из проспекта компании изготовителя - </w:t>
-      </w:r>
-      <w:proofErr w:type="spellStart"/>
-      <w:r>
+        <w:t xml:space="preserve">из которых изготавливаются заготовки диаметром 80 мм и высотой 40 мм. Поскольку эти типовые заготовки штампуются в массовом масштабе, то ожидается более низкая цена на них, чем на отдельные типы этого материала. Более полное название, взятое из проспекта компании изготовителя - </w:t>
+      </w:r>
+      <w:r>
+        <w:t>Somaloy Prototyping Material</w:t>
+      </w:r>
+      <w:r>
+        <w:t>.</w:t>
+      </w:r>
+    </w:p>
+    <w:p>
+      <w:pPr>
+        <w:pStyle w:val="a4"/>
+        <w:jc w:val="both"/>
+      </w:pPr>
+      <w:r>
+        <w:t>Для проведения дальнейших расчетов и анализа их результатов примем, что проектируется генератор с напряжением шины постоянного тока 620В для организации в будущем инверторного блока с возможностью создания нулевого вывода (380/220В). Обмотка – звезда. Напряжение линейное и фазное генератора составляет 460/265В соответственно. Номинальный ток нагрузки – 1,6А.</w:t>
+      </w:r>
+    </w:p>
+    <w:p>
+      <w:pPr>
+        <w:pStyle w:val="a4"/>
+        <w:jc w:val="both"/>
+      </w:pPr>
+      <w:r>
+        <w:t xml:space="preserve">1.4.1 </w:t>
+      </w:r>
+      <w:r>
+        <w:rPr>
+          <w:lang w:val="en-US"/>
+        </w:rPr>
         <w:t>Somaloy</w:t>
       </w:r>
-      <w:proofErr w:type="spellEnd"/>
-      <w:r>
-        <w:t xml:space="preserve"> </w:t>
-      </w:r>
-      <w:proofErr w:type="spellStart"/>
-      <w:r>
-        <w:t>Prototyping</w:t>
-      </w:r>
-      <w:proofErr w:type="spellEnd"/>
-      <w:r>
-        <w:t xml:space="preserve"> </w:t>
-      </w:r>
-      <w:proofErr w:type="spellStart"/>
-      <w:r>
-        <w:t>Material</w:t>
-      </w:r>
-      <w:proofErr w:type="spellEnd"/>
-      <w:r>
-        <w:t>.</w:t>
-      </w:r>
-    </w:p>
-    <w:p>
-      <w:pPr>
-        <w:pStyle w:val="a4"/>
-        <w:jc w:val="both"/>
-      </w:pPr>
-      <w:r>
-        <w:t>Для проведения дальнейших расчетов и анализа их результатов примем, что проектируется генератор с н</w:t>
-      </w:r>
-      <w:r>
-        <w:t>апряжение</w:t>
-      </w:r>
-      <w:r>
-        <w:t>м</w:t>
-      </w:r>
-      <w:r>
-        <w:t xml:space="preserve"> шины </w:t>
-      </w:r>
-      <w:r>
-        <w:t>постоянного тока</w:t>
-      </w:r>
-      <w:r>
-        <w:t xml:space="preserve"> 620В для организации в будущем инверторного блока с возможностью создания нулевого вывода (380/220В).</w:t>
-      </w:r>
-      <w:r>
-        <w:t xml:space="preserve"> Обмотка – звезда. Н</w:t>
-      </w:r>
-      <w:r>
-        <w:t>апряжение лин</w:t>
-      </w:r>
-      <w:r>
-        <w:t>ейное и фазное генератора составляет</w:t>
-      </w:r>
-      <w:r>
-        <w:t xml:space="preserve"> 460/265В соответственно.</w:t>
-      </w:r>
-      <w:r>
-        <w:t xml:space="preserve"> Номинальный ток нагрузки</w:t>
-      </w:r>
-      <w:r>
-        <w:t xml:space="preserve"> – 1,6А.</w:t>
-      </w:r>
-    </w:p>
-    <w:p>
-      <w:pPr>
-        <w:pStyle w:val="a4"/>
-        <w:jc w:val="both"/>
-      </w:pPr>
-      <w:r>
-        <w:t xml:space="preserve">1.4.1 </w:t>
-      </w:r>
-      <w:proofErr w:type="spellStart"/>
-      <w:r>
-        <w:rPr>
-          <w:lang w:val="en-US"/>
-        </w:rPr>
-        <w:t>Somaloy</w:t>
-      </w:r>
-      <w:proofErr w:type="spellEnd"/>
       <w:r>
         <w:t xml:space="preserve">, </w:t>
       </w:r>
       <w:r>
         <w:t>конструкция зубец - катушка</w:t>
-      </w:r>
-    </w:p>
-    <w:p>
-      <w:pPr>
-        <w:pStyle w:val="a4"/>
-        <w:jc w:val="both"/>
-      </w:pPr>
-      <w:r>
-        <w:t xml:space="preserve">Для этих данных сделаем проектный расчет генератора и проведем моделирование методом конечных элементов в </w:t>
-      </w:r>
-      <w:r>
-        <w:rPr>
-          <w:lang w:val="en-US"/>
-        </w:rPr>
-        <w:t>Altair</w:t>
-      </w:r>
-      <w:r>
-        <w:t xml:space="preserve"> </w:t>
-      </w:r>
-      <w:r>
-        <w:rPr>
-          <w:lang w:val="en-US"/>
-        </w:rPr>
-        <w:t>Flux</w:t>
-      </w:r>
-      <w:r>
-        <w:t xml:space="preserve">. </w:t>
-      </w:r>
-      <w:r>
-        <w:t xml:space="preserve">В результате расчета было определено, что длинна постоянного магнита составляет 13 мм, диаметр бандажа 16 мм, диаметр внутренней расточки статора 18 мм, число пазов на полюс и фазу равно единице, коэффициент укорочения </w:t>
-      </w:r>
-      <w:r>
-        <w:t>составляет 1</w:t>
-      </w:r>
-      <w:r>
-        <w:t xml:space="preserve">/3. </w:t>
-      </w:r>
-      <w:r>
-        <w:t xml:space="preserve">Количество витков в модели </w:t>
-      </w:r>
-      <w:r>
-        <w:rPr>
-          <w:lang w:val="en-US"/>
-        </w:rPr>
-        <w:t>Flux</w:t>
-      </w:r>
-      <w:r>
-        <w:t xml:space="preserve"> </w:t>
-      </w:r>
-      <w:r>
-        <w:t>равно 82. Толщина зуба 7 мм. Провод при принятой плотности тока в 12 А/мм</w:t>
-      </w:r>
-      <w:r>
-        <w:rPr>
-          <w:vertAlign w:val="superscript"/>
-        </w:rPr>
-        <w:t>2</w:t>
-      </w:r>
-      <w:r>
-        <w:t xml:space="preserve"> имеет диаметр 0,5 мм. </w:t>
-      </w:r>
-      <w:r>
-        <w:t>Длинна витка составила</w:t>
-      </w:r>
-      <w:r>
-        <w:t xml:space="preserve"> 102 мм в первом приближении. Активное сопротивление всей обмотки машины составляет 4,345 Ом, сопротивление одной катушки 0,72 Ом.</w:t>
       </w:r>
     </w:p>
     <w:p>
@@ -8214,13 +9078,13 @@
           <w:lang w:eastAsia="ru-RU"/>
         </w:rPr>
         <w:drawing>
-          <wp:anchor distT="0" distB="0" distL="114300" distR="114300" simplePos="0" relativeHeight="251683840" behindDoc="0" locked="0" layoutInCell="1" allowOverlap="1" wp14:anchorId="0A9793D4" wp14:editId="740EDE24">
+          <wp:anchor distT="0" distB="0" distL="114300" distR="114300" simplePos="0" relativeHeight="251683840" behindDoc="0" locked="0" layoutInCell="1" allowOverlap="1" wp14:anchorId="4FD58BAA" wp14:editId="4E5BEAA6">
             <wp:simplePos x="0" y="0"/>
             <wp:positionH relativeFrom="margin">
               <wp:align>right</wp:align>
             </wp:positionH>
             <wp:positionV relativeFrom="paragraph">
-              <wp:posOffset>36830</wp:posOffset>
+              <wp:posOffset>2540000</wp:posOffset>
             </wp:positionV>
             <wp:extent cx="2315210" cy="2164715"/>
             <wp:effectExtent l="0" t="0" r="8890" b="6985"/>
@@ -8245,7 +9109,7 @@
                     <pic:cNvPicPr/>
                   </pic:nvPicPr>
                   <pic:blipFill>
-                    <a:blip r:embed="rId11" cstate="print">
+                    <a:blip r:embed="rId13" cstate="print">
                       <a:extLst>
                         <a:ext uri="{28A0092B-C50C-407E-A947-70E740481C1C}">
                           <a14:useLocalDpi xmlns:a14="http://schemas.microsoft.com/office/drawing/2010/main" val="0"/>
@@ -8278,6 +9142,63 @@
         </w:drawing>
       </w:r>
       <w:r>
+        <w:t xml:space="preserve">Для этих данных сделаем проектный расчет генератора и проведем моделирование методом конечных элементов в </w:t>
+      </w:r>
+      <w:r>
+        <w:rPr>
+          <w:lang w:val="en-US"/>
+        </w:rPr>
+        <w:t>Altair</w:t>
+      </w:r>
+      <w:r>
+        <w:t xml:space="preserve"> </w:t>
+      </w:r>
+      <w:r>
+        <w:rPr>
+          <w:lang w:val="en-US"/>
+        </w:rPr>
+        <w:t>Flux</w:t>
+      </w:r>
+      <w:r>
+        <w:t xml:space="preserve">. </w:t>
+      </w:r>
+      <w:r>
+        <w:t xml:space="preserve">В результате расчета было определено, что длинна постоянного магнита составляет 13 мм, диаметр бандажа 16 мм, диаметр внутренней расточки статора 18 мм, число пазов на полюс и фазу равно единице, коэффициент укорочения </w:t>
+      </w:r>
+      <w:r>
+        <w:t>составляет 1</w:t>
+      </w:r>
+      <w:r>
+        <w:t xml:space="preserve">/3. Количество витков в модели </w:t>
+      </w:r>
+      <w:r>
+        <w:rPr>
+          <w:lang w:val="en-US"/>
+        </w:rPr>
+        <w:t>Flux</w:t>
+      </w:r>
+      <w:r>
+        <w:t xml:space="preserve"> </w:t>
+      </w:r>
+      <w:r>
+        <w:t>равно 82. Толщина зуба 7 мм. Провод при принятой плотности тока в 12 А/мм</w:t>
+      </w:r>
+      <w:r>
+        <w:rPr>
+          <w:vertAlign w:val="superscript"/>
+        </w:rPr>
+        <w:t>2</w:t>
+      </w:r>
+      <w:r>
+        <w:t xml:space="preserve"> имеет диаметр 0,5 мм. Длинна витка составила 102 мм в первом приближении. Активное сопротивление всей обмотки машины составляет 4,345 Ом, сопротивление одной катушки 0,72 Ом.</w:t>
+      </w:r>
+    </w:p>
+    <w:p>
+      <w:pPr>
+        <w:pStyle w:val="a4"/>
+        <w:jc w:val="both"/>
+      </w:pPr>
+      <w:r>
         <w:t>Фильтр в цепи постоянного тока имел емкость 5,6 мкФ, а начальное напряжение 630В.</w:t>
       </w:r>
     </w:p>
@@ -8289,6 +9210,7 @@
       <w:r>
         <w:rPr>
           <w:noProof/>
+          <w:lang w:eastAsia="ru-RU"/>
         </w:rPr>
         <mc:AlternateContent>
           <mc:Choice Requires="wps">
@@ -8296,19 +9218,20 @@
               <wp:anchor distT="0" distB="0" distL="114300" distR="114300" simplePos="0" relativeHeight="251685888" behindDoc="0" locked="0" layoutInCell="1" allowOverlap="1" wp14:anchorId="4B9B5F4D" wp14:editId="22A3F5B9">
                 <wp:simplePos x="0" y="0"/>
                 <wp:positionH relativeFrom="column">
-                  <wp:posOffset>3616325</wp:posOffset>
+                  <wp:posOffset>3472815</wp:posOffset>
                 </wp:positionH>
                 <wp:positionV relativeFrom="paragraph">
-                  <wp:posOffset>1466850</wp:posOffset>
+                  <wp:posOffset>739140</wp:posOffset>
                 </wp:positionV>
-                <wp:extent cx="2315210" cy="635"/>
+                <wp:extent cx="2458085" cy="635"/>
                 <wp:effectExtent l="0" t="0" r="0" b="0"/>
                 <wp:wrapThrough wrapText="bothSides">
                   <wp:wrapPolygon edited="0">
                     <wp:start x="0" y="0"/>
-                    <wp:lineTo x="0" y="21600"/>
-                    <wp:lineTo x="21600" y="21600"/>
-                    <wp:lineTo x="21600" y="0"/>
+                    <wp:lineTo x="0" y="20730"/>
+                    <wp:lineTo x="21427" y="20730"/>
+                    <wp:lineTo x="21427" y="0"/>
+                    <wp:lineTo x="0" y="0"/>
                   </wp:wrapPolygon>
                 </wp:wrapThrough>
                 <wp:docPr id="14" name="Надпись 14"/>
@@ -8320,7 +9243,7 @@
                       <wps:spPr>
                         <a:xfrm>
                           <a:off x="0" y="0"/>
-                          <a:ext cx="2315210" cy="635"/>
+                          <a:ext cx="2458085" cy="635"/>
                         </a:xfrm>
                         <a:prstGeom prst="rect">
                           <a:avLst/>
@@ -8338,24 +9261,78 @@
                           <w:p>
                             <w:pPr>
                               <w:pStyle w:val="a7"/>
+                              <w:jc w:val="center"/>
                               <w:rPr>
-                                <w:rFonts w:ascii="Times New Roman" w:hAnsi="Times New Roman"/>
+                                <w:rFonts w:ascii="Times New Roman" w:hAnsi="Times New Roman" w:cs="Times New Roman"/>
+                                <w:i w:val="0"/>
                                 <w:noProof/>
-                                <w:sz w:val="28"/>
+                                <w:color w:val="000000" w:themeColor="text1"/>
+                                <w:sz w:val="44"/>
                               </w:rPr>
                             </w:pPr>
                             <w:r>
+                              <w:rPr>
+                                <w:rFonts w:ascii="Times New Roman" w:hAnsi="Times New Roman" w:cs="Times New Roman"/>
+                                <w:i w:val="0"/>
+                                <w:color w:val="000000" w:themeColor="text1"/>
+                                <w:sz w:val="28"/>
+                              </w:rPr>
                               <w:t xml:space="preserve">Рисунок </w:t>
                             </w:r>
-                            <w:fldSimple w:instr=" SEQ Рисунок \* ARABIC ">
-                              <w:r>
-                                <w:rPr>
-                                  <w:noProof/>
-                                </w:rPr>
-                                <w:t>7</w:t>
-                              </w:r>
-                            </w:fldSimple>
                             <w:r>
+                              <w:rPr>
+                                <w:rFonts w:ascii="Times New Roman" w:hAnsi="Times New Roman" w:cs="Times New Roman"/>
+                                <w:i w:val="0"/>
+                                <w:color w:val="000000" w:themeColor="text1"/>
+                                <w:sz w:val="28"/>
+                              </w:rPr>
+                              <w:fldChar w:fldCharType="begin"/>
+                            </w:r>
+                            <w:r>
+                              <w:rPr>
+                                <w:rFonts w:ascii="Times New Roman" w:hAnsi="Times New Roman" w:cs="Times New Roman"/>
+                                <w:i w:val="0"/>
+                                <w:color w:val="000000" w:themeColor="text1"/>
+                                <w:sz w:val="28"/>
+                              </w:rPr>
+                              <w:instrText xml:space="preserve"> SEQ Рисунок \* ARABIC </w:instrText>
+                            </w:r>
+                            <w:r>
+                              <w:rPr>
+                                <w:rFonts w:ascii="Times New Roman" w:hAnsi="Times New Roman" w:cs="Times New Roman"/>
+                                <w:i w:val="0"/>
+                                <w:color w:val="000000" w:themeColor="text1"/>
+                                <w:sz w:val="28"/>
+                              </w:rPr>
+                              <w:fldChar w:fldCharType="separate"/>
+                            </w:r>
+                            <w:r>
+                              <w:rPr>
+                                <w:rFonts w:ascii="Times New Roman" w:hAnsi="Times New Roman" w:cs="Times New Roman"/>
+                                <w:i w:val="0"/>
+                                <w:noProof/>
+                                <w:color w:val="000000" w:themeColor="text1"/>
+                                <w:sz w:val="28"/>
+                              </w:rPr>
+                              <w:t>7</w:t>
+                            </w:r>
+                            <w:r>
+                              <w:rPr>
+                                <w:rFonts w:ascii="Times New Roman" w:hAnsi="Times New Roman" w:cs="Times New Roman"/>
+                                <w:i w:val="0"/>
+                                <w:noProof/>
+                                <w:color w:val="000000" w:themeColor="text1"/>
+                                <w:sz w:val="28"/>
+                              </w:rPr>
+                              <w:fldChar w:fldCharType="end"/>
+                            </w:r>
+                            <w:r>
+                              <w:rPr>
+                                <w:rFonts w:ascii="Times New Roman" w:hAnsi="Times New Roman" w:cs="Times New Roman"/>
+                                <w:i w:val="0"/>
+                                <w:color w:val="000000" w:themeColor="text1"/>
+                                <w:sz w:val="28"/>
+                              </w:rPr>
                               <w:t xml:space="preserve"> Разрез статора модели зубец - катушка</w:t>
                             </w:r>
                           </w:p>
@@ -8370,35 +9347,92 @@
                     </wps:wsp>
                   </a:graphicData>
                 </a:graphic>
+                <wp14:sizeRelH relativeFrom="margin">
+                  <wp14:pctWidth>0</wp14:pctWidth>
+                </wp14:sizeRelH>
               </wp:anchor>
             </w:drawing>
           </mc:Choice>
           <mc:Fallback>
             <w:pict>
-              <v:shape w14:anchorId="4B9B5F4D" id="Надпись 14" o:spid="_x0000_s1032" type="#_x0000_t202" style="position:absolute;left:0;text-align:left;margin-left:284.75pt;margin-top:115.5pt;width:182.3pt;height:.05pt;z-index:251685888;visibility:visible;mso-wrap-style:square;mso-wrap-distance-left:9pt;mso-wrap-distance-top:0;mso-wrap-distance-right:9pt;mso-wrap-distance-bottom:0;mso-position-horizontal:absolute;mso-position-horizontal-relative:text;mso-position-vertical:absolute;mso-position-vertical-relative:text;v-text-anchor:top" o:gfxdata="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" stroked="f">
+              <v:shape w14:anchorId="4B9B5F4D" id="Надпись 14" o:spid="_x0000_s1032" type="#_x0000_t202" style="position:absolute;left:0;text-align:left;margin-left:273.45pt;margin-top:58.2pt;width:193.55pt;height:.05pt;z-index:251685888;visibility:visible;mso-wrap-style:square;mso-width-percent:0;mso-wrap-distance-left:9pt;mso-wrap-distance-top:0;mso-wrap-distance-right:9pt;mso-wrap-distance-bottom:0;mso-position-horizontal:absolute;mso-position-horizontal-relative:text;mso-position-vertical:absolute;mso-position-vertical-relative:text;mso-width-percent:0;mso-width-relative:margin;v-text-anchor:top" o:gfxdata="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" stroked="f">
                 <v:textbox style="mso-fit-shape-to-text:t" inset="0,0,0,0">
                   <w:txbxContent>
                     <w:p>
                       <w:pPr>
                         <w:pStyle w:val="a7"/>
+                        <w:jc w:val="center"/>
                         <w:rPr>
-                          <w:rFonts w:ascii="Times New Roman" w:hAnsi="Times New Roman"/>
+                          <w:rFonts w:ascii="Times New Roman" w:hAnsi="Times New Roman" w:cs="Times New Roman"/>
+                          <w:i w:val="0"/>
                           <w:noProof/>
-                          <w:sz w:val="28"/>
+                          <w:color w:val="000000" w:themeColor="text1"/>
+                          <w:sz w:val="44"/>
                         </w:rPr>
                       </w:pPr>
                       <w:r>
+                        <w:rPr>
+                          <w:rFonts w:ascii="Times New Roman" w:hAnsi="Times New Roman" w:cs="Times New Roman"/>
+                          <w:i w:val="0"/>
+                          <w:color w:val="000000" w:themeColor="text1"/>
+                          <w:sz w:val="28"/>
+                        </w:rPr>
                         <w:t xml:space="preserve">Рисунок </w:t>
                       </w:r>
-                      <w:fldSimple w:instr=" SEQ Рисунок \* ARABIC ">
-                        <w:r>
-                          <w:rPr>
-                            <w:noProof/>
-                          </w:rPr>
-                          <w:t>7</w:t>
-                        </w:r>
-                      </w:fldSimple>
                       <w:r>
+                        <w:rPr>
+                          <w:rFonts w:ascii="Times New Roman" w:hAnsi="Times New Roman" w:cs="Times New Roman"/>
+                          <w:i w:val="0"/>
+                          <w:color w:val="000000" w:themeColor="text1"/>
+                          <w:sz w:val="28"/>
+                        </w:rPr>
+                        <w:fldChar w:fldCharType="begin"/>
+                      </w:r>
+                      <w:r>
+                        <w:rPr>
+                          <w:rFonts w:ascii="Times New Roman" w:hAnsi="Times New Roman" w:cs="Times New Roman"/>
+                          <w:i w:val="0"/>
+                          <w:color w:val="000000" w:themeColor="text1"/>
+                          <w:sz w:val="28"/>
+                        </w:rPr>
+                        <w:instrText xml:space="preserve"> SEQ Рисунок \* ARABIC </w:instrText>
+                      </w:r>
+                      <w:r>
+                        <w:rPr>
+                          <w:rFonts w:ascii="Times New Roman" w:hAnsi="Times New Roman" w:cs="Times New Roman"/>
+                          <w:i w:val="0"/>
+                          <w:color w:val="000000" w:themeColor="text1"/>
+                          <w:sz w:val="28"/>
+                        </w:rPr>
+                        <w:fldChar w:fldCharType="separate"/>
+                      </w:r>
+                      <w:r>
+                        <w:rPr>
+                          <w:rFonts w:ascii="Times New Roman" w:hAnsi="Times New Roman" w:cs="Times New Roman"/>
+                          <w:i w:val="0"/>
+                          <w:noProof/>
+                          <w:color w:val="000000" w:themeColor="text1"/>
+                          <w:sz w:val="28"/>
+                        </w:rPr>
+                        <w:t>7</w:t>
+                      </w:r>
+                      <w:r>
+                        <w:rPr>
+                          <w:rFonts w:ascii="Times New Roman" w:hAnsi="Times New Roman" w:cs="Times New Roman"/>
+                          <w:i w:val="0"/>
+                          <w:noProof/>
+                          <w:color w:val="000000" w:themeColor="text1"/>
+                          <w:sz w:val="28"/>
+                        </w:rPr>
+                        <w:fldChar w:fldCharType="end"/>
+                      </w:r>
+                      <w:r>
+                        <w:rPr>
+                          <w:rFonts w:ascii="Times New Roman" w:hAnsi="Times New Roman" w:cs="Times New Roman"/>
+                          <w:i w:val="0"/>
+                          <w:color w:val="000000" w:themeColor="text1"/>
+                          <w:sz w:val="28"/>
+                        </w:rPr>
                         <w:t xml:space="preserve"> Разрез статора модели зубец - катушка</w:t>
                       </w:r>
                     </w:p>
@@ -8429,24 +9463,14 @@
         <w:br/>
       </w:r>
       <w:r>
-        <w:t xml:space="preserve">(рис. 7) масса </w:t>
-      </w:r>
-      <w:proofErr w:type="spellStart"/>
-      <w:r>
-        <w:t>магнитопровода</w:t>
-      </w:r>
-      <w:proofErr w:type="spellEnd"/>
-      <w:r>
-        <w:t xml:space="preserve"> из </w:t>
-      </w:r>
-      <w:proofErr w:type="spellStart"/>
+        <w:t xml:space="preserve">(рис. 7) масса магнитопровода из </w:t>
+      </w:r>
       <w:r>
         <w:rPr>
           <w:lang w:val="en-US"/>
         </w:rPr>
         <w:t>Somaloy</w:t>
       </w:r>
-      <w:proofErr w:type="spellEnd"/>
       <w:r>
         <w:t xml:space="preserve"> составила 0.460 кг, внешний диаметр составил 50 мм.</w:t>
       </w:r>
@@ -8458,10 +9482,7 @@
       </w:pPr>
       <w:r>
         <w:lastRenderedPageBreak/>
-        <w:t>Напряжение холостого хода, полученное при моделировании</w:t>
-      </w:r>
-      <w:r>
-        <w:t xml:space="preserve"> во </w:t>
+        <w:t xml:space="preserve">Напряжение холостого хода, полученное при моделировании во </w:t>
       </w:r>
       <w:r>
         <w:rPr>
@@ -8470,13 +9491,7 @@
         <w:t>Flux</w:t>
       </w:r>
       <w:r>
-        <w:t xml:space="preserve"> после выпрямителя с </w:t>
-      </w:r>
-      <w:r>
-        <w:t>нагрузкой</w:t>
-      </w:r>
-      <w:r>
-        <w:t xml:space="preserve"> 10000 Ом составило 715,7 В.</w:t>
+        <w:t xml:space="preserve"> после выпрямителя с нагрузкой 10000 Ом составило 715,7 В.</w:t>
       </w:r>
     </w:p>
     <w:p>
@@ -8496,6 +9511,7 @@
       <w:r>
         <w:rPr>
           <w:noProof/>
+          <w:lang w:eastAsia="ru-RU"/>
         </w:rPr>
         <mc:AlternateContent>
           <mc:Choice Requires="wps">
@@ -8546,24 +9562,78 @@
                           <w:p>
                             <w:pPr>
                               <w:pStyle w:val="a7"/>
+                              <w:jc w:val="center"/>
                               <w:rPr>
-                                <w:rFonts w:ascii="Times New Roman" w:hAnsi="Times New Roman"/>
+                                <w:rFonts w:ascii="Times New Roman" w:hAnsi="Times New Roman" w:cs="Times New Roman"/>
+                                <w:i w:val="0"/>
                                 <w:noProof/>
-                                <w:sz w:val="28"/>
+                                <w:color w:val="000000" w:themeColor="text1"/>
+                                <w:sz w:val="44"/>
                               </w:rPr>
                             </w:pPr>
                             <w:r>
+                              <w:rPr>
+                                <w:rFonts w:ascii="Times New Roman" w:hAnsi="Times New Roman" w:cs="Times New Roman"/>
+                                <w:i w:val="0"/>
+                                <w:color w:val="000000" w:themeColor="text1"/>
+                                <w:sz w:val="28"/>
+                              </w:rPr>
                               <w:t xml:space="preserve">Рисунок </w:t>
                             </w:r>
-                            <w:fldSimple w:instr=" SEQ Рисунок \* ARABIC ">
-                              <w:r>
-                                <w:rPr>
-                                  <w:noProof/>
-                                </w:rPr>
-                                <w:t>8</w:t>
-                              </w:r>
-                            </w:fldSimple>
                             <w:r>
+                              <w:rPr>
+                                <w:rFonts w:ascii="Times New Roman" w:hAnsi="Times New Roman" w:cs="Times New Roman"/>
+                                <w:i w:val="0"/>
+                                <w:color w:val="000000" w:themeColor="text1"/>
+                                <w:sz w:val="28"/>
+                              </w:rPr>
+                              <w:fldChar w:fldCharType="begin"/>
+                            </w:r>
+                            <w:r>
+                              <w:rPr>
+                                <w:rFonts w:ascii="Times New Roman" w:hAnsi="Times New Roman" w:cs="Times New Roman"/>
+                                <w:i w:val="0"/>
+                                <w:color w:val="000000" w:themeColor="text1"/>
+                                <w:sz w:val="28"/>
+                              </w:rPr>
+                              <w:instrText xml:space="preserve"> SEQ Рисунок \* ARABIC </w:instrText>
+                            </w:r>
+                            <w:r>
+                              <w:rPr>
+                                <w:rFonts w:ascii="Times New Roman" w:hAnsi="Times New Roman" w:cs="Times New Roman"/>
+                                <w:i w:val="0"/>
+                                <w:color w:val="000000" w:themeColor="text1"/>
+                                <w:sz w:val="28"/>
+                              </w:rPr>
+                              <w:fldChar w:fldCharType="separate"/>
+                            </w:r>
+                            <w:r>
+                              <w:rPr>
+                                <w:rFonts w:ascii="Times New Roman" w:hAnsi="Times New Roman" w:cs="Times New Roman"/>
+                                <w:i w:val="0"/>
+                                <w:noProof/>
+                                <w:color w:val="000000" w:themeColor="text1"/>
+                                <w:sz w:val="28"/>
+                              </w:rPr>
+                              <w:t>8</w:t>
+                            </w:r>
+                            <w:r>
+                              <w:rPr>
+                                <w:rFonts w:ascii="Times New Roman" w:hAnsi="Times New Roman" w:cs="Times New Roman"/>
+                                <w:i w:val="0"/>
+                                <w:noProof/>
+                                <w:color w:val="000000" w:themeColor="text1"/>
+                                <w:sz w:val="28"/>
+                              </w:rPr>
+                              <w:fldChar w:fldCharType="end"/>
+                            </w:r>
+                            <w:r>
+                              <w:rPr>
+                                <w:rFonts w:ascii="Times New Roman" w:hAnsi="Times New Roman" w:cs="Times New Roman"/>
+                                <w:i w:val="0"/>
+                                <w:color w:val="000000" w:themeColor="text1"/>
+                                <w:sz w:val="28"/>
+                              </w:rPr>
                               <w:t xml:space="preserve"> Форма фазных напряжений генератора</w:t>
                             </w:r>
                           </w:p>
@@ -8589,24 +9659,78 @@
                     <w:p>
                       <w:pPr>
                         <w:pStyle w:val="a7"/>
+                        <w:jc w:val="center"/>
                         <w:rPr>
-                          <w:rFonts w:ascii="Times New Roman" w:hAnsi="Times New Roman"/>
+                          <w:rFonts w:ascii="Times New Roman" w:hAnsi="Times New Roman" w:cs="Times New Roman"/>
+                          <w:i w:val="0"/>
                           <w:noProof/>
-                          <w:sz w:val="28"/>
+                          <w:color w:val="000000" w:themeColor="text1"/>
+                          <w:sz w:val="44"/>
                         </w:rPr>
                       </w:pPr>
                       <w:r>
+                        <w:rPr>
+                          <w:rFonts w:ascii="Times New Roman" w:hAnsi="Times New Roman" w:cs="Times New Roman"/>
+                          <w:i w:val="0"/>
+                          <w:color w:val="000000" w:themeColor="text1"/>
+                          <w:sz w:val="28"/>
+                        </w:rPr>
                         <w:t xml:space="preserve">Рисунок </w:t>
                       </w:r>
-                      <w:fldSimple w:instr=" SEQ Рисунок \* ARABIC ">
-                        <w:r>
-                          <w:rPr>
-                            <w:noProof/>
-                          </w:rPr>
-                          <w:t>8</w:t>
-                        </w:r>
-                      </w:fldSimple>
                       <w:r>
+                        <w:rPr>
+                          <w:rFonts w:ascii="Times New Roman" w:hAnsi="Times New Roman" w:cs="Times New Roman"/>
+                          <w:i w:val="0"/>
+                          <w:color w:val="000000" w:themeColor="text1"/>
+                          <w:sz w:val="28"/>
+                        </w:rPr>
+                        <w:fldChar w:fldCharType="begin"/>
+                      </w:r>
+                      <w:r>
+                        <w:rPr>
+                          <w:rFonts w:ascii="Times New Roman" w:hAnsi="Times New Roman" w:cs="Times New Roman"/>
+                          <w:i w:val="0"/>
+                          <w:color w:val="000000" w:themeColor="text1"/>
+                          <w:sz w:val="28"/>
+                        </w:rPr>
+                        <w:instrText xml:space="preserve"> SEQ Рисунок \* ARABIC </w:instrText>
+                      </w:r>
+                      <w:r>
+                        <w:rPr>
+                          <w:rFonts w:ascii="Times New Roman" w:hAnsi="Times New Roman" w:cs="Times New Roman"/>
+                          <w:i w:val="0"/>
+                          <w:color w:val="000000" w:themeColor="text1"/>
+                          <w:sz w:val="28"/>
+                        </w:rPr>
+                        <w:fldChar w:fldCharType="separate"/>
+                      </w:r>
+                      <w:r>
+                        <w:rPr>
+                          <w:rFonts w:ascii="Times New Roman" w:hAnsi="Times New Roman" w:cs="Times New Roman"/>
+                          <w:i w:val="0"/>
+                          <w:noProof/>
+                          <w:color w:val="000000" w:themeColor="text1"/>
+                          <w:sz w:val="28"/>
+                        </w:rPr>
+                        <w:t>8</w:t>
+                      </w:r>
+                      <w:r>
+                        <w:rPr>
+                          <w:rFonts w:ascii="Times New Roman" w:hAnsi="Times New Roman" w:cs="Times New Roman"/>
+                          <w:i w:val="0"/>
+                          <w:noProof/>
+                          <w:color w:val="000000" w:themeColor="text1"/>
+                          <w:sz w:val="28"/>
+                        </w:rPr>
+                        <w:fldChar w:fldCharType="end"/>
+                      </w:r>
+                      <w:r>
+                        <w:rPr>
+                          <w:rFonts w:ascii="Times New Roman" w:hAnsi="Times New Roman" w:cs="Times New Roman"/>
+                          <w:i w:val="0"/>
+                          <w:color w:val="000000" w:themeColor="text1"/>
+                          <w:sz w:val="28"/>
+                        </w:rPr>
                         <w:t xml:space="preserve"> Форма фазных напряжений генератора</w:t>
                       </w:r>
                     </w:p>
@@ -8621,6 +9745,7 @@
       <w:r>
         <w:rPr>
           <w:noProof/>
+          <w:lang w:eastAsia="ru-RU"/>
         </w:rPr>
         <mc:AlternateContent>
           <mc:Choice Requires="wps">
@@ -8671,31 +9796,79 @@
                           <w:p>
                             <w:pPr>
                               <w:pStyle w:val="a7"/>
+                              <w:jc w:val="center"/>
                               <w:rPr>
-                                <w:rFonts w:ascii="Times New Roman" w:hAnsi="Times New Roman"/>
+                                <w:rFonts w:ascii="Times New Roman" w:hAnsi="Times New Roman" w:cs="Times New Roman"/>
+                                <w:i w:val="0"/>
                                 <w:noProof/>
-                                <w:sz w:val="28"/>
+                                <w:color w:val="000000" w:themeColor="text1"/>
+                                <w:sz w:val="44"/>
                               </w:rPr>
                             </w:pPr>
                             <w:r>
+                              <w:rPr>
+                                <w:rFonts w:ascii="Times New Roman" w:hAnsi="Times New Roman" w:cs="Times New Roman"/>
+                                <w:i w:val="0"/>
+                                <w:color w:val="000000" w:themeColor="text1"/>
+                                <w:sz w:val="28"/>
+                              </w:rPr>
                               <w:t xml:space="preserve">Рисунок </w:t>
                             </w:r>
-                            <w:fldSimple w:instr=" SEQ Рисунок \* ARABIC ">
-                              <w:r>
-                                <w:rPr>
-                                  <w:noProof/>
-                                </w:rPr>
-                                <w:t>9</w:t>
-                              </w:r>
-                            </w:fldSimple>
                             <w:r>
-                              <w:t xml:space="preserve"> </w:t>
+                              <w:rPr>
+                                <w:rFonts w:ascii="Times New Roman" w:hAnsi="Times New Roman" w:cs="Times New Roman"/>
+                                <w:i w:val="0"/>
+                                <w:color w:val="000000" w:themeColor="text1"/>
+                                <w:sz w:val="28"/>
+                              </w:rPr>
+                              <w:fldChar w:fldCharType="begin"/>
                             </w:r>
                             <w:r>
-                              <w:t>Фор</w:t>
+                              <w:rPr>
+                                <w:rFonts w:ascii="Times New Roman" w:hAnsi="Times New Roman" w:cs="Times New Roman"/>
+                                <w:i w:val="0"/>
+                                <w:color w:val="000000" w:themeColor="text1"/>
+                                <w:sz w:val="28"/>
+                              </w:rPr>
+                              <w:instrText xml:space="preserve"> SEQ Рисунок \* ARABIC </w:instrText>
                             </w:r>
                             <w:r>
-                              <w:t>ма тока в каждой катушке статора</w:t>
+                              <w:rPr>
+                                <w:rFonts w:ascii="Times New Roman" w:hAnsi="Times New Roman" w:cs="Times New Roman"/>
+                                <w:i w:val="0"/>
+                                <w:color w:val="000000" w:themeColor="text1"/>
+                                <w:sz w:val="28"/>
+                              </w:rPr>
+                              <w:fldChar w:fldCharType="separate"/>
+                            </w:r>
+                            <w:r>
+                              <w:rPr>
+                                <w:rFonts w:ascii="Times New Roman" w:hAnsi="Times New Roman" w:cs="Times New Roman"/>
+                                <w:i w:val="0"/>
+                                <w:noProof/>
+                                <w:color w:val="000000" w:themeColor="text1"/>
+                                <w:sz w:val="28"/>
+                              </w:rPr>
+                              <w:t>9</w:t>
+                            </w:r>
+                            <w:r>
+                              <w:rPr>
+                                <w:rFonts w:ascii="Times New Roman" w:hAnsi="Times New Roman" w:cs="Times New Roman"/>
+                                <w:i w:val="0"/>
+                                <w:noProof/>
+                                <w:color w:val="000000" w:themeColor="text1"/>
+                                <w:sz w:val="28"/>
+                              </w:rPr>
+                              <w:fldChar w:fldCharType="end"/>
+                            </w:r>
+                            <w:r>
+                              <w:rPr>
+                                <w:rFonts w:ascii="Times New Roman" w:hAnsi="Times New Roman" w:cs="Times New Roman"/>
+                                <w:i w:val="0"/>
+                                <w:color w:val="000000" w:themeColor="text1"/>
+                                <w:sz w:val="28"/>
+                              </w:rPr>
+                              <w:t xml:space="preserve"> Форма тока в катушках статора</w:t>
                             </w:r>
                           </w:p>
                         </w:txbxContent>
@@ -8720,31 +9893,79 @@
                     <w:p>
                       <w:pPr>
                         <w:pStyle w:val="a7"/>
+                        <w:jc w:val="center"/>
                         <w:rPr>
-                          <w:rFonts w:ascii="Times New Roman" w:hAnsi="Times New Roman"/>
+                          <w:rFonts w:ascii="Times New Roman" w:hAnsi="Times New Roman" w:cs="Times New Roman"/>
+                          <w:i w:val="0"/>
                           <w:noProof/>
-                          <w:sz w:val="28"/>
+                          <w:color w:val="000000" w:themeColor="text1"/>
+                          <w:sz w:val="44"/>
                         </w:rPr>
                       </w:pPr>
                       <w:r>
+                        <w:rPr>
+                          <w:rFonts w:ascii="Times New Roman" w:hAnsi="Times New Roman" w:cs="Times New Roman"/>
+                          <w:i w:val="0"/>
+                          <w:color w:val="000000" w:themeColor="text1"/>
+                          <w:sz w:val="28"/>
+                        </w:rPr>
                         <w:t xml:space="preserve">Рисунок </w:t>
                       </w:r>
-                      <w:fldSimple w:instr=" SEQ Рисунок \* ARABIC ">
-                        <w:r>
-                          <w:rPr>
-                            <w:noProof/>
-                          </w:rPr>
-                          <w:t>9</w:t>
-                        </w:r>
-                      </w:fldSimple>
                       <w:r>
-                        <w:t xml:space="preserve"> </w:t>
+                        <w:rPr>
+                          <w:rFonts w:ascii="Times New Roman" w:hAnsi="Times New Roman" w:cs="Times New Roman"/>
+                          <w:i w:val="0"/>
+                          <w:color w:val="000000" w:themeColor="text1"/>
+                          <w:sz w:val="28"/>
+                        </w:rPr>
+                        <w:fldChar w:fldCharType="begin"/>
                       </w:r>
                       <w:r>
-                        <w:t>Фор</w:t>
+                        <w:rPr>
+                          <w:rFonts w:ascii="Times New Roman" w:hAnsi="Times New Roman" w:cs="Times New Roman"/>
+                          <w:i w:val="0"/>
+                          <w:color w:val="000000" w:themeColor="text1"/>
+                          <w:sz w:val="28"/>
+                        </w:rPr>
+                        <w:instrText xml:space="preserve"> SEQ Рисунок \* ARABIC </w:instrText>
                       </w:r>
                       <w:r>
-                        <w:t>ма тока в каждой катушке статора</w:t>
+                        <w:rPr>
+                          <w:rFonts w:ascii="Times New Roman" w:hAnsi="Times New Roman" w:cs="Times New Roman"/>
+                          <w:i w:val="0"/>
+                          <w:color w:val="000000" w:themeColor="text1"/>
+                          <w:sz w:val="28"/>
+                        </w:rPr>
+                        <w:fldChar w:fldCharType="separate"/>
+                      </w:r>
+                      <w:r>
+                        <w:rPr>
+                          <w:rFonts w:ascii="Times New Roman" w:hAnsi="Times New Roman" w:cs="Times New Roman"/>
+                          <w:i w:val="0"/>
+                          <w:noProof/>
+                          <w:color w:val="000000" w:themeColor="text1"/>
+                          <w:sz w:val="28"/>
+                        </w:rPr>
+                        <w:t>9</w:t>
+                      </w:r>
+                      <w:r>
+                        <w:rPr>
+                          <w:rFonts w:ascii="Times New Roman" w:hAnsi="Times New Roman" w:cs="Times New Roman"/>
+                          <w:i w:val="0"/>
+                          <w:noProof/>
+                          <w:color w:val="000000" w:themeColor="text1"/>
+                          <w:sz w:val="28"/>
+                        </w:rPr>
+                        <w:fldChar w:fldCharType="end"/>
+                      </w:r>
+                      <w:r>
+                        <w:rPr>
+                          <w:rFonts w:ascii="Times New Roman" w:hAnsi="Times New Roman" w:cs="Times New Roman"/>
+                          <w:i w:val="0"/>
+                          <w:color w:val="000000" w:themeColor="text1"/>
+                          <w:sz w:val="28"/>
+                        </w:rPr>
+                        <w:t xml:space="preserve"> Форма тока в катушках статора</w:t>
                       </w:r>
                     </w:p>
                   </w:txbxContent>
@@ -8792,7 +10013,7 @@
                     <pic:cNvPicPr/>
                   </pic:nvPicPr>
                   <pic:blipFill rotWithShape="1">
-                    <a:blip r:embed="rId12">
+                    <a:blip r:embed="rId14">
                       <a:extLst>
                         <a:ext uri="{28A0092B-C50C-407E-A947-70E740481C1C}">
                           <a14:useLocalDpi xmlns:a14="http://schemas.microsoft.com/office/drawing/2010/main" val="0"/>
@@ -8868,7 +10089,7 @@
                     <pic:cNvPicPr/>
                   </pic:nvPicPr>
                   <pic:blipFill rotWithShape="1">
-                    <a:blip r:embed="rId13">
+                    <a:blip r:embed="rId15">
                       <a:extLst>
                         <a:ext uri="{28A0092B-C50C-407E-A947-70E740481C1C}">
                           <a14:useLocalDpi xmlns:a14="http://schemas.microsoft.com/office/drawing/2010/main" val="0"/>
@@ -8908,13 +10129,8 @@
         </w:drawing>
       </w:r>
       <w:r>
-        <w:t xml:space="preserve">Потери в стали, посчитанные по методу </w:t>
-      </w:r>
-      <w:proofErr w:type="spellStart"/>
-      <w:r>
-        <w:t>Бертотти</w:t>
-      </w:r>
-      <w:proofErr w:type="spellEnd"/>
+        <w:t>Потери в стали, посчитанные по методу Бертотти</w:t>
+      </w:r>
       <w:r>
         <w:t xml:space="preserve"> [12]</w:t>
       </w:r>
@@ -8971,14 +10187,12 @@
         <w:lastRenderedPageBreak/>
         <w:t xml:space="preserve">1.4.2 </w:t>
       </w:r>
-      <w:proofErr w:type="spellStart"/>
       <w:r>
         <w:rPr>
           <w:lang w:val="en-US"/>
         </w:rPr>
         <w:t>Somaloy</w:t>
       </w:r>
-      <w:proofErr w:type="spellEnd"/>
       <w:r>
         <w:t xml:space="preserve">, </w:t>
       </w:r>
@@ -8994,6 +10208,7 @@
       <w:r>
         <w:rPr>
           <w:noProof/>
+          <w:lang w:eastAsia="ru-RU"/>
         </w:rPr>
         <mc:AlternateContent>
           <mc:Choice Requires="wps">
@@ -9045,32 +10260,95 @@
                               <w:pStyle w:val="a7"/>
                               <w:jc w:val="center"/>
                               <w:rPr>
-                                <w:rFonts w:ascii="Times New Roman" w:hAnsi="Times New Roman"/>
+                                <w:rFonts w:ascii="Times New Roman" w:hAnsi="Times New Roman" w:cs="Times New Roman"/>
+                                <w:i w:val="0"/>
                                 <w:noProof/>
-                                <w:sz w:val="28"/>
+                                <w:color w:val="000000" w:themeColor="text1"/>
+                                <w:sz w:val="44"/>
                               </w:rPr>
                             </w:pPr>
                             <w:r>
+                              <w:rPr>
+                                <w:rFonts w:ascii="Times New Roman" w:hAnsi="Times New Roman" w:cs="Times New Roman"/>
+                                <w:i w:val="0"/>
+                                <w:color w:val="000000" w:themeColor="text1"/>
+                                <w:sz w:val="28"/>
+                              </w:rPr>
                               <w:t xml:space="preserve">Рисунок </w:t>
                             </w:r>
-                            <w:fldSimple w:instr=" SEQ Рисунок \* ARABIC ">
-                              <w:r>
-                                <w:rPr>
-                                  <w:noProof/>
-                                </w:rPr>
-                                <w:t>10</w:t>
-                              </w:r>
-                            </w:fldSimple>
                             <w:r>
+                              <w:rPr>
+                                <w:rFonts w:ascii="Times New Roman" w:hAnsi="Times New Roman" w:cs="Times New Roman"/>
+                                <w:i w:val="0"/>
+                                <w:color w:val="000000" w:themeColor="text1"/>
+                                <w:sz w:val="28"/>
+                              </w:rPr>
+                              <w:fldChar w:fldCharType="begin"/>
+                            </w:r>
+                            <w:r>
+                              <w:rPr>
+                                <w:rFonts w:ascii="Times New Roman" w:hAnsi="Times New Roman" w:cs="Times New Roman"/>
+                                <w:i w:val="0"/>
+                                <w:color w:val="000000" w:themeColor="text1"/>
+                                <w:sz w:val="28"/>
+                              </w:rPr>
+                              <w:instrText xml:space="preserve"> SEQ Рисунок \* ARABIC </w:instrText>
+                            </w:r>
+                            <w:r>
+                              <w:rPr>
+                                <w:rFonts w:ascii="Times New Roman" w:hAnsi="Times New Roman" w:cs="Times New Roman"/>
+                                <w:i w:val="0"/>
+                                <w:color w:val="000000" w:themeColor="text1"/>
+                                <w:sz w:val="28"/>
+                              </w:rPr>
+                              <w:fldChar w:fldCharType="separate"/>
+                            </w:r>
+                            <w:r>
+                              <w:rPr>
+                                <w:rFonts w:ascii="Times New Roman" w:hAnsi="Times New Roman" w:cs="Times New Roman"/>
+                                <w:i w:val="0"/>
+                                <w:noProof/>
+                                <w:color w:val="000000" w:themeColor="text1"/>
+                                <w:sz w:val="28"/>
+                              </w:rPr>
+                              <w:t>10</w:t>
+                            </w:r>
+                            <w:r>
+                              <w:rPr>
+                                <w:rFonts w:ascii="Times New Roman" w:hAnsi="Times New Roman" w:cs="Times New Roman"/>
+                                <w:i w:val="0"/>
+                                <w:noProof/>
+                                <w:color w:val="000000" w:themeColor="text1"/>
+                                <w:sz w:val="28"/>
+                              </w:rPr>
+                              <w:fldChar w:fldCharType="end"/>
+                            </w:r>
+                            <w:r>
+                              <w:rPr>
+                                <w:rFonts w:ascii="Times New Roman" w:hAnsi="Times New Roman" w:cs="Times New Roman"/>
+                                <w:i w:val="0"/>
+                                <w:color w:val="000000" w:themeColor="text1"/>
+                                <w:sz w:val="28"/>
+                              </w:rPr>
                               <w:t xml:space="preserve"> Сечение классического статора с </w:t>
                             </w:r>
                             <w:r>
                               <w:rPr>
+                                <w:rFonts w:ascii="Times New Roman" w:hAnsi="Times New Roman" w:cs="Times New Roman"/>
+                                <w:i w:val="0"/>
+                                <w:color w:val="000000" w:themeColor="text1"/>
+                                <w:sz w:val="28"/>
                                 <w:lang w:val="en-US"/>
                               </w:rPr>
                               <w:t>q</w:t>
                             </w:r>
                             <w:r>
+                              <w:rPr>
+                                <w:rFonts w:ascii="Times New Roman" w:hAnsi="Times New Roman" w:cs="Times New Roman"/>
+                                <w:i w:val="0"/>
+                                <w:color w:val="000000" w:themeColor="text1"/>
+                                <w:sz w:val="28"/>
+                              </w:rPr>
                               <w:t>=2</w:t>
                             </w:r>
                           </w:p>
@@ -9098,32 +10376,95 @@
                         <w:pStyle w:val="a7"/>
                         <w:jc w:val="center"/>
                         <w:rPr>
-                          <w:rFonts w:ascii="Times New Roman" w:hAnsi="Times New Roman"/>
+                          <w:rFonts w:ascii="Times New Roman" w:hAnsi="Times New Roman" w:cs="Times New Roman"/>
+                          <w:i w:val="0"/>
                           <w:noProof/>
-                          <w:sz w:val="28"/>
+                          <w:color w:val="000000" w:themeColor="text1"/>
+                          <w:sz w:val="44"/>
                         </w:rPr>
                       </w:pPr>
                       <w:r>
+                        <w:rPr>
+                          <w:rFonts w:ascii="Times New Roman" w:hAnsi="Times New Roman" w:cs="Times New Roman"/>
+                          <w:i w:val="0"/>
+                          <w:color w:val="000000" w:themeColor="text1"/>
+                          <w:sz w:val="28"/>
+                        </w:rPr>
                         <w:t xml:space="preserve">Рисунок </w:t>
                       </w:r>
-                      <w:fldSimple w:instr=" SEQ Рисунок \* ARABIC ">
-                        <w:r>
-                          <w:rPr>
-                            <w:noProof/>
-                          </w:rPr>
-                          <w:t>10</w:t>
-                        </w:r>
-                      </w:fldSimple>
                       <w:r>
+                        <w:rPr>
+                          <w:rFonts w:ascii="Times New Roman" w:hAnsi="Times New Roman" w:cs="Times New Roman"/>
+                          <w:i w:val="0"/>
+                          <w:color w:val="000000" w:themeColor="text1"/>
+                          <w:sz w:val="28"/>
+                        </w:rPr>
+                        <w:fldChar w:fldCharType="begin"/>
+                      </w:r>
+                      <w:r>
+                        <w:rPr>
+                          <w:rFonts w:ascii="Times New Roman" w:hAnsi="Times New Roman" w:cs="Times New Roman"/>
+                          <w:i w:val="0"/>
+                          <w:color w:val="000000" w:themeColor="text1"/>
+                          <w:sz w:val="28"/>
+                        </w:rPr>
+                        <w:instrText xml:space="preserve"> SEQ Рисунок \* ARABIC </w:instrText>
+                      </w:r>
+                      <w:r>
+                        <w:rPr>
+                          <w:rFonts w:ascii="Times New Roman" w:hAnsi="Times New Roman" w:cs="Times New Roman"/>
+                          <w:i w:val="0"/>
+                          <w:color w:val="000000" w:themeColor="text1"/>
+                          <w:sz w:val="28"/>
+                        </w:rPr>
+                        <w:fldChar w:fldCharType="separate"/>
+                      </w:r>
+                      <w:r>
+                        <w:rPr>
+                          <w:rFonts w:ascii="Times New Roman" w:hAnsi="Times New Roman" w:cs="Times New Roman"/>
+                          <w:i w:val="0"/>
+                          <w:noProof/>
+                          <w:color w:val="000000" w:themeColor="text1"/>
+                          <w:sz w:val="28"/>
+                        </w:rPr>
+                        <w:t>10</w:t>
+                      </w:r>
+                      <w:r>
+                        <w:rPr>
+                          <w:rFonts w:ascii="Times New Roman" w:hAnsi="Times New Roman" w:cs="Times New Roman"/>
+                          <w:i w:val="0"/>
+                          <w:noProof/>
+                          <w:color w:val="000000" w:themeColor="text1"/>
+                          <w:sz w:val="28"/>
+                        </w:rPr>
+                        <w:fldChar w:fldCharType="end"/>
+                      </w:r>
+                      <w:r>
+                        <w:rPr>
+                          <w:rFonts w:ascii="Times New Roman" w:hAnsi="Times New Roman" w:cs="Times New Roman"/>
+                          <w:i w:val="0"/>
+                          <w:color w:val="000000" w:themeColor="text1"/>
+                          <w:sz w:val="28"/>
+                        </w:rPr>
                         <w:t xml:space="preserve"> Сечение классического статора с </w:t>
                       </w:r>
                       <w:r>
                         <w:rPr>
+                          <w:rFonts w:ascii="Times New Roman" w:hAnsi="Times New Roman" w:cs="Times New Roman"/>
+                          <w:i w:val="0"/>
+                          <w:color w:val="000000" w:themeColor="text1"/>
+                          <w:sz w:val="28"/>
                           <w:lang w:val="en-US"/>
                         </w:rPr>
                         <w:t>q</w:t>
                       </w:r>
                       <w:r>
+                        <w:rPr>
+                          <w:rFonts w:ascii="Times New Roman" w:hAnsi="Times New Roman" w:cs="Times New Roman"/>
+                          <w:i w:val="0"/>
+                          <w:color w:val="000000" w:themeColor="text1"/>
+                          <w:sz w:val="28"/>
+                        </w:rPr>
                         <w:t>=2</w:t>
                       </w:r>
                     </w:p>
@@ -9172,7 +10513,7 @@
                     <pic:cNvPicPr/>
                   </pic:nvPicPr>
                   <pic:blipFill>
-                    <a:blip r:embed="rId14">
+                    <a:blip r:embed="rId16">
                       <a:extLst>
                         <a:ext uri="{28A0092B-C50C-407E-A947-70E740481C1C}">
                           <a14:useLocalDpi xmlns:a14="http://schemas.microsoft.com/office/drawing/2010/main" val="0"/>
@@ -9217,10 +10558,7 @@
         <w:t xml:space="preserve">] </w:t>
       </w:r>
       <w:r>
-        <w:t xml:space="preserve">коэффициент укорочения 5/6 для генератора такого типа позволяет снизить индуктивность катушки и увеличить жесткость внешней характеристики генератора, поэтому в нашей модели примем коэффициент укорочения обмотки 5/6. </w:t>
-      </w:r>
-      <w:r>
-        <w:t>Количество витков в пазу равно 38. Толщина зуба 2.2 мм. Провод при принятой плотности тока в 12 А/мм</w:t>
+        <w:t>коэффициент укорочения 5/6 для генератора такого типа позволяет снизить индуктивность катушки и увеличить жесткость внешней характеристики генератора, поэтому в нашей модели примем коэффициент укорочения обмотки 5/6. Количество витков в пазу равно 38. Толщина зуба 2.2 мм. Провод при принятой плотности тока в 12 А/мм</w:t>
       </w:r>
       <w:r>
         <w:rPr>
@@ -9229,31 +10567,13 @@
         <w:t>2</w:t>
       </w:r>
       <w:r>
-        <w:t xml:space="preserve"> имеет диаметр 0,5 мм. Д</w:t>
-      </w:r>
-      <w:r>
-        <w:t>линна витка составляет 2</w:t>
-      </w:r>
-      <w:r>
-        <w:t>38.2</w:t>
-      </w:r>
-      <w:r>
-        <w:t xml:space="preserve"> мм в первом приближении. Активное сопротивление всей обмотки машины составляет 4,</w:t>
+        <w:t xml:space="preserve"> имеет диаметр 0,5 мм. Длинна витка составляет 238.2 мм в первом приближении. Активное сопротивление всей обмотки машины составляет 4,</w:t>
       </w:r>
       <w:r>
         <w:t>46</w:t>
       </w:r>
       <w:r>
-        <w:t xml:space="preserve"> Ом.</w:t>
-      </w:r>
-      <w:r>
-        <w:t xml:space="preserve"> Сечение</w:t>
-      </w:r>
-      <w:r>
-        <w:t xml:space="preserve"> статора</w:t>
-      </w:r>
-      <w:r>
-        <w:t xml:space="preserve"> с </w:t>
+        <w:t xml:space="preserve"> Ом. Сечение статора с </w:t>
       </w:r>
       <w:r>
         <w:rPr>
@@ -9265,10 +10585,7 @@
         <w:t xml:space="preserve"> =2</w:t>
       </w:r>
       <w:r>
-        <w:t xml:space="preserve"> представлено на рисунке 10</w:t>
-      </w:r>
-      <w:r>
-        <w:t>.</w:t>
+        <w:t xml:space="preserve"> представлено на рисунке 10.</w:t>
       </w:r>
       <w:r>
         <w:rPr>
@@ -9284,24 +10601,14 @@
         <w:jc w:val="both"/>
       </w:pPr>
       <w:r>
-        <w:t xml:space="preserve">Масса </w:t>
-      </w:r>
-      <w:proofErr w:type="spellStart"/>
-      <w:r>
-        <w:t>магнитопровода</w:t>
-      </w:r>
-      <w:proofErr w:type="spellEnd"/>
-      <w:r>
-        <w:t xml:space="preserve"> из </w:t>
-      </w:r>
-      <w:proofErr w:type="spellStart"/>
+        <w:t xml:space="preserve">Масса магнитопровода из </w:t>
+      </w:r>
       <w:r>
         <w:rPr>
           <w:lang w:val="en-US"/>
         </w:rPr>
         <w:t>Somaloy</w:t>
       </w:r>
-      <w:proofErr w:type="spellEnd"/>
       <w:r>
         <w:t>, моделированного в 3</w:t>
       </w:r>
@@ -9312,15 +10619,7 @@
         <w:t>D</w:t>
       </w:r>
       <w:r>
-        <w:t xml:space="preserve"> составила 0,179 кг, объем </w:t>
-      </w:r>
-      <w:proofErr w:type="spellStart"/>
-      <w:r>
-        <w:t>магнитопровода</w:t>
-      </w:r>
-      <w:proofErr w:type="spellEnd"/>
-      <w:r>
-        <w:t xml:space="preserve"> 24,53 см</w:t>
+        <w:t xml:space="preserve"> составила 0,179 кг, объем магнитопровода 24,53 см</w:t>
       </w:r>
       <w:r>
         <w:rPr>
@@ -9373,14 +10672,12 @@
       <w:r>
         <w:t xml:space="preserve">Как видно по представленным результатам, коэффициент полезного действия в двух конфигурациях статоров различается в 2.6%. Для оценки целесообразности использования материала </w:t>
       </w:r>
-      <w:proofErr w:type="spellStart"/>
       <w:r>
         <w:rPr>
           <w:lang w:val="en-US"/>
         </w:rPr>
         <w:t>Somaloy</w:t>
       </w:r>
-      <w:proofErr w:type="spellEnd"/>
       <w:r>
         <w:t xml:space="preserve"> </w:t>
       </w:r>
@@ -9397,12 +10694,7 @@
     <w:p>
       <w:pPr>
         <w:pStyle w:val="a4"/>
-        <w:jc w:val="both"/>
-      </w:pPr>
-    </w:p>
-    <w:p>
-      <w:pPr>
-        <w:pStyle w:val="a4"/>
+        <w:ind w:firstLine="0"/>
         <w:jc w:val="both"/>
       </w:pPr>
     </w:p>
@@ -9428,18 +10720,7 @@
         <w:t>2421</w:t>
       </w:r>
       <w:r>
-        <w:t xml:space="preserve"> и изменим </w:t>
-      </w:r>
-      <w:proofErr w:type="spellStart"/>
-      <w:r>
-        <w:t>колличество</w:t>
-      </w:r>
-      <w:proofErr w:type="spellEnd"/>
-      <w:r>
-        <w:t xml:space="preserve"> проводов в пазу на 36. Таким образом</w:t>
-      </w:r>
-      <w:r>
-        <w:t xml:space="preserve"> длинна витка составляет 225,64 мм в первом приближении. Активное сопротивление всей обмотки машины составляет 4,22 Ом.</w:t>
+        <w:t xml:space="preserve"> и изменим колличество проводов в пазу на 36. Таким образом длинна витка составляет 225,64 мм в первом приближении. Активное сопротивление всей обмотки машины составляет 4,22 Ом.</w:t>
       </w:r>
     </w:p>
     <w:p>
@@ -9449,15 +10730,7 @@
         <w:jc w:val="both"/>
       </w:pPr>
       <w:r>
-        <w:t xml:space="preserve">В результате смены материала статора, масса </w:t>
-      </w:r>
-      <w:proofErr w:type="spellStart"/>
-      <w:r>
-        <w:t>магнитопровода</w:t>
-      </w:r>
-      <w:proofErr w:type="spellEnd"/>
-      <w:r>
-        <w:t xml:space="preserve"> составила 0,19 кг. </w:t>
+        <w:t xml:space="preserve">В результате смены материала статора, масса магнитопровода составила 0,19 кг. </w:t>
       </w:r>
       <w:r>
         <w:t>Магни</w:t>
@@ -9490,24 +10763,13 @@
         <w:t xml:space="preserve"> Тл.</w:t>
       </w:r>
       <w:r>
-        <w:t xml:space="preserve"> </w:t>
-      </w:r>
-      <w:r>
-        <w:t>П</w:t>
+        <w:t xml:space="preserve"> П</w:t>
       </w:r>
       <w:r>
         <w:t xml:space="preserve">отери в стали, </w:t>
       </w:r>
       <w:r>
-        <w:t xml:space="preserve">посчитанные по методу </w:t>
-      </w:r>
-      <w:proofErr w:type="spellStart"/>
-      <w:r>
-        <w:t>Бертотти</w:t>
-      </w:r>
-      <w:proofErr w:type="spellEnd"/>
-      <w:r>
-        <w:t xml:space="preserve">, </w:t>
+        <w:t xml:space="preserve">посчитанные по методу Бертотти, </w:t>
       </w:r>
       <w:r>
         <w:t xml:space="preserve">составили </w:t>
@@ -9553,27 +10815,17 @@
         <w:tab/>
         <w:t xml:space="preserve">Как видно из результатов расчетов, использование типового материала </w:t>
       </w:r>
-      <w:proofErr w:type="spellStart"/>
       <w:r>
         <w:rPr>
           <w:lang w:val="en-US"/>
         </w:rPr>
         <w:t>Somaloy</w:t>
       </w:r>
-      <w:proofErr w:type="spellEnd"/>
       <w:r>
         <w:t xml:space="preserve"> для турбомашины с частотой вращения в 150 000 об/мин не рационально относительно классической конструкции из стали 2421, поскольку в типовом материале наблюдаются высокие потери от перемагничивания статора на такой частоте. </w:t>
       </w:r>
       <w:r>
-        <w:t xml:space="preserve">В дальнейшем будем использовать материал </w:t>
-      </w:r>
-      <w:proofErr w:type="spellStart"/>
-      <w:r>
-        <w:t>магнитопровода</w:t>
-      </w:r>
-      <w:proofErr w:type="spellEnd"/>
-      <w:r>
-        <w:t xml:space="preserve"> статора – сталь 2421 и классическую конфигурацию статора.</w:t>
+        <w:t>В дальнейшем будем использовать материал магнитопровода статора – сталь 2421 и классическую конфигурацию статора.</w:t>
       </w:r>
       <w:r>
         <w:t xml:space="preserve"> Проектный расчет генератора представлен в приложении А.</w:t>
@@ -9596,6 +10848,75 @@
         <w:jc w:val="both"/>
       </w:pPr>
       <w:r>
+        <w:rPr>
+          <w:noProof/>
+          <w:lang w:eastAsia="ru-RU"/>
+        </w:rPr>
+        <w:drawing>
+          <wp:anchor distT="0" distB="0" distL="114300" distR="114300" simplePos="0" relativeHeight="251698176" behindDoc="0" locked="0" layoutInCell="1" allowOverlap="1" wp14:anchorId="6A14BEC3" wp14:editId="38E73D3F">
+            <wp:simplePos x="0" y="0"/>
+            <wp:positionH relativeFrom="margin">
+              <wp:align>right</wp:align>
+            </wp:positionH>
+            <wp:positionV relativeFrom="paragraph">
+              <wp:posOffset>292100</wp:posOffset>
+            </wp:positionV>
+            <wp:extent cx="3530600" cy="2390775"/>
+            <wp:effectExtent l="0" t="0" r="0" b="9525"/>
+            <wp:wrapThrough wrapText="bothSides">
+              <wp:wrapPolygon edited="0">
+                <wp:start x="0" y="0"/>
+                <wp:lineTo x="0" y="21514"/>
+                <wp:lineTo x="21445" y="21514"/>
+                <wp:lineTo x="21445" y="0"/>
+                <wp:lineTo x="0" y="0"/>
+              </wp:wrapPolygon>
+            </wp:wrapThrough>
+            <wp:docPr id="21" name="Рисунок 21"/>
+            <wp:cNvGraphicFramePr>
+              <a:graphicFrameLocks xmlns:a="http://schemas.openxmlformats.org/drawingml/2006/main" noChangeAspect="1"/>
+            </wp:cNvGraphicFramePr>
+            <a:graphic xmlns:a="http://schemas.openxmlformats.org/drawingml/2006/main">
+              <a:graphicData uri="http://schemas.openxmlformats.org/drawingml/2006/picture">
+                <pic:pic xmlns:pic="http://schemas.openxmlformats.org/drawingml/2006/picture">
+                  <pic:nvPicPr>
+                    <pic:cNvPr id="21" name="Статор.png"/>
+                    <pic:cNvPicPr/>
+                  </pic:nvPicPr>
+                  <pic:blipFill>
+                    <a:blip r:embed="rId17">
+                      <a:extLst>
+                        <a:ext uri="{28A0092B-C50C-407E-A947-70E740481C1C}">
+                          <a14:useLocalDpi xmlns:a14="http://schemas.microsoft.com/office/drawing/2010/main" val="0"/>
+                        </a:ext>
+                      </a:extLst>
+                    </a:blip>
+                    <a:stretch>
+                      <a:fillRect/>
+                    </a:stretch>
+                  </pic:blipFill>
+                  <pic:spPr>
+                    <a:xfrm>
+                      <a:off x="0" y="0"/>
+                      <a:ext cx="3530600" cy="2390775"/>
+                    </a:xfrm>
+                    <a:prstGeom prst="rect">
+                      <a:avLst/>
+                    </a:prstGeom>
+                  </pic:spPr>
+                </pic:pic>
+              </a:graphicData>
+            </a:graphic>
+            <wp14:sizeRelH relativeFrom="page">
+              <wp14:pctWidth>0</wp14:pctWidth>
+            </wp14:sizeRelH>
+            <wp14:sizeRelV relativeFrom="page">
+              <wp14:pctHeight>0</wp14:pctHeight>
+            </wp14:sizeRelV>
+          </wp:anchor>
+        </w:drawing>
+      </w:r>
+      <w:r>
         <w:tab/>
         <w:t>1.5 Результаты расчета генератора</w:t>
       </w:r>
@@ -9609,11 +10930,12 @@
       <w:r>
         <w:rPr>
           <w:noProof/>
+          <w:lang w:eastAsia="ru-RU"/>
         </w:rPr>
         <mc:AlternateContent>
           <mc:Choice Requires="wps">
             <w:drawing>
-              <wp:anchor distT="0" distB="0" distL="114300" distR="114300" simplePos="0" relativeHeight="251700224" behindDoc="0" locked="0" layoutInCell="1" allowOverlap="1" wp14:anchorId="2D1516D0" wp14:editId="1D18F8C4">
+              <wp:anchor distT="0" distB="0" distL="114300" distR="114300" simplePos="0" relativeHeight="251700224" behindDoc="0" locked="0" layoutInCell="1" allowOverlap="1" wp14:anchorId="5E37C7AD" wp14:editId="1CF41DAD">
                 <wp:simplePos x="0" y="0"/>
                 <wp:positionH relativeFrom="column">
                   <wp:posOffset>2409825</wp:posOffset>
@@ -9660,23 +10982,76 @@
                               <w:pStyle w:val="a7"/>
                               <w:jc w:val="center"/>
                               <w:rPr>
-                                <w:rFonts w:ascii="Times New Roman" w:hAnsi="Times New Roman"/>
+                                <w:rFonts w:ascii="Times New Roman" w:hAnsi="Times New Roman" w:cs="Times New Roman"/>
+                                <w:i w:val="0"/>
                                 <w:noProof/>
-                                <w:sz w:val="28"/>
+                                <w:color w:val="000000" w:themeColor="text1"/>
+                                <w:sz w:val="44"/>
                               </w:rPr>
                             </w:pPr>
                             <w:r>
+                              <w:rPr>
+                                <w:rFonts w:ascii="Times New Roman" w:hAnsi="Times New Roman" w:cs="Times New Roman"/>
+                                <w:i w:val="0"/>
+                                <w:color w:val="000000" w:themeColor="text1"/>
+                                <w:sz w:val="28"/>
+                              </w:rPr>
                               <w:t xml:space="preserve">Рисунок </w:t>
                             </w:r>
-                            <w:fldSimple w:instr=" SEQ Рисунок \* ARABIC ">
-                              <w:r>
-                                <w:rPr>
-                                  <w:noProof/>
-                                </w:rPr>
-                                <w:t>11</w:t>
-                              </w:r>
-                            </w:fldSimple>
                             <w:r>
+                              <w:rPr>
+                                <w:rFonts w:ascii="Times New Roman" w:hAnsi="Times New Roman" w:cs="Times New Roman"/>
+                                <w:i w:val="0"/>
+                                <w:color w:val="000000" w:themeColor="text1"/>
+                                <w:sz w:val="28"/>
+                              </w:rPr>
+                              <w:fldChar w:fldCharType="begin"/>
+                            </w:r>
+                            <w:r>
+                              <w:rPr>
+                                <w:rFonts w:ascii="Times New Roman" w:hAnsi="Times New Roman" w:cs="Times New Roman"/>
+                                <w:i w:val="0"/>
+                                <w:color w:val="000000" w:themeColor="text1"/>
+                                <w:sz w:val="28"/>
+                              </w:rPr>
+                              <w:instrText xml:space="preserve"> SEQ Рисунок \* ARABIC </w:instrText>
+                            </w:r>
+                            <w:r>
+                              <w:rPr>
+                                <w:rFonts w:ascii="Times New Roman" w:hAnsi="Times New Roman" w:cs="Times New Roman"/>
+                                <w:i w:val="0"/>
+                                <w:color w:val="000000" w:themeColor="text1"/>
+                                <w:sz w:val="28"/>
+                              </w:rPr>
+                              <w:fldChar w:fldCharType="separate"/>
+                            </w:r>
+                            <w:r>
+                              <w:rPr>
+                                <w:rFonts w:ascii="Times New Roman" w:hAnsi="Times New Roman" w:cs="Times New Roman"/>
+                                <w:i w:val="0"/>
+                                <w:noProof/>
+                                <w:color w:val="000000" w:themeColor="text1"/>
+                                <w:sz w:val="28"/>
+                              </w:rPr>
+                              <w:t>11</w:t>
+                            </w:r>
+                            <w:r>
+                              <w:rPr>
+                                <w:rFonts w:ascii="Times New Roman" w:hAnsi="Times New Roman" w:cs="Times New Roman"/>
+                                <w:i w:val="0"/>
+                                <w:noProof/>
+                                <w:color w:val="000000" w:themeColor="text1"/>
+                                <w:sz w:val="28"/>
+                              </w:rPr>
+                              <w:fldChar w:fldCharType="end"/>
+                            </w:r>
+                            <w:r>
+                              <w:rPr>
+                                <w:rFonts w:ascii="Times New Roman" w:hAnsi="Times New Roman" w:cs="Times New Roman"/>
+                                <w:i w:val="0"/>
+                                <w:color w:val="000000" w:themeColor="text1"/>
+                                <w:sz w:val="28"/>
+                              </w:rPr>
                               <w:t xml:space="preserve"> Модель статора с обмоткой</w:t>
                             </w:r>
                           </w:p>
@@ -9696,7 +11071,7 @@
           </mc:Choice>
           <mc:Fallback>
             <w:pict>
-              <v:shape w14:anchorId="2D1516D0" id="Надпись 22" o:spid="_x0000_s1036" type="#_x0000_t202" style="position:absolute;left:0;text-align:left;margin-left:189.75pt;margin-top:199.1pt;width:278pt;height:.05pt;z-index:251700224;visibility:visible;mso-wrap-style:square;mso-wrap-distance-left:9pt;mso-wrap-distance-top:0;mso-wrap-distance-right:9pt;mso-wrap-distance-bottom:0;mso-position-horizontal:absolute;mso-position-horizontal-relative:text;mso-position-vertical:absolute;mso-position-vertical-relative:text;v-text-anchor:top" o:gfxdata="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" stroked="f">
+              <v:shape w14:anchorId="5E37C7AD" id="Надпись 22" o:spid="_x0000_s1036" type="#_x0000_t202" style="position:absolute;left:0;text-align:left;margin-left:189.75pt;margin-top:199.1pt;width:278pt;height:.05pt;z-index:251700224;visibility:visible;mso-wrap-style:square;mso-wrap-distance-left:9pt;mso-wrap-distance-top:0;mso-wrap-distance-right:9pt;mso-wrap-distance-bottom:0;mso-position-horizontal:absolute;mso-position-horizontal-relative:text;mso-position-vertical:absolute;mso-position-vertical-relative:text;v-text-anchor:top" o:gfxdata="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" stroked="f">
                 <v:textbox style="mso-fit-shape-to-text:t" inset="0,0,0,0">
                   <w:txbxContent>
                     <w:p>
@@ -9704,23 +11079,76 @@
                         <w:pStyle w:val="a7"/>
                         <w:jc w:val="center"/>
                         <w:rPr>
-                          <w:rFonts w:ascii="Times New Roman" w:hAnsi="Times New Roman"/>
+                          <w:rFonts w:ascii="Times New Roman" w:hAnsi="Times New Roman" w:cs="Times New Roman"/>
+                          <w:i w:val="0"/>
                           <w:noProof/>
-                          <w:sz w:val="28"/>
+                          <w:color w:val="000000" w:themeColor="text1"/>
+                          <w:sz w:val="44"/>
                         </w:rPr>
                       </w:pPr>
                       <w:r>
+                        <w:rPr>
+                          <w:rFonts w:ascii="Times New Roman" w:hAnsi="Times New Roman" w:cs="Times New Roman"/>
+                          <w:i w:val="0"/>
+                          <w:color w:val="000000" w:themeColor="text1"/>
+                          <w:sz w:val="28"/>
+                        </w:rPr>
                         <w:t xml:space="preserve">Рисунок </w:t>
                       </w:r>
-                      <w:fldSimple w:instr=" SEQ Рисунок \* ARABIC ">
-                        <w:r>
-                          <w:rPr>
-                            <w:noProof/>
-                          </w:rPr>
-                          <w:t>11</w:t>
-                        </w:r>
-                      </w:fldSimple>
                       <w:r>
+                        <w:rPr>
+                          <w:rFonts w:ascii="Times New Roman" w:hAnsi="Times New Roman" w:cs="Times New Roman"/>
+                          <w:i w:val="0"/>
+                          <w:color w:val="000000" w:themeColor="text1"/>
+                          <w:sz w:val="28"/>
+                        </w:rPr>
+                        <w:fldChar w:fldCharType="begin"/>
+                      </w:r>
+                      <w:r>
+                        <w:rPr>
+                          <w:rFonts w:ascii="Times New Roman" w:hAnsi="Times New Roman" w:cs="Times New Roman"/>
+                          <w:i w:val="0"/>
+                          <w:color w:val="000000" w:themeColor="text1"/>
+                          <w:sz w:val="28"/>
+                        </w:rPr>
+                        <w:instrText xml:space="preserve"> SEQ Рисунок \* ARABIC </w:instrText>
+                      </w:r>
+                      <w:r>
+                        <w:rPr>
+                          <w:rFonts w:ascii="Times New Roman" w:hAnsi="Times New Roman" w:cs="Times New Roman"/>
+                          <w:i w:val="0"/>
+                          <w:color w:val="000000" w:themeColor="text1"/>
+                          <w:sz w:val="28"/>
+                        </w:rPr>
+                        <w:fldChar w:fldCharType="separate"/>
+                      </w:r>
+                      <w:r>
+                        <w:rPr>
+                          <w:rFonts w:ascii="Times New Roman" w:hAnsi="Times New Roman" w:cs="Times New Roman"/>
+                          <w:i w:val="0"/>
+                          <w:noProof/>
+                          <w:color w:val="000000" w:themeColor="text1"/>
+                          <w:sz w:val="28"/>
+                        </w:rPr>
+                        <w:t>11</w:t>
+                      </w:r>
+                      <w:r>
+                        <w:rPr>
+                          <w:rFonts w:ascii="Times New Roman" w:hAnsi="Times New Roman" w:cs="Times New Roman"/>
+                          <w:i w:val="0"/>
+                          <w:noProof/>
+                          <w:color w:val="000000" w:themeColor="text1"/>
+                          <w:sz w:val="28"/>
+                        </w:rPr>
+                        <w:fldChar w:fldCharType="end"/>
+                      </w:r>
+                      <w:r>
+                        <w:rPr>
+                          <w:rFonts w:ascii="Times New Roman" w:hAnsi="Times New Roman" w:cs="Times New Roman"/>
+                          <w:i w:val="0"/>
+                          <w:color w:val="000000" w:themeColor="text1"/>
+                          <w:sz w:val="28"/>
+                        </w:rPr>
                         <w:t xml:space="preserve"> Модель статора с обмоткой</w:t>
                       </w:r>
                     </w:p>
@@ -9733,129 +11161,52 @@
         </mc:AlternateContent>
       </w:r>
       <w:r>
+        <w:t>Используя полученные ранее результаты и принятые величины получим более точную массу статора вместе с медной обмоткой, а также графики фазного напряжения генератора и его внешнюю характеристику.</w:t>
+      </w:r>
+    </w:p>
+    <w:p>
+      <w:pPr>
+        <w:pStyle w:val="a4"/>
+        <w:jc w:val="both"/>
+      </w:pPr>
+      <w:r>
+        <w:lastRenderedPageBreak/>
+        <w:t>Построенная 3</w:t>
+      </w:r>
+      <w:r>
+        <w:rPr>
+          <w:lang w:val="en-US"/>
+        </w:rPr>
+        <w:t>D</w:t>
+      </w:r>
+      <w:r>
+        <w:t xml:space="preserve"> модель магнитопровода статора приведена на рисунке 11. В модели прорисована вся обмотка в виде петель, но такой подход все же позволяет достаточно точно оценить массу обмотки.</w:t>
+      </w:r>
+      <w:r>
+        <w:t xml:space="preserve"> Масса составила 0.27 кг и длинна витка равняется 236.6 мм.</w:t>
+      </w:r>
+      <w:r>
+        <w:t xml:space="preserve"> </w:t>
+      </w:r>
+    </w:p>
+    <w:p>
+      <w:pPr>
+        <w:pStyle w:val="a4"/>
+        <w:jc w:val="both"/>
+      </w:pPr>
+      <w:r>
         <w:rPr>
           <w:noProof/>
           <w:lang w:eastAsia="ru-RU"/>
         </w:rPr>
         <w:drawing>
-          <wp:anchor distT="0" distB="0" distL="114300" distR="114300" simplePos="0" relativeHeight="251698176" behindDoc="0" locked="0" layoutInCell="1" allowOverlap="1" wp14:anchorId="5E708264" wp14:editId="1D4721DA">
-            <wp:simplePos x="0" y="0"/>
-            <wp:positionH relativeFrom="margin">
-              <wp:align>right</wp:align>
-            </wp:positionH>
-            <wp:positionV relativeFrom="paragraph">
-              <wp:posOffset>80645</wp:posOffset>
-            </wp:positionV>
-            <wp:extent cx="3530600" cy="2390775"/>
-            <wp:effectExtent l="0" t="0" r="0" b="9525"/>
-            <wp:wrapThrough wrapText="bothSides">
-              <wp:wrapPolygon edited="0">
-                <wp:start x="0" y="0"/>
-                <wp:lineTo x="0" y="21514"/>
-                <wp:lineTo x="21445" y="21514"/>
-                <wp:lineTo x="21445" y="0"/>
-                <wp:lineTo x="0" y="0"/>
-              </wp:wrapPolygon>
-            </wp:wrapThrough>
-            <wp:docPr id="21" name="Рисунок 21"/>
-            <wp:cNvGraphicFramePr>
-              <a:graphicFrameLocks xmlns:a="http://schemas.openxmlformats.org/drawingml/2006/main" noChangeAspect="1"/>
-            </wp:cNvGraphicFramePr>
-            <a:graphic xmlns:a="http://schemas.openxmlformats.org/drawingml/2006/main">
-              <a:graphicData uri="http://schemas.openxmlformats.org/drawingml/2006/picture">
-                <pic:pic xmlns:pic="http://schemas.openxmlformats.org/drawingml/2006/picture">
-                  <pic:nvPicPr>
-                    <pic:cNvPr id="21" name="Статор.png"/>
-                    <pic:cNvPicPr/>
-                  </pic:nvPicPr>
-                  <pic:blipFill>
-                    <a:blip r:embed="rId15">
-                      <a:extLst>
-                        <a:ext uri="{28A0092B-C50C-407E-A947-70E740481C1C}">
-                          <a14:useLocalDpi xmlns:a14="http://schemas.microsoft.com/office/drawing/2010/main" val="0"/>
-                        </a:ext>
-                      </a:extLst>
-                    </a:blip>
-                    <a:stretch>
-                      <a:fillRect/>
-                    </a:stretch>
-                  </pic:blipFill>
-                  <pic:spPr>
-                    <a:xfrm>
-                      <a:off x="0" y="0"/>
-                      <a:ext cx="3530600" cy="2390775"/>
-                    </a:xfrm>
-                    <a:prstGeom prst="rect">
-                      <a:avLst/>
-                    </a:prstGeom>
-                  </pic:spPr>
-                </pic:pic>
-              </a:graphicData>
-            </a:graphic>
-            <wp14:sizeRelH relativeFrom="page">
-              <wp14:pctWidth>0</wp14:pctWidth>
-            </wp14:sizeRelH>
-            <wp14:sizeRelV relativeFrom="page">
-              <wp14:pctHeight>0</wp14:pctHeight>
-            </wp14:sizeRelV>
-          </wp:anchor>
-        </w:drawing>
-      </w:r>
-      <w:r>
-        <w:t>Используя полученные ранее результаты и принятые величины получим более точную массу статора вместе с медной обмоткой, а также графики фазного напряжения генератора и его внешнюю характеристику.</w:t>
-      </w:r>
-    </w:p>
-    <w:p>
-      <w:pPr>
-        <w:pStyle w:val="a4"/>
-        <w:jc w:val="both"/>
-      </w:pPr>
-      <w:r>
-        <w:lastRenderedPageBreak/>
-        <w:t>Построенная 3</w:t>
-      </w:r>
-      <w:r>
-        <w:rPr>
-          <w:lang w:val="en-US"/>
-        </w:rPr>
-        <w:t>D</w:t>
-      </w:r>
-      <w:r>
-        <w:t xml:space="preserve"> модель </w:t>
-      </w:r>
-      <w:proofErr w:type="spellStart"/>
-      <w:r>
-        <w:t>магнитопровода</w:t>
-      </w:r>
-      <w:proofErr w:type="spellEnd"/>
-      <w:r>
-        <w:t xml:space="preserve"> статора приведена на рисунке 11. В модели прорисована вся обмотка в виде петель, но такой подход все же позволяет достаточно точно оценить массу обмотки.</w:t>
-      </w:r>
-      <w:r>
-        <w:t xml:space="preserve"> Масса составила 0.27 кг и длинна витка равняется 236.6 мм.</w:t>
-      </w:r>
-      <w:r>
-        <w:t xml:space="preserve"> </w:t>
-      </w:r>
-    </w:p>
-    <w:p>
-      <w:pPr>
-        <w:pStyle w:val="a4"/>
-        <w:jc w:val="both"/>
-      </w:pPr>
-      <w:r>
-        <w:rPr>
-          <w:noProof/>
-          <w:lang w:eastAsia="ru-RU"/>
-        </w:rPr>
-        <w:drawing>
-          <wp:anchor distT="0" distB="0" distL="114300" distR="114300" simplePos="0" relativeHeight="251704320" behindDoc="0" locked="0" layoutInCell="1" allowOverlap="1" wp14:anchorId="7AC5BB7F" wp14:editId="0EB6F77E">
+          <wp:anchor distT="0" distB="0" distL="114300" distR="114300" simplePos="0" relativeHeight="251704320" behindDoc="0" locked="0" layoutInCell="1" allowOverlap="1" wp14:anchorId="5794CF0F" wp14:editId="02D84E3E">
             <wp:simplePos x="0" y="0"/>
             <wp:positionH relativeFrom="margin">
               <wp:align>center</wp:align>
             </wp:positionH>
             <wp:positionV relativeFrom="paragraph">
-              <wp:posOffset>4879340</wp:posOffset>
+              <wp:posOffset>4755515</wp:posOffset>
             </wp:positionV>
             <wp:extent cx="4733925" cy="2866390"/>
             <wp:effectExtent l="0" t="0" r="0" b="0"/>
@@ -9896,7 +11247,7 @@
                     <pic:cNvPicPr/>
                   </pic:nvPicPr>
                   <pic:blipFill>
-                    <a:blip r:embed="rId16">
+                    <a:blip r:embed="rId18">
                       <a:extLst>
                         <a:ext uri="{28A0092B-C50C-407E-A947-70E740481C1C}">
                           <a14:useLocalDpi xmlns:a14="http://schemas.microsoft.com/office/drawing/2010/main" val="0"/>
@@ -9931,25 +11282,26 @@
       <w:r>
         <w:rPr>
           <w:noProof/>
+          <w:lang w:eastAsia="ru-RU"/>
         </w:rPr>
         <mc:AlternateContent>
           <mc:Choice Requires="wps">
             <w:drawing>
-              <wp:anchor distT="0" distB="0" distL="114300" distR="114300" simplePos="0" relativeHeight="251703296" behindDoc="0" locked="0" layoutInCell="1" allowOverlap="1" wp14:anchorId="7C9C74A9" wp14:editId="193483E3">
+              <wp:anchor distT="0" distB="0" distL="114300" distR="114300" simplePos="0" relativeHeight="251703296" behindDoc="0" locked="0" layoutInCell="1" allowOverlap="1" wp14:anchorId="58E22F56" wp14:editId="783EE49C">
                 <wp:simplePos x="0" y="0"/>
                 <wp:positionH relativeFrom="margin">
                   <wp:align>center</wp:align>
                 </wp:positionH>
                 <wp:positionV relativeFrom="paragraph">
-                  <wp:posOffset>4665345</wp:posOffset>
+                  <wp:posOffset>4541520</wp:posOffset>
                 </wp:positionV>
                 <wp:extent cx="5629275" cy="635"/>
                 <wp:effectExtent l="0" t="0" r="9525" b="0"/>
                 <wp:wrapThrough wrapText="bothSides">
                   <wp:wrapPolygon edited="0">
                     <wp:start x="0" y="0"/>
-                    <wp:lineTo x="0" y="20057"/>
-                    <wp:lineTo x="21563" y="20057"/>
+                    <wp:lineTo x="0" y="19862"/>
+                    <wp:lineTo x="21563" y="19862"/>
                     <wp:lineTo x="21563" y="0"/>
                     <wp:lineTo x="0" y="0"/>
                   </wp:wrapPolygon>
@@ -9983,23 +11335,76 @@
                               <w:pStyle w:val="a7"/>
                               <w:jc w:val="center"/>
                               <w:rPr>
-                                <w:rFonts w:ascii="Times New Roman" w:hAnsi="Times New Roman"/>
+                                <w:rFonts w:ascii="Times New Roman" w:hAnsi="Times New Roman" w:cs="Times New Roman"/>
+                                <w:i w:val="0"/>
                                 <w:noProof/>
-                                <w:sz w:val="28"/>
+                                <w:color w:val="000000" w:themeColor="text1"/>
+                                <w:sz w:val="44"/>
                               </w:rPr>
                             </w:pPr>
                             <w:r>
+                              <w:rPr>
+                                <w:rFonts w:ascii="Times New Roman" w:hAnsi="Times New Roman" w:cs="Times New Roman"/>
+                                <w:i w:val="0"/>
+                                <w:color w:val="000000" w:themeColor="text1"/>
+                                <w:sz w:val="28"/>
+                              </w:rPr>
                               <w:t xml:space="preserve">Рисунок </w:t>
                             </w:r>
-                            <w:fldSimple w:instr=" SEQ Рисунок \* ARABIC ">
-                              <w:r>
-                                <w:rPr>
-                                  <w:noProof/>
-                                </w:rPr>
-                                <w:t>12</w:t>
-                              </w:r>
-                            </w:fldSimple>
                             <w:r>
+                              <w:rPr>
+                                <w:rFonts w:ascii="Times New Roman" w:hAnsi="Times New Roman" w:cs="Times New Roman"/>
+                                <w:i w:val="0"/>
+                                <w:color w:val="000000" w:themeColor="text1"/>
+                                <w:sz w:val="28"/>
+                              </w:rPr>
+                              <w:fldChar w:fldCharType="begin"/>
+                            </w:r>
+                            <w:r>
+                              <w:rPr>
+                                <w:rFonts w:ascii="Times New Roman" w:hAnsi="Times New Roman" w:cs="Times New Roman"/>
+                                <w:i w:val="0"/>
+                                <w:color w:val="000000" w:themeColor="text1"/>
+                                <w:sz w:val="28"/>
+                              </w:rPr>
+                              <w:instrText xml:space="preserve"> SEQ Рисунок \* ARABIC </w:instrText>
+                            </w:r>
+                            <w:r>
+                              <w:rPr>
+                                <w:rFonts w:ascii="Times New Roman" w:hAnsi="Times New Roman" w:cs="Times New Roman"/>
+                                <w:i w:val="0"/>
+                                <w:color w:val="000000" w:themeColor="text1"/>
+                                <w:sz w:val="28"/>
+                              </w:rPr>
+                              <w:fldChar w:fldCharType="separate"/>
+                            </w:r>
+                            <w:r>
+                              <w:rPr>
+                                <w:rFonts w:ascii="Times New Roman" w:hAnsi="Times New Roman" w:cs="Times New Roman"/>
+                                <w:i w:val="0"/>
+                                <w:noProof/>
+                                <w:color w:val="000000" w:themeColor="text1"/>
+                                <w:sz w:val="28"/>
+                              </w:rPr>
+                              <w:t>12</w:t>
+                            </w:r>
+                            <w:r>
+                              <w:rPr>
+                                <w:rFonts w:ascii="Times New Roman" w:hAnsi="Times New Roman" w:cs="Times New Roman"/>
+                                <w:i w:val="0"/>
+                                <w:noProof/>
+                                <w:color w:val="000000" w:themeColor="text1"/>
+                                <w:sz w:val="28"/>
+                              </w:rPr>
+                              <w:fldChar w:fldCharType="end"/>
+                            </w:r>
+                            <w:r>
+                              <w:rPr>
+                                <w:rFonts w:ascii="Times New Roman" w:hAnsi="Times New Roman" w:cs="Times New Roman"/>
+                                <w:i w:val="0"/>
+                                <w:color w:val="000000" w:themeColor="text1"/>
+                                <w:sz w:val="28"/>
+                              </w:rPr>
                               <w:t xml:space="preserve"> Распределение магнитной индукции по объему статора</w:t>
                             </w:r>
                           </w:p>
@@ -10019,7 +11424,7 @@
           </mc:Choice>
           <mc:Fallback>
             <w:pict>
-              <v:shape w14:anchorId="7C9C74A9" id="Надпись 24" o:spid="_x0000_s1037" type="#_x0000_t202" style="position:absolute;left:0;text-align:left;margin-left:0;margin-top:367.35pt;width:443.25pt;height:.05pt;z-index:251703296;visibility:visible;mso-wrap-style:square;mso-wrap-distance-left:9pt;mso-wrap-distance-top:0;mso-wrap-distance-right:9pt;mso-wrap-distance-bottom:0;mso-position-horizontal:center;mso-position-horizontal-relative:margin;mso-position-vertical:absolute;mso-position-vertical-relative:text;v-text-anchor:top" o:gfxdata="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" stroked="f">
+              <v:shape w14:anchorId="58E22F56" id="Надпись 24" o:spid="_x0000_s1037" type="#_x0000_t202" style="position:absolute;left:0;text-align:left;margin-left:0;margin-top:357.6pt;width:443.25pt;height:.05pt;z-index:251703296;visibility:visible;mso-wrap-style:square;mso-wrap-distance-left:9pt;mso-wrap-distance-top:0;mso-wrap-distance-right:9pt;mso-wrap-distance-bottom:0;mso-position-horizontal:center;mso-position-horizontal-relative:margin;mso-position-vertical:absolute;mso-position-vertical-relative:text;v-text-anchor:top" o:gfxdata="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" stroked="f">
                 <v:textbox style="mso-fit-shape-to-text:t" inset="0,0,0,0">
                   <w:txbxContent>
                     <w:p>
@@ -10027,23 +11432,76 @@
                         <w:pStyle w:val="a7"/>
                         <w:jc w:val="center"/>
                         <w:rPr>
-                          <w:rFonts w:ascii="Times New Roman" w:hAnsi="Times New Roman"/>
+                          <w:rFonts w:ascii="Times New Roman" w:hAnsi="Times New Roman" w:cs="Times New Roman"/>
+                          <w:i w:val="0"/>
                           <w:noProof/>
-                          <w:sz w:val="28"/>
+                          <w:color w:val="000000" w:themeColor="text1"/>
+                          <w:sz w:val="44"/>
                         </w:rPr>
                       </w:pPr>
                       <w:r>
+                        <w:rPr>
+                          <w:rFonts w:ascii="Times New Roman" w:hAnsi="Times New Roman" w:cs="Times New Roman"/>
+                          <w:i w:val="0"/>
+                          <w:color w:val="000000" w:themeColor="text1"/>
+                          <w:sz w:val="28"/>
+                        </w:rPr>
                         <w:t xml:space="preserve">Рисунок </w:t>
                       </w:r>
-                      <w:fldSimple w:instr=" SEQ Рисунок \* ARABIC ">
-                        <w:r>
-                          <w:rPr>
-                            <w:noProof/>
-                          </w:rPr>
-                          <w:t>12</w:t>
-                        </w:r>
-                      </w:fldSimple>
                       <w:r>
+                        <w:rPr>
+                          <w:rFonts w:ascii="Times New Roman" w:hAnsi="Times New Roman" w:cs="Times New Roman"/>
+                          <w:i w:val="0"/>
+                          <w:color w:val="000000" w:themeColor="text1"/>
+                          <w:sz w:val="28"/>
+                        </w:rPr>
+                        <w:fldChar w:fldCharType="begin"/>
+                      </w:r>
+                      <w:r>
+                        <w:rPr>
+                          <w:rFonts w:ascii="Times New Roman" w:hAnsi="Times New Roman" w:cs="Times New Roman"/>
+                          <w:i w:val="0"/>
+                          <w:color w:val="000000" w:themeColor="text1"/>
+                          <w:sz w:val="28"/>
+                        </w:rPr>
+                        <w:instrText xml:space="preserve"> SEQ Рисунок \* ARABIC </w:instrText>
+                      </w:r>
+                      <w:r>
+                        <w:rPr>
+                          <w:rFonts w:ascii="Times New Roman" w:hAnsi="Times New Roman" w:cs="Times New Roman"/>
+                          <w:i w:val="0"/>
+                          <w:color w:val="000000" w:themeColor="text1"/>
+                          <w:sz w:val="28"/>
+                        </w:rPr>
+                        <w:fldChar w:fldCharType="separate"/>
+                      </w:r>
+                      <w:r>
+                        <w:rPr>
+                          <w:rFonts w:ascii="Times New Roman" w:hAnsi="Times New Roman" w:cs="Times New Roman"/>
+                          <w:i w:val="0"/>
+                          <w:noProof/>
+                          <w:color w:val="000000" w:themeColor="text1"/>
+                          <w:sz w:val="28"/>
+                        </w:rPr>
+                        <w:t>12</w:t>
+                      </w:r>
+                      <w:r>
+                        <w:rPr>
+                          <w:rFonts w:ascii="Times New Roman" w:hAnsi="Times New Roman" w:cs="Times New Roman"/>
+                          <w:i w:val="0"/>
+                          <w:noProof/>
+                          <w:color w:val="000000" w:themeColor="text1"/>
+                          <w:sz w:val="28"/>
+                        </w:rPr>
+                        <w:fldChar w:fldCharType="end"/>
+                      </w:r>
+                      <w:r>
+                        <w:rPr>
+                          <w:rFonts w:ascii="Times New Roman" w:hAnsi="Times New Roman" w:cs="Times New Roman"/>
+                          <w:i w:val="0"/>
+                          <w:color w:val="000000" w:themeColor="text1"/>
+                          <w:sz w:val="28"/>
+                        </w:rPr>
                         <w:t xml:space="preserve"> Распределение магнитной индукции по объему статора</w:t>
                       </w:r>
                     </w:p>
@@ -10061,22 +11519,22 @@
           <w:lang w:eastAsia="ru-RU"/>
         </w:rPr>
         <w:drawing>
-          <wp:anchor distT="0" distB="0" distL="114300" distR="114300" simplePos="0" relativeHeight="251701248" behindDoc="0" locked="0" layoutInCell="1" allowOverlap="1" wp14:anchorId="0EB4651F" wp14:editId="39981EF1">
+          <wp:anchor distT="0" distB="0" distL="114300" distR="114300" simplePos="0" relativeHeight="251701248" behindDoc="0" locked="0" layoutInCell="1" allowOverlap="1" wp14:anchorId="1FD523DE" wp14:editId="4ECDC467">
             <wp:simplePos x="0" y="0"/>
             <wp:positionH relativeFrom="margin">
               <wp:align>center</wp:align>
             </wp:positionH>
             <wp:positionV relativeFrom="paragraph">
-              <wp:posOffset>862965</wp:posOffset>
+              <wp:posOffset>843915</wp:posOffset>
             </wp:positionV>
-            <wp:extent cx="5250180" cy="3695700"/>
-            <wp:effectExtent l="0" t="0" r="7620" b="0"/>
+            <wp:extent cx="5095875" cy="3586480"/>
+            <wp:effectExtent l="0" t="0" r="9525" b="0"/>
             <wp:wrapThrough wrapText="bothSides">
               <wp:wrapPolygon edited="0">
                 <wp:start x="0" y="0"/>
-                <wp:lineTo x="0" y="21489"/>
-                <wp:lineTo x="21553" y="21489"/>
-                <wp:lineTo x="21553" y="0"/>
+                <wp:lineTo x="0" y="21455"/>
+                <wp:lineTo x="21560" y="21455"/>
+                <wp:lineTo x="21560" y="0"/>
                 <wp:lineTo x="0" y="0"/>
               </wp:wrapPolygon>
             </wp:wrapThrough>
@@ -10092,7 +11550,7 @@
                     <pic:cNvPicPr/>
                   </pic:nvPicPr>
                   <pic:blipFill>
-                    <a:blip r:embed="rId17">
+                    <a:blip r:embed="rId19">
                       <a:extLst>
                         <a:ext uri="{28A0092B-C50C-407E-A947-70E740481C1C}">
                           <a14:useLocalDpi xmlns:a14="http://schemas.microsoft.com/office/drawing/2010/main" val="0"/>
@@ -10106,7 +11564,7 @@
                   <pic:spPr>
                     <a:xfrm>
                       <a:off x="0" y="0"/>
-                      <a:ext cx="5250180" cy="3695700"/>
+                      <a:ext cx="5095875" cy="3586480"/>
                     </a:xfrm>
                     <a:prstGeom prst="rect">
                       <a:avLst/>
@@ -10175,28 +11633,34 @@
       <w:pPr>
         <w:pStyle w:val="a4"/>
       </w:pPr>
+    </w:p>
+    <w:p>
+      <w:pPr>
+        <w:pStyle w:val="a4"/>
+      </w:pPr>
       <w:r>
         <w:rPr>
           <w:noProof/>
+          <w:lang w:eastAsia="ru-RU"/>
         </w:rPr>
         <mc:AlternateContent>
           <mc:Choice Requires="wps">
             <w:drawing>
-              <wp:anchor distT="0" distB="0" distL="114300" distR="114300" simplePos="0" relativeHeight="251706368" behindDoc="0" locked="0" layoutInCell="1" allowOverlap="1" wp14:anchorId="67707810" wp14:editId="60BAE7D6">
+              <wp:anchor distT="0" distB="0" distL="114300" distR="114300" simplePos="0" relativeHeight="251706368" behindDoc="0" locked="0" layoutInCell="1" allowOverlap="1" wp14:anchorId="1BF40A87" wp14:editId="7C44AC04">
                 <wp:simplePos x="0" y="0"/>
                 <wp:positionH relativeFrom="margin">
                   <wp:align>center</wp:align>
                 </wp:positionH>
                 <wp:positionV relativeFrom="paragraph">
-                  <wp:posOffset>280035</wp:posOffset>
+                  <wp:posOffset>-78740</wp:posOffset>
                 </wp:positionV>
                 <wp:extent cx="4201795" cy="635"/>
                 <wp:effectExtent l="0" t="0" r="8255" b="0"/>
                 <wp:wrapThrough wrapText="bothSides">
                   <wp:wrapPolygon edited="0">
                     <wp:start x="0" y="0"/>
-                    <wp:lineTo x="0" y="20057"/>
-                    <wp:lineTo x="21545" y="20057"/>
+                    <wp:lineTo x="0" y="19862"/>
+                    <wp:lineTo x="21545" y="19862"/>
                     <wp:lineTo x="21545" y="0"/>
                     <wp:lineTo x="0" y="0"/>
                   </wp:wrapPolygon>
@@ -10230,23 +11694,76 @@
                               <w:pStyle w:val="a7"/>
                               <w:jc w:val="center"/>
                               <w:rPr>
-                                <w:rFonts w:ascii="Times New Roman" w:hAnsi="Times New Roman"/>
+                                <w:rFonts w:ascii="Times New Roman" w:hAnsi="Times New Roman" w:cs="Times New Roman"/>
+                                <w:i w:val="0"/>
                                 <w:noProof/>
-                                <w:sz w:val="28"/>
+                                <w:color w:val="000000" w:themeColor="text1"/>
+                                <w:sz w:val="44"/>
                               </w:rPr>
                             </w:pPr>
                             <w:r>
+                              <w:rPr>
+                                <w:rFonts w:ascii="Times New Roman" w:hAnsi="Times New Roman" w:cs="Times New Roman"/>
+                                <w:i w:val="0"/>
+                                <w:color w:val="000000" w:themeColor="text1"/>
+                                <w:sz w:val="28"/>
+                              </w:rPr>
                               <w:t xml:space="preserve">Рисунок </w:t>
                             </w:r>
-                            <w:fldSimple w:instr=" SEQ Рисунок \* ARABIC ">
-                              <w:r>
-                                <w:rPr>
-                                  <w:noProof/>
-                                </w:rPr>
-                                <w:t>13</w:t>
-                              </w:r>
-                            </w:fldSimple>
                             <w:r>
+                              <w:rPr>
+                                <w:rFonts w:ascii="Times New Roman" w:hAnsi="Times New Roman" w:cs="Times New Roman"/>
+                                <w:i w:val="0"/>
+                                <w:color w:val="000000" w:themeColor="text1"/>
+                                <w:sz w:val="28"/>
+                              </w:rPr>
+                              <w:fldChar w:fldCharType="begin"/>
+                            </w:r>
+                            <w:r>
+                              <w:rPr>
+                                <w:rFonts w:ascii="Times New Roman" w:hAnsi="Times New Roman" w:cs="Times New Roman"/>
+                                <w:i w:val="0"/>
+                                <w:color w:val="000000" w:themeColor="text1"/>
+                                <w:sz w:val="28"/>
+                              </w:rPr>
+                              <w:instrText xml:space="preserve"> SEQ Рисунок \* ARABIC </w:instrText>
+                            </w:r>
+                            <w:r>
+                              <w:rPr>
+                                <w:rFonts w:ascii="Times New Roman" w:hAnsi="Times New Roman" w:cs="Times New Roman"/>
+                                <w:i w:val="0"/>
+                                <w:color w:val="000000" w:themeColor="text1"/>
+                                <w:sz w:val="28"/>
+                              </w:rPr>
+                              <w:fldChar w:fldCharType="separate"/>
+                            </w:r>
+                            <w:r>
+                              <w:rPr>
+                                <w:rFonts w:ascii="Times New Roman" w:hAnsi="Times New Roman" w:cs="Times New Roman"/>
+                                <w:i w:val="0"/>
+                                <w:noProof/>
+                                <w:color w:val="000000" w:themeColor="text1"/>
+                                <w:sz w:val="28"/>
+                              </w:rPr>
+                              <w:t>13</w:t>
+                            </w:r>
+                            <w:r>
+                              <w:rPr>
+                                <w:rFonts w:ascii="Times New Roman" w:hAnsi="Times New Roman" w:cs="Times New Roman"/>
+                                <w:i w:val="0"/>
+                                <w:noProof/>
+                                <w:color w:val="000000" w:themeColor="text1"/>
+                                <w:sz w:val="28"/>
+                              </w:rPr>
+                              <w:fldChar w:fldCharType="end"/>
+                            </w:r>
+                            <w:r>
+                              <w:rPr>
+                                <w:rFonts w:ascii="Times New Roman" w:hAnsi="Times New Roman" w:cs="Times New Roman"/>
+                                <w:i w:val="0"/>
+                                <w:color w:val="000000" w:themeColor="text1"/>
+                                <w:sz w:val="28"/>
+                              </w:rPr>
                               <w:t xml:space="preserve"> Фазное напряжение генератора</w:t>
                             </w:r>
                           </w:p>
@@ -10266,7 +11783,7 @@
           </mc:Choice>
           <mc:Fallback>
             <w:pict>
-              <v:shape w14:anchorId="67707810" id="Надпись 26" o:spid="_x0000_s1038" type="#_x0000_t202" style="position:absolute;left:0;text-align:left;margin-left:0;margin-top:22.05pt;width:330.85pt;height:.05pt;z-index:251706368;visibility:visible;mso-wrap-style:square;mso-wrap-distance-left:9pt;mso-wrap-distance-top:0;mso-wrap-distance-right:9pt;mso-wrap-distance-bottom:0;mso-position-horizontal:center;mso-position-horizontal-relative:margin;mso-position-vertical:absolute;mso-position-vertical-relative:text;v-text-anchor:top" o:gfxdata="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" stroked="f">
+              <v:shape w14:anchorId="1BF40A87" id="Надпись 26" o:spid="_x0000_s1038" type="#_x0000_t202" style="position:absolute;left:0;text-align:left;margin-left:0;margin-top:-6.2pt;width:330.85pt;height:.05pt;z-index:251706368;visibility:visible;mso-wrap-style:square;mso-wrap-distance-left:9pt;mso-wrap-distance-top:0;mso-wrap-distance-right:9pt;mso-wrap-distance-bottom:0;mso-position-horizontal:center;mso-position-horizontal-relative:margin;mso-position-vertical:absolute;mso-position-vertical-relative:text;v-text-anchor:top" o:gfxdata="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" stroked="f">
                 <v:textbox style="mso-fit-shape-to-text:t" inset="0,0,0,0">
                   <w:txbxContent>
                     <w:p>
@@ -10274,23 +11791,76 @@
                         <w:pStyle w:val="a7"/>
                         <w:jc w:val="center"/>
                         <w:rPr>
-                          <w:rFonts w:ascii="Times New Roman" w:hAnsi="Times New Roman"/>
+                          <w:rFonts w:ascii="Times New Roman" w:hAnsi="Times New Roman" w:cs="Times New Roman"/>
+                          <w:i w:val="0"/>
                           <w:noProof/>
-                          <w:sz w:val="28"/>
+                          <w:color w:val="000000" w:themeColor="text1"/>
+                          <w:sz w:val="44"/>
                         </w:rPr>
                       </w:pPr>
                       <w:r>
+                        <w:rPr>
+                          <w:rFonts w:ascii="Times New Roman" w:hAnsi="Times New Roman" w:cs="Times New Roman"/>
+                          <w:i w:val="0"/>
+                          <w:color w:val="000000" w:themeColor="text1"/>
+                          <w:sz w:val="28"/>
+                        </w:rPr>
                         <w:t xml:space="preserve">Рисунок </w:t>
                       </w:r>
-                      <w:fldSimple w:instr=" SEQ Рисунок \* ARABIC ">
-                        <w:r>
-                          <w:rPr>
-                            <w:noProof/>
-                          </w:rPr>
-                          <w:t>13</w:t>
-                        </w:r>
-                      </w:fldSimple>
                       <w:r>
+                        <w:rPr>
+                          <w:rFonts w:ascii="Times New Roman" w:hAnsi="Times New Roman" w:cs="Times New Roman"/>
+                          <w:i w:val="0"/>
+                          <w:color w:val="000000" w:themeColor="text1"/>
+                          <w:sz w:val="28"/>
+                        </w:rPr>
+                        <w:fldChar w:fldCharType="begin"/>
+                      </w:r>
+                      <w:r>
+                        <w:rPr>
+                          <w:rFonts w:ascii="Times New Roman" w:hAnsi="Times New Roman" w:cs="Times New Roman"/>
+                          <w:i w:val="0"/>
+                          <w:color w:val="000000" w:themeColor="text1"/>
+                          <w:sz w:val="28"/>
+                        </w:rPr>
+                        <w:instrText xml:space="preserve"> SEQ Рисунок \* ARABIC </w:instrText>
+                      </w:r>
+                      <w:r>
+                        <w:rPr>
+                          <w:rFonts w:ascii="Times New Roman" w:hAnsi="Times New Roman" w:cs="Times New Roman"/>
+                          <w:i w:val="0"/>
+                          <w:color w:val="000000" w:themeColor="text1"/>
+                          <w:sz w:val="28"/>
+                        </w:rPr>
+                        <w:fldChar w:fldCharType="separate"/>
+                      </w:r>
+                      <w:r>
+                        <w:rPr>
+                          <w:rFonts w:ascii="Times New Roman" w:hAnsi="Times New Roman" w:cs="Times New Roman"/>
+                          <w:i w:val="0"/>
+                          <w:noProof/>
+                          <w:color w:val="000000" w:themeColor="text1"/>
+                          <w:sz w:val="28"/>
+                        </w:rPr>
+                        <w:t>13</w:t>
+                      </w:r>
+                      <w:r>
+                        <w:rPr>
+                          <w:rFonts w:ascii="Times New Roman" w:hAnsi="Times New Roman" w:cs="Times New Roman"/>
+                          <w:i w:val="0"/>
+                          <w:noProof/>
+                          <w:color w:val="000000" w:themeColor="text1"/>
+                          <w:sz w:val="28"/>
+                        </w:rPr>
+                        <w:fldChar w:fldCharType="end"/>
+                      </w:r>
+                      <w:r>
+                        <w:rPr>
+                          <w:rFonts w:ascii="Times New Roman" w:hAnsi="Times New Roman" w:cs="Times New Roman"/>
+                          <w:i w:val="0"/>
+                          <w:color w:val="000000" w:themeColor="text1"/>
+                          <w:sz w:val="28"/>
+                        </w:rPr>
                         <w:t xml:space="preserve"> Фазное напряжение генератора</w:t>
                       </w:r>
                     </w:p>
@@ -10307,11 +11877,6 @@
       <w:pPr>
         <w:pStyle w:val="a4"/>
       </w:pPr>
-    </w:p>
-    <w:p>
-      <w:pPr>
-        <w:pStyle w:val="a4"/>
-      </w:pPr>
       <w:r>
         <w:lastRenderedPageBreak/>
         <w:t xml:space="preserve">Расчеты методом конечных элементов в </w:t>
@@ -10378,10 +11943,7 @@
         <w:t xml:space="preserve">000 Ом составило </w:t>
       </w:r>
       <w:r>
-        <w:t>739</w:t>
-      </w:r>
-      <w:r>
-        <w:t xml:space="preserve"> В</w:t>
+        <w:t>739 В</w:t>
       </w:r>
       <w:r>
         <w:t>;</w:t>
@@ -10414,10 +11976,7 @@
         <w:t>им образом мощность составила</w:t>
       </w:r>
       <w:r>
-        <w:t xml:space="preserve"> 597 </w:t>
-      </w:r>
-      <w:r>
-        <w:t>ВА;</w:t>
+        <w:t xml:space="preserve"> 597 ВА;</w:t>
       </w:r>
     </w:p>
     <w:p>
@@ -10447,10 +12006,7 @@
         <w:t xml:space="preserve"> </w:t>
       </w:r>
       <w:r>
-        <w:t>1000</w:t>
-      </w:r>
-      <w:r>
-        <w:t xml:space="preserve"> ВА;</w:t>
+        <w:t>1000 ВА;</w:t>
       </w:r>
     </w:p>
     <w:p>
@@ -10493,75 +12049,93 @@
       <w:pPr>
         <w:pStyle w:val="a4"/>
         <w:jc w:val="both"/>
+      </w:pPr>
+      <w:r>
+        <w:t xml:space="preserve">Для будущего моделирования динамических процессов турбогенератора из произведенного расчета в </w:t>
+      </w:r>
+      <w:r>
         <w:rPr>
           <w:lang w:val="en-US"/>
         </w:rPr>
-      </w:pPr>
-      <w:r>
-        <w:t xml:space="preserve">Для будущего моделирования динамических процессов турбогенератора из произведенного расчета в </w:t>
+        <w:t>Flux</w:t>
+      </w:r>
+      <w:r>
+        <w:t xml:space="preserve"> </w:t>
+      </w:r>
+      <w:r>
+        <w:t xml:space="preserve">были получены характеристики, необходимые для задания синхронного генератора с возбуждением от постоянных магнитов в среде </w:t>
       </w:r>
       <w:r>
         <w:rPr>
           <w:lang w:val="en-US"/>
         </w:rPr>
+        <w:t>Matlab</w:t>
+      </w:r>
+      <w:r>
+        <w:t xml:space="preserve"> </w:t>
+      </w:r>
+      <w:r>
+        <w:rPr>
+          <w:lang w:val="en-US"/>
+        </w:rPr>
+        <w:t>Simulink</w:t>
+      </w:r>
+      <w:r>
+        <w:t>, а именно и</w:t>
+      </w:r>
+      <w:r>
+        <w:t xml:space="preserve">ндуктивность в </w:t>
+      </w:r>
+      <w:r>
+        <w:t>фазе равная 0.81 мГн и магнитный поток 24.9 мВб.</w:t>
+      </w:r>
+    </w:p>
+    <w:p>
+      <w:pPr>
+        <w:pStyle w:val="a4"/>
+        <w:jc w:val="both"/>
+      </w:pPr>
+      <w:r>
+        <w:t xml:space="preserve">Основываясь на полученных данных посредством моделирования во </w:t>
+      </w:r>
+      <w:r>
+        <w:rPr>
+          <w:lang w:val="en-US"/>
+        </w:rPr>
         <w:t>Flux</w:t>
       </w:r>
       <w:r>
+        <w:t xml:space="preserve"> построилась внешняя характеристика посредством </w:t>
+      </w:r>
+      <w:r>
+        <w:rPr>
+          <w:lang w:val="en-US"/>
+        </w:rPr>
+        <w:t>Matlab</w:t>
+      </w:r>
+      <w:r>
         <w:t xml:space="preserve"> </w:t>
       </w:r>
       <w:r>
-        <w:t xml:space="preserve">были получены характеристики, необходимые для задания синхронного генератора с возбуждением от постоянных магнитов в среде </w:t>
-      </w:r>
-      <w:proofErr w:type="spellStart"/>
-      <w:r>
         <w:rPr>
           <w:lang w:val="en-US"/>
         </w:rPr>
-        <w:t>Matlab</w:t>
-      </w:r>
-      <w:proofErr w:type="spellEnd"/>
+        <w:t>Simulink</w:t>
+      </w:r>
+      <w:r>
+        <w:t xml:space="preserve"> для оценки применимости модели синхронного генератора в </w:t>
+      </w:r>
+      <w:r>
+        <w:rPr>
+          <w:lang w:val="en-US"/>
+        </w:rPr>
+        <w:t>Simulink</w:t>
+      </w:r>
       <w:r>
         <w:t xml:space="preserve"> </w:t>
       </w:r>
       <w:r>
-        <w:rPr>
-          <w:lang w:val="en-US"/>
-        </w:rPr>
-        <w:t>Simulink</w:t>
-      </w:r>
-      <w:r>
-        <w:t>, а именно и</w:t>
-      </w:r>
-      <w:r>
-        <w:t xml:space="preserve">ндуктивность в </w:t>
-      </w:r>
-      <w:r>
-        <w:t>фазе</w:t>
-      </w:r>
-      <w:r>
-        <w:t xml:space="preserve"> равная 0.</w:t>
-      </w:r>
-      <w:r>
-        <w:t>81</w:t>
-      </w:r>
-      <w:r>
-        <w:t xml:space="preserve"> </w:t>
-      </w:r>
-      <w:proofErr w:type="spellStart"/>
-      <w:r>
-        <w:t>мГн</w:t>
-      </w:r>
-      <w:proofErr w:type="spellEnd"/>
-      <w:r>
-        <w:t xml:space="preserve"> и магнитный поток 24.9 </w:t>
-      </w:r>
-      <w:proofErr w:type="spellStart"/>
-      <w:r>
-        <w:t>мВб</w:t>
-      </w:r>
-      <w:proofErr w:type="spellEnd"/>
-      <w:r>
-        <w:t>.</w:t>
+        <w:t>в динамических процессах турбогенератора.</w:t>
       </w:r>
     </w:p>
     <w:p>
@@ -10570,48 +12144,20 @@
         <w:jc w:val="both"/>
       </w:pPr>
       <w:r>
-        <w:t xml:space="preserve">Основываясь на полученных данных посредством моделирования во </w:t>
-      </w:r>
-      <w:r>
-        <w:rPr>
-          <w:lang w:val="en-US"/>
-        </w:rPr>
-        <w:t>Flux</w:t>
-      </w:r>
-      <w:r>
-        <w:t xml:space="preserve"> построилась внешняя характеристика посредством </w:t>
-      </w:r>
-      <w:proofErr w:type="spellStart"/>
-      <w:r>
-        <w:rPr>
-          <w:lang w:val="en-US"/>
-        </w:rPr>
-        <w:t>Matlab</w:t>
-      </w:r>
-      <w:proofErr w:type="spellEnd"/>
-      <w:r>
-        <w:t xml:space="preserve"> </w:t>
-      </w:r>
-      <w:r>
-        <w:rPr>
-          <w:lang w:val="en-US"/>
-        </w:rPr>
-        <w:t>Simulink</w:t>
-      </w:r>
-      <w:r>
-        <w:t xml:space="preserve"> для оценки применимости модели синхронного генератора в </w:t>
-      </w:r>
-      <w:r>
-        <w:rPr>
-          <w:lang w:val="en-US"/>
-        </w:rPr>
-        <w:t>Simulink</w:t>
-      </w:r>
-      <w:r>
-        <w:t xml:space="preserve"> </w:t>
-      </w:r>
-      <w:r>
-        <w:t>в динамических процессах турбогенератора.</w:t>
+        <w:t>Внешние характеристики</w:t>
+      </w:r>
+      <w:r>
+        <w:t xml:space="preserve"> и график</w:t>
+      </w:r>
+      <w:r>
+        <w:t>и</w:t>
+      </w:r>
+      <w:r>
+        <w:t xml:space="preserve"> мощности представлены на </w:t>
+      </w:r>
+      <w:r>
+        <w:br/>
+        <w:t xml:space="preserve">рисунке 14. </w:t>
       </w:r>
     </w:p>
     <w:p>
@@ -10620,36 +12166,9 @@
         <w:jc w:val="both"/>
       </w:pPr>
       <w:r>
-        <w:t>Внешние характеристики</w:t>
-      </w:r>
-      <w:r>
-        <w:t xml:space="preserve"> и график</w:t>
-      </w:r>
-      <w:r>
-        <w:t>и</w:t>
-      </w:r>
-      <w:r>
-        <w:t xml:space="preserve"> мощности представлены на </w:t>
-      </w:r>
-      <w:r>
-        <w:br/>
-        <w:t xml:space="preserve">рисунке </w:t>
-      </w:r>
-      <w:r>
-        <w:t>14</w:t>
-      </w:r>
-      <w:r>
-        <w:t xml:space="preserve">. </w:t>
-      </w:r>
-    </w:p>
-    <w:p>
-      <w:pPr>
-        <w:pStyle w:val="a4"/>
-        <w:jc w:val="both"/>
-      </w:pPr>
-      <w:r>
         <w:rPr>
           <w:noProof/>
+          <w:lang w:eastAsia="ru-RU"/>
         </w:rPr>
         <w:lastRenderedPageBreak/>
         <mc:AlternateContent>
@@ -10702,23 +12221,76 @@
                               <w:pStyle w:val="a7"/>
                               <w:jc w:val="center"/>
                               <w:rPr>
-                                <w:rFonts w:ascii="Times New Roman" w:hAnsi="Times New Roman"/>
+                                <w:rFonts w:ascii="Times New Roman" w:hAnsi="Times New Roman" w:cs="Times New Roman"/>
+                                <w:i w:val="0"/>
                                 <w:noProof/>
-                                <w:sz w:val="28"/>
+                                <w:color w:val="000000" w:themeColor="text1"/>
+                                <w:sz w:val="44"/>
                               </w:rPr>
                             </w:pPr>
                             <w:r>
+                              <w:rPr>
+                                <w:rFonts w:ascii="Times New Roman" w:hAnsi="Times New Roman" w:cs="Times New Roman"/>
+                                <w:i w:val="0"/>
+                                <w:color w:val="000000" w:themeColor="text1"/>
+                                <w:sz w:val="28"/>
+                              </w:rPr>
                               <w:t xml:space="preserve">Рисунок </w:t>
                             </w:r>
-                            <w:fldSimple w:instr=" SEQ Рисунок \* ARABIC ">
-                              <w:r>
-                                <w:rPr>
-                                  <w:noProof/>
-                                </w:rPr>
-                                <w:t>14</w:t>
-                              </w:r>
-                            </w:fldSimple>
                             <w:r>
+                              <w:rPr>
+                                <w:rFonts w:ascii="Times New Roman" w:hAnsi="Times New Roman" w:cs="Times New Roman"/>
+                                <w:i w:val="0"/>
+                                <w:color w:val="000000" w:themeColor="text1"/>
+                                <w:sz w:val="28"/>
+                              </w:rPr>
+                              <w:fldChar w:fldCharType="begin"/>
+                            </w:r>
+                            <w:r>
+                              <w:rPr>
+                                <w:rFonts w:ascii="Times New Roman" w:hAnsi="Times New Roman" w:cs="Times New Roman"/>
+                                <w:i w:val="0"/>
+                                <w:color w:val="000000" w:themeColor="text1"/>
+                                <w:sz w:val="28"/>
+                              </w:rPr>
+                              <w:instrText xml:space="preserve"> SEQ Рисунок \* ARABIC </w:instrText>
+                            </w:r>
+                            <w:r>
+                              <w:rPr>
+                                <w:rFonts w:ascii="Times New Roman" w:hAnsi="Times New Roman" w:cs="Times New Roman"/>
+                                <w:i w:val="0"/>
+                                <w:color w:val="000000" w:themeColor="text1"/>
+                                <w:sz w:val="28"/>
+                              </w:rPr>
+                              <w:fldChar w:fldCharType="separate"/>
+                            </w:r>
+                            <w:r>
+                              <w:rPr>
+                                <w:rFonts w:ascii="Times New Roman" w:hAnsi="Times New Roman" w:cs="Times New Roman"/>
+                                <w:i w:val="0"/>
+                                <w:noProof/>
+                                <w:color w:val="000000" w:themeColor="text1"/>
+                                <w:sz w:val="28"/>
+                              </w:rPr>
+                              <w:t>14</w:t>
+                            </w:r>
+                            <w:r>
+                              <w:rPr>
+                                <w:rFonts w:ascii="Times New Roman" w:hAnsi="Times New Roman" w:cs="Times New Roman"/>
+                                <w:i w:val="0"/>
+                                <w:noProof/>
+                                <w:color w:val="000000" w:themeColor="text1"/>
+                                <w:sz w:val="28"/>
+                              </w:rPr>
+                              <w:fldChar w:fldCharType="end"/>
+                            </w:r>
+                            <w:r>
+                              <w:rPr>
+                                <w:rFonts w:ascii="Times New Roman" w:hAnsi="Times New Roman" w:cs="Times New Roman"/>
+                                <w:i w:val="0"/>
+                                <w:color w:val="000000" w:themeColor="text1"/>
+                                <w:sz w:val="28"/>
+                              </w:rPr>
                               <w:t xml:space="preserve"> Внешние характеристики и графики мощности</w:t>
                             </w:r>
                           </w:p>
@@ -10746,23 +12318,76 @@
                         <w:pStyle w:val="a7"/>
                         <w:jc w:val="center"/>
                         <w:rPr>
-                          <w:rFonts w:ascii="Times New Roman" w:hAnsi="Times New Roman"/>
+                          <w:rFonts w:ascii="Times New Roman" w:hAnsi="Times New Roman" w:cs="Times New Roman"/>
+                          <w:i w:val="0"/>
                           <w:noProof/>
-                          <w:sz w:val="28"/>
+                          <w:color w:val="000000" w:themeColor="text1"/>
+                          <w:sz w:val="44"/>
                         </w:rPr>
                       </w:pPr>
                       <w:r>
+                        <w:rPr>
+                          <w:rFonts w:ascii="Times New Roman" w:hAnsi="Times New Roman" w:cs="Times New Roman"/>
+                          <w:i w:val="0"/>
+                          <w:color w:val="000000" w:themeColor="text1"/>
+                          <w:sz w:val="28"/>
+                        </w:rPr>
                         <w:t xml:space="preserve">Рисунок </w:t>
                       </w:r>
-                      <w:fldSimple w:instr=" SEQ Рисунок \* ARABIC ">
-                        <w:r>
-                          <w:rPr>
-                            <w:noProof/>
-                          </w:rPr>
-                          <w:t>14</w:t>
-                        </w:r>
-                      </w:fldSimple>
                       <w:r>
+                        <w:rPr>
+                          <w:rFonts w:ascii="Times New Roman" w:hAnsi="Times New Roman" w:cs="Times New Roman"/>
+                          <w:i w:val="0"/>
+                          <w:color w:val="000000" w:themeColor="text1"/>
+                          <w:sz w:val="28"/>
+                        </w:rPr>
+                        <w:fldChar w:fldCharType="begin"/>
+                      </w:r>
+                      <w:r>
+                        <w:rPr>
+                          <w:rFonts w:ascii="Times New Roman" w:hAnsi="Times New Roman" w:cs="Times New Roman"/>
+                          <w:i w:val="0"/>
+                          <w:color w:val="000000" w:themeColor="text1"/>
+                          <w:sz w:val="28"/>
+                        </w:rPr>
+                        <w:instrText xml:space="preserve"> SEQ Рисунок \* ARABIC </w:instrText>
+                      </w:r>
+                      <w:r>
+                        <w:rPr>
+                          <w:rFonts w:ascii="Times New Roman" w:hAnsi="Times New Roman" w:cs="Times New Roman"/>
+                          <w:i w:val="0"/>
+                          <w:color w:val="000000" w:themeColor="text1"/>
+                          <w:sz w:val="28"/>
+                        </w:rPr>
+                        <w:fldChar w:fldCharType="separate"/>
+                      </w:r>
+                      <w:r>
+                        <w:rPr>
+                          <w:rFonts w:ascii="Times New Roman" w:hAnsi="Times New Roman" w:cs="Times New Roman"/>
+                          <w:i w:val="0"/>
+                          <w:noProof/>
+                          <w:color w:val="000000" w:themeColor="text1"/>
+                          <w:sz w:val="28"/>
+                        </w:rPr>
+                        <w:t>14</w:t>
+                      </w:r>
+                      <w:r>
+                        <w:rPr>
+                          <w:rFonts w:ascii="Times New Roman" w:hAnsi="Times New Roman" w:cs="Times New Roman"/>
+                          <w:i w:val="0"/>
+                          <w:noProof/>
+                          <w:color w:val="000000" w:themeColor="text1"/>
+                          <w:sz w:val="28"/>
+                        </w:rPr>
+                        <w:fldChar w:fldCharType="end"/>
+                      </w:r>
+                      <w:r>
+                        <w:rPr>
+                          <w:rFonts w:ascii="Times New Roman" w:hAnsi="Times New Roman" w:cs="Times New Roman"/>
+                          <w:i w:val="0"/>
+                          <w:color w:val="000000" w:themeColor="text1"/>
+                          <w:sz w:val="28"/>
+                        </w:rPr>
                         <w:t xml:space="preserve"> Внешние характеристики и графики мощности</w:t>
                       </w:r>
                     </w:p>
@@ -10803,7 +12428,7 @@
             <wp:cNvGraphicFramePr/>
             <a:graphic xmlns:a="http://schemas.openxmlformats.org/drawingml/2006/main">
               <a:graphicData uri="http://schemas.openxmlformats.org/drawingml/2006/chart">
-                <c:chart xmlns:c="http://schemas.openxmlformats.org/drawingml/2006/chart" xmlns:r="http://schemas.openxmlformats.org/officeDocument/2006/relationships" r:id="rId18"/>
+                <c:chart xmlns:c="http://schemas.openxmlformats.org/drawingml/2006/chart" xmlns:r="http://schemas.openxmlformats.org/officeDocument/2006/relationships" r:id="rId20"/>
               </a:graphicData>
             </a:graphic>
             <wp14:sizeRelH relativeFrom="page">
@@ -10832,7 +12457,13 @@
         <w:t>1.6</w:t>
       </w:r>
       <w:r>
-        <w:t xml:space="preserve"> Диаметр постоянного магнита</w:t>
+        <w:t xml:space="preserve"> </w:t>
+      </w:r>
+      <w:r>
+        <w:t>Д</w:t>
+      </w:r>
+      <w:r>
+        <w:t>иаметр постоянного магнита</w:t>
       </w:r>
     </w:p>
     <w:p>
@@ -10888,16 +12519,16 @@
               <wp:align>center</wp:align>
             </wp:positionH>
             <wp:positionV relativeFrom="paragraph">
-              <wp:posOffset>5080</wp:posOffset>
+              <wp:posOffset>7620</wp:posOffset>
             </wp:positionV>
-            <wp:extent cx="4572000" cy="3068955"/>
+            <wp:extent cx="4483735" cy="3009900"/>
             <wp:effectExtent l="0" t="0" r="0" b="0"/>
             <wp:wrapThrough wrapText="bothSides">
               <wp:wrapPolygon edited="0">
                 <wp:start x="0" y="0"/>
-                <wp:lineTo x="0" y="21453"/>
-                <wp:lineTo x="21510" y="21453"/>
-                <wp:lineTo x="21510" y="0"/>
+                <wp:lineTo x="0" y="21463"/>
+                <wp:lineTo x="21475" y="21463"/>
+                <wp:lineTo x="21475" y="0"/>
                 <wp:lineTo x="0" y="0"/>
               </wp:wrapPolygon>
             </wp:wrapThrough>
@@ -10913,7 +12544,7 @@
                     <pic:cNvPicPr/>
                   </pic:nvPicPr>
                   <pic:blipFill>
-                    <a:blip r:embed="rId19">
+                    <a:blip r:embed="rId21">
                       <a:extLst>
                         <a:ext uri="{28A0092B-C50C-407E-A947-70E740481C1C}">
                           <a14:useLocalDpi xmlns:a14="http://schemas.microsoft.com/office/drawing/2010/main" val="0"/>
@@ -10927,7 +12558,7 @@
                   <pic:spPr>
                     <a:xfrm>
                       <a:off x="0" y="0"/>
-                      <a:ext cx="4572000" cy="3068955"/>
+                      <a:ext cx="4483735" cy="3009900"/>
                     </a:xfrm>
                     <a:prstGeom prst="rect">
                       <a:avLst/>
@@ -10951,102 +12582,31 @@
         <w:rPr>
           <w:rFonts w:ascii="Times New Roman" w:hAnsi="Times New Roman"/>
           <w:sz w:val="28"/>
-          <w:lang w:val="en-US"/>
-        </w:rPr>
-      </w:pPr>
-      <w:r>
-        <w:rPr>
-          <w:rFonts w:ascii="Times New Roman" w:hAnsi="Times New Roman"/>
+        </w:rPr>
+      </w:pPr>
+      <w:r>
+        <w:rPr>
           <w:noProof/>
-          <w:sz w:val="28"/>
           <w:lang w:eastAsia="ru-RU"/>
-        </w:rPr>
-        <w:drawing>
-          <wp:anchor distT="0" distB="0" distL="114300" distR="114300" simplePos="0" relativeHeight="251711488" behindDoc="0" locked="0" layoutInCell="1" allowOverlap="1" wp14:anchorId="2EA285A7" wp14:editId="2BEE23DF">
-            <wp:simplePos x="0" y="0"/>
-            <wp:positionH relativeFrom="margin">
-              <wp:align>center</wp:align>
-            </wp:positionH>
-            <wp:positionV relativeFrom="paragraph">
-              <wp:posOffset>3081655</wp:posOffset>
-            </wp:positionV>
-            <wp:extent cx="4829175" cy="3004820"/>
-            <wp:effectExtent l="0" t="0" r="9525" b="5080"/>
-            <wp:wrapThrough wrapText="bothSides">
-              <wp:wrapPolygon edited="0">
-                <wp:start x="0" y="0"/>
-                <wp:lineTo x="0" y="21500"/>
-                <wp:lineTo x="21557" y="21500"/>
-                <wp:lineTo x="21557" y="0"/>
-                <wp:lineTo x="0" y="0"/>
-              </wp:wrapPolygon>
-            </wp:wrapThrough>
-            <wp:docPr id="30" name="Рисунок 30"/>
-            <wp:cNvGraphicFramePr>
-              <a:graphicFrameLocks xmlns:a="http://schemas.openxmlformats.org/drawingml/2006/main" noChangeAspect="1"/>
-            </wp:cNvGraphicFramePr>
-            <a:graphic xmlns:a="http://schemas.openxmlformats.org/drawingml/2006/main">
-              <a:graphicData uri="http://schemas.openxmlformats.org/drawingml/2006/picture">
-                <pic:pic xmlns:pic="http://schemas.openxmlformats.org/drawingml/2006/picture">
-                  <pic:nvPicPr>
-                    <pic:cNvPr id="30" name="Потери с вениляционными.JPG"/>
-                    <pic:cNvPicPr/>
-                  </pic:nvPicPr>
-                  <pic:blipFill>
-                    <a:blip r:embed="rId20">
-                      <a:extLst>
-                        <a:ext uri="{28A0092B-C50C-407E-A947-70E740481C1C}">
-                          <a14:useLocalDpi xmlns:a14="http://schemas.microsoft.com/office/drawing/2010/main" val="0"/>
-                        </a:ext>
-                      </a:extLst>
-                    </a:blip>
-                    <a:stretch>
-                      <a:fillRect/>
-                    </a:stretch>
-                  </pic:blipFill>
-                  <pic:spPr>
-                    <a:xfrm>
-                      <a:off x="0" y="0"/>
-                      <a:ext cx="4829175" cy="3004820"/>
-                    </a:xfrm>
-                    <a:prstGeom prst="rect">
-                      <a:avLst/>
-                    </a:prstGeom>
-                  </pic:spPr>
-                </pic:pic>
-              </a:graphicData>
-            </a:graphic>
-            <wp14:sizeRelH relativeFrom="page">
-              <wp14:pctWidth>0</wp14:pctWidth>
-            </wp14:sizeRelH>
-            <wp14:sizeRelV relativeFrom="page">
-              <wp14:pctHeight>0</wp14:pctHeight>
-            </wp14:sizeRelV>
-          </wp:anchor>
-        </w:drawing>
-      </w:r>
-      <w:r>
-        <w:rPr>
-          <w:noProof/>
         </w:rPr>
         <mc:AlternateContent>
           <mc:Choice Requires="wps">
             <w:drawing>
-              <wp:anchor distT="0" distB="0" distL="114300" distR="114300" simplePos="0" relativeHeight="251713536" behindDoc="0" locked="0" layoutInCell="1" allowOverlap="1" wp14:anchorId="684F724F" wp14:editId="4AE11F7C">
+              <wp:anchor distT="0" distB="0" distL="114300" distR="114300" simplePos="0" relativeHeight="251713536" behindDoc="0" locked="0" layoutInCell="1" allowOverlap="1" wp14:anchorId="6A9CC996" wp14:editId="1BEE603A">
                 <wp:simplePos x="0" y="0"/>
                 <wp:positionH relativeFrom="margin">
                   <wp:align>center</wp:align>
                 </wp:positionH>
                 <wp:positionV relativeFrom="paragraph">
-                  <wp:posOffset>2844165</wp:posOffset>
+                  <wp:posOffset>2729865</wp:posOffset>
                 </wp:positionV>
                 <wp:extent cx="5114925" cy="635"/>
                 <wp:effectExtent l="0" t="0" r="9525" b="0"/>
                 <wp:wrapThrough wrapText="bothSides">
                   <wp:wrapPolygon edited="0">
                     <wp:start x="0" y="0"/>
-                    <wp:lineTo x="0" y="20057"/>
-                    <wp:lineTo x="21560" y="20057"/>
+                    <wp:lineTo x="0" y="20730"/>
+                    <wp:lineTo x="21560" y="20730"/>
                     <wp:lineTo x="21560" y="0"/>
                     <wp:lineTo x="0" y="0"/>
                   </wp:wrapPolygon>
@@ -11078,24 +12638,78 @@
                           <w:p>
                             <w:pPr>
                               <w:pStyle w:val="a7"/>
+                              <w:jc w:val="center"/>
                               <w:rPr>
-                                <w:rFonts w:ascii="Times New Roman" w:hAnsi="Times New Roman"/>
+                                <w:rFonts w:ascii="Times New Roman" w:hAnsi="Times New Roman" w:cs="Times New Roman"/>
+                                <w:i w:val="0"/>
                                 <w:noProof/>
-                                <w:sz w:val="28"/>
+                                <w:color w:val="000000" w:themeColor="text1"/>
+                                <w:sz w:val="44"/>
                               </w:rPr>
                             </w:pPr>
                             <w:r>
+                              <w:rPr>
+                                <w:rFonts w:ascii="Times New Roman" w:hAnsi="Times New Roman" w:cs="Times New Roman"/>
+                                <w:i w:val="0"/>
+                                <w:color w:val="000000" w:themeColor="text1"/>
+                                <w:sz w:val="28"/>
+                              </w:rPr>
                               <w:t xml:space="preserve">Рисунок </w:t>
                             </w:r>
-                            <w:fldSimple w:instr=" SEQ Рисунок \* ARABIC ">
-                              <w:r>
-                                <w:rPr>
-                                  <w:noProof/>
-                                </w:rPr>
-                                <w:t>15</w:t>
-                              </w:r>
-                            </w:fldSimple>
                             <w:r>
+                              <w:rPr>
+                                <w:rFonts w:ascii="Times New Roman" w:hAnsi="Times New Roman" w:cs="Times New Roman"/>
+                                <w:i w:val="0"/>
+                                <w:color w:val="000000" w:themeColor="text1"/>
+                                <w:sz w:val="28"/>
+                              </w:rPr>
+                              <w:fldChar w:fldCharType="begin"/>
+                            </w:r>
+                            <w:r>
+                              <w:rPr>
+                                <w:rFonts w:ascii="Times New Roman" w:hAnsi="Times New Roman" w:cs="Times New Roman"/>
+                                <w:i w:val="0"/>
+                                <w:color w:val="000000" w:themeColor="text1"/>
+                                <w:sz w:val="28"/>
+                              </w:rPr>
+                              <w:instrText xml:space="preserve"> SEQ Рисунок \* ARABIC </w:instrText>
+                            </w:r>
+                            <w:r>
+                              <w:rPr>
+                                <w:rFonts w:ascii="Times New Roman" w:hAnsi="Times New Roman" w:cs="Times New Roman"/>
+                                <w:i w:val="0"/>
+                                <w:color w:val="000000" w:themeColor="text1"/>
+                                <w:sz w:val="28"/>
+                              </w:rPr>
+                              <w:fldChar w:fldCharType="separate"/>
+                            </w:r>
+                            <w:r>
+                              <w:rPr>
+                                <w:rFonts w:ascii="Times New Roman" w:hAnsi="Times New Roman" w:cs="Times New Roman"/>
+                                <w:i w:val="0"/>
+                                <w:noProof/>
+                                <w:color w:val="000000" w:themeColor="text1"/>
+                                <w:sz w:val="28"/>
+                              </w:rPr>
+                              <w:t>15</w:t>
+                            </w:r>
+                            <w:r>
+                              <w:rPr>
+                                <w:rFonts w:ascii="Times New Roman" w:hAnsi="Times New Roman" w:cs="Times New Roman"/>
+                                <w:i w:val="0"/>
+                                <w:noProof/>
+                                <w:color w:val="000000" w:themeColor="text1"/>
+                                <w:sz w:val="28"/>
+                              </w:rPr>
+                              <w:fldChar w:fldCharType="end"/>
+                            </w:r>
+                            <w:r>
+                              <w:rPr>
+                                <w:rFonts w:ascii="Times New Roman" w:hAnsi="Times New Roman" w:cs="Times New Roman"/>
+                                <w:i w:val="0"/>
+                                <w:color w:val="000000" w:themeColor="text1"/>
+                                <w:sz w:val="28"/>
+                              </w:rPr>
                               <w:t xml:space="preserve"> Потери в стали и меди генератора в зависимости от диаметра постоянного магнита</w:t>
                             </w:r>
                           </w:p>
@@ -11118,30 +12732,84 @@
           </mc:Choice>
           <mc:Fallback>
             <w:pict>
-              <v:shape w14:anchorId="684F724F" id="Надпись 31" o:spid="_x0000_s1040" type="#_x0000_t202" style="position:absolute;margin-left:0;margin-top:223.95pt;width:402.75pt;height:.05pt;z-index:251713536;visibility:visible;mso-wrap-style:square;mso-width-percent:0;mso-wrap-distance-left:9pt;mso-wrap-distance-top:0;mso-wrap-distance-right:9pt;mso-wrap-distance-bottom:0;mso-position-horizontal:center;mso-position-horizontal-relative:margin;mso-position-vertical:absolute;mso-position-vertical-relative:text;mso-width-percent:0;mso-width-relative:margin;v-text-anchor:top" o:gfxdata="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" stroked="f">
+              <v:shape w14:anchorId="6A9CC996" id="Надпись 31" o:spid="_x0000_s1040" type="#_x0000_t202" style="position:absolute;margin-left:0;margin-top:214.95pt;width:402.75pt;height:.05pt;z-index:251713536;visibility:visible;mso-wrap-style:square;mso-width-percent:0;mso-wrap-distance-left:9pt;mso-wrap-distance-top:0;mso-wrap-distance-right:9pt;mso-wrap-distance-bottom:0;mso-position-horizontal:center;mso-position-horizontal-relative:margin;mso-position-vertical:absolute;mso-position-vertical-relative:text;mso-width-percent:0;mso-width-relative:margin;v-text-anchor:top" o:gfxdata="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" stroked="f">
                 <v:textbox style="mso-fit-shape-to-text:t" inset="0,0,0,0">
                   <w:txbxContent>
                     <w:p>
                       <w:pPr>
                         <w:pStyle w:val="a7"/>
+                        <w:jc w:val="center"/>
                         <w:rPr>
-                          <w:rFonts w:ascii="Times New Roman" w:hAnsi="Times New Roman"/>
+                          <w:rFonts w:ascii="Times New Roman" w:hAnsi="Times New Roman" w:cs="Times New Roman"/>
+                          <w:i w:val="0"/>
                           <w:noProof/>
-                          <w:sz w:val="28"/>
+                          <w:color w:val="000000" w:themeColor="text1"/>
+                          <w:sz w:val="44"/>
                         </w:rPr>
                       </w:pPr>
                       <w:r>
+                        <w:rPr>
+                          <w:rFonts w:ascii="Times New Roman" w:hAnsi="Times New Roman" w:cs="Times New Roman"/>
+                          <w:i w:val="0"/>
+                          <w:color w:val="000000" w:themeColor="text1"/>
+                          <w:sz w:val="28"/>
+                        </w:rPr>
                         <w:t xml:space="preserve">Рисунок </w:t>
                       </w:r>
-                      <w:fldSimple w:instr=" SEQ Рисунок \* ARABIC ">
-                        <w:r>
-                          <w:rPr>
-                            <w:noProof/>
-                          </w:rPr>
-                          <w:t>15</w:t>
-                        </w:r>
-                      </w:fldSimple>
                       <w:r>
+                        <w:rPr>
+                          <w:rFonts w:ascii="Times New Roman" w:hAnsi="Times New Roman" w:cs="Times New Roman"/>
+                          <w:i w:val="0"/>
+                          <w:color w:val="000000" w:themeColor="text1"/>
+                          <w:sz w:val="28"/>
+                        </w:rPr>
+                        <w:fldChar w:fldCharType="begin"/>
+                      </w:r>
+                      <w:r>
+                        <w:rPr>
+                          <w:rFonts w:ascii="Times New Roman" w:hAnsi="Times New Roman" w:cs="Times New Roman"/>
+                          <w:i w:val="0"/>
+                          <w:color w:val="000000" w:themeColor="text1"/>
+                          <w:sz w:val="28"/>
+                        </w:rPr>
+                        <w:instrText xml:space="preserve"> SEQ Рисунок \* ARABIC </w:instrText>
+                      </w:r>
+                      <w:r>
+                        <w:rPr>
+                          <w:rFonts w:ascii="Times New Roman" w:hAnsi="Times New Roman" w:cs="Times New Roman"/>
+                          <w:i w:val="0"/>
+                          <w:color w:val="000000" w:themeColor="text1"/>
+                          <w:sz w:val="28"/>
+                        </w:rPr>
+                        <w:fldChar w:fldCharType="separate"/>
+                      </w:r>
+                      <w:r>
+                        <w:rPr>
+                          <w:rFonts w:ascii="Times New Roman" w:hAnsi="Times New Roman" w:cs="Times New Roman"/>
+                          <w:i w:val="0"/>
+                          <w:noProof/>
+                          <w:color w:val="000000" w:themeColor="text1"/>
+                          <w:sz w:val="28"/>
+                        </w:rPr>
+                        <w:t>15</w:t>
+                      </w:r>
+                      <w:r>
+                        <w:rPr>
+                          <w:rFonts w:ascii="Times New Roman" w:hAnsi="Times New Roman" w:cs="Times New Roman"/>
+                          <w:i w:val="0"/>
+                          <w:noProof/>
+                          <w:color w:val="000000" w:themeColor="text1"/>
+                          <w:sz w:val="28"/>
+                        </w:rPr>
+                        <w:fldChar w:fldCharType="end"/>
+                      </w:r>
+                      <w:r>
+                        <w:rPr>
+                          <w:rFonts w:ascii="Times New Roman" w:hAnsi="Times New Roman" w:cs="Times New Roman"/>
+                          <w:i w:val="0"/>
+                          <w:color w:val="000000" w:themeColor="text1"/>
+                          <w:sz w:val="28"/>
+                        </w:rPr>
                         <w:t xml:space="preserve"> Потери в стали и меди генератора в зависимости от диаметра постоянного магнита</w:t>
                       </w:r>
                     </w:p>
@@ -11155,7 +12823,79 @@
       </w:r>
       <w:r>
         <w:rPr>
+          <w:rFonts w:ascii="Times New Roman" w:hAnsi="Times New Roman"/>
           <w:noProof/>
+          <w:sz w:val="28"/>
+          <w:lang w:eastAsia="ru-RU"/>
+        </w:rPr>
+        <w:drawing>
+          <wp:anchor distT="0" distB="0" distL="114300" distR="114300" simplePos="0" relativeHeight="251725824" behindDoc="0" locked="0" layoutInCell="1" allowOverlap="1" wp14:anchorId="47E99CEA" wp14:editId="68359CEA">
+            <wp:simplePos x="0" y="0"/>
+            <wp:positionH relativeFrom="margin">
+              <wp:align>center</wp:align>
+            </wp:positionH>
+            <wp:positionV relativeFrom="paragraph">
+              <wp:posOffset>3100705</wp:posOffset>
+            </wp:positionV>
+            <wp:extent cx="4660265" cy="2900045"/>
+            <wp:effectExtent l="0" t="0" r="6985" b="0"/>
+            <wp:wrapThrough wrapText="bothSides">
+              <wp:wrapPolygon edited="0">
+                <wp:start x="0" y="0"/>
+                <wp:lineTo x="0" y="21425"/>
+                <wp:lineTo x="21544" y="21425"/>
+                <wp:lineTo x="21544" y="0"/>
+                <wp:lineTo x="0" y="0"/>
+              </wp:wrapPolygon>
+            </wp:wrapThrough>
+            <wp:docPr id="30" name="Рисунок 30"/>
+            <wp:cNvGraphicFramePr>
+              <a:graphicFrameLocks xmlns:a="http://schemas.openxmlformats.org/drawingml/2006/main" noChangeAspect="1"/>
+            </wp:cNvGraphicFramePr>
+            <a:graphic xmlns:a="http://schemas.openxmlformats.org/drawingml/2006/main">
+              <a:graphicData uri="http://schemas.openxmlformats.org/drawingml/2006/picture">
+                <pic:pic xmlns:pic="http://schemas.openxmlformats.org/drawingml/2006/picture">
+                  <pic:nvPicPr>
+                    <pic:cNvPr id="30" name="Потери с вениляционными.JPG"/>
+                    <pic:cNvPicPr/>
+                  </pic:nvPicPr>
+                  <pic:blipFill>
+                    <a:blip r:embed="rId22">
+                      <a:extLst>
+                        <a:ext uri="{28A0092B-C50C-407E-A947-70E740481C1C}">
+                          <a14:useLocalDpi xmlns:a14="http://schemas.microsoft.com/office/drawing/2010/main" val="0"/>
+                        </a:ext>
+                      </a:extLst>
+                    </a:blip>
+                    <a:stretch>
+                      <a:fillRect/>
+                    </a:stretch>
+                  </pic:blipFill>
+                  <pic:spPr>
+                    <a:xfrm>
+                      <a:off x="0" y="0"/>
+                      <a:ext cx="4660265" cy="2900045"/>
+                    </a:xfrm>
+                    <a:prstGeom prst="rect">
+                      <a:avLst/>
+                    </a:prstGeom>
+                  </pic:spPr>
+                </pic:pic>
+              </a:graphicData>
+            </a:graphic>
+            <wp14:sizeRelH relativeFrom="page">
+              <wp14:pctWidth>0</wp14:pctWidth>
+            </wp14:sizeRelH>
+            <wp14:sizeRelV relativeFrom="page">
+              <wp14:pctHeight>0</wp14:pctHeight>
+            </wp14:sizeRelV>
+          </wp:anchor>
+        </w:drawing>
+      </w:r>
+      <w:r>
+        <w:rPr>
+          <w:noProof/>
+          <w:lang w:eastAsia="ru-RU"/>
         </w:rPr>
         <mc:AlternateContent>
           <mc:Choice Requires="wps">
@@ -11205,26 +12945,79 @@
                           <w:p>
                             <w:pPr>
                               <w:pStyle w:val="a7"/>
+                              <w:jc w:val="center"/>
                               <w:rPr>
+                                <w:rFonts w:ascii="Times New Roman" w:hAnsi="Times New Roman" w:cs="Times New Roman"/>
+                                <w:i w:val="0"/>
                                 <w:noProof/>
+                                <w:color w:val="000000" w:themeColor="text1"/>
+                                <w:sz w:val="28"/>
                               </w:rPr>
                             </w:pPr>
                             <w:r>
+                              <w:rPr>
+                                <w:rFonts w:ascii="Times New Roman" w:hAnsi="Times New Roman" w:cs="Times New Roman"/>
+                                <w:i w:val="0"/>
+                                <w:color w:val="000000" w:themeColor="text1"/>
+                                <w:sz w:val="28"/>
+                              </w:rPr>
                               <w:t xml:space="preserve">Рисунок </w:t>
                             </w:r>
-                            <w:fldSimple w:instr=" SEQ Рисунок \* ARABIC ">
-                              <w:r>
-                                <w:rPr>
-                                  <w:noProof/>
-                                </w:rPr>
-                                <w:t>16</w:t>
-                              </w:r>
-                            </w:fldSimple>
                             <w:r>
-                              <w:t xml:space="preserve"> Суммарные потери</w:t>
+                              <w:rPr>
+                                <w:rFonts w:ascii="Times New Roman" w:hAnsi="Times New Roman" w:cs="Times New Roman"/>
+                                <w:i w:val="0"/>
+                                <w:color w:val="000000" w:themeColor="text1"/>
+                                <w:sz w:val="28"/>
+                              </w:rPr>
+                              <w:fldChar w:fldCharType="begin"/>
                             </w:r>
                             <w:r>
-                              <w:t xml:space="preserve"> генератора в зависимости от диаметра постоянного магнита</w:t>
+                              <w:rPr>
+                                <w:rFonts w:ascii="Times New Roman" w:hAnsi="Times New Roman" w:cs="Times New Roman"/>
+                                <w:i w:val="0"/>
+                                <w:color w:val="000000" w:themeColor="text1"/>
+                                <w:sz w:val="28"/>
+                              </w:rPr>
+                              <w:instrText xml:space="preserve"> SEQ Рисунок \* ARABIC </w:instrText>
+                            </w:r>
+                            <w:r>
+                              <w:rPr>
+                                <w:rFonts w:ascii="Times New Roman" w:hAnsi="Times New Roman" w:cs="Times New Roman"/>
+                                <w:i w:val="0"/>
+                                <w:color w:val="000000" w:themeColor="text1"/>
+                                <w:sz w:val="28"/>
+                              </w:rPr>
+                              <w:fldChar w:fldCharType="separate"/>
+                            </w:r>
+                            <w:r>
+                              <w:rPr>
+                                <w:rFonts w:ascii="Times New Roman" w:hAnsi="Times New Roman" w:cs="Times New Roman"/>
+                                <w:i w:val="0"/>
+                                <w:noProof/>
+                                <w:color w:val="000000" w:themeColor="text1"/>
+                                <w:sz w:val="28"/>
+                              </w:rPr>
+                              <w:t>16</w:t>
+                            </w:r>
+                            <w:r>
+                              <w:rPr>
+                                <w:rFonts w:ascii="Times New Roman" w:hAnsi="Times New Roman" w:cs="Times New Roman"/>
+                                <w:i w:val="0"/>
+                                <w:noProof/>
+                                <w:color w:val="000000" w:themeColor="text1"/>
+                                <w:sz w:val="28"/>
+                              </w:rPr>
+                              <w:fldChar w:fldCharType="end"/>
+                            </w:r>
+                            <w:r>
+                              <w:rPr>
+                                <w:rFonts w:ascii="Times New Roman" w:hAnsi="Times New Roman" w:cs="Times New Roman"/>
+                                <w:i w:val="0"/>
+                                <w:color w:val="000000" w:themeColor="text1"/>
+                                <w:sz w:val="28"/>
+                              </w:rPr>
+                              <w:t xml:space="preserve"> Суммарные потери генератора в зависимости от диаметра постоянного магнита</w:t>
                             </w:r>
                           </w:p>
                         </w:txbxContent>
@@ -11249,26 +13042,79 @@
                     <w:p>
                       <w:pPr>
                         <w:pStyle w:val="a7"/>
+                        <w:jc w:val="center"/>
                         <w:rPr>
+                          <w:rFonts w:ascii="Times New Roman" w:hAnsi="Times New Roman" w:cs="Times New Roman"/>
+                          <w:i w:val="0"/>
                           <w:noProof/>
+                          <w:color w:val="000000" w:themeColor="text1"/>
+                          <w:sz w:val="28"/>
                         </w:rPr>
                       </w:pPr>
                       <w:r>
+                        <w:rPr>
+                          <w:rFonts w:ascii="Times New Roman" w:hAnsi="Times New Roman" w:cs="Times New Roman"/>
+                          <w:i w:val="0"/>
+                          <w:color w:val="000000" w:themeColor="text1"/>
+                          <w:sz w:val="28"/>
+                        </w:rPr>
                         <w:t xml:space="preserve">Рисунок </w:t>
                       </w:r>
-                      <w:fldSimple w:instr=" SEQ Рисунок \* ARABIC ">
-                        <w:r>
-                          <w:rPr>
-                            <w:noProof/>
-                          </w:rPr>
-                          <w:t>16</w:t>
-                        </w:r>
-                      </w:fldSimple>
                       <w:r>
-                        <w:t xml:space="preserve"> Суммарные потери</w:t>
+                        <w:rPr>
+                          <w:rFonts w:ascii="Times New Roman" w:hAnsi="Times New Roman" w:cs="Times New Roman"/>
+                          <w:i w:val="0"/>
+                          <w:color w:val="000000" w:themeColor="text1"/>
+                          <w:sz w:val="28"/>
+                        </w:rPr>
+                        <w:fldChar w:fldCharType="begin"/>
                       </w:r>
                       <w:r>
-                        <w:t xml:space="preserve"> генератора в зависимости от диаметра постоянного магнита</w:t>
+                        <w:rPr>
+                          <w:rFonts w:ascii="Times New Roman" w:hAnsi="Times New Roman" w:cs="Times New Roman"/>
+                          <w:i w:val="0"/>
+                          <w:color w:val="000000" w:themeColor="text1"/>
+                          <w:sz w:val="28"/>
+                        </w:rPr>
+                        <w:instrText xml:space="preserve"> SEQ Рисунок \* ARABIC </w:instrText>
+                      </w:r>
+                      <w:r>
+                        <w:rPr>
+                          <w:rFonts w:ascii="Times New Roman" w:hAnsi="Times New Roman" w:cs="Times New Roman"/>
+                          <w:i w:val="0"/>
+                          <w:color w:val="000000" w:themeColor="text1"/>
+                          <w:sz w:val="28"/>
+                        </w:rPr>
+                        <w:fldChar w:fldCharType="separate"/>
+                      </w:r>
+                      <w:r>
+                        <w:rPr>
+                          <w:rFonts w:ascii="Times New Roman" w:hAnsi="Times New Roman" w:cs="Times New Roman"/>
+                          <w:i w:val="0"/>
+                          <w:noProof/>
+                          <w:color w:val="000000" w:themeColor="text1"/>
+                          <w:sz w:val="28"/>
+                        </w:rPr>
+                        <w:t>16</w:t>
+                      </w:r>
+                      <w:r>
+                        <w:rPr>
+                          <w:rFonts w:ascii="Times New Roman" w:hAnsi="Times New Roman" w:cs="Times New Roman"/>
+                          <w:i w:val="0"/>
+                          <w:noProof/>
+                          <w:color w:val="000000" w:themeColor="text1"/>
+                          <w:sz w:val="28"/>
+                        </w:rPr>
+                        <w:fldChar w:fldCharType="end"/>
+                      </w:r>
+                      <w:r>
+                        <w:rPr>
+                          <w:rFonts w:ascii="Times New Roman" w:hAnsi="Times New Roman" w:cs="Times New Roman"/>
+                          <w:i w:val="0"/>
+                          <w:color w:val="000000" w:themeColor="text1"/>
+                          <w:sz w:val="28"/>
+                        </w:rPr>
+                        <w:t xml:space="preserve"> Суммарные потери генератора в зависимости от диаметра постоянного магнита</w:t>
                       </w:r>
                     </w:p>
                   </w:txbxContent>
@@ -11286,13 +13132,394 @@
     <w:p>
       <w:pPr>
         <w:pStyle w:val="a4"/>
+        <w:jc w:val="both"/>
       </w:pPr>
       <w:r>
         <w:lastRenderedPageBreak/>
         <w:t>Как видно из рисунков 15 и 16 для данной конфигурации и частоты вращения точки оптимума нет. Максимально возможный диаметр по прочности составляет 15 мм с запасом прочности по бандажу в 1,2.</w:t>
       </w:r>
-      <w:bookmarkStart w:id="0" w:name="_GoBack"/>
-      <w:bookmarkEnd w:id="0"/>
+      <w:r>
+        <w:t xml:space="preserve"> </w:t>
+      </w:r>
+      <w:r>
+        <w:t xml:space="preserve">Принятый диаметр в 13 мм вполне соответствует оптимальному значению. </w:t>
+      </w:r>
+    </w:p>
+    <w:p>
+      <w:pPr>
+        <w:pStyle w:val="a4"/>
+        <w:jc w:val="both"/>
+      </w:pPr>
+    </w:p>
+    <w:p>
+      <w:pPr>
+        <w:pStyle w:val="a4"/>
+        <w:jc w:val="both"/>
+      </w:pPr>
+      <w:r>
+        <w:t>1.7 Линейная токовая нагрузка и плотность тока</w:t>
+      </w:r>
+    </w:p>
+    <w:p>
+      <w:pPr>
+        <w:pStyle w:val="a4"/>
+        <w:jc w:val="both"/>
+      </w:pPr>
+      <w:r>
+        <w:t>В процессе проектного расчета задавалась не только величина диаметра, но и линейной токовой нагрузки и плотности тока в с</w:t>
+      </w:r>
+      <w:r>
+        <w:t>ечении повода. Построим графики</w:t>
+      </w:r>
+      <w:r>
+        <w:t xml:space="preserve"> потерь от этих величин фиксируя уже выбранный диаметр. Линейная токовая нагрузка входит в уравнение для расчета главных размеров и влияет на </w:t>
+      </w:r>
+      <w:r>
+        <w:t>длину</w:t>
+      </w:r>
+      <w:r>
+        <w:t xml:space="preserve"> ротора, поэтому для этой величины логично </w:t>
+      </w:r>
+      <w:r>
+        <w:t>рассмотреть</w:t>
+      </w:r>
+      <w:r>
+        <w:t xml:space="preserve"> два </w:t>
+      </w:r>
+      <w:r>
+        <w:t>случая,</w:t>
+      </w:r>
+      <w:r>
+        <w:t xml:space="preserve"> как и в</w:t>
+      </w:r>
+      <w:r>
+        <w:t xml:space="preserve"> пункте 1.6.</w:t>
+      </w:r>
+      <w:r>
+        <w:t xml:space="preserve"> Потери в стали и меди в зависимости от линейной токовой нагрузки представлены на рисунке 17. Зависимость суммы вентиляционных потерь и потерь в стали и меди от линейной токовой нагрузки представлена на рисунке 18.</w:t>
+      </w:r>
+      <w:r>
+        <w:t xml:space="preserve"> Графики построены при фиксированной плотности тока в</w:t>
+      </w:r>
+      <w:r>
+        <w:br/>
+        <w:t>12 А/мм</w:t>
+      </w:r>
+      <w:r>
+        <w:rPr>
+          <w:vertAlign w:val="superscript"/>
+        </w:rPr>
+        <w:t>2</w:t>
+      </w:r>
+      <w:r>
+        <w:t>.</w:t>
+      </w:r>
+    </w:p>
+    <w:p>
+      <w:pPr>
+        <w:pStyle w:val="a4"/>
+        <w:jc w:val="both"/>
+      </w:pPr>
+      <w:r>
+        <w:rPr>
+          <w:noProof/>
+          <w:lang w:eastAsia="ru-RU"/>
+        </w:rPr>
+        <mc:AlternateContent>
+          <mc:Choice Requires="wps">
+            <w:drawing>
+              <wp:anchor distT="0" distB="0" distL="114300" distR="114300" simplePos="0" relativeHeight="251719680" behindDoc="0" locked="0" layoutInCell="1" allowOverlap="1" wp14:anchorId="10C537EC" wp14:editId="78FF1EDD">
+                <wp:simplePos x="0" y="0"/>
+                <wp:positionH relativeFrom="column">
+                  <wp:posOffset>627380</wp:posOffset>
+                </wp:positionH>
+                <wp:positionV relativeFrom="paragraph">
+                  <wp:posOffset>3220085</wp:posOffset>
+                </wp:positionV>
+                <wp:extent cx="4679950" cy="635"/>
+                <wp:effectExtent l="0" t="0" r="0" b="0"/>
+                <wp:wrapThrough wrapText="bothSides">
+                  <wp:wrapPolygon edited="0">
+                    <wp:start x="0" y="0"/>
+                    <wp:lineTo x="0" y="21600"/>
+                    <wp:lineTo x="21600" y="21600"/>
+                    <wp:lineTo x="21600" y="0"/>
+                  </wp:wrapPolygon>
+                </wp:wrapThrough>
+                <wp:docPr id="35" name="Надпись 35"/>
+                <wp:cNvGraphicFramePr/>
+                <a:graphic xmlns:a="http://schemas.openxmlformats.org/drawingml/2006/main">
+                  <a:graphicData uri="http://schemas.microsoft.com/office/word/2010/wordprocessingShape">
+                    <wps:wsp>
+                      <wps:cNvSpPr txBox="1"/>
+                      <wps:spPr>
+                        <a:xfrm>
+                          <a:off x="0" y="0"/>
+                          <a:ext cx="4679950" cy="635"/>
+                        </a:xfrm>
+                        <a:prstGeom prst="rect">
+                          <a:avLst/>
+                        </a:prstGeom>
+                        <a:solidFill>
+                          <a:prstClr val="white"/>
+                        </a:solidFill>
+                        <a:ln>
+                          <a:noFill/>
+                        </a:ln>
+                        <a:effectLst/>
+                      </wps:spPr>
+                      <wps:txbx>
+                        <w:txbxContent>
+                          <w:p>
+                            <w:pPr>
+                              <w:pStyle w:val="a7"/>
+                              <w:jc w:val="center"/>
+                              <w:rPr>
+                                <w:rFonts w:ascii="Times New Roman" w:hAnsi="Times New Roman" w:cs="Times New Roman"/>
+                                <w:i w:val="0"/>
+                                <w:noProof/>
+                                <w:color w:val="000000" w:themeColor="text1"/>
+                                <w:sz w:val="44"/>
+                              </w:rPr>
+                            </w:pPr>
+                            <w:r>
+                              <w:rPr>
+                                <w:rFonts w:ascii="Times New Roman" w:hAnsi="Times New Roman" w:cs="Times New Roman"/>
+                                <w:i w:val="0"/>
+                                <w:color w:val="000000" w:themeColor="text1"/>
+                                <w:sz w:val="28"/>
+                              </w:rPr>
+                              <w:t xml:space="preserve">Рисунок </w:t>
+                            </w:r>
+                            <w:r>
+                              <w:rPr>
+                                <w:rFonts w:ascii="Times New Roman" w:hAnsi="Times New Roman" w:cs="Times New Roman"/>
+                                <w:i w:val="0"/>
+                                <w:color w:val="000000" w:themeColor="text1"/>
+                                <w:sz w:val="28"/>
+                              </w:rPr>
+                              <w:fldChar w:fldCharType="begin"/>
+                            </w:r>
+                            <w:r>
+                              <w:rPr>
+                                <w:rFonts w:ascii="Times New Roman" w:hAnsi="Times New Roman" w:cs="Times New Roman"/>
+                                <w:i w:val="0"/>
+                                <w:color w:val="000000" w:themeColor="text1"/>
+                                <w:sz w:val="28"/>
+                              </w:rPr>
+                              <w:instrText xml:space="preserve"> SEQ Рисунок \* ARABIC </w:instrText>
+                            </w:r>
+                            <w:r>
+                              <w:rPr>
+                                <w:rFonts w:ascii="Times New Roman" w:hAnsi="Times New Roman" w:cs="Times New Roman"/>
+                                <w:i w:val="0"/>
+                                <w:color w:val="000000" w:themeColor="text1"/>
+                                <w:sz w:val="28"/>
+                              </w:rPr>
+                              <w:fldChar w:fldCharType="separate"/>
+                            </w:r>
+                            <w:r>
+                              <w:rPr>
+                                <w:rFonts w:ascii="Times New Roman" w:hAnsi="Times New Roman" w:cs="Times New Roman"/>
+                                <w:i w:val="0"/>
+                                <w:noProof/>
+                                <w:color w:val="000000" w:themeColor="text1"/>
+                                <w:sz w:val="28"/>
+                              </w:rPr>
+                              <w:t>17</w:t>
+                            </w:r>
+                            <w:r>
+                              <w:rPr>
+                                <w:rFonts w:ascii="Times New Roman" w:hAnsi="Times New Roman" w:cs="Times New Roman"/>
+                                <w:i w:val="0"/>
+                                <w:color w:val="000000" w:themeColor="text1"/>
+                                <w:sz w:val="28"/>
+                              </w:rPr>
+                              <w:fldChar w:fldCharType="end"/>
+                            </w:r>
+                            <w:r>
+                              <w:rPr>
+                                <w:rFonts w:ascii="Times New Roman" w:hAnsi="Times New Roman" w:cs="Times New Roman"/>
+                                <w:i w:val="0"/>
+                                <w:color w:val="000000" w:themeColor="text1"/>
+                                <w:sz w:val="28"/>
+                              </w:rPr>
+                              <w:t xml:space="preserve"> Потери в стали и меди в зависимости от линейной токовой нагрузки</w:t>
+                            </w:r>
+                          </w:p>
+                        </w:txbxContent>
+                      </wps:txbx>
+                      <wps:bodyPr rot="0" spcFirstLastPara="0" vertOverflow="overflow" horzOverflow="overflow" vert="horz" wrap="square" lIns="0" tIns="0" rIns="0" bIns="0" numCol="1" spcCol="0" rtlCol="0" fromWordArt="0" anchor="t" anchorCtr="0" forceAA="0" compatLnSpc="1">
+                        <a:prstTxWarp prst="textNoShape">
+                          <a:avLst/>
+                        </a:prstTxWarp>
+                        <a:spAutoFit/>
+                      </wps:bodyPr>
+                    </wps:wsp>
+                  </a:graphicData>
+                </a:graphic>
+              </wp:anchor>
+            </w:drawing>
+          </mc:Choice>
+          <mc:Fallback>
+            <w:pict>
+              <v:shape w14:anchorId="10C537EC" id="Надпись 35" o:spid="_x0000_s1042" type="#_x0000_t202" style="position:absolute;left:0;text-align:left;margin-left:49.4pt;margin-top:253.55pt;width:368.5pt;height:.05pt;z-index:251719680;visibility:visible;mso-wrap-style:square;mso-wrap-distance-left:9pt;mso-wrap-distance-top:0;mso-wrap-distance-right:9pt;mso-wrap-distance-bottom:0;mso-position-horizontal:absolute;mso-position-horizontal-relative:text;mso-position-vertical:absolute;mso-position-vertical-relative:text;v-text-anchor:top" o:gfxdata="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" stroked="f">
+                <v:textbox style="mso-fit-shape-to-text:t" inset="0,0,0,0">
+                  <w:txbxContent>
+                    <w:p>
+                      <w:pPr>
+                        <w:pStyle w:val="a7"/>
+                        <w:jc w:val="center"/>
+                        <w:rPr>
+                          <w:rFonts w:ascii="Times New Roman" w:hAnsi="Times New Roman" w:cs="Times New Roman"/>
+                          <w:i w:val="0"/>
+                          <w:noProof/>
+                          <w:color w:val="000000" w:themeColor="text1"/>
+                          <w:sz w:val="44"/>
+                        </w:rPr>
+                      </w:pPr>
+                      <w:r>
+                        <w:rPr>
+                          <w:rFonts w:ascii="Times New Roman" w:hAnsi="Times New Roman" w:cs="Times New Roman"/>
+                          <w:i w:val="0"/>
+                          <w:color w:val="000000" w:themeColor="text1"/>
+                          <w:sz w:val="28"/>
+                        </w:rPr>
+                        <w:t xml:space="preserve">Рисунок </w:t>
+                      </w:r>
+                      <w:r>
+                        <w:rPr>
+                          <w:rFonts w:ascii="Times New Roman" w:hAnsi="Times New Roman" w:cs="Times New Roman"/>
+                          <w:i w:val="0"/>
+                          <w:color w:val="000000" w:themeColor="text1"/>
+                          <w:sz w:val="28"/>
+                        </w:rPr>
+                        <w:fldChar w:fldCharType="begin"/>
+                      </w:r>
+                      <w:r>
+                        <w:rPr>
+                          <w:rFonts w:ascii="Times New Roman" w:hAnsi="Times New Roman" w:cs="Times New Roman"/>
+                          <w:i w:val="0"/>
+                          <w:color w:val="000000" w:themeColor="text1"/>
+                          <w:sz w:val="28"/>
+                        </w:rPr>
+                        <w:instrText xml:space="preserve"> SEQ Рисунок \* ARABIC </w:instrText>
+                      </w:r>
+                      <w:r>
+                        <w:rPr>
+                          <w:rFonts w:ascii="Times New Roman" w:hAnsi="Times New Roman" w:cs="Times New Roman"/>
+                          <w:i w:val="0"/>
+                          <w:color w:val="000000" w:themeColor="text1"/>
+                          <w:sz w:val="28"/>
+                        </w:rPr>
+                        <w:fldChar w:fldCharType="separate"/>
+                      </w:r>
+                      <w:r>
+                        <w:rPr>
+                          <w:rFonts w:ascii="Times New Roman" w:hAnsi="Times New Roman" w:cs="Times New Roman"/>
+                          <w:i w:val="0"/>
+                          <w:noProof/>
+                          <w:color w:val="000000" w:themeColor="text1"/>
+                          <w:sz w:val="28"/>
+                        </w:rPr>
+                        <w:t>17</w:t>
+                      </w:r>
+                      <w:r>
+                        <w:rPr>
+                          <w:rFonts w:ascii="Times New Roman" w:hAnsi="Times New Roman" w:cs="Times New Roman"/>
+                          <w:i w:val="0"/>
+                          <w:color w:val="000000" w:themeColor="text1"/>
+                          <w:sz w:val="28"/>
+                        </w:rPr>
+                        <w:fldChar w:fldCharType="end"/>
+                      </w:r>
+                      <w:r>
+                        <w:rPr>
+                          <w:rFonts w:ascii="Times New Roman" w:hAnsi="Times New Roman" w:cs="Times New Roman"/>
+                          <w:i w:val="0"/>
+                          <w:color w:val="000000" w:themeColor="text1"/>
+                          <w:sz w:val="28"/>
+                        </w:rPr>
+                        <w:t xml:space="preserve"> Потери в стали и меди в зависимости от линейной токовой нагрузки</w:t>
+                      </w:r>
+                    </w:p>
+                  </w:txbxContent>
+                </v:textbox>
+                <w10:wrap type="through"/>
+              </v:shape>
+            </w:pict>
+          </mc:Fallback>
+        </mc:AlternateContent>
+      </w:r>
+      <w:r>
+        <w:rPr>
+          <w:noProof/>
+          <w:lang w:eastAsia="ru-RU"/>
+        </w:rPr>
+        <w:drawing>
+          <wp:anchor distT="0" distB="0" distL="114300" distR="114300" simplePos="0" relativeHeight="251716608" behindDoc="0" locked="0" layoutInCell="1" allowOverlap="1" wp14:anchorId="1B3FD3CB" wp14:editId="7AACD282">
+            <wp:simplePos x="0" y="0"/>
+            <wp:positionH relativeFrom="margin">
+              <wp:align>center</wp:align>
+            </wp:positionH>
+            <wp:positionV relativeFrom="paragraph">
+              <wp:posOffset>13970</wp:posOffset>
+            </wp:positionV>
+            <wp:extent cx="4680000" cy="3149068"/>
+            <wp:effectExtent l="0" t="0" r="6350" b="0"/>
+            <wp:wrapThrough wrapText="bothSides">
+              <wp:wrapPolygon edited="0">
+                <wp:start x="0" y="0"/>
+                <wp:lineTo x="0" y="21430"/>
+                <wp:lineTo x="21541" y="21430"/>
+                <wp:lineTo x="21541" y="0"/>
+                <wp:lineTo x="0" y="0"/>
+              </wp:wrapPolygon>
+            </wp:wrapThrough>
+            <wp:docPr id="33" name="Рисунок 33"/>
+            <wp:cNvGraphicFramePr>
+              <a:graphicFrameLocks xmlns:a="http://schemas.openxmlformats.org/drawingml/2006/main" noChangeAspect="1"/>
+            </wp:cNvGraphicFramePr>
+            <a:graphic xmlns:a="http://schemas.openxmlformats.org/drawingml/2006/main">
+              <a:graphicData uri="http://schemas.openxmlformats.org/drawingml/2006/picture">
+                <pic:pic xmlns:pic="http://schemas.openxmlformats.org/drawingml/2006/picture">
+                  <pic:nvPicPr>
+                    <pic:cNvPr id="33" name="Потери(А) без вениляционных.JPG"/>
+                    <pic:cNvPicPr/>
+                  </pic:nvPicPr>
+                  <pic:blipFill>
+                    <a:blip r:embed="rId23">
+                      <a:extLst>
+                        <a:ext uri="{28A0092B-C50C-407E-A947-70E740481C1C}">
+                          <a14:useLocalDpi xmlns:a14="http://schemas.microsoft.com/office/drawing/2010/main" val="0"/>
+                        </a:ext>
+                      </a:extLst>
+                    </a:blip>
+                    <a:stretch>
+                      <a:fillRect/>
+                    </a:stretch>
+                  </pic:blipFill>
+                  <pic:spPr>
+                    <a:xfrm>
+                      <a:off x="0" y="0"/>
+                      <a:ext cx="4680000" cy="3149068"/>
+                    </a:xfrm>
+                    <a:prstGeom prst="rect">
+                      <a:avLst/>
+                    </a:prstGeom>
+                  </pic:spPr>
+                </pic:pic>
+              </a:graphicData>
+            </a:graphic>
+            <wp14:sizeRelH relativeFrom="page">
+              <wp14:pctWidth>0</wp14:pctWidth>
+            </wp14:sizeRelH>
+            <wp14:sizeRelV relativeFrom="page">
+              <wp14:pctHeight>0</wp14:pctHeight>
+            </wp14:sizeRelV>
+          </wp:anchor>
+        </w:drawing>
+      </w:r>
     </w:p>
     <w:p>
       <w:pPr>
@@ -11309,41 +13536,816 @@
       <w:pPr>
         <w:pStyle w:val="a4"/>
       </w:pPr>
-    </w:p>
-    <w:p>
-      <w:pPr>
-        <w:pStyle w:val="a4"/>
-      </w:pPr>
-    </w:p>
-    <w:p>
-      <w:pPr>
-        <w:pStyle w:val="a4"/>
-      </w:pPr>
-    </w:p>
-    <w:p>
-      <w:pPr>
-        <w:pStyle w:val="a4"/>
-      </w:pPr>
-    </w:p>
-    <w:p>
-      <w:pPr>
-        <w:pStyle w:val="a4"/>
-      </w:pPr>
-    </w:p>
-    <w:p>
-      <w:pPr>
-        <w:pStyle w:val="a4"/>
-      </w:pPr>
-    </w:p>
-    <w:p>
-      <w:pPr>
-        <w:pStyle w:val="a4"/>
-      </w:pPr>
-    </w:p>
-    <w:p>
-      <w:pPr>
-        <w:pStyle w:val="a4"/>
-      </w:pPr>
+      <w:r>
+        <w:rPr>
+          <w:noProof/>
+          <w:lang w:eastAsia="ru-RU"/>
+        </w:rPr>
+        <w:lastRenderedPageBreak/>
+        <w:drawing>
+          <wp:anchor distT="0" distB="0" distL="114300" distR="114300" simplePos="0" relativeHeight="251717632" behindDoc="0" locked="0" layoutInCell="1" allowOverlap="1" wp14:anchorId="084A0B46" wp14:editId="1B9F390D">
+            <wp:simplePos x="0" y="0"/>
+            <wp:positionH relativeFrom="margin">
+              <wp:align>center</wp:align>
+            </wp:positionH>
+            <wp:positionV relativeFrom="paragraph">
+              <wp:posOffset>12700</wp:posOffset>
+            </wp:positionV>
+            <wp:extent cx="4646486" cy="3150000"/>
+            <wp:effectExtent l="0" t="0" r="1905" b="0"/>
+            <wp:wrapThrough wrapText="bothSides">
+              <wp:wrapPolygon edited="0">
+                <wp:start x="0" y="0"/>
+                <wp:lineTo x="0" y="21426"/>
+                <wp:lineTo x="21520" y="21426"/>
+                <wp:lineTo x="21520" y="0"/>
+                <wp:lineTo x="0" y="0"/>
+              </wp:wrapPolygon>
+            </wp:wrapThrough>
+            <wp:docPr id="34" name="Рисунок 34"/>
+            <wp:cNvGraphicFramePr>
+              <a:graphicFrameLocks xmlns:a="http://schemas.openxmlformats.org/drawingml/2006/main" noChangeAspect="1"/>
+            </wp:cNvGraphicFramePr>
+            <a:graphic xmlns:a="http://schemas.openxmlformats.org/drawingml/2006/main">
+              <a:graphicData uri="http://schemas.openxmlformats.org/drawingml/2006/picture">
+                <pic:pic xmlns:pic="http://schemas.openxmlformats.org/drawingml/2006/picture">
+                  <pic:nvPicPr>
+                    <pic:cNvPr id="34" name="Потери(А) с вениляционными.JPG"/>
+                    <pic:cNvPicPr/>
+                  </pic:nvPicPr>
+                  <pic:blipFill>
+                    <a:blip r:embed="rId24">
+                      <a:extLst>
+                        <a:ext uri="{28A0092B-C50C-407E-A947-70E740481C1C}">
+                          <a14:useLocalDpi xmlns:a14="http://schemas.microsoft.com/office/drawing/2010/main" val="0"/>
+                        </a:ext>
+                      </a:extLst>
+                    </a:blip>
+                    <a:stretch>
+                      <a:fillRect/>
+                    </a:stretch>
+                  </pic:blipFill>
+                  <pic:spPr>
+                    <a:xfrm>
+                      <a:off x="0" y="0"/>
+                      <a:ext cx="4646486" cy="3150000"/>
+                    </a:xfrm>
+                    <a:prstGeom prst="rect">
+                      <a:avLst/>
+                    </a:prstGeom>
+                  </pic:spPr>
+                </pic:pic>
+              </a:graphicData>
+            </a:graphic>
+            <wp14:sizeRelH relativeFrom="page">
+              <wp14:pctWidth>0</wp14:pctWidth>
+            </wp14:sizeRelH>
+            <wp14:sizeRelV relativeFrom="page">
+              <wp14:pctHeight>0</wp14:pctHeight>
+            </wp14:sizeRelV>
+          </wp:anchor>
+        </w:drawing>
+      </w:r>
+    </w:p>
+    <w:p>
+      <w:pPr>
+        <w:pStyle w:val="a4"/>
+      </w:pPr>
+    </w:p>
+    <w:p>
+      <w:pPr>
+        <w:pStyle w:val="a4"/>
+      </w:pPr>
+    </w:p>
+    <w:p>
+      <w:pPr>
+        <w:pStyle w:val="a4"/>
+      </w:pPr>
+    </w:p>
+    <w:p>
+      <w:pPr>
+        <w:pStyle w:val="a4"/>
+      </w:pPr>
+    </w:p>
+    <w:p>
+      <w:pPr>
+        <w:pStyle w:val="a4"/>
+      </w:pPr>
+    </w:p>
+    <w:p>
+      <w:pPr>
+        <w:pStyle w:val="a4"/>
+      </w:pPr>
+    </w:p>
+    <w:p>
+      <w:pPr>
+        <w:pStyle w:val="a4"/>
+      </w:pPr>
+    </w:p>
+    <w:p>
+      <w:pPr>
+        <w:pStyle w:val="a4"/>
+      </w:pPr>
+    </w:p>
+    <w:p>
+      <w:pPr>
+        <w:pStyle w:val="a4"/>
+      </w:pPr>
+      <w:r>
+        <w:rPr>
+          <w:noProof/>
+          <w:lang w:eastAsia="ru-RU"/>
+        </w:rPr>
+        <mc:AlternateContent>
+          <mc:Choice Requires="wps">
+            <w:drawing>
+              <wp:anchor distT="0" distB="0" distL="114300" distR="114300" simplePos="0" relativeHeight="251721728" behindDoc="0" locked="0" layoutInCell="1" allowOverlap="1" wp14:anchorId="5009BD62" wp14:editId="20B33238">
+                <wp:simplePos x="0" y="0"/>
+                <wp:positionH relativeFrom="margin">
+                  <wp:align>center</wp:align>
+                </wp:positionH>
+                <wp:positionV relativeFrom="paragraph">
+                  <wp:posOffset>424815</wp:posOffset>
+                </wp:positionV>
+                <wp:extent cx="5295900" cy="635"/>
+                <wp:effectExtent l="0" t="0" r="0" b="0"/>
+                <wp:wrapThrough wrapText="bothSides">
+                  <wp:wrapPolygon edited="0">
+                    <wp:start x="0" y="0"/>
+                    <wp:lineTo x="0" y="20057"/>
+                    <wp:lineTo x="21522" y="20057"/>
+                    <wp:lineTo x="21522" y="0"/>
+                    <wp:lineTo x="0" y="0"/>
+                  </wp:wrapPolygon>
+                </wp:wrapThrough>
+                <wp:docPr id="36" name="Надпись 36"/>
+                <wp:cNvGraphicFramePr/>
+                <a:graphic xmlns:a="http://schemas.openxmlformats.org/drawingml/2006/main">
+                  <a:graphicData uri="http://schemas.microsoft.com/office/word/2010/wordprocessingShape">
+                    <wps:wsp>
+                      <wps:cNvSpPr txBox="1"/>
+                      <wps:spPr>
+                        <a:xfrm>
+                          <a:off x="0" y="0"/>
+                          <a:ext cx="5295900" cy="635"/>
+                        </a:xfrm>
+                        <a:prstGeom prst="rect">
+                          <a:avLst/>
+                        </a:prstGeom>
+                        <a:solidFill>
+                          <a:prstClr val="white"/>
+                        </a:solidFill>
+                        <a:ln>
+                          <a:noFill/>
+                        </a:ln>
+                        <a:effectLst/>
+                      </wps:spPr>
+                      <wps:txbx>
+                        <w:txbxContent>
+                          <w:p>
+                            <w:pPr>
+                              <w:pStyle w:val="a7"/>
+                              <w:jc w:val="center"/>
+                              <w:rPr>
+                                <w:rFonts w:ascii="Times New Roman" w:hAnsi="Times New Roman" w:cs="Times New Roman"/>
+                                <w:i w:val="0"/>
+                                <w:noProof/>
+                                <w:color w:val="000000" w:themeColor="text1"/>
+                                <w:sz w:val="44"/>
+                              </w:rPr>
+                            </w:pPr>
+                            <w:r>
+                              <w:rPr>
+                                <w:rFonts w:ascii="Times New Roman" w:hAnsi="Times New Roman" w:cs="Times New Roman"/>
+                                <w:i w:val="0"/>
+                                <w:color w:val="000000" w:themeColor="text1"/>
+                                <w:sz w:val="28"/>
+                              </w:rPr>
+                              <w:t xml:space="preserve">Рисунок </w:t>
+                            </w:r>
+                            <w:r>
+                              <w:rPr>
+                                <w:rFonts w:ascii="Times New Roman" w:hAnsi="Times New Roman" w:cs="Times New Roman"/>
+                                <w:i w:val="0"/>
+                                <w:color w:val="000000" w:themeColor="text1"/>
+                                <w:sz w:val="28"/>
+                              </w:rPr>
+                              <w:fldChar w:fldCharType="begin"/>
+                            </w:r>
+                            <w:r>
+                              <w:rPr>
+                                <w:rFonts w:ascii="Times New Roman" w:hAnsi="Times New Roman" w:cs="Times New Roman"/>
+                                <w:i w:val="0"/>
+                                <w:color w:val="000000" w:themeColor="text1"/>
+                                <w:sz w:val="28"/>
+                              </w:rPr>
+                              <w:instrText xml:space="preserve"> SEQ Рисунок \* ARABIC </w:instrText>
+                            </w:r>
+                            <w:r>
+                              <w:rPr>
+                                <w:rFonts w:ascii="Times New Roman" w:hAnsi="Times New Roman" w:cs="Times New Roman"/>
+                                <w:i w:val="0"/>
+                                <w:color w:val="000000" w:themeColor="text1"/>
+                                <w:sz w:val="28"/>
+                              </w:rPr>
+                              <w:fldChar w:fldCharType="separate"/>
+                            </w:r>
+                            <w:r>
+                              <w:rPr>
+                                <w:rFonts w:ascii="Times New Roman" w:hAnsi="Times New Roman" w:cs="Times New Roman"/>
+                                <w:i w:val="0"/>
+                                <w:noProof/>
+                                <w:color w:val="000000" w:themeColor="text1"/>
+                                <w:sz w:val="28"/>
+                              </w:rPr>
+                              <w:t>18</w:t>
+                            </w:r>
+                            <w:r>
+                              <w:rPr>
+                                <w:rFonts w:ascii="Times New Roman" w:hAnsi="Times New Roman" w:cs="Times New Roman"/>
+                                <w:i w:val="0"/>
+                                <w:color w:val="000000" w:themeColor="text1"/>
+                                <w:sz w:val="28"/>
+                              </w:rPr>
+                              <w:fldChar w:fldCharType="end"/>
+                            </w:r>
+                            <w:r>
+                              <w:rPr>
+                                <w:rFonts w:ascii="Times New Roman" w:hAnsi="Times New Roman" w:cs="Times New Roman"/>
+                                <w:i w:val="0"/>
+                                <w:color w:val="000000" w:themeColor="text1"/>
+                                <w:sz w:val="28"/>
+                              </w:rPr>
+                              <w:t xml:space="preserve"> Сумма вентиляционных потерь и потерь в стали и меди от линейной токовой нагрузки</w:t>
+                            </w:r>
+                          </w:p>
+                        </w:txbxContent>
+                      </wps:txbx>
+                      <wps:bodyPr rot="0" spcFirstLastPara="0" vertOverflow="overflow" horzOverflow="overflow" vert="horz" wrap="square" lIns="0" tIns="0" rIns="0" bIns="0" numCol="1" spcCol="0" rtlCol="0" fromWordArt="0" anchor="t" anchorCtr="0" forceAA="0" compatLnSpc="1">
+                        <a:prstTxWarp prst="textNoShape">
+                          <a:avLst/>
+                        </a:prstTxWarp>
+                        <a:spAutoFit/>
+                      </wps:bodyPr>
+                    </wps:wsp>
+                  </a:graphicData>
+                </a:graphic>
+                <wp14:sizeRelH relativeFrom="margin">
+                  <wp14:pctWidth>0</wp14:pctWidth>
+                </wp14:sizeRelH>
+              </wp:anchor>
+            </w:drawing>
+          </mc:Choice>
+          <mc:Fallback>
+            <w:pict>
+              <v:shape w14:anchorId="5009BD62" id="Надпись 36" o:spid="_x0000_s1043" type="#_x0000_t202" style="position:absolute;left:0;text-align:left;margin-left:0;margin-top:33.45pt;width:417pt;height:.05pt;z-index:251721728;visibility:visible;mso-wrap-style:square;mso-width-percent:0;mso-wrap-distance-left:9pt;mso-wrap-distance-top:0;mso-wrap-distance-right:9pt;mso-wrap-distance-bottom:0;mso-position-horizontal:center;mso-position-horizontal-relative:margin;mso-position-vertical:absolute;mso-position-vertical-relative:text;mso-width-percent:0;mso-width-relative:margin;v-text-anchor:top" o:gfxdata="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" stroked="f">
+                <v:textbox style="mso-fit-shape-to-text:t" inset="0,0,0,0">
+                  <w:txbxContent>
+                    <w:p>
+                      <w:pPr>
+                        <w:pStyle w:val="a7"/>
+                        <w:jc w:val="center"/>
+                        <w:rPr>
+                          <w:rFonts w:ascii="Times New Roman" w:hAnsi="Times New Roman" w:cs="Times New Roman"/>
+                          <w:i w:val="0"/>
+                          <w:noProof/>
+                          <w:color w:val="000000" w:themeColor="text1"/>
+                          <w:sz w:val="44"/>
+                        </w:rPr>
+                      </w:pPr>
+                      <w:r>
+                        <w:rPr>
+                          <w:rFonts w:ascii="Times New Roman" w:hAnsi="Times New Roman" w:cs="Times New Roman"/>
+                          <w:i w:val="0"/>
+                          <w:color w:val="000000" w:themeColor="text1"/>
+                          <w:sz w:val="28"/>
+                        </w:rPr>
+                        <w:t xml:space="preserve">Рисунок </w:t>
+                      </w:r>
+                      <w:r>
+                        <w:rPr>
+                          <w:rFonts w:ascii="Times New Roman" w:hAnsi="Times New Roman" w:cs="Times New Roman"/>
+                          <w:i w:val="0"/>
+                          <w:color w:val="000000" w:themeColor="text1"/>
+                          <w:sz w:val="28"/>
+                        </w:rPr>
+                        <w:fldChar w:fldCharType="begin"/>
+                      </w:r>
+                      <w:r>
+                        <w:rPr>
+                          <w:rFonts w:ascii="Times New Roman" w:hAnsi="Times New Roman" w:cs="Times New Roman"/>
+                          <w:i w:val="0"/>
+                          <w:color w:val="000000" w:themeColor="text1"/>
+                          <w:sz w:val="28"/>
+                        </w:rPr>
+                        <w:instrText xml:space="preserve"> SEQ Рисунок \* ARABIC </w:instrText>
+                      </w:r>
+                      <w:r>
+                        <w:rPr>
+                          <w:rFonts w:ascii="Times New Roman" w:hAnsi="Times New Roman" w:cs="Times New Roman"/>
+                          <w:i w:val="0"/>
+                          <w:color w:val="000000" w:themeColor="text1"/>
+                          <w:sz w:val="28"/>
+                        </w:rPr>
+                        <w:fldChar w:fldCharType="separate"/>
+                      </w:r>
+                      <w:r>
+                        <w:rPr>
+                          <w:rFonts w:ascii="Times New Roman" w:hAnsi="Times New Roman" w:cs="Times New Roman"/>
+                          <w:i w:val="0"/>
+                          <w:noProof/>
+                          <w:color w:val="000000" w:themeColor="text1"/>
+                          <w:sz w:val="28"/>
+                        </w:rPr>
+                        <w:t>18</w:t>
+                      </w:r>
+                      <w:r>
+                        <w:rPr>
+                          <w:rFonts w:ascii="Times New Roman" w:hAnsi="Times New Roman" w:cs="Times New Roman"/>
+                          <w:i w:val="0"/>
+                          <w:color w:val="000000" w:themeColor="text1"/>
+                          <w:sz w:val="28"/>
+                        </w:rPr>
+                        <w:fldChar w:fldCharType="end"/>
+                      </w:r>
+                      <w:r>
+                        <w:rPr>
+                          <w:rFonts w:ascii="Times New Roman" w:hAnsi="Times New Roman" w:cs="Times New Roman"/>
+                          <w:i w:val="0"/>
+                          <w:color w:val="000000" w:themeColor="text1"/>
+                          <w:sz w:val="28"/>
+                        </w:rPr>
+                        <w:t xml:space="preserve"> Сумма вентиляционных потерь и потерь в стали и меди от линейной токовой нагрузки</w:t>
+                      </w:r>
+                    </w:p>
+                  </w:txbxContent>
+                </v:textbox>
+                <w10:wrap type="through" anchorx="margin"/>
+              </v:shape>
+            </w:pict>
+          </mc:Fallback>
+        </mc:AlternateContent>
+      </w:r>
+    </w:p>
+    <w:p>
+      <w:pPr>
+        <w:pStyle w:val="a4"/>
+        <w:jc w:val="both"/>
+      </w:pPr>
+      <w:r>
+        <w:t xml:space="preserve">Как видно из рисунков 17 и 18 для данных параметров генератора зависимость монотонно убывающая. </w:t>
+      </w:r>
+      <w:r>
+        <w:t xml:space="preserve">Величина токовой нагрузки в 250 А/см при диаметре в 13 мм и магнитной индукции 0.52 Тл оптимальна. Соотношение линейной токовой нагрузки к магнитной индукции составляет 480, что близко к рекомендованной величине в 500 </w:t>
+      </w:r>
+      <m:oMath>
+        <m:f>
+          <m:fPr>
+            <m:ctrlPr>
+              <w:rPr>
+                <w:rFonts w:ascii="Cambria Math" w:hAnsi="Cambria Math"/>
+                <w:i/>
+              </w:rPr>
+            </m:ctrlPr>
+          </m:fPr>
+          <m:num>
+            <m:r>
+              <w:rPr>
+                <w:rFonts w:ascii="Cambria Math" w:hAnsi="Cambria Math"/>
+              </w:rPr>
+              <m:t>А</m:t>
+            </m:r>
+          </m:num>
+          <m:den>
+            <m:r>
+              <w:rPr>
+                <w:rFonts w:ascii="Cambria Math" w:hAnsi="Cambria Math"/>
+              </w:rPr>
+              <m:t>см∙Тл</m:t>
+            </m:r>
+          </m:den>
+        </m:f>
+      </m:oMath>
+      <w:r>
+        <w:rPr>
+          <w:rFonts w:eastAsiaTheme="minorEastAsia"/>
+        </w:rPr>
+        <w:t xml:space="preserve"> </w:t>
+      </w:r>
+      <w:r>
+        <w:t>[14]</w:t>
+      </w:r>
+      <w:r>
+        <w:t xml:space="preserve">. При этой величине линейной токовой нагрузки </w:t>
+      </w:r>
+      <w:r>
+        <w:t>(</w:t>
+      </w:r>
+      <w:r>
+        <w:t>в соответствии с</w:t>
+      </w:r>
+      <w:r>
+        <w:t xml:space="preserve"> представленной в</w:t>
+      </w:r>
+      <w:r>
+        <w:t xml:space="preserve"> </w:t>
+      </w:r>
+      <w:r>
+        <w:t>[14]</w:t>
+      </w:r>
+      <w:r>
+        <w:t xml:space="preserve"> таблицей </w:t>
+      </w:r>
+      <w:r>
+        <w:t>2.6) генератор</w:t>
+      </w:r>
+      <w:r>
+        <w:t xml:space="preserve"> может эксплуатироваться с воздушным охлаждением без перегрузок.</w:t>
+      </w:r>
+    </w:p>
+    <w:p>
+      <w:pPr>
+        <w:pStyle w:val="a4"/>
+        <w:jc w:val="both"/>
+      </w:pPr>
+      <w:r>
+        <w:t>Проведем такое же исследование для плотности тока. Поскольку величина плотности тока не влияет на размер ротора, то в данном случае можно ограничиться потерями без учета вентиляции. На рисунке 19 приведена зависимость суммы потерь в стали и меди от плотности тока при зафиксированной линейной токовой нагрузке в 250 А/см.</w:t>
+      </w:r>
+    </w:p>
+    <w:p>
+      <w:pPr>
+        <w:pStyle w:val="a4"/>
+        <w:jc w:val="both"/>
+      </w:pPr>
+      <w:r>
+        <w:t>Как можно заметить, зависимость монотонно убывающая, но достаточно дискретная.</w:t>
+      </w:r>
+      <w:r>
+        <w:t xml:space="preserve"> Реализованная программа рассчитывает диаметр сечения провода округляя его либо до нуля в разряде десятых, либо до пяти в </w:t>
+      </w:r>
+      <w:r>
+        <w:lastRenderedPageBreak/>
+        <w:t>том же разряде в меньшую сторону. Поэтому рисунок 19 имеет ступенчатую структуру.</w:t>
+      </w:r>
+    </w:p>
+    <w:p>
+      <w:pPr>
+        <w:pStyle w:val="a4"/>
+        <w:ind w:firstLine="0"/>
+        <w:jc w:val="both"/>
+      </w:pPr>
+      <w:r>
+        <w:rPr>
+          <w:noProof/>
+          <w:lang w:eastAsia="ru-RU"/>
+        </w:rPr>
+        <mc:AlternateContent>
+          <mc:Choice Requires="wps">
+            <w:drawing>
+              <wp:anchor distT="0" distB="0" distL="114300" distR="114300" simplePos="0" relativeHeight="251724800" behindDoc="0" locked="0" layoutInCell="1" allowOverlap="1" wp14:anchorId="22A4AC20" wp14:editId="226C1B19">
+                <wp:simplePos x="0" y="0"/>
+                <wp:positionH relativeFrom="column">
+                  <wp:posOffset>427355</wp:posOffset>
+                </wp:positionH>
+                <wp:positionV relativeFrom="paragraph">
+                  <wp:posOffset>3624580</wp:posOffset>
+                </wp:positionV>
+                <wp:extent cx="5076825" cy="635"/>
+                <wp:effectExtent l="0" t="0" r="0" b="0"/>
+                <wp:wrapThrough wrapText="bothSides">
+                  <wp:wrapPolygon edited="0">
+                    <wp:start x="0" y="0"/>
+                    <wp:lineTo x="0" y="21600"/>
+                    <wp:lineTo x="21600" y="21600"/>
+                    <wp:lineTo x="21600" y="0"/>
+                  </wp:wrapPolygon>
+                </wp:wrapThrough>
+                <wp:docPr id="38" name="Надпись 38"/>
+                <wp:cNvGraphicFramePr/>
+                <a:graphic xmlns:a="http://schemas.openxmlformats.org/drawingml/2006/main">
+                  <a:graphicData uri="http://schemas.microsoft.com/office/word/2010/wordprocessingShape">
+                    <wps:wsp>
+                      <wps:cNvSpPr txBox="1"/>
+                      <wps:spPr>
+                        <a:xfrm>
+                          <a:off x="0" y="0"/>
+                          <a:ext cx="5076825" cy="635"/>
+                        </a:xfrm>
+                        <a:prstGeom prst="rect">
+                          <a:avLst/>
+                        </a:prstGeom>
+                        <a:solidFill>
+                          <a:prstClr val="white"/>
+                        </a:solidFill>
+                        <a:ln>
+                          <a:noFill/>
+                        </a:ln>
+                        <a:effectLst/>
+                      </wps:spPr>
+                      <wps:txbx>
+                        <w:txbxContent>
+                          <w:p>
+                            <w:pPr>
+                              <w:pStyle w:val="a7"/>
+                              <w:jc w:val="center"/>
+                              <w:rPr>
+                                <w:rFonts w:ascii="Times New Roman" w:hAnsi="Times New Roman" w:cs="Times New Roman"/>
+                                <w:i w:val="0"/>
+                                <w:noProof/>
+                                <w:color w:val="000000" w:themeColor="text1"/>
+                                <w:sz w:val="44"/>
+                              </w:rPr>
+                            </w:pPr>
+                            <w:r>
+                              <w:rPr>
+                                <w:rFonts w:ascii="Times New Roman" w:hAnsi="Times New Roman" w:cs="Times New Roman"/>
+                                <w:i w:val="0"/>
+                                <w:color w:val="000000" w:themeColor="text1"/>
+                                <w:sz w:val="28"/>
+                              </w:rPr>
+                              <w:t xml:space="preserve">Рисунок </w:t>
+                            </w:r>
+                            <w:r>
+                              <w:rPr>
+                                <w:rFonts w:ascii="Times New Roman" w:hAnsi="Times New Roman" w:cs="Times New Roman"/>
+                                <w:i w:val="0"/>
+                                <w:color w:val="000000" w:themeColor="text1"/>
+                                <w:sz w:val="28"/>
+                              </w:rPr>
+                              <w:fldChar w:fldCharType="begin"/>
+                            </w:r>
+                            <w:r>
+                              <w:rPr>
+                                <w:rFonts w:ascii="Times New Roman" w:hAnsi="Times New Roman" w:cs="Times New Roman"/>
+                                <w:i w:val="0"/>
+                                <w:color w:val="000000" w:themeColor="text1"/>
+                                <w:sz w:val="28"/>
+                              </w:rPr>
+                              <w:instrText xml:space="preserve"> SEQ Рисунок \* ARABIC </w:instrText>
+                            </w:r>
+                            <w:r>
+                              <w:rPr>
+                                <w:rFonts w:ascii="Times New Roman" w:hAnsi="Times New Roman" w:cs="Times New Roman"/>
+                                <w:i w:val="0"/>
+                                <w:color w:val="000000" w:themeColor="text1"/>
+                                <w:sz w:val="28"/>
+                              </w:rPr>
+                              <w:fldChar w:fldCharType="separate"/>
+                            </w:r>
+                            <w:r>
+                              <w:rPr>
+                                <w:rFonts w:ascii="Times New Roman" w:hAnsi="Times New Roman" w:cs="Times New Roman"/>
+                                <w:i w:val="0"/>
+                                <w:noProof/>
+                                <w:color w:val="000000" w:themeColor="text1"/>
+                                <w:sz w:val="28"/>
+                              </w:rPr>
+                              <w:t>19</w:t>
+                            </w:r>
+                            <w:r>
+                              <w:rPr>
+                                <w:rFonts w:ascii="Times New Roman" w:hAnsi="Times New Roman" w:cs="Times New Roman"/>
+                                <w:i w:val="0"/>
+                                <w:color w:val="000000" w:themeColor="text1"/>
+                                <w:sz w:val="28"/>
+                              </w:rPr>
+                              <w:fldChar w:fldCharType="end"/>
+                            </w:r>
+                            <w:r>
+                              <w:rPr>
+                                <w:rFonts w:ascii="Times New Roman" w:hAnsi="Times New Roman" w:cs="Times New Roman"/>
+                                <w:i w:val="0"/>
+                                <w:color w:val="000000" w:themeColor="text1"/>
+                                <w:sz w:val="28"/>
+                              </w:rPr>
+                              <w:t xml:space="preserve"> График зависимости суммы потерь в стали и меди от плотности тока</w:t>
+                            </w:r>
+                          </w:p>
+                        </w:txbxContent>
+                      </wps:txbx>
+                      <wps:bodyPr rot="0" spcFirstLastPara="0" vertOverflow="overflow" horzOverflow="overflow" vert="horz" wrap="square" lIns="0" tIns="0" rIns="0" bIns="0" numCol="1" spcCol="0" rtlCol="0" fromWordArt="0" anchor="t" anchorCtr="0" forceAA="0" compatLnSpc="1">
+                        <a:prstTxWarp prst="textNoShape">
+                          <a:avLst/>
+                        </a:prstTxWarp>
+                        <a:spAutoFit/>
+                      </wps:bodyPr>
+                    </wps:wsp>
+                  </a:graphicData>
+                </a:graphic>
+              </wp:anchor>
+            </w:drawing>
+          </mc:Choice>
+          <mc:Fallback>
+            <w:pict>
+              <v:shape w14:anchorId="22A4AC20" id="Надпись 38" o:spid="_x0000_s1044" type="#_x0000_t202" style="position:absolute;left:0;text-align:left;margin-left:33.65pt;margin-top:285.4pt;width:399.75pt;height:.05pt;z-index:251724800;visibility:visible;mso-wrap-style:square;mso-wrap-distance-left:9pt;mso-wrap-distance-top:0;mso-wrap-distance-right:9pt;mso-wrap-distance-bottom:0;mso-position-horizontal:absolute;mso-position-horizontal-relative:text;mso-position-vertical:absolute;mso-position-vertical-relative:text;v-text-anchor:top" o:gfxdata="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" stroked="f">
+                <v:textbox style="mso-fit-shape-to-text:t" inset="0,0,0,0">
+                  <w:txbxContent>
+                    <w:p>
+                      <w:pPr>
+                        <w:pStyle w:val="a7"/>
+                        <w:jc w:val="center"/>
+                        <w:rPr>
+                          <w:rFonts w:ascii="Times New Roman" w:hAnsi="Times New Roman" w:cs="Times New Roman"/>
+                          <w:i w:val="0"/>
+                          <w:noProof/>
+                          <w:color w:val="000000" w:themeColor="text1"/>
+                          <w:sz w:val="44"/>
+                        </w:rPr>
+                      </w:pPr>
+                      <w:r>
+                        <w:rPr>
+                          <w:rFonts w:ascii="Times New Roman" w:hAnsi="Times New Roman" w:cs="Times New Roman"/>
+                          <w:i w:val="0"/>
+                          <w:color w:val="000000" w:themeColor="text1"/>
+                          <w:sz w:val="28"/>
+                        </w:rPr>
+                        <w:t xml:space="preserve">Рисунок </w:t>
+                      </w:r>
+                      <w:r>
+                        <w:rPr>
+                          <w:rFonts w:ascii="Times New Roman" w:hAnsi="Times New Roman" w:cs="Times New Roman"/>
+                          <w:i w:val="0"/>
+                          <w:color w:val="000000" w:themeColor="text1"/>
+                          <w:sz w:val="28"/>
+                        </w:rPr>
+                        <w:fldChar w:fldCharType="begin"/>
+                      </w:r>
+                      <w:r>
+                        <w:rPr>
+                          <w:rFonts w:ascii="Times New Roman" w:hAnsi="Times New Roman" w:cs="Times New Roman"/>
+                          <w:i w:val="0"/>
+                          <w:color w:val="000000" w:themeColor="text1"/>
+                          <w:sz w:val="28"/>
+                        </w:rPr>
+                        <w:instrText xml:space="preserve"> SEQ Рисунок \* ARABIC </w:instrText>
+                      </w:r>
+                      <w:r>
+                        <w:rPr>
+                          <w:rFonts w:ascii="Times New Roman" w:hAnsi="Times New Roman" w:cs="Times New Roman"/>
+                          <w:i w:val="0"/>
+                          <w:color w:val="000000" w:themeColor="text1"/>
+                          <w:sz w:val="28"/>
+                        </w:rPr>
+                        <w:fldChar w:fldCharType="separate"/>
+                      </w:r>
+                      <w:r>
+                        <w:rPr>
+                          <w:rFonts w:ascii="Times New Roman" w:hAnsi="Times New Roman" w:cs="Times New Roman"/>
+                          <w:i w:val="0"/>
+                          <w:noProof/>
+                          <w:color w:val="000000" w:themeColor="text1"/>
+                          <w:sz w:val="28"/>
+                        </w:rPr>
+                        <w:t>19</w:t>
+                      </w:r>
+                      <w:r>
+                        <w:rPr>
+                          <w:rFonts w:ascii="Times New Roman" w:hAnsi="Times New Roman" w:cs="Times New Roman"/>
+                          <w:i w:val="0"/>
+                          <w:color w:val="000000" w:themeColor="text1"/>
+                          <w:sz w:val="28"/>
+                        </w:rPr>
+                        <w:fldChar w:fldCharType="end"/>
+                      </w:r>
+                      <w:r>
+                        <w:rPr>
+                          <w:rFonts w:ascii="Times New Roman" w:hAnsi="Times New Roman" w:cs="Times New Roman"/>
+                          <w:i w:val="0"/>
+                          <w:color w:val="000000" w:themeColor="text1"/>
+                          <w:sz w:val="28"/>
+                        </w:rPr>
+                        <w:t xml:space="preserve"> График зависимости суммы потерь в стали и меди от плотности тока</w:t>
+                      </w:r>
+                    </w:p>
+                  </w:txbxContent>
+                </v:textbox>
+                <w10:wrap type="through"/>
+              </v:shape>
+            </w:pict>
+          </mc:Fallback>
+        </mc:AlternateContent>
+      </w:r>
+      <w:r>
+        <w:rPr>
+          <w:noProof/>
+          <w:lang w:eastAsia="ru-RU"/>
+        </w:rPr>
+        <w:drawing>
+          <wp:anchor distT="0" distB="0" distL="114300" distR="114300" simplePos="0" relativeHeight="251722752" behindDoc="0" locked="0" layoutInCell="1" allowOverlap="1" wp14:anchorId="28584EE6" wp14:editId="5ED78599">
+            <wp:simplePos x="0" y="0"/>
+            <wp:positionH relativeFrom="margin">
+              <wp:align>center</wp:align>
+            </wp:positionH>
+            <wp:positionV relativeFrom="paragraph">
+              <wp:posOffset>0</wp:posOffset>
+            </wp:positionV>
+            <wp:extent cx="5076825" cy="3567430"/>
+            <wp:effectExtent l="0" t="0" r="9525" b="0"/>
+            <wp:wrapThrough wrapText="bothSides">
+              <wp:wrapPolygon edited="0">
+                <wp:start x="0" y="0"/>
+                <wp:lineTo x="0" y="21454"/>
+                <wp:lineTo x="21559" y="21454"/>
+                <wp:lineTo x="21559" y="0"/>
+                <wp:lineTo x="0" y="0"/>
+              </wp:wrapPolygon>
+            </wp:wrapThrough>
+            <wp:docPr id="37" name="Рисунок 37"/>
+            <wp:cNvGraphicFramePr>
+              <a:graphicFrameLocks xmlns:a="http://schemas.openxmlformats.org/drawingml/2006/main" noChangeAspect="1"/>
+            </wp:cNvGraphicFramePr>
+            <a:graphic xmlns:a="http://schemas.openxmlformats.org/drawingml/2006/main">
+              <a:graphicData uri="http://schemas.openxmlformats.org/drawingml/2006/picture">
+                <pic:pic xmlns:pic="http://schemas.openxmlformats.org/drawingml/2006/picture">
+                  <pic:nvPicPr>
+                    <pic:cNvPr id="37" name="Потери(J) без вениляционных.JPG"/>
+                    <pic:cNvPicPr/>
+                  </pic:nvPicPr>
+                  <pic:blipFill>
+                    <a:blip r:embed="rId25">
+                      <a:extLst>
+                        <a:ext uri="{28A0092B-C50C-407E-A947-70E740481C1C}">
+                          <a14:useLocalDpi xmlns:a14="http://schemas.microsoft.com/office/drawing/2010/main" val="0"/>
+                        </a:ext>
+                      </a:extLst>
+                    </a:blip>
+                    <a:stretch>
+                      <a:fillRect/>
+                    </a:stretch>
+                  </pic:blipFill>
+                  <pic:spPr>
+                    <a:xfrm>
+                      <a:off x="0" y="0"/>
+                      <a:ext cx="5076825" cy="3567430"/>
+                    </a:xfrm>
+                    <a:prstGeom prst="rect">
+                      <a:avLst/>
+                    </a:prstGeom>
+                  </pic:spPr>
+                </pic:pic>
+              </a:graphicData>
+            </a:graphic>
+            <wp14:sizeRelH relativeFrom="page">
+              <wp14:pctWidth>0</wp14:pctWidth>
+            </wp14:sizeRelH>
+            <wp14:sizeRelV relativeFrom="page">
+              <wp14:pctHeight>0</wp14:pctHeight>
+            </wp14:sizeRelV>
+          </wp:anchor>
+        </w:drawing>
+      </w:r>
+    </w:p>
+    <w:p>
+      <w:pPr>
+        <w:pStyle w:val="a4"/>
+        <w:jc w:val="both"/>
+      </w:pPr>
+      <w:r>
+        <w:t>Показатели плотности тока не рекомендуется брать выше 12-15 А/мм</w:t>
+      </w:r>
+      <w:r>
+        <w:rPr>
+          <w:vertAlign w:val="superscript"/>
+        </w:rPr>
+        <w:t>2</w:t>
+      </w:r>
+      <w:r>
+        <w:t xml:space="preserve"> для воздушного охлаждения статора и обмоток. Величина плотности тока в </w:t>
+      </w:r>
+      <w:r>
+        <w:br/>
+        <w:t>12 А/мм</w:t>
+      </w:r>
+      <w:r>
+        <w:rPr>
+          <w:vertAlign w:val="superscript"/>
+        </w:rPr>
+        <w:t>2</w:t>
+      </w:r>
+      <w:r>
+        <w:t xml:space="preserve"> в соответствии с рекомендациями и результатами расчетов, представленными на рисунке 19, вполне приемлема.</w:t>
+      </w:r>
+    </w:p>
+    <w:p>
+      <w:pPr>
+        <w:pStyle w:val="a4"/>
+      </w:pPr>
+    </w:p>
+    <w:p>
+      <w:pPr>
+        <w:pStyle w:val="a4"/>
+      </w:pPr>
+    </w:p>
+    <w:p>
+      <w:pPr>
+        <w:rPr>
+          <w:rFonts w:ascii="Times New Roman" w:hAnsi="Times New Roman"/>
+          <w:sz w:val="28"/>
+        </w:rPr>
+      </w:pPr>
+      <w:r>
+        <w:br w:type="page"/>
+      </w:r>
     </w:p>
     <w:p>
       <w:pPr>
@@ -11367,12 +14369,57 @@
           <w:numId w:val="4"/>
         </w:numPr>
       </w:pPr>
-      <w:hyperlink r:id="rId21" w:history="1">
+      <w:r>
+        <w:rPr>
+          <w:lang w:val="en-US"/>
+        </w:rPr>
+        <w:t>Alnico</w:t>
+      </w:r>
+      <w:r>
+        <w:t xml:space="preserve"> </w:t>
+      </w:r>
+      <w:r>
+        <w:t xml:space="preserve">магниты гуппы компаний «Северо-западная лаборатория» </w:t>
+      </w:r>
+      <w:r>
+        <w:t>[</w:t>
+      </w:r>
+      <w:r>
+        <w:t>Электронный ресурс</w:t>
+      </w:r>
+      <w:r>
+        <w:t>]</w:t>
+      </w:r>
+      <w:r>
+        <w:t xml:space="preserve"> // </w:t>
+      </w:r>
+      <w:r>
+        <w:rPr>
+          <w:lang w:val="en-US"/>
+        </w:rPr>
+        <w:t>URL</w:t>
+      </w:r>
+      <w:r>
+        <w:t xml:space="preserve">: </w:t>
+      </w:r>
+      <w:hyperlink r:id="rId26" w:history="1">
         <w:r>
           <w:rPr>
             <w:rStyle w:val="a6"/>
           </w:rPr>
-          <w:t>http://ferrite.ru/products/magnets/alnico/</w:t>
+          <w:t>http://ferrite</w:t>
+        </w:r>
+        <w:r>
+          <w:rPr>
+            <w:rStyle w:val="a6"/>
+          </w:rPr>
+          <w:t>.</w:t>
+        </w:r>
+        <w:r>
+          <w:rPr>
+            <w:rStyle w:val="a6"/>
+          </w:rPr>
+          <w:t>ru/products/magnets/alnico/</w:t>
         </w:r>
       </w:hyperlink>
     </w:p>
@@ -11384,7 +14431,31 @@
           <w:numId w:val="4"/>
         </w:numPr>
       </w:pPr>
-      <w:hyperlink r:id="rId22" w:history="1">
+      <w:r>
+        <w:t xml:space="preserve">ГОСТ 24897-81 </w:t>
+      </w:r>
+      <w:r>
+        <w:t>[</w:t>
+      </w:r>
+      <w:r>
+        <w:t>Электронный ресурс</w:t>
+      </w:r>
+      <w:r>
+        <w:t>]</w:t>
+      </w:r>
+      <w:r>
+        <w:t xml:space="preserve"> // </w:t>
+      </w:r>
+      <w:r>
+        <w:rPr>
+          <w:lang w:val="en-US"/>
+        </w:rPr>
+        <w:t>URL</w:t>
+      </w:r>
+      <w:r>
+        <w:t xml:space="preserve">: </w:t>
+      </w:r>
+      <w:hyperlink r:id="rId27" w:history="1">
         <w:r>
           <w:rPr>
             <w:rStyle w:val="a6"/>
@@ -11401,12 +14472,51 @@
           <w:numId w:val="4"/>
         </w:numPr>
       </w:pPr>
-      <w:hyperlink r:id="rId23" w:history="1">
+      <w:r>
+        <w:t xml:space="preserve">Деформируемые магниты компании Спецмагнит </w:t>
+      </w:r>
+      <w:r>
+        <w:t>[</w:t>
+      </w:r>
+      <w:r>
+        <w:t>Электронный ресурс</w:t>
+      </w:r>
+      <w:r>
+        <w:t>]</w:t>
+      </w:r>
+      <w:r>
+        <w:t xml:space="preserve"> // </w:t>
+      </w:r>
+      <w:r>
+        <w:rPr>
+          <w:lang w:val="en-US"/>
+        </w:rPr>
+        <w:t>URL</w:t>
+      </w:r>
+      <w:r>
+        <w:t>:</w:t>
+      </w:r>
+      <w:r>
+        <w:t xml:space="preserve"> </w:t>
+      </w:r>
+      <w:hyperlink r:id="rId28" w:history="1">
         <w:r>
           <w:rPr>
             <w:rStyle w:val="a6"/>
           </w:rPr>
-          <w:t>http://s-magnet.ru/постоянные-магниты-производитель/деформируемые-магниты/</w:t>
+          <w:t>http://s-magnet.ru/постоянны</w:t>
+        </w:r>
+        <w:r>
+          <w:rPr>
+            <w:rStyle w:val="a6"/>
+          </w:rPr>
+          <w:t>е</w:t>
+        </w:r>
+        <w:r>
+          <w:rPr>
+            <w:rStyle w:val="a6"/>
+          </w:rPr>
+          <w:t>-магниты-производитель/деформируемые-магниты/</w:t>
         </w:r>
       </w:hyperlink>
     </w:p>
@@ -11418,7 +14528,31 @@
           <w:numId w:val="4"/>
         </w:numPr>
       </w:pPr>
-      <w:hyperlink r:id="rId24" w:history="1">
+      <w:r>
+        <w:t xml:space="preserve">Порошковые магниты компании Спецмагнит </w:t>
+      </w:r>
+      <w:r>
+        <w:t>[</w:t>
+      </w:r>
+      <w:r>
+        <w:t>Электронный ресурс</w:t>
+      </w:r>
+      <w:r>
+        <w:t>]</w:t>
+      </w:r>
+      <w:r>
+        <w:t xml:space="preserve"> // </w:t>
+      </w:r>
+      <w:r>
+        <w:rPr>
+          <w:lang w:val="en-US"/>
+        </w:rPr>
+        <w:t>URL</w:t>
+      </w:r>
+      <w:r>
+        <w:t xml:space="preserve">: </w:t>
+      </w:r>
+      <w:hyperlink r:id="rId29" w:history="1">
         <w:r>
           <w:rPr>
             <w:rStyle w:val="a6"/>
@@ -11435,12 +14569,51 @@
           <w:numId w:val="4"/>
         </w:numPr>
       </w:pPr>
-      <w:hyperlink r:id="rId25" w:history="1">
+      <w:r>
+        <w:t xml:space="preserve">ГОСТ Р 52956-2008 </w:t>
+      </w:r>
+      <w:r>
+        <w:t>[</w:t>
+      </w:r>
+      <w:r>
+        <w:t>Электронный ресурс</w:t>
+      </w:r>
+      <w:r>
+        <w:t>]</w:t>
+      </w:r>
+      <w:r>
+        <w:t xml:space="preserve"> // </w:t>
+      </w:r>
+      <w:r>
+        <w:rPr>
+          <w:lang w:val="en-US"/>
+        </w:rPr>
+        <w:t>URL</w:t>
+      </w:r>
+      <w:r>
+        <w:t>:</w:t>
+      </w:r>
+      <w:r>
+        <w:t xml:space="preserve"> </w:t>
+      </w:r>
+      <w:hyperlink r:id="rId30" w:history="1">
         <w:r>
           <w:rPr>
             <w:rStyle w:val="a6"/>
           </w:rPr>
-          <w:t>http://docs.cntd.ru/document/1200066645</w:t>
+          <w:t>http://d</w:t>
+        </w:r>
+        <w:r>
+          <w:rPr>
+            <w:rStyle w:val="a6"/>
+          </w:rPr>
+          <w:t>o</w:t>
+        </w:r>
+        <w:r>
+          <w:rPr>
+            <w:rStyle w:val="a6"/>
+          </w:rPr>
+          <w:t>cs.cntd.ru/document/1200066645</w:t>
         </w:r>
       </w:hyperlink>
     </w:p>
@@ -11452,7 +14625,34 @@
           <w:numId w:val="4"/>
         </w:numPr>
       </w:pPr>
-      <w:hyperlink r:id="rId26" w:history="1">
+      <w:r>
+        <w:t xml:space="preserve">Неодимовые магниты компании Магнетрон </w:t>
+      </w:r>
+      <w:r>
+        <w:t>[</w:t>
+      </w:r>
+      <w:r>
+        <w:t>Электронный ресурс</w:t>
+      </w:r>
+      <w:r>
+        <w:t>]</w:t>
+      </w:r>
+      <w:r>
+        <w:t xml:space="preserve"> // </w:t>
+      </w:r>
+      <w:r>
+        <w:rPr>
+          <w:lang w:val="en-US"/>
+        </w:rPr>
+        <w:t>URL</w:t>
+      </w:r>
+      <w:r>
+        <w:t>:</w:t>
+      </w:r>
+      <w:r>
+        <w:t xml:space="preserve"> </w:t>
+      </w:r>
+      <w:hyperlink r:id="rId31" w:history="1">
         <w:r>
           <w:rPr>
             <w:rStyle w:val="a6"/>
@@ -11474,33 +14674,11 @@
           <w:lang w:eastAsia="ru-RU"/>
         </w:rPr>
       </w:pPr>
-      <w:proofErr w:type="spellStart"/>
       <w:r>
         <w:rPr>
           <w:b/>
         </w:rPr>
-        <w:t>Тютнев</w:t>
-      </w:r>
-      <w:proofErr w:type="spellEnd"/>
-      <w:r>
-        <w:rPr>
-          <w:b/>
-        </w:rPr>
-        <w:t xml:space="preserve"> А.П., Сергеев В.В., Семёнов В.Т., </w:t>
-      </w:r>
-      <w:proofErr w:type="spellStart"/>
-      <w:r>
-        <w:rPr>
-          <w:b/>
-        </w:rPr>
-        <w:t>Станолевич</w:t>
-      </w:r>
-      <w:proofErr w:type="spellEnd"/>
-      <w:r>
-        <w:rPr>
-          <w:b/>
-        </w:rPr>
-        <w:t xml:space="preserve"> Г.П.</w:t>
+        <w:t>Тютнев А.П., Сергеев В.В., Семёнов В.Т., Станолевич Г.П.</w:t>
       </w:r>
       <w:r>
         <w:t xml:space="preserve"> </w:t>
@@ -11541,25 +14719,15 @@
         </w:rPr>
         <w:t>: </w:t>
       </w:r>
-      <w:hyperlink r:id="rId27" w:tooltip="Список журналов этого издательства" w:history="1">
+      <w:hyperlink r:id="rId32" w:tooltip="Список журналов этого издательства" w:history="1">
         <w:r>
           <w:rPr>
             <w:rFonts w:eastAsia="Times New Roman" w:cs="Times New Roman"/>
             <w:szCs w:val="16"/>
             <w:lang w:eastAsia="ru-RU"/>
           </w:rPr>
-          <w:t xml:space="preserve">Научно-производственная корпорация "Космические системы мониторинга, информационно-управляющие и электромеханические комплексы" имени А.Г. </w:t>
+          <w:t>Научно-производственная корпорация "Космические системы мониторинга, информационно-управляющие и электромеханические комплексы" имени А.Г. Иосифьяна</w:t>
         </w:r>
-        <w:proofErr w:type="spellStart"/>
-        <w:r>
-          <w:rPr>
-            <w:rFonts w:eastAsia="Times New Roman" w:cs="Times New Roman"/>
-            <w:szCs w:val="16"/>
-            <w:lang w:eastAsia="ru-RU"/>
-          </w:rPr>
-          <w:t>Иосифьяна</w:t>
-        </w:r>
-        <w:proofErr w:type="spellEnd"/>
       </w:hyperlink>
     </w:p>
     <w:p>
@@ -11572,10 +14740,49 @@
         <w:rPr>
           <w:rFonts w:eastAsia="Times New Roman" w:cs="Times New Roman"/>
           <w:szCs w:val="16"/>
-          <w:lang w:val="en-US" w:eastAsia="ru-RU"/>
-        </w:rPr>
-      </w:pPr>
-      <w:hyperlink r:id="rId28" w:history="1">
+          <w:lang w:eastAsia="ru-RU"/>
+        </w:rPr>
+      </w:pPr>
+      <w:r>
+        <w:t xml:space="preserve">Магниты на основе </w:t>
+      </w:r>
+      <w:r>
+        <w:rPr>
+          <w:lang w:val="en-US"/>
+        </w:rPr>
+        <w:t>SmCO</w:t>
+      </w:r>
+      <w:r>
+        <w:t xml:space="preserve"> </w:t>
+      </w:r>
+      <w:r>
+        <w:t xml:space="preserve">компании Магнетрон </w:t>
+      </w:r>
+      <w:r>
+        <w:t>[</w:t>
+      </w:r>
+      <w:r>
+        <w:t>Электронный ресурс</w:t>
+      </w:r>
+      <w:r>
+        <w:t>]</w:t>
+      </w:r>
+      <w:r>
+        <w:t xml:space="preserve"> // </w:t>
+      </w:r>
+      <w:r>
+        <w:rPr>
+          <w:lang w:val="en-US"/>
+        </w:rPr>
+        <w:t>URL</w:t>
+      </w:r>
+      <w:r>
+        <w:t>:</w:t>
+      </w:r>
+      <w:r>
+        <w:t xml:space="preserve"> </w:t>
+      </w:r>
+      <w:hyperlink r:id="rId33" w:history="1">
         <w:r>
           <w:rPr>
             <w:rStyle w:val="a6"/>
@@ -11591,17 +14798,118 @@
           <w:ilvl w:val="0"/>
           <w:numId w:val="4"/>
         </w:numPr>
+      </w:pPr>
+      <w:r>
         <w:rPr>
           <w:lang w:val="en-US"/>
         </w:rPr>
-      </w:pPr>
-      <w:hyperlink r:id="rId29" w:history="1">
+        <w:t>SmCo</w:t>
+      </w:r>
+      <w:r>
+        <w:t xml:space="preserve"> </w:t>
+      </w:r>
+      <w:r>
+        <w:t xml:space="preserve">магниты группы компаний «Северо-западная лаборатория» </w:t>
+      </w:r>
+      <w:r>
+        <w:t>[</w:t>
+      </w:r>
+      <w:r>
+        <w:t>Электронный ресурс</w:t>
+      </w:r>
+      <w:r>
+        <w:t>]</w:t>
+      </w:r>
+      <w:r>
+        <w:t xml:space="preserve"> // </w:t>
+      </w:r>
+      <w:r>
+        <w:rPr>
+          <w:lang w:val="en-US"/>
+        </w:rPr>
+        <w:t>URL</w:t>
+      </w:r>
+      <w:r>
+        <w:t xml:space="preserve">: </w:t>
+      </w:r>
+      <w:hyperlink r:id="rId34" w:history="1">
         <w:r>
           <w:rPr>
             <w:rStyle w:val="a6"/>
             <w:lang w:val="en-US"/>
           </w:rPr>
-          <w:t>http://ferrite.ru/products/magnets/smco/</w:t>
+          <w:t>http</w:t>
+        </w:r>
+        <w:r>
+          <w:rPr>
+            <w:rStyle w:val="a6"/>
+          </w:rPr>
+          <w:t>://</w:t>
+        </w:r>
+        <w:r>
+          <w:rPr>
+            <w:rStyle w:val="a6"/>
+            <w:lang w:val="en-US"/>
+          </w:rPr>
+          <w:t>ferrite</w:t>
+        </w:r>
+        <w:r>
+          <w:rPr>
+            <w:rStyle w:val="a6"/>
+          </w:rPr>
+          <w:t>.</w:t>
+        </w:r>
+        <w:r>
+          <w:rPr>
+            <w:rStyle w:val="a6"/>
+            <w:lang w:val="en-US"/>
+          </w:rPr>
+          <w:t>ru</w:t>
+        </w:r>
+        <w:r>
+          <w:rPr>
+            <w:rStyle w:val="a6"/>
+          </w:rPr>
+          <w:t>/</w:t>
+        </w:r>
+        <w:r>
+          <w:rPr>
+            <w:rStyle w:val="a6"/>
+            <w:lang w:val="en-US"/>
+          </w:rPr>
+          <w:t>products</w:t>
+        </w:r>
+        <w:r>
+          <w:rPr>
+            <w:rStyle w:val="a6"/>
+          </w:rPr>
+          <w:t>/</w:t>
+        </w:r>
+        <w:r>
+          <w:rPr>
+            <w:rStyle w:val="a6"/>
+            <w:lang w:val="en-US"/>
+          </w:rPr>
+          <w:t>magnets</w:t>
+        </w:r>
+        <w:r>
+          <w:rPr>
+            <w:rStyle w:val="a6"/>
+          </w:rPr>
+          <w:t>/</w:t>
+        </w:r>
+        <w:r>
+          <w:rPr>
+            <w:rStyle w:val="a6"/>
+            <w:lang w:val="en-US"/>
+          </w:rPr>
+          <w:t>smco</w:t>
+        </w:r>
+        <w:r>
+          <w:rPr>
+            <w:rStyle w:val="a6"/>
+          </w:rPr>
+          <w:t>/</w:t>
         </w:r>
       </w:hyperlink>
     </w:p>
@@ -11617,54 +14925,10 @@
         <w:rPr>
           <w:b/>
         </w:rPr>
-        <w:t xml:space="preserve">Биргер И.А., </w:t>
-      </w:r>
-      <w:proofErr w:type="spellStart"/>
-      <w:r>
-        <w:rPr>
-          <w:b/>
-        </w:rPr>
-        <w:t>Шорр</w:t>
-      </w:r>
-      <w:proofErr w:type="spellEnd"/>
-      <w:r>
-        <w:rPr>
-          <w:b/>
-        </w:rPr>
-        <w:t xml:space="preserve"> Б.Ф., </w:t>
-      </w:r>
-      <w:proofErr w:type="spellStart"/>
-      <w:r>
-        <w:rPr>
-          <w:b/>
-        </w:rPr>
-        <w:t>Иосилевич</w:t>
-      </w:r>
-      <w:proofErr w:type="spellEnd"/>
-      <w:r>
-        <w:rPr>
-          <w:b/>
-        </w:rPr>
-        <w:t xml:space="preserve"> Г.Б.</w:t>
-      </w:r>
-      <w:r>
-        <w:t xml:space="preserve"> Расчет на прочность деталей </w:t>
-      </w:r>
-      <w:proofErr w:type="gramStart"/>
-      <w:r>
-        <w:t>машин :</w:t>
-      </w:r>
-      <w:proofErr w:type="gramEnd"/>
-      <w:r>
-        <w:t xml:space="preserve"> Справочник. -4- е изд., </w:t>
-      </w:r>
-      <w:proofErr w:type="spellStart"/>
-      <w:r>
-        <w:t>перераб</w:t>
-      </w:r>
-      <w:proofErr w:type="spellEnd"/>
-      <w:r>
-        <w:t>. и доп. -М.: Машиностроение, 1993. -640 с.</w:t>
+        <w:t>Биргер И.А., Шорр Б.Ф., Иосилевич Г.Б.</w:t>
+      </w:r>
+      <w:r>
+        <w:t xml:space="preserve"> Расчет на прочность деталей машин: Справочник. -4- е изд., перераб. и доп. -М.: Машиностроение, 1993. -640 с.</w:t>
       </w:r>
     </w:p>
     <w:p>
@@ -11726,45 +14990,8 @@
           <w:shd w:val="clear" w:color="auto" w:fill="FFFFFF"/>
           <w:lang w:val="en-US"/>
         </w:rPr>
-        <w:t xml:space="preserve">F. </w:t>
-      </w:r>
-      <w:proofErr w:type="spellStart"/>
-      <w:r>
-        <w:rPr>
-          <w:rFonts w:cs="Times New Roman"/>
-          <w:b/>
-          <w:color w:val="333333"/>
-          <w:szCs w:val="28"/>
-          <w:shd w:val="clear" w:color="auto" w:fill="FFFFFF"/>
-          <w:lang w:val="en-US"/>
-        </w:rPr>
-        <w:t>Fiorillo</w:t>
-      </w:r>
-      <w:proofErr w:type="spellEnd"/>
-      <w:r>
-        <w:rPr>
-          <w:rFonts w:cs="Times New Roman"/>
-          <w:b/>
-          <w:color w:val="333333"/>
-          <w:szCs w:val="28"/>
-          <w:shd w:val="clear" w:color="auto" w:fill="FFFFFF"/>
-          <w:lang w:val="en-US"/>
-        </w:rPr>
-        <w:t xml:space="preserve"> and A. </w:t>
-      </w:r>
-      <w:proofErr w:type="spellStart"/>
-      <w:r>
-        <w:rPr>
-          <w:rFonts w:cs="Times New Roman"/>
-          <w:b/>
-          <w:color w:val="333333"/>
-          <w:szCs w:val="28"/>
-          <w:shd w:val="clear" w:color="auto" w:fill="FFFFFF"/>
-          <w:lang w:val="en-US"/>
-        </w:rPr>
-        <w:t>Novikov</w:t>
-      </w:r>
-      <w:proofErr w:type="spellEnd"/>
+        <w:t>F. Fiorillo and A. Novikov</w:t>
+      </w:r>
       <w:r>
         <w:rPr>
           <w:rFonts w:cs="Times New Roman"/>
@@ -11773,29 +15000,7 @@
           <w:shd w:val="clear" w:color="auto" w:fill="FFFFFF"/>
           <w:lang w:val="en-US"/>
         </w:rPr>
-        <w:t xml:space="preserve">, "An improved approach to power losses in magnetic laminations under </w:t>
-      </w:r>
-      <w:proofErr w:type="spellStart"/>
-      <w:r>
-        <w:rPr>
-          <w:rFonts w:cs="Times New Roman"/>
-          <w:color w:val="333333"/>
-          <w:szCs w:val="28"/>
-          <w:shd w:val="clear" w:color="auto" w:fill="FFFFFF"/>
-          <w:lang w:val="en-US"/>
-        </w:rPr>
-        <w:t>nonsinusoidal</w:t>
-      </w:r>
-      <w:proofErr w:type="spellEnd"/>
-      <w:r>
-        <w:rPr>
-          <w:rFonts w:cs="Times New Roman"/>
-          <w:color w:val="333333"/>
-          <w:szCs w:val="28"/>
-          <w:shd w:val="clear" w:color="auto" w:fill="FFFFFF"/>
-          <w:lang w:val="en-US"/>
-        </w:rPr>
-        <w:t xml:space="preserve"> induction waveform," in </w:t>
+        <w:t>, "An improved approach to power losses in magnetic laminations under nonsinusoidal induction waveform," in </w:t>
       </w:r>
       <w:r>
         <w:rPr>
@@ -11863,28 +15068,146 @@
         </w:rPr>
         <w:t>со статьей</w:t>
       </w:r>
-    </w:p>
-    <w:p>
-      <w:pPr>
-        <w:pStyle w:val="a4"/>
+      <w:r>
+        <w:rPr>
+          <w:rFonts w:cs="Times New Roman"/>
+          <w:b/>
+          <w:color w:val="282828"/>
+          <w:szCs w:val="18"/>
+          <w:shd w:val="clear" w:color="auto" w:fill="FFFFFF"/>
+        </w:rPr>
+        <w:t xml:space="preserve"> </w:t>
+      </w:r>
+      <w:r>
         <w:rPr>
           <w:rFonts w:cs="Times New Roman"/>
           <w:color w:val="282828"/>
           <w:szCs w:val="18"/>
           <w:shd w:val="clear" w:color="auto" w:fill="FFFFFF"/>
         </w:rPr>
-      </w:pPr>
-    </w:p>
-    <w:p>
-      <w:pPr>
-        <w:pStyle w:val="a4"/>
-        <w:ind w:left="1069" w:firstLine="0"/>
+        <w:t>(Пока что не выпущена в публикацию на 31.05.2020</w:t>
+      </w:r>
+      <w:r>
         <w:rPr>
           <w:rFonts w:cs="Times New Roman"/>
           <w:color w:val="282828"/>
           <w:szCs w:val="18"/>
           <w:shd w:val="clear" w:color="auto" w:fill="FFFFFF"/>
-          <w:lang w:val="en-US"/>
+        </w:rPr>
+        <w:t>. Примерная дата вы</w:t>
+      </w:r>
+      <w:bookmarkStart w:id="0" w:name="_GoBack"/>
+      <w:bookmarkEnd w:id="0"/>
+      <w:r>
+        <w:rPr>
+          <w:rFonts w:cs="Times New Roman"/>
+          <w:color w:val="282828"/>
+          <w:szCs w:val="18"/>
+          <w:shd w:val="clear" w:color="auto" w:fill="FFFFFF"/>
+        </w:rPr>
+        <w:t>хода –первая половина 2021 года.</w:t>
+      </w:r>
+      <w:r>
+        <w:rPr>
+          <w:rFonts w:cs="Times New Roman"/>
+          <w:color w:val="282828"/>
+          <w:szCs w:val="18"/>
+          <w:shd w:val="clear" w:color="auto" w:fill="FFFFFF"/>
+        </w:rPr>
+        <w:t>)</w:t>
+      </w:r>
+    </w:p>
+    <w:p>
+      <w:pPr>
+        <w:pStyle w:val="a4"/>
+        <w:numPr>
+          <w:ilvl w:val="0"/>
+          <w:numId w:val="4"/>
+        </w:numPr>
+        <w:rPr>
+          <w:rFonts w:cs="Times New Roman"/>
+          <w:color w:val="282828"/>
+          <w:szCs w:val="18"/>
+          <w:shd w:val="clear" w:color="auto" w:fill="FFFFFF"/>
+        </w:rPr>
+      </w:pPr>
+      <w:r>
+        <w:rPr>
+          <w:rFonts w:cs="Times New Roman"/>
+          <w:b/>
+          <w:color w:val="282828"/>
+          <w:szCs w:val="18"/>
+          <w:shd w:val="clear" w:color="auto" w:fill="FFFFFF"/>
+        </w:rPr>
+        <w:t>Балагуров В.А.</w:t>
+      </w:r>
+      <w:r>
+        <w:rPr>
+          <w:rFonts w:cs="Times New Roman"/>
+          <w:color w:val="282828"/>
+          <w:szCs w:val="18"/>
+          <w:shd w:val="clear" w:color="auto" w:fill="FFFFFF"/>
+        </w:rPr>
+        <w:t xml:space="preserve"> Проектирование специальных электрических машин переменного тока</w:t>
+      </w:r>
+      <w:r>
+        <w:rPr>
+          <w:rFonts w:cs="Times New Roman"/>
+          <w:color w:val="282828"/>
+          <w:szCs w:val="18"/>
+          <w:shd w:val="clear" w:color="auto" w:fill="FFFFFF"/>
+        </w:rPr>
+        <w:t xml:space="preserve">: </w:t>
+      </w:r>
+      <w:r>
+        <w:rPr>
+          <w:rFonts w:cs="Times New Roman"/>
+          <w:color w:val="282828"/>
+          <w:szCs w:val="18"/>
+          <w:shd w:val="clear" w:color="auto" w:fill="FFFFFF"/>
+        </w:rPr>
+        <w:t>Учебное пособие для студентов вузов. –М.</w:t>
+      </w:r>
+      <w:r>
+        <w:rPr>
+          <w:rFonts w:cs="Times New Roman"/>
+          <w:color w:val="282828"/>
+          <w:szCs w:val="18"/>
+          <w:shd w:val="clear" w:color="auto" w:fill="FFFFFF"/>
+        </w:rPr>
+        <w:t xml:space="preserve">: </w:t>
+      </w:r>
+      <w:r>
+        <w:rPr>
+          <w:rFonts w:cs="Times New Roman"/>
+          <w:color w:val="282828"/>
+          <w:szCs w:val="18"/>
+          <w:shd w:val="clear" w:color="auto" w:fill="FFFFFF"/>
+        </w:rPr>
+        <w:t>Высшая школа, 1982. – 272 с., ил.</w:t>
+      </w:r>
+    </w:p>
+    <w:p>
+      <w:pPr>
+        <w:pStyle w:val="a4"/>
+        <w:ind w:left="1069" w:firstLine="0"/>
+        <w:rPr>
+          <w:rFonts w:cs="Times New Roman"/>
+          <w:color w:val="282828"/>
+          <w:szCs w:val="18"/>
+          <w:shd w:val="clear" w:color="auto" w:fill="FFFFFF"/>
+        </w:rPr>
+      </w:pPr>
+    </w:p>
+    <w:p>
+      <w:pPr>
+        <w:pStyle w:val="a4"/>
+        <w:ind w:firstLine="0"/>
+        <w:rPr>
+          <w:rFonts w:cs="Times New Roman"/>
+          <w:color w:val="282828"/>
+          <w:szCs w:val="18"/>
+          <w:shd w:val="clear" w:color="auto" w:fill="FFFFFF"/>
         </w:rPr>
       </w:pPr>
     </w:p>
@@ -11896,6 +15219,56 @@
     </w:sectPr>
   </w:body>
 </w:document>
+</file>
+
+<file path=word/endnotes.xml><?xml version="1.0" encoding="utf-8"?>
+<w:endnotes xmlns:wpc="http://schemas.microsoft.com/office/word/2010/wordprocessingCanvas" xmlns:mc="http://schemas.openxmlformats.org/markup-compatibility/2006" xmlns:o="urn:schemas-microsoft-com:office:office" xmlns:r="http://schemas.openxmlformats.org/officeDocument/2006/relationships" xmlns:m="http://schemas.openxmlformats.org/officeDocument/2006/math" xmlns:v="urn:schemas-microsoft-com:vml" xmlns:wp14="http://schemas.microsoft.com/office/word/2010/wordprocessingDrawing" xmlns:wp="http://schemas.openxmlformats.org/drawingml/2006/wordprocessingDrawing" xmlns:w10="urn:schemas-microsoft-com:office:word" xmlns:w="http://schemas.openxmlformats.org/wordprocessingml/2006/main" xmlns:w14="http://schemas.microsoft.com/office/word/2010/wordml" xmlns:w15="http://schemas.microsoft.com/office/word/2012/wordml" xmlns:wpg="http://schemas.microsoft.com/office/word/2010/wordprocessingGroup" xmlns:wpi="http://schemas.microsoft.com/office/word/2010/wordprocessingInk" xmlns:wne="http://schemas.microsoft.com/office/word/2006/wordml" xmlns:wps="http://schemas.microsoft.com/office/word/2010/wordprocessingShape" mc:Ignorable="w14 w15 wp14">
+  <w:endnote w:type="separator" w:id="-1">
+    <w:p>
+      <w:pPr>
+        <w:spacing w:after="0" w:line="240" w:lineRule="auto"/>
+      </w:pPr>
+      <w:r>
+        <w:separator/>
+      </w:r>
+    </w:p>
+  </w:endnote>
+  <w:endnote w:type="continuationSeparator" w:id="0">
+    <w:p>
+      <w:pPr>
+        <w:spacing w:after="0" w:line="240" w:lineRule="auto"/>
+      </w:pPr>
+      <w:r>
+        <w:continuationSeparator/>
+      </w:r>
+    </w:p>
+  </w:endnote>
+</w:endnotes>
+</file>
+
+<file path=word/footnotes.xml><?xml version="1.0" encoding="utf-8"?>
+<w:footnotes xmlns:wpc="http://schemas.microsoft.com/office/word/2010/wordprocessingCanvas" xmlns:mc="http://schemas.openxmlformats.org/markup-compatibility/2006" xmlns:o="urn:schemas-microsoft-com:office:office" xmlns:r="http://schemas.openxmlformats.org/officeDocument/2006/relationships" xmlns:m="http://schemas.openxmlformats.org/officeDocument/2006/math" xmlns:v="urn:schemas-microsoft-com:vml" xmlns:wp14="http://schemas.microsoft.com/office/word/2010/wordprocessingDrawing" xmlns:wp="http://schemas.openxmlformats.org/drawingml/2006/wordprocessingDrawing" xmlns:w10="urn:schemas-microsoft-com:office:word" xmlns:w="http://schemas.openxmlformats.org/wordprocessingml/2006/main" xmlns:w14="http://schemas.microsoft.com/office/word/2010/wordml" xmlns:w15="http://schemas.microsoft.com/office/word/2012/wordml" xmlns:wpg="http://schemas.microsoft.com/office/word/2010/wordprocessingGroup" xmlns:wpi="http://schemas.microsoft.com/office/word/2010/wordprocessingInk" xmlns:wne="http://schemas.microsoft.com/office/word/2006/wordml" xmlns:wps="http://schemas.microsoft.com/office/word/2010/wordprocessingShape" mc:Ignorable="w14 w15 wp14">
+  <w:footnote w:type="separator" w:id="-1">
+    <w:p>
+      <w:pPr>
+        <w:spacing w:after="0" w:line="240" w:lineRule="auto"/>
+      </w:pPr>
+      <w:r>
+        <w:separator/>
+      </w:r>
+    </w:p>
+  </w:footnote>
+  <w:footnote w:type="continuationSeparator" w:id="0">
+    <w:p>
+      <w:pPr>
+        <w:spacing w:after="0" w:line="240" w:lineRule="auto"/>
+      </w:pPr>
+      <w:r>
+        <w:continuationSeparator/>
+      </w:r>
+    </w:p>
+  </w:footnote>
+</w:footnotes>
 </file>
 
 <file path=word/numbering.xml><?xml version="1.0" encoding="utf-8"?>
@@ -13020,6 +16393,72 @@
       <w:iCs/>
     </w:rPr>
   </w:style>
+  <w:style w:type="character" w:styleId="aa">
+    <w:name w:val="Placeholder Text"/>
+    <w:basedOn w:val="a1"/>
+    <w:uiPriority w:val="99"/>
+    <w:semiHidden/>
+    <w:rsid w:val="00C44587"/>
+    <w:rPr>
+      <w:color w:val="808080"/>
+    </w:rPr>
+  </w:style>
+  <w:style w:type="paragraph" w:styleId="ab">
+    <w:name w:val="header"/>
+    <w:basedOn w:val="a0"/>
+    <w:link w:val="ac"/>
+    <w:uiPriority w:val="99"/>
+    <w:unhideWhenUsed/>
+    <w:rsid w:val="006E4784"/>
+    <w:pPr>
+      <w:tabs>
+        <w:tab w:val="center" w:pos="4677"/>
+        <w:tab w:val="right" w:pos="9355"/>
+      </w:tabs>
+      <w:spacing w:after="0" w:line="240" w:lineRule="auto"/>
+    </w:pPr>
+  </w:style>
+  <w:style w:type="character" w:customStyle="1" w:styleId="ac">
+    <w:name w:val="Верхний колонтитул Знак"/>
+    <w:basedOn w:val="a1"/>
+    <w:link w:val="ab"/>
+    <w:uiPriority w:val="99"/>
+    <w:rsid w:val="006E4784"/>
+  </w:style>
+  <w:style w:type="paragraph" w:styleId="ad">
+    <w:name w:val="footer"/>
+    <w:basedOn w:val="a0"/>
+    <w:link w:val="ae"/>
+    <w:uiPriority w:val="99"/>
+    <w:unhideWhenUsed/>
+    <w:rsid w:val="006E4784"/>
+    <w:pPr>
+      <w:tabs>
+        <w:tab w:val="center" w:pos="4677"/>
+        <w:tab w:val="right" w:pos="9355"/>
+      </w:tabs>
+      <w:spacing w:after="0" w:line="240" w:lineRule="auto"/>
+    </w:pPr>
+  </w:style>
+  <w:style w:type="character" w:customStyle="1" w:styleId="ae">
+    <w:name w:val="Нижний колонтитул Знак"/>
+    <w:basedOn w:val="a1"/>
+    <w:link w:val="ad"/>
+    <w:uiPriority w:val="99"/>
+    <w:rsid w:val="006E4784"/>
+  </w:style>
+  <w:style w:type="character" w:styleId="af">
+    <w:name w:val="FollowedHyperlink"/>
+    <w:basedOn w:val="a1"/>
+    <w:uiPriority w:val="99"/>
+    <w:semiHidden/>
+    <w:unhideWhenUsed/>
+    <w:rsid w:val="00A20AF7"/>
+    <w:rPr>
+      <w:color w:val="954F72" w:themeColor="followedHyperlink"/>
+      <w:u w:val="single"/>
+    </w:rPr>
+  </w:style>
 </w:styles>
 </file>
 
@@ -13283,8 +16722,8 @@
           <c:showPercent val="0"/>
           <c:showBubbleSize val="0"/>
         </c:dLbls>
-        <c:axId val="210197808"/>
-        <c:axId val="210199984"/>
+        <c:axId val="-1775432608"/>
+        <c:axId val="-1775429888"/>
       </c:scatterChart>
       <c:scatterChart>
         <c:scatterStyle val="smoothMarker"/>
@@ -13531,11 +16970,11 @@
           <c:showPercent val="0"/>
           <c:showBubbleSize val="0"/>
         </c:dLbls>
-        <c:axId val="1755750928"/>
-        <c:axId val="1755752016"/>
+        <c:axId val="-1760642176"/>
+        <c:axId val="-1760647072"/>
       </c:scatterChart>
       <c:valAx>
-        <c:axId val="210197808"/>
+        <c:axId val="-1775432608"/>
         <c:scaling>
           <c:orientation val="minMax"/>
         </c:scaling>
@@ -13675,13 +17114,13 @@
             <a:endParaRPr lang="ru-RU"/>
           </a:p>
         </c:txPr>
-        <c:crossAx val="210199984"/>
+        <c:crossAx val="-1775429888"/>
         <c:crosses val="autoZero"/>
         <c:crossBetween val="midCat"/>
         <c:majorUnit val="1"/>
       </c:valAx>
       <c:valAx>
-        <c:axId val="210199984"/>
+        <c:axId val="-1775429888"/>
         <c:scaling>
           <c:orientation val="minMax"/>
         </c:scaling>
@@ -13828,12 +17267,12 @@
             <a:endParaRPr lang="ru-RU"/>
           </a:p>
         </c:txPr>
-        <c:crossAx val="210197808"/>
+        <c:crossAx val="-1775432608"/>
         <c:crosses val="autoZero"/>
         <c:crossBetween val="midCat"/>
       </c:valAx>
       <c:valAx>
-        <c:axId val="1755752016"/>
+        <c:axId val="-1760647072"/>
         <c:scaling>
           <c:orientation val="minMax"/>
         </c:scaling>
@@ -13952,12 +17391,12 @@
             <a:endParaRPr lang="ru-RU"/>
           </a:p>
         </c:txPr>
-        <c:crossAx val="1755750928"/>
+        <c:crossAx val="-1760642176"/>
         <c:crosses val="max"/>
         <c:crossBetween val="midCat"/>
       </c:valAx>
       <c:valAx>
-        <c:axId val="1755750928"/>
+        <c:axId val="-1760642176"/>
         <c:scaling>
           <c:orientation val="minMax"/>
         </c:scaling>
@@ -13967,7 +17406,7 @@
         <c:majorTickMark val="out"/>
         <c:minorTickMark val="none"/>
         <c:tickLblPos val="nextTo"/>
-        <c:crossAx val="1755752016"/>
+        <c:crossAx val="-1760647072"/>
         <c:crosses val="autoZero"/>
         <c:crossBetween val="midCat"/>
       </c:valAx>
